--- a/CAPITULO 1 ok.docx
+++ b/CAPITULO 1 ok.docx
@@ -3218,29 +3218,7 @@
           <w:szCs w:val="24"/>
           <w:lang w:val="es-AR"/>
         </w:rPr>
-        <w:t xml:space="preserve">Su centro de vida entendiéndose por este, el lugar donde las </w:t>
-      </w:r>
-      <w:proofErr w:type="spellStart"/>
-      <w:r>
-        <w:rPr>
-          <w:rFonts w:ascii="Times New Roman" w:hAnsi="Times New Roman" w:cs="Times New Roman"/>
-          <w:bCs/>
-          <w:sz w:val="24"/>
-          <w:szCs w:val="24"/>
-          <w:lang w:val="es-AR"/>
-        </w:rPr>
-        <w:t>NNyA</w:t>
-      </w:r>
-      <w:proofErr w:type="spellEnd"/>
-      <w:r>
-        <w:rPr>
-          <w:rFonts w:ascii="Times New Roman" w:hAnsi="Times New Roman" w:cs="Times New Roman"/>
-          <w:bCs/>
-          <w:sz w:val="24"/>
-          <w:szCs w:val="24"/>
-          <w:lang w:val="es-AR"/>
-        </w:rPr>
-        <w:t xml:space="preserve"> hubiesen transcurrido su existencia. </w:t>
+        <w:t xml:space="preserve">Su centro de vida entendiéndose por este, el lugar donde las NNyA hubiesen transcurrido su existencia. </w:t>
       </w:r>
     </w:p>
     <w:p>
@@ -3711,7 +3689,368 @@
           <w:szCs w:val="24"/>
           <w:lang w:val="es-AR"/>
         </w:rPr>
-        <w:t xml:space="preserve">A partir del título III, se delimita el Sistema Provincial de Promoción y Protección Integral de los derechos de las </w:t>
+        <w:lastRenderedPageBreak/>
+        <w:t>A partir del título III, se delimita el</w:t>
+      </w:r>
+      <w:r>
+        <w:rPr>
+          <w:rFonts w:ascii="Times New Roman" w:hAnsi="Times New Roman" w:cs="Times New Roman"/>
+          <w:b/>
+          <w:sz w:val="24"/>
+          <w:szCs w:val="24"/>
+          <w:lang w:val="es-AR"/>
+        </w:rPr>
+        <w:t xml:space="preserve"> Sistema Provincial de Promoción y Protección Integral de los derechos de las NNyA</w:t>
+      </w:r>
+      <w:r>
+        <w:rPr>
+          <w:rFonts w:ascii="Times New Roman" w:hAnsi="Times New Roman" w:cs="Times New Roman"/>
+          <w:sz w:val="24"/>
+          <w:szCs w:val="24"/>
+          <w:lang w:val="es-AR"/>
+        </w:rPr>
+        <w:t>, que se organiza en tres niveles</w:t>
+      </w:r>
+      <w:r>
+        <w:rPr>
+          <w:rFonts w:ascii="Times New Roman" w:hAnsi="Times New Roman" w:cs="Times New Roman"/>
+          <w:sz w:val="24"/>
+          <w:szCs w:val="24"/>
+          <w:lang w:val="es-AR"/>
+        </w:rPr>
+        <w:t xml:space="preserve">: local, regional y provincial. </w:t>
+      </w:r>
+    </w:p>
+    <w:p>
+      <w:pPr>
+        <w:spacing w:line="360" w:lineRule="auto"/>
+        <w:rPr>
+          <w:rFonts w:ascii="Times New Roman" w:hAnsi="Times New Roman" w:cs="Times New Roman"/>
+          <w:sz w:val="24"/>
+          <w:szCs w:val="24"/>
+          <w:lang w:val="es-AR"/>
+        </w:rPr>
+      </w:pPr>
+      <w:r>
+        <w:rPr>
+          <w:rFonts w:ascii="Times New Roman" w:hAnsi="Times New Roman" w:cs="Times New Roman"/>
+          <w:sz w:val="24"/>
+          <w:szCs w:val="24"/>
+          <w:lang w:val="es-AR"/>
+        </w:rPr>
+        <w:t>El ámbito local, o primer nivel de intervención se compone por las instituciones que tienen anclaje territorial, tiene</w:t>
+      </w:r>
+      <w:r>
+        <w:rPr>
+          <w:rFonts w:ascii="Times New Roman" w:hAnsi="Times New Roman" w:cs="Times New Roman"/>
+          <w:sz w:val="24"/>
+          <w:szCs w:val="24"/>
+          <w:lang w:val="es-AR"/>
+        </w:rPr>
+        <w:t>n</w:t>
+      </w:r>
+      <w:r>
+        <w:rPr>
+          <w:rFonts w:ascii="Times New Roman" w:hAnsi="Times New Roman" w:cs="Times New Roman"/>
+          <w:sz w:val="24"/>
+          <w:szCs w:val="24"/>
+          <w:lang w:val="es-AR"/>
+        </w:rPr>
+        <w:t xml:space="preserve"> como </w:t>
+      </w:r>
+      <w:r>
+        <w:rPr>
+          <w:rFonts w:ascii="Times New Roman" w:hAnsi="Times New Roman" w:cs="Times New Roman"/>
+          <w:sz w:val="24"/>
+          <w:szCs w:val="24"/>
+          <w:lang w:val="es-AR"/>
+        </w:rPr>
+        <w:t xml:space="preserve">función intervenir en las situaciones de amenaza o vulneración de derechos de NNyA, como también desarrollar programas y actividades de promoción de derechos. </w:t>
+      </w:r>
+      <w:r>
+        <w:rPr>
+          <w:rFonts w:ascii="Times New Roman" w:hAnsi="Times New Roman" w:cs="Times New Roman"/>
+          <w:sz w:val="24"/>
+          <w:szCs w:val="24"/>
+          <w:lang w:val="es-AR"/>
+        </w:rPr>
+        <w:t>En la legislación se hace mención a la conformaci</w:t>
+      </w:r>
+      <w:r>
+        <w:rPr>
+          <w:rFonts w:ascii="Times New Roman" w:hAnsi="Times New Roman" w:cs="Times New Roman"/>
+          <w:sz w:val="24"/>
+          <w:szCs w:val="24"/>
+          <w:lang w:val="es-AR"/>
+        </w:rPr>
+        <w:t>ón de servicios locales que son,</w:t>
+      </w:r>
+      <w:r>
+        <w:rPr>
+          <w:rFonts w:ascii="Times New Roman" w:hAnsi="Times New Roman" w:cs="Times New Roman"/>
+          <w:sz w:val="24"/>
+          <w:szCs w:val="24"/>
+          <w:lang w:val="es-AR"/>
+        </w:rPr>
+        <w:t xml:space="preserve"> unidades técnico operativas con una o m</w:t>
+      </w:r>
+      <w:r>
+        <w:rPr>
+          <w:rFonts w:ascii="Times New Roman" w:hAnsi="Times New Roman" w:cs="Times New Roman"/>
+          <w:sz w:val="24"/>
+          <w:szCs w:val="24"/>
+          <w:lang w:val="es-AR"/>
+        </w:rPr>
+        <w:t>ás sedes que "</w:t>
+      </w:r>
+      <w:r>
+        <w:rPr>
+          <w:rFonts w:ascii="Times New Roman" w:hAnsi="Times New Roman" w:cs="Times New Roman"/>
+          <w:sz w:val="24"/>
+          <w:szCs w:val="24"/>
+          <w:lang w:val="es-AR"/>
+        </w:rPr>
+        <w:t>deben contar con equipos profesionales interdisciplinarios, los que se encargan de adoptar y aplicar medidas de protección integral con la asistencia técnico financiera de la nación y la asistencia técnico – financiera y supervisión de la provincia”</w:t>
+      </w:r>
+      <w:r>
+        <w:rPr>
+          <w:rStyle w:val="Refdenotaalpie"/>
+          <w:rFonts w:ascii="Times New Roman" w:hAnsi="Times New Roman" w:cs="Times New Roman"/>
+          <w:sz w:val="24"/>
+          <w:szCs w:val="24"/>
+          <w:lang w:val="es-AR"/>
+        </w:rPr>
+        <w:footnoteReference w:id="7"/>
+      </w:r>
+    </w:p>
+    <w:p>
+      <w:pPr>
+        <w:spacing w:line="360" w:lineRule="auto"/>
+        <w:rPr>
+          <w:rFonts w:ascii="Times New Roman" w:hAnsi="Times New Roman" w:cs="Times New Roman"/>
+          <w:sz w:val="24"/>
+          <w:szCs w:val="24"/>
+          <w:lang w:val="es-AR"/>
+        </w:rPr>
+      </w:pPr>
+      <w:r>
+        <w:rPr>
+          <w:rFonts w:ascii="Times New Roman" w:hAnsi="Times New Roman" w:cs="Times New Roman"/>
+          <w:sz w:val="24"/>
+          <w:szCs w:val="24"/>
+          <w:lang w:val="es-AR"/>
+        </w:rPr>
+        <w:t xml:space="preserve">Los servicios locales tendrán las funciones de: promover acciones tendientes al fortalecimiento familiar, </w:t>
+      </w:r>
+      <w:r>
+        <w:rPr>
+          <w:rFonts w:ascii="Times New Roman" w:hAnsi="Times New Roman" w:cs="Times New Roman"/>
+          <w:sz w:val="24"/>
+          <w:szCs w:val="24"/>
+          <w:lang w:val="es-AR"/>
+        </w:rPr>
+        <w:t>recibir denuncias e intervenir de oficio ante el conocimiento de una amenaza</w:t>
+      </w:r>
+      <w:r>
+        <w:rPr>
+          <w:rFonts w:ascii="Times New Roman" w:hAnsi="Times New Roman" w:cs="Times New Roman"/>
+          <w:sz w:val="24"/>
+          <w:szCs w:val="24"/>
+          <w:lang w:val="es-AR"/>
+        </w:rPr>
+        <w:t xml:space="preserve"> o vulneración de derechos, </w:t>
+      </w:r>
+      <w:r>
+        <w:rPr>
+          <w:rFonts w:ascii="Times New Roman" w:hAnsi="Times New Roman" w:cs="Times New Roman"/>
+          <w:sz w:val="24"/>
+          <w:szCs w:val="24"/>
+          <w:lang w:val="es-AR"/>
+        </w:rPr>
+        <w:t>planificar, implementar y supervisar las alte</w:t>
+      </w:r>
+      <w:r>
+        <w:rPr>
+          <w:rFonts w:ascii="Times New Roman" w:hAnsi="Times New Roman" w:cs="Times New Roman"/>
+          <w:sz w:val="24"/>
+          <w:szCs w:val="24"/>
+          <w:lang w:val="es-AR"/>
+        </w:rPr>
+        <w:t xml:space="preserve">rnativas tendientes a evitar la </w:t>
+      </w:r>
+      <w:r>
+        <w:rPr>
+          <w:rFonts w:ascii="Times New Roman" w:hAnsi="Times New Roman" w:cs="Times New Roman"/>
+          <w:sz w:val="24"/>
+          <w:szCs w:val="24"/>
+          <w:lang w:val="es-AR"/>
+        </w:rPr>
+        <w:t>separación de la niña, niño o adolescente del medio familiar</w:t>
+      </w:r>
+      <w:r>
+        <w:rPr>
+          <w:rFonts w:ascii="Times New Roman" w:hAnsi="Times New Roman" w:cs="Times New Roman"/>
+          <w:sz w:val="24"/>
+          <w:szCs w:val="24"/>
+          <w:lang w:val="es-AR"/>
+        </w:rPr>
+        <w:t>, proponer la adopción de medidas de protección excepcional</w:t>
+      </w:r>
+      <w:r>
+        <w:rPr>
+          <w:rStyle w:val="Refdenotaalpie"/>
+          <w:rFonts w:ascii="Times New Roman" w:hAnsi="Times New Roman" w:cs="Times New Roman"/>
+          <w:sz w:val="24"/>
+          <w:szCs w:val="24"/>
+          <w:lang w:val="es-AR"/>
+        </w:rPr>
+        <w:footnoteReference w:id="8"/>
+      </w:r>
+      <w:r>
+        <w:rPr>
+          <w:rFonts w:ascii="Times New Roman" w:hAnsi="Times New Roman" w:cs="Times New Roman"/>
+          <w:sz w:val="24"/>
+          <w:szCs w:val="24"/>
+          <w:lang w:val="es-AR"/>
+        </w:rPr>
+        <w:t xml:space="preserve">, entre otras. </w:t>
+      </w:r>
+    </w:p>
+    <w:p>
+      <w:pPr>
+        <w:autoSpaceDE w:val="0"/>
+        <w:autoSpaceDN w:val="0"/>
+        <w:adjustRightInd w:val="0"/>
+        <w:spacing w:after="120" w:line="360" w:lineRule="auto"/>
+        <w:rPr>
+          <w:rFonts w:ascii="TimesNewRomanPSMT" w:hAnsi="TimesNewRomanPSMT" w:cs="TimesNewRomanPSMT"/>
+          <w:sz w:val="24"/>
+          <w:szCs w:val="24"/>
+          <w:lang w:val="es-AR"/>
+        </w:rPr>
+      </w:pPr>
+      <w:r>
+        <w:rPr>
+          <w:rFonts w:ascii="Times New Roman" w:hAnsi="Times New Roman" w:cs="Times New Roman"/>
+          <w:sz w:val="24"/>
+          <w:szCs w:val="24"/>
+          <w:lang w:val="es-AR"/>
+        </w:rPr>
+        <w:t xml:space="preserve">Es competencia de este nivel la adopción de </w:t>
+      </w:r>
+      <w:r>
+        <w:rPr>
+          <w:rFonts w:ascii="Times New Roman" w:hAnsi="Times New Roman" w:cs="Times New Roman"/>
+          <w:b/>
+          <w:sz w:val="24"/>
+          <w:szCs w:val="24"/>
+          <w:lang w:val="es-AR"/>
+        </w:rPr>
+        <w:t>medidas de protección integral</w:t>
+      </w:r>
+      <w:r>
+        <w:rPr>
+          <w:rFonts w:ascii="Times New Roman" w:hAnsi="Times New Roman" w:cs="Times New Roman"/>
+          <w:sz w:val="24"/>
+          <w:szCs w:val="24"/>
+          <w:lang w:val="es-AR"/>
+        </w:rPr>
+        <w:t xml:space="preserve">, las cuales consisten en la aplicación de los deferentes programas, dispositivos y servicios que no implican la separación de la niña, niño o adolescente de su medio familiar. </w:t>
+      </w:r>
+    </w:p>
+    <w:p>
+      <w:pPr>
+        <w:spacing w:after="120" w:line="360" w:lineRule="auto"/>
+        <w:rPr>
+          <w:rFonts w:ascii="Times New Roman" w:hAnsi="Times New Roman" w:cs="Times New Roman"/>
+          <w:sz w:val="24"/>
+          <w:szCs w:val="24"/>
+          <w:lang w:val="es-AR"/>
+        </w:rPr>
+      </w:pPr>
+      <w:r>
+        <w:rPr>
+          <w:rFonts w:ascii="Times New Roman" w:hAnsi="Times New Roman" w:cs="Times New Roman"/>
+          <w:sz w:val="24"/>
+          <w:szCs w:val="24"/>
+          <w:lang w:val="es-AR"/>
+        </w:rPr>
+        <w:t>Este primer nivel está integrado por:</w:t>
+      </w:r>
+    </w:p>
+    <w:p>
+      <w:pPr>
+        <w:pStyle w:val="Prrafodelista"/>
+        <w:numPr>
+          <w:ilvl w:val="0"/>
+          <w:numId w:val="5"/>
+        </w:numPr>
+        <w:spacing w:line="360" w:lineRule="auto"/>
+        <w:rPr>
+          <w:rFonts w:ascii="Times New Roman" w:hAnsi="Times New Roman" w:cs="Times New Roman"/>
+          <w:sz w:val="24"/>
+          <w:szCs w:val="24"/>
+          <w:lang w:val="es-AR"/>
+        </w:rPr>
+      </w:pPr>
+      <w:r>
+        <w:rPr>
+          <w:rFonts w:ascii="Times New Roman" w:hAnsi="Times New Roman" w:cs="Times New Roman"/>
+          <w:sz w:val="24"/>
+          <w:szCs w:val="24"/>
+          <w:lang w:val="es-AR"/>
+        </w:rPr>
+        <w:t>Centros de Acción Familiar (Ministerio de Desarrollo Social)</w:t>
+      </w:r>
+    </w:p>
+    <w:p>
+      <w:pPr>
+        <w:pStyle w:val="Prrafodelista"/>
+        <w:numPr>
+          <w:ilvl w:val="0"/>
+          <w:numId w:val="5"/>
+        </w:numPr>
+        <w:spacing w:line="360" w:lineRule="auto"/>
+        <w:rPr>
+          <w:rFonts w:ascii="Times New Roman" w:hAnsi="Times New Roman" w:cs="Times New Roman"/>
+          <w:sz w:val="24"/>
+          <w:szCs w:val="24"/>
+          <w:lang w:val="es-AR"/>
+        </w:rPr>
+      </w:pPr>
+      <w:r>
+        <w:rPr>
+          <w:rFonts w:ascii="Times New Roman" w:hAnsi="Times New Roman" w:cs="Times New Roman"/>
+          <w:sz w:val="24"/>
+          <w:szCs w:val="24"/>
+          <w:lang w:val="es-AR"/>
+        </w:rPr>
+        <w:t xml:space="preserve">Centros de día y guarderías con y sin convenio con la Subsecretaria de los derechos de la niñez, adolescencia y familia. </w:t>
+      </w:r>
+    </w:p>
+    <w:p>
+      <w:pPr>
+        <w:pStyle w:val="Prrafodelista"/>
+        <w:numPr>
+          <w:ilvl w:val="0"/>
+          <w:numId w:val="5"/>
+        </w:numPr>
+        <w:spacing w:line="360" w:lineRule="auto"/>
+        <w:rPr>
+          <w:rFonts w:ascii="Times New Roman" w:hAnsi="Times New Roman" w:cs="Times New Roman"/>
+          <w:sz w:val="24"/>
+          <w:szCs w:val="24"/>
+          <w:lang w:val="es-AR"/>
+        </w:rPr>
+      </w:pPr>
+      <w:r>
+        <w:rPr>
+          <w:rFonts w:ascii="Times New Roman" w:hAnsi="Times New Roman" w:cs="Times New Roman"/>
+          <w:sz w:val="24"/>
+          <w:szCs w:val="24"/>
+          <w:lang w:val="es-AR"/>
+        </w:rPr>
+        <w:t xml:space="preserve">Centros de Salud, Hospitales Generales y </w:t>
       </w:r>
       <w:proofErr w:type="spellStart"/>
       <w:r>
@@ -3721,7 +4060,7 @@
           <w:szCs w:val="24"/>
           <w:lang w:val="es-AR"/>
         </w:rPr>
-        <w:t>NNyA</w:t>
+        <w:t>SAMCO’s</w:t>
       </w:r>
       <w:proofErr w:type="spellEnd"/>
       <w:r>
@@ -3731,20 +4070,66 @@
           <w:szCs w:val="24"/>
           <w:lang w:val="es-AR"/>
         </w:rPr>
-        <w:t>, que se organiza en tres niveles</w:t>
-      </w:r>
-      <w:r>
-        <w:rPr>
-          <w:rFonts w:ascii="Times New Roman" w:hAnsi="Times New Roman" w:cs="Times New Roman"/>
-          <w:sz w:val="24"/>
-          <w:szCs w:val="24"/>
-          <w:lang w:val="es-AR"/>
-        </w:rPr>
-        <w:t xml:space="preserve">: local, regional y provincial. </w:t>
-      </w:r>
-    </w:p>
-    <w:p>
-      <w:pPr>
+        <w:t>, Equipos de fortalecimiento Matricial</w:t>
+      </w:r>
+    </w:p>
+    <w:p>
+      <w:pPr>
+        <w:pStyle w:val="Prrafodelista"/>
+        <w:numPr>
+          <w:ilvl w:val="0"/>
+          <w:numId w:val="5"/>
+        </w:numPr>
+        <w:spacing w:line="360" w:lineRule="auto"/>
+        <w:rPr>
+          <w:rFonts w:ascii="Times New Roman" w:hAnsi="Times New Roman" w:cs="Times New Roman"/>
+          <w:sz w:val="24"/>
+          <w:szCs w:val="24"/>
+          <w:lang w:val="es-AR"/>
+        </w:rPr>
+      </w:pPr>
+      <w:r>
+        <w:rPr>
+          <w:rFonts w:ascii="Times New Roman" w:hAnsi="Times New Roman" w:cs="Times New Roman"/>
+          <w:sz w:val="24"/>
+          <w:szCs w:val="24"/>
+          <w:lang w:val="es-AR"/>
+        </w:rPr>
+        <w:t>Vecinales</w:t>
+      </w:r>
+    </w:p>
+    <w:p>
+      <w:pPr>
+        <w:pStyle w:val="Prrafodelista"/>
+        <w:numPr>
+          <w:ilvl w:val="0"/>
+          <w:numId w:val="5"/>
+        </w:numPr>
+        <w:spacing w:line="360" w:lineRule="auto"/>
+        <w:rPr>
+          <w:rFonts w:ascii="Times New Roman" w:hAnsi="Times New Roman" w:cs="Times New Roman"/>
+          <w:sz w:val="24"/>
+          <w:szCs w:val="24"/>
+          <w:lang w:val="es-AR"/>
+        </w:rPr>
+      </w:pPr>
+      <w:r>
+        <w:rPr>
+          <w:rFonts w:ascii="Times New Roman" w:hAnsi="Times New Roman" w:cs="Times New Roman"/>
+          <w:sz w:val="24"/>
+          <w:szCs w:val="24"/>
+          <w:lang w:val="es-AR"/>
+        </w:rPr>
+        <w:t>Escuelas y equipos socioeducativos (Ministerio de Educación)</w:t>
+      </w:r>
+    </w:p>
+    <w:p>
+      <w:pPr>
+        <w:pStyle w:val="Prrafodelista"/>
+        <w:numPr>
+          <w:ilvl w:val="0"/>
+          <w:numId w:val="5"/>
+        </w:numPr>
         <w:spacing w:line="360" w:lineRule="auto"/>
         <w:rPr>
           <w:rFonts w:ascii="Times New Roman" w:hAnsi="Times New Roman" w:cs="Times New Roman"/>
@@ -3761,70 +4146,541 @@
           <w:lang w:val="es-AR"/>
         </w:rPr>
         <w:lastRenderedPageBreak/>
-        <w:t>El ámbito local, o primer nivel de intervención se compone por las instituciones que tienen anclaje territorial, tiene</w:t>
-      </w:r>
-      <w:r>
-        <w:rPr>
-          <w:rFonts w:ascii="Times New Roman" w:hAnsi="Times New Roman" w:cs="Times New Roman"/>
-          <w:sz w:val="24"/>
-          <w:szCs w:val="24"/>
-          <w:lang w:val="es-AR"/>
-        </w:rPr>
-        <w:t>n</w:t>
-      </w:r>
-      <w:r>
-        <w:rPr>
-          <w:rFonts w:ascii="Times New Roman" w:hAnsi="Times New Roman" w:cs="Times New Roman"/>
-          <w:sz w:val="24"/>
-          <w:szCs w:val="24"/>
-          <w:lang w:val="es-AR"/>
-        </w:rPr>
-        <w:t xml:space="preserve"> como </w:t>
-      </w:r>
-      <w:r>
-        <w:rPr>
-          <w:rFonts w:ascii="Times New Roman" w:hAnsi="Times New Roman" w:cs="Times New Roman"/>
-          <w:sz w:val="24"/>
-          <w:szCs w:val="24"/>
-          <w:lang w:val="es-AR"/>
-        </w:rPr>
-        <w:t xml:space="preserve">función intervenir en las </w:t>
+        <w:t>Sedes territoriales (Ministerio de Desarrollo Social)</w:t>
+      </w:r>
+    </w:p>
+    <w:p>
+      <w:pPr>
+        <w:pStyle w:val="Prrafodelista"/>
+        <w:numPr>
+          <w:ilvl w:val="0"/>
+          <w:numId w:val="5"/>
+        </w:numPr>
+        <w:spacing w:line="360" w:lineRule="auto"/>
+        <w:rPr>
+          <w:rFonts w:ascii="Times New Roman" w:hAnsi="Times New Roman" w:cs="Times New Roman"/>
+          <w:sz w:val="24"/>
+          <w:szCs w:val="24"/>
+          <w:lang w:val="es-AR"/>
+        </w:rPr>
+      </w:pPr>
+      <w:r>
+        <w:rPr>
+          <w:rFonts w:ascii="Times New Roman" w:hAnsi="Times New Roman" w:cs="Times New Roman"/>
+          <w:sz w:val="24"/>
+          <w:szCs w:val="24"/>
+          <w:lang w:val="es-AR"/>
+        </w:rPr>
+        <w:t>Servicios Locales</w:t>
+      </w:r>
+    </w:p>
+    <w:p>
+      <w:pPr>
+        <w:pStyle w:val="Prrafodelista"/>
+        <w:numPr>
+          <w:ilvl w:val="0"/>
+          <w:numId w:val="5"/>
+        </w:numPr>
+        <w:spacing w:line="360" w:lineRule="auto"/>
+        <w:jc w:val="both"/>
+        <w:rPr>
+          <w:rFonts w:ascii="Times New Roman" w:hAnsi="Times New Roman" w:cs="Times New Roman"/>
+          <w:sz w:val="24"/>
+          <w:szCs w:val="24"/>
+          <w:lang w:val="es-AR"/>
+        </w:rPr>
+      </w:pPr>
+      <w:r>
+        <w:rPr>
+          <w:rFonts w:ascii="Times New Roman" w:hAnsi="Times New Roman" w:cs="Times New Roman"/>
+          <w:sz w:val="24"/>
+          <w:szCs w:val="24"/>
+          <w:lang w:val="es-AR"/>
+        </w:rPr>
+        <w:t xml:space="preserve">Centro de Orientación a la víctima de Violencia Familiar y Sexual, comisarias. (Ministerio de Seguridad) </w:t>
+      </w:r>
+    </w:p>
+    <w:p>
+      <w:pPr>
+        <w:autoSpaceDE w:val="0"/>
+        <w:autoSpaceDN w:val="0"/>
+        <w:adjustRightInd w:val="0"/>
+        <w:spacing w:after="120" w:line="360" w:lineRule="auto"/>
+        <w:rPr>
+          <w:rFonts w:ascii="Times New Roman" w:hAnsi="Times New Roman" w:cs="Times New Roman"/>
+          <w:sz w:val="24"/>
+          <w:szCs w:val="24"/>
+          <w:lang w:val="es-AR"/>
+        </w:rPr>
+      </w:pPr>
+      <w:r>
+        <w:rPr>
+          <w:rFonts w:ascii="Times New Roman" w:hAnsi="Times New Roman" w:cs="Times New Roman"/>
+          <w:sz w:val="24"/>
+          <w:szCs w:val="24"/>
+          <w:lang w:val="es-AR"/>
+        </w:rPr>
+        <w:t xml:space="preserve">El segundo nivel de intervención, está conformado por </w:t>
+      </w:r>
+      <w:r>
+        <w:rPr>
+          <w:rFonts w:ascii="Times New Roman" w:hAnsi="Times New Roman" w:cs="Times New Roman"/>
+          <w:sz w:val="24"/>
+          <w:szCs w:val="24"/>
+          <w:lang w:val="es-AR"/>
+        </w:rPr>
+        <w:t xml:space="preserve">la Subsecretaria de los derechos de la niñez y adolescencia, dos </w:t>
+      </w:r>
+      <w:r>
+        <w:rPr>
+          <w:rFonts w:ascii="Times New Roman" w:hAnsi="Times New Roman" w:cs="Times New Roman"/>
+          <w:sz w:val="24"/>
+          <w:szCs w:val="24"/>
+          <w:lang w:val="es-AR"/>
+        </w:rPr>
+        <w:t>Direcciones Provinciales de Promoci</w:t>
+      </w:r>
+      <w:r>
+        <w:rPr>
+          <w:rFonts w:ascii="Times New Roman" w:hAnsi="Times New Roman" w:cs="Times New Roman"/>
+          <w:sz w:val="24"/>
+          <w:szCs w:val="24"/>
+          <w:lang w:val="es-AR"/>
+        </w:rPr>
+        <w:t xml:space="preserve">ón de Derechos de la Niñez, </w:t>
+      </w:r>
+      <w:r>
+        <w:rPr>
+          <w:rFonts w:ascii="Times New Roman" w:hAnsi="Times New Roman" w:cs="Times New Roman"/>
+          <w:sz w:val="24"/>
+          <w:szCs w:val="24"/>
+          <w:lang w:val="es-AR"/>
+        </w:rPr>
+        <w:t>Adolescencia y Familia –con sedes Rosario y Santa Fe- y cinco delegaciones provincial</w:t>
+      </w:r>
+      <w:r>
+        <w:rPr>
+          <w:rFonts w:ascii="Times New Roman" w:hAnsi="Times New Roman" w:cs="Times New Roman"/>
+          <w:sz w:val="24"/>
+          <w:szCs w:val="24"/>
+          <w:lang w:val="es-AR"/>
+        </w:rPr>
+        <w:t xml:space="preserve">es en Reconquista, Rafaela, San </w:t>
+      </w:r>
+      <w:r>
+        <w:rPr>
+          <w:rFonts w:ascii="Times New Roman" w:hAnsi="Times New Roman" w:cs="Times New Roman"/>
+          <w:sz w:val="24"/>
+          <w:szCs w:val="24"/>
+          <w:lang w:val="es-AR"/>
+        </w:rPr>
+        <w:t>Lorenzo, Venado Tuerto y Villa Constitución.</w:t>
+      </w:r>
+    </w:p>
+    <w:p>
+      <w:pPr>
+        <w:autoSpaceDE w:val="0"/>
+        <w:autoSpaceDN w:val="0"/>
+        <w:adjustRightInd w:val="0"/>
+        <w:spacing w:after="120" w:line="360" w:lineRule="auto"/>
+        <w:rPr>
+          <w:rFonts w:ascii="Times New Roman" w:hAnsi="Times New Roman" w:cs="Times New Roman"/>
+          <w:sz w:val="24"/>
+          <w:szCs w:val="24"/>
+          <w:lang w:val="es-AR"/>
+        </w:rPr>
+      </w:pPr>
+      <w:r>
+        <w:rPr>
+          <w:rFonts w:ascii="Times New Roman" w:hAnsi="Times New Roman" w:cs="Times New Roman"/>
+          <w:sz w:val="24"/>
+          <w:szCs w:val="24"/>
+          <w:lang w:val="es-AR"/>
+        </w:rPr>
+        <w:t xml:space="preserve">Las funciones de este nivel son: garantizar el pleno goce de derechos de NNyA o la restitución de los </w:t>
+      </w:r>
+      <w:r>
+        <w:rPr>
+          <w:rFonts w:ascii="Times New Roman" w:hAnsi="Times New Roman" w:cs="Times New Roman"/>
+          <w:sz w:val="24"/>
+          <w:szCs w:val="24"/>
+          <w:lang w:val="es-AR"/>
+        </w:rPr>
+        <w:t xml:space="preserve">mismos, garantizar el acceso a programas que posibilite el ejercicio efectivo de derechos, </w:t>
+      </w:r>
+      <w:r>
+        <w:rPr>
+          <w:rFonts w:ascii="Times New Roman" w:hAnsi="Times New Roman" w:cs="Times New Roman"/>
+          <w:sz w:val="24"/>
+          <w:szCs w:val="24"/>
+          <w:lang w:val="es-AR"/>
+        </w:rPr>
+        <w:t>garantizar cuando sea necesario la contención e</w:t>
+      </w:r>
+      <w:r>
+        <w:rPr>
+          <w:rFonts w:ascii="Times New Roman" w:hAnsi="Times New Roman" w:cs="Times New Roman"/>
+          <w:sz w:val="24"/>
+          <w:szCs w:val="24"/>
+          <w:lang w:val="es-AR"/>
+        </w:rPr>
+        <w:t xml:space="preserve">n ámbitos de cuidados familiares </w:t>
+      </w:r>
+      <w:r>
+        <w:rPr>
+          <w:rFonts w:ascii="Times New Roman" w:hAnsi="Times New Roman" w:cs="Times New Roman"/>
+          <w:sz w:val="24"/>
+          <w:szCs w:val="24"/>
+          <w:lang w:val="es-AR"/>
+        </w:rPr>
+        <w:t>alternativos</w:t>
+      </w:r>
+      <w:r>
+        <w:rPr>
+          <w:rFonts w:ascii="Times New Roman" w:hAnsi="Times New Roman" w:cs="Times New Roman"/>
+          <w:sz w:val="24"/>
+          <w:szCs w:val="24"/>
+          <w:lang w:val="es-AR"/>
+        </w:rPr>
+        <w:t>,</w:t>
+      </w:r>
+      <w:r>
+        <w:rPr>
+          <w:rFonts w:ascii="TimesNewRomanPSMT" w:hAnsi="TimesNewRomanPSMT" w:cs="TimesNewRomanPSMT"/>
+          <w:sz w:val="24"/>
+          <w:szCs w:val="24"/>
+          <w:lang w:val="es-AR"/>
+        </w:rPr>
+        <w:t xml:space="preserve"> </w:t>
+      </w:r>
+      <w:r>
+        <w:rPr>
+          <w:rFonts w:ascii="Times New Roman" w:hAnsi="Times New Roman" w:cs="Times New Roman"/>
+          <w:sz w:val="24"/>
+          <w:szCs w:val="24"/>
+          <w:lang w:val="es-AR"/>
+        </w:rPr>
+        <w:t>g</w:t>
+      </w:r>
+      <w:r>
+        <w:rPr>
+          <w:rFonts w:ascii="Times New Roman" w:hAnsi="Times New Roman" w:cs="Times New Roman"/>
+          <w:sz w:val="24"/>
+          <w:szCs w:val="24"/>
+          <w:lang w:val="es-AR"/>
+        </w:rPr>
+        <w:t>arantizar cuando sea necesario la contención en ámbitos de cuidados bajo las</w:t>
+      </w:r>
+      <w:r>
+        <w:rPr>
+          <w:rFonts w:ascii="Times New Roman" w:hAnsi="Times New Roman" w:cs="Times New Roman"/>
+          <w:sz w:val="24"/>
+          <w:szCs w:val="24"/>
+          <w:lang w:val="es-AR"/>
+        </w:rPr>
+        <w:t xml:space="preserve"> </w:t>
+      </w:r>
+      <w:r>
+        <w:rPr>
+          <w:rFonts w:ascii="Times New Roman" w:hAnsi="Times New Roman" w:cs="Times New Roman"/>
+          <w:sz w:val="24"/>
+          <w:szCs w:val="24"/>
+          <w:lang w:val="es-AR"/>
+        </w:rPr>
+        <w:t>modalidades familiares o institucionales públicos o privados, en última instancia</w:t>
+      </w:r>
+      <w:r>
+        <w:rPr>
+          <w:rFonts w:ascii="Times New Roman" w:hAnsi="Times New Roman" w:cs="Times New Roman"/>
+          <w:sz w:val="24"/>
+          <w:szCs w:val="24"/>
+          <w:lang w:val="es-AR"/>
+        </w:rPr>
+        <w:t xml:space="preserve"> </w:t>
+      </w:r>
+      <w:r>
+        <w:rPr>
+          <w:rFonts w:ascii="Times New Roman" w:hAnsi="Times New Roman" w:cs="Times New Roman"/>
+          <w:sz w:val="24"/>
+          <w:szCs w:val="24"/>
+          <w:lang w:val="es-AR"/>
+        </w:rPr>
+        <w:t>y por el menor tiempo posible</w:t>
+      </w:r>
+      <w:r>
+        <w:rPr>
+          <w:rFonts w:ascii="Times New Roman" w:hAnsi="Times New Roman" w:cs="Times New Roman"/>
+          <w:sz w:val="24"/>
+          <w:szCs w:val="24"/>
+          <w:lang w:val="es-AR"/>
+        </w:rPr>
+        <w:t>, brindar asistencia técnica y jurídica a los servicios locales.</w:t>
+      </w:r>
+      <w:r>
+        <w:rPr>
+          <w:rFonts w:ascii="Times New Roman" w:hAnsi="Times New Roman" w:cs="Times New Roman"/>
+          <w:sz w:val="24"/>
+          <w:szCs w:val="24"/>
+          <w:lang w:val="es-AR"/>
+        </w:rPr>
+        <w:t xml:space="preserve"> </w:t>
+      </w:r>
+      <w:r>
+        <w:rPr>
+          <w:rStyle w:val="Refdenotaalpie"/>
+          <w:rFonts w:ascii="Times New Roman" w:hAnsi="Times New Roman" w:cs="Times New Roman"/>
+          <w:sz w:val="24"/>
+          <w:szCs w:val="24"/>
+          <w:lang w:val="es-AR"/>
+        </w:rPr>
+        <w:footnoteReference w:id="9"/>
+      </w:r>
+      <w:r>
+        <w:rPr>
+          <w:rFonts w:ascii="Times New Roman" w:hAnsi="Times New Roman" w:cs="Times New Roman"/>
+          <w:sz w:val="24"/>
+          <w:szCs w:val="24"/>
+          <w:lang w:val="es-AR"/>
+        </w:rPr>
+        <w:t xml:space="preserve"> </w:t>
       </w:r>
       <w:bookmarkStart w:id="0" w:name="_GoBack"/>
       <w:bookmarkEnd w:id="0"/>
-      <w:r>
-        <w:rPr>
-          <w:rFonts w:ascii="Times New Roman" w:hAnsi="Times New Roman" w:cs="Times New Roman"/>
-          <w:sz w:val="24"/>
-          <w:szCs w:val="24"/>
-          <w:lang w:val="es-AR"/>
-        </w:rPr>
-        <w:t xml:space="preserve">situaciones de amenaza o vulneración de derechos de </w:t>
-      </w:r>
-      <w:proofErr w:type="spellStart"/>
-      <w:r>
-        <w:rPr>
-          <w:rFonts w:ascii="Times New Roman" w:hAnsi="Times New Roman" w:cs="Times New Roman"/>
-          <w:sz w:val="24"/>
-          <w:szCs w:val="24"/>
-          <w:lang w:val="es-AR"/>
-        </w:rPr>
-        <w:t>NNyA</w:t>
-      </w:r>
-      <w:proofErr w:type="spellEnd"/>
-      <w:r>
-        <w:rPr>
-          <w:rFonts w:ascii="Times New Roman" w:hAnsi="Times New Roman" w:cs="Times New Roman"/>
-          <w:sz w:val="24"/>
-          <w:szCs w:val="24"/>
-          <w:lang w:val="es-AR"/>
-        </w:rPr>
-        <w:t xml:space="preserve">, como también desarrollar programas y actividades de promoción de derechos. </w:t>
-      </w:r>
-    </w:p>
-    <w:p>
-      <w:pPr>
-        <w:spacing w:line="360" w:lineRule="auto"/>
+    </w:p>
+    <w:p>
+      <w:pPr>
+        <w:autoSpaceDE w:val="0"/>
+        <w:autoSpaceDN w:val="0"/>
+        <w:adjustRightInd w:val="0"/>
+        <w:spacing w:after="0" w:line="360" w:lineRule="auto"/>
+        <w:rPr>
+          <w:rFonts w:ascii="Times New Roman" w:hAnsi="Times New Roman" w:cs="Times New Roman"/>
+          <w:iCs/>
+          <w:sz w:val="24"/>
+          <w:szCs w:val="24"/>
+          <w:lang w:val="es-AR"/>
+        </w:rPr>
+      </w:pPr>
+      <w:r>
+        <w:rPr>
+          <w:rFonts w:ascii="Times New Roman" w:hAnsi="Times New Roman" w:cs="Times New Roman"/>
+          <w:sz w:val="24"/>
+          <w:szCs w:val="24"/>
+          <w:lang w:val="es-AR"/>
+        </w:rPr>
+        <w:t xml:space="preserve">Este nivel interviene mediante la adopción y aplicación de </w:t>
+      </w:r>
+      <w:r>
+        <w:rPr>
+          <w:rFonts w:ascii="Times New Roman" w:hAnsi="Times New Roman" w:cs="Times New Roman"/>
+          <w:b/>
+          <w:sz w:val="24"/>
+          <w:szCs w:val="24"/>
+          <w:lang w:val="es-AR"/>
+        </w:rPr>
+        <w:t>Medidas de Protección Excepcional</w:t>
+      </w:r>
+      <w:r>
+        <w:rPr>
+          <w:rFonts w:ascii="Times New Roman" w:hAnsi="Times New Roman" w:cs="Times New Roman"/>
+          <w:b/>
+          <w:sz w:val="24"/>
+          <w:szCs w:val="24"/>
+          <w:lang w:val="es-AR"/>
+        </w:rPr>
+        <w:t xml:space="preserve">, </w:t>
+      </w:r>
+      <w:r>
+        <w:rPr>
+          <w:rFonts w:ascii="Times New Roman" w:hAnsi="Times New Roman" w:cs="Times New Roman"/>
+          <w:sz w:val="24"/>
+          <w:szCs w:val="24"/>
+          <w:lang w:val="es-AR"/>
+        </w:rPr>
+        <w:t>son aquellas que importan la privación de la niña, niño o adolescente del medio familiar o centro de vida en el que se encuentra. “</w:t>
+      </w:r>
+      <w:r>
+        <w:rPr>
+          <w:rFonts w:ascii="Times New Roman" w:hAnsi="Times New Roman" w:cs="Times New Roman"/>
+          <w:iCs/>
+          <w:sz w:val="24"/>
+          <w:szCs w:val="24"/>
+          <w:lang w:val="es-AR"/>
+        </w:rPr>
+        <w:t>Tienen como objetivo la</w:t>
+      </w:r>
+    </w:p>
+    <w:p>
+      <w:pPr>
+        <w:autoSpaceDE w:val="0"/>
+        <w:autoSpaceDN w:val="0"/>
+        <w:adjustRightInd w:val="0"/>
+        <w:spacing w:after="0" w:line="360" w:lineRule="auto"/>
+        <w:rPr>
+          <w:rFonts w:ascii="Times New Roman" w:hAnsi="Times New Roman" w:cs="Times New Roman"/>
+          <w:iCs/>
+          <w:sz w:val="24"/>
+          <w:szCs w:val="24"/>
+          <w:lang w:val="es-AR"/>
+        </w:rPr>
+      </w:pPr>
+      <w:r>
+        <w:rPr>
+          <w:rFonts w:ascii="Times New Roman" w:hAnsi="Times New Roman" w:cs="Times New Roman"/>
+          <w:iCs/>
+          <w:sz w:val="24"/>
+          <w:szCs w:val="24"/>
+          <w:lang w:val="es-AR"/>
+        </w:rPr>
+        <w:t>conservación o recuperación por parte del sujeto del pleno ejercicio y goce de sus</w:t>
+      </w:r>
+      <w:r>
+        <w:rPr>
+          <w:rFonts w:ascii="Times New Roman" w:hAnsi="Times New Roman" w:cs="Times New Roman"/>
+          <w:iCs/>
+          <w:sz w:val="24"/>
+          <w:szCs w:val="24"/>
+          <w:lang w:val="es-AR"/>
+        </w:rPr>
+        <w:t xml:space="preserve"> </w:t>
+      </w:r>
+      <w:r>
+        <w:rPr>
+          <w:rFonts w:ascii="Times New Roman" w:hAnsi="Times New Roman" w:cs="Times New Roman"/>
+          <w:iCs/>
+          <w:sz w:val="24"/>
+          <w:szCs w:val="24"/>
+          <w:lang w:val="es-AR"/>
+        </w:rPr>
+        <w:t>derechos vulnerados y la reparación de sus consecuencias y só</w:t>
+      </w:r>
+      <w:r>
+        <w:rPr>
+          <w:rFonts w:ascii="Times New Roman" w:hAnsi="Times New Roman" w:cs="Times New Roman"/>
+          <w:iCs/>
+          <w:sz w:val="24"/>
+          <w:szCs w:val="24"/>
+          <w:lang w:val="es-AR"/>
+        </w:rPr>
+        <w:t xml:space="preserve">lo proceden cuando la </w:t>
+      </w:r>
+      <w:r>
+        <w:rPr>
+          <w:rFonts w:ascii="Times New Roman" w:hAnsi="Times New Roman" w:cs="Times New Roman"/>
+          <w:iCs/>
+          <w:sz w:val="24"/>
+          <w:szCs w:val="24"/>
+          <w:lang w:val="es-AR"/>
+        </w:rPr>
+        <w:t>aplicación de las medidas de protección integral resul</w:t>
+      </w:r>
+      <w:r>
+        <w:rPr>
+          <w:rFonts w:ascii="Times New Roman" w:hAnsi="Times New Roman" w:cs="Times New Roman"/>
+          <w:iCs/>
+          <w:sz w:val="24"/>
+          <w:szCs w:val="24"/>
+          <w:lang w:val="es-AR"/>
+        </w:rPr>
+        <w:t xml:space="preserve">ten insuficientes o inadecuadas </w:t>
+      </w:r>
+      <w:r>
+        <w:rPr>
+          <w:rFonts w:ascii="Times New Roman" w:hAnsi="Times New Roman" w:cs="Times New Roman"/>
+          <w:iCs/>
+          <w:sz w:val="24"/>
+          <w:szCs w:val="24"/>
+          <w:lang w:val="es-AR"/>
+        </w:rPr>
+        <w:t>para su situación particular.</w:t>
+      </w:r>
+      <w:r>
+        <w:rPr>
+          <w:rFonts w:ascii="Times New Roman" w:hAnsi="Times New Roman" w:cs="Times New Roman"/>
+          <w:iCs/>
+          <w:sz w:val="24"/>
+          <w:szCs w:val="24"/>
+          <w:lang w:val="es-AR"/>
+        </w:rPr>
+        <w:t xml:space="preserve">” Tienen un límite de tiempo, no pudiéndose extender más de 90 días, existe la posibilidad de prorrogar el plazo con un debido control de legalidad, mientras persistan las causas que dieron origen a la misma. </w:t>
+      </w:r>
+    </w:p>
+    <w:p>
+      <w:pPr>
+        <w:autoSpaceDE w:val="0"/>
+        <w:autoSpaceDN w:val="0"/>
+        <w:adjustRightInd w:val="0"/>
+        <w:spacing w:after="120" w:line="360" w:lineRule="auto"/>
+        <w:rPr>
+          <w:rFonts w:ascii="Times New Roman" w:hAnsi="Times New Roman" w:cs="Times New Roman"/>
+          <w:sz w:val="24"/>
+          <w:szCs w:val="24"/>
+          <w:lang w:val="es-AR"/>
+        </w:rPr>
+      </w:pPr>
+    </w:p>
+    <w:p>
+      <w:pPr>
+        <w:autoSpaceDE w:val="0"/>
+        <w:autoSpaceDN w:val="0"/>
+        <w:adjustRightInd w:val="0"/>
+        <w:spacing w:after="100" w:afterAutospacing="1" w:line="360" w:lineRule="auto"/>
+        <w:rPr>
+          <w:rFonts w:ascii="Times New Roman" w:hAnsi="Times New Roman" w:cs="Times New Roman"/>
+          <w:sz w:val="24"/>
+          <w:szCs w:val="24"/>
+          <w:lang w:val="es-AR"/>
+        </w:rPr>
+      </w:pPr>
+    </w:p>
+    <w:p>
+      <w:pPr>
+        <w:autoSpaceDE w:val="0"/>
+        <w:autoSpaceDN w:val="0"/>
+        <w:adjustRightInd w:val="0"/>
+        <w:spacing w:after="100" w:afterAutospacing="1" w:line="360" w:lineRule="auto"/>
+        <w:rPr>
+          <w:rFonts w:ascii="Times New Roman" w:hAnsi="Times New Roman" w:cs="Times New Roman"/>
+          <w:sz w:val="24"/>
+          <w:szCs w:val="24"/>
+          <w:lang w:val="es-AR"/>
+        </w:rPr>
+      </w:pPr>
+    </w:p>
+    <w:p>
+      <w:pPr>
+        <w:autoSpaceDE w:val="0"/>
+        <w:autoSpaceDN w:val="0"/>
+        <w:adjustRightInd w:val="0"/>
+        <w:spacing w:after="0" w:line="360" w:lineRule="auto"/>
+        <w:rPr>
+          <w:rFonts w:ascii="Times New Roman" w:hAnsi="Times New Roman" w:cs="Times New Roman"/>
+          <w:sz w:val="24"/>
+          <w:szCs w:val="24"/>
+          <w:lang w:val="es-AR"/>
+        </w:rPr>
+      </w:pPr>
+    </w:p>
+    <w:p>
+      <w:pPr>
+        <w:autoSpaceDE w:val="0"/>
+        <w:autoSpaceDN w:val="0"/>
+        <w:adjustRightInd w:val="0"/>
+        <w:spacing w:after="0" w:line="240" w:lineRule="auto"/>
+        <w:rPr>
+          <w:rFonts w:ascii="Times New Roman" w:hAnsi="Times New Roman" w:cs="Times New Roman"/>
+          <w:sz w:val="24"/>
+          <w:szCs w:val="24"/>
+          <w:lang w:val="es-AR"/>
+        </w:rPr>
+      </w:pPr>
+    </w:p>
+    <w:p>
+      <w:pPr>
+        <w:autoSpaceDE w:val="0"/>
+        <w:autoSpaceDN w:val="0"/>
+        <w:adjustRightInd w:val="0"/>
+        <w:spacing w:after="0" w:line="240" w:lineRule="auto"/>
         <w:rPr>
           <w:rFonts w:ascii="Times New Roman" w:hAnsi="Times New Roman" w:cs="Times New Roman"/>
           <w:sz w:val="24"/>
@@ -3900,7 +4756,7 @@
             <w:noProof/>
             <w:lang w:val="es-ES"/>
           </w:rPr>
-          <w:t>15</w:t>
+          <w:t>17</w:t>
         </w:r>
         <w:r>
           <w:fldChar w:fldCharType="end"/>
@@ -4103,6 +4959,9 @@
         <w:footnoteRef/>
       </w:r>
       <w:r>
+        <w:rPr>
+          <w:lang w:val="es-AR"/>
+        </w:rPr>
         <w:t xml:space="preserve"> </w:t>
       </w:r>
       <w:r>
@@ -4128,6 +4987,9 @@
         <w:footnoteRef/>
       </w:r>
       <w:r>
+        <w:rPr>
+          <w:lang w:val="es-AR"/>
+        </w:rPr>
         <w:t xml:space="preserve"> </w:t>
       </w:r>
       <w:r>
@@ -4136,6 +4998,117 @@
         </w:rPr>
         <w:t>Articulo 9 -25 Ley Provincial 12.967</w:t>
       </w:r>
+    </w:p>
+  </w:footnote>
+  <w:footnote w:id="7">
+    <w:p>
+      <w:pPr>
+        <w:pStyle w:val="Textonotapie"/>
+        <w:rPr>
+          <w:lang w:val="es-AR"/>
+        </w:rPr>
+      </w:pPr>
+      <w:r>
+        <w:rPr>
+          <w:rStyle w:val="Refdenotaalpie"/>
+        </w:rPr>
+        <w:footnoteRef/>
+      </w:r>
+      <w:r>
+        <w:t xml:space="preserve"> </w:t>
+      </w:r>
+      <w:r>
+        <w:rPr>
+          <w:lang w:val="es-AR"/>
+        </w:rPr>
+        <w:t>A</w:t>
+      </w:r>
+      <w:r>
+        <w:rPr>
+          <w:lang w:val="es-AR"/>
+        </w:rPr>
+        <w:t>rt.</w:t>
+      </w:r>
+      <w:r>
+        <w:rPr>
+          <w:lang w:val="es-AR"/>
+        </w:rPr>
+        <w:t xml:space="preserve"> 30 Ley Provincial 12967</w:t>
+      </w:r>
+    </w:p>
+  </w:footnote>
+  <w:footnote w:id="8">
+    <w:p>
+      <w:pPr>
+        <w:pStyle w:val="Textonotapie"/>
+        <w:rPr>
+          <w:lang w:val="es-AR"/>
+        </w:rPr>
+      </w:pPr>
+      <w:r>
+        <w:rPr>
+          <w:rStyle w:val="Refdenotaalpie"/>
+        </w:rPr>
+        <w:footnoteRef/>
+      </w:r>
+      <w:r>
+        <w:t xml:space="preserve">Dec. </w:t>
+      </w:r>
+      <w:proofErr w:type="spellStart"/>
+      <w:r>
+        <w:t>Regl</w:t>
+      </w:r>
+      <w:proofErr w:type="spellEnd"/>
+      <w:r>
+        <w:t>. 619/10 Ley</w:t>
+      </w:r>
+      <w:r>
+        <w:t xml:space="preserve"> Provincial</w:t>
+      </w:r>
+      <w:r>
+        <w:t xml:space="preserve"> 12.967, art.30</w:t>
+      </w:r>
+    </w:p>
+  </w:footnote>
+  <w:footnote w:id="9">
+    <w:p>
+      <w:pPr>
+        <w:pStyle w:val="Textonotapie"/>
+        <w:rPr>
+          <w:lang w:val="es-AR"/>
+        </w:rPr>
+      </w:pPr>
+      <w:r>
+        <w:rPr>
+          <w:rStyle w:val="Refdenotaalpie"/>
+        </w:rPr>
+        <w:footnoteRef/>
+      </w:r>
+      <w:r>
+        <w:t xml:space="preserve"> </w:t>
+      </w:r>
+      <w:r>
+        <w:t xml:space="preserve">Dec. </w:t>
+      </w:r>
+      <w:proofErr w:type="spellStart"/>
+      <w:r>
+        <w:t>Regl</w:t>
+      </w:r>
+      <w:proofErr w:type="spellEnd"/>
+      <w:r>
+        <w:t>. 619/10 Ley Provincial</w:t>
+      </w:r>
+      <w:r>
+        <w:t xml:space="preserve"> 12.967, art.31</w:t>
+      </w:r>
+    </w:p>
+    <w:p>
+      <w:pPr>
+        <w:pStyle w:val="Textonotapie"/>
+        <w:rPr>
+          <w:lang w:val="es-AR"/>
+        </w:rPr>
+      </w:pPr>
     </w:p>
   </w:footnote>
 </w:footnotes>
@@ -4144,6 +5117,119 @@
 <file path=word/numbering.xml><?xml version="1.0" encoding="utf-8"?>
 <w:numbering xmlns:wpc="http://schemas.microsoft.com/office/word/2010/wordprocessingCanvas" xmlns:cx="http://schemas.microsoft.com/office/drawing/2014/chartex" xmlns:mc="http://schemas.openxmlformats.org/markup-compatibility/2006" xmlns:o="urn:schemas-microsoft-com:office:office" xmlns:r="http://schemas.openxmlformats.org/officeDocument/2006/relationships" xmlns:m="http://schemas.openxmlformats.org/officeDocument/2006/math" xmlns:v="urn:schemas-microsoft-com:vml" xmlns:wp14="http://schemas.microsoft.com/office/word/2010/wordprocessingDrawing" xmlns:wp="http://schemas.openxmlformats.org/drawingml/2006/wordprocessingDrawing" xmlns:w10="urn:schemas-microsoft-com:office:word" xmlns:w="http://schemas.openxmlformats.org/wordprocessingml/2006/main" xmlns:w14="http://schemas.microsoft.com/office/word/2010/wordml" xmlns:w15="http://schemas.microsoft.com/office/word/2012/wordml" xmlns:w16se="http://schemas.microsoft.com/office/word/2015/wordml/symex" xmlns:wpg="http://schemas.microsoft.com/office/word/2010/wordprocessingGroup" xmlns:wpi="http://schemas.microsoft.com/office/word/2010/wordprocessingInk" xmlns:wne="http://schemas.microsoft.com/office/word/2006/wordml" xmlns:wps="http://schemas.microsoft.com/office/word/2010/wordprocessingShape" mc:Ignorable="w14 w15 w16se wp14">
   <w:abstractNum w:abstractNumId="0" w15:restartNumberingAfterBreak="0">
+    <w:nsid w:val="183D1469"/>
+    <w:multiLevelType w:val="hybridMultilevel"/>
+    <w:tmpl w:val="7EFC2C2E"/>
+    <w:lvl w:ilvl="0" w:tplc="04090005">
+      <w:start w:val="1"/>
+      <w:numFmt w:val="bullet"/>
+      <w:lvlText w:val=""/>
+      <w:lvlJc w:val="left"/>
+      <w:pPr>
+        <w:ind w:left="720" w:hanging="360"/>
+      </w:pPr>
+      <w:rPr>
+        <w:rFonts w:ascii="Wingdings" w:hAnsi="Wingdings" w:hint="default"/>
+      </w:rPr>
+    </w:lvl>
+    <w:lvl w:ilvl="1" w:tplc="04090003" w:tentative="1">
+      <w:start w:val="1"/>
+      <w:numFmt w:val="bullet"/>
+      <w:lvlText w:val="o"/>
+      <w:lvlJc w:val="left"/>
+      <w:pPr>
+        <w:ind w:left="1440" w:hanging="360"/>
+      </w:pPr>
+      <w:rPr>
+        <w:rFonts w:ascii="Courier New" w:hAnsi="Courier New" w:cs="Courier New" w:hint="default"/>
+      </w:rPr>
+    </w:lvl>
+    <w:lvl w:ilvl="2" w:tplc="04090005" w:tentative="1">
+      <w:start w:val="1"/>
+      <w:numFmt w:val="bullet"/>
+      <w:lvlText w:val=""/>
+      <w:lvlJc w:val="left"/>
+      <w:pPr>
+        <w:ind w:left="2160" w:hanging="360"/>
+      </w:pPr>
+      <w:rPr>
+        <w:rFonts w:ascii="Wingdings" w:hAnsi="Wingdings" w:hint="default"/>
+      </w:rPr>
+    </w:lvl>
+    <w:lvl w:ilvl="3" w:tplc="04090001" w:tentative="1">
+      <w:start w:val="1"/>
+      <w:numFmt w:val="bullet"/>
+      <w:lvlText w:val=""/>
+      <w:lvlJc w:val="left"/>
+      <w:pPr>
+        <w:ind w:left="2880" w:hanging="360"/>
+      </w:pPr>
+      <w:rPr>
+        <w:rFonts w:ascii="Symbol" w:hAnsi="Symbol" w:hint="default"/>
+      </w:rPr>
+    </w:lvl>
+    <w:lvl w:ilvl="4" w:tplc="04090003" w:tentative="1">
+      <w:start w:val="1"/>
+      <w:numFmt w:val="bullet"/>
+      <w:lvlText w:val="o"/>
+      <w:lvlJc w:val="left"/>
+      <w:pPr>
+        <w:ind w:left="3600" w:hanging="360"/>
+      </w:pPr>
+      <w:rPr>
+        <w:rFonts w:ascii="Courier New" w:hAnsi="Courier New" w:cs="Courier New" w:hint="default"/>
+      </w:rPr>
+    </w:lvl>
+    <w:lvl w:ilvl="5" w:tplc="04090005" w:tentative="1">
+      <w:start w:val="1"/>
+      <w:numFmt w:val="bullet"/>
+      <w:lvlText w:val=""/>
+      <w:lvlJc w:val="left"/>
+      <w:pPr>
+        <w:ind w:left="4320" w:hanging="360"/>
+      </w:pPr>
+      <w:rPr>
+        <w:rFonts w:ascii="Wingdings" w:hAnsi="Wingdings" w:hint="default"/>
+      </w:rPr>
+    </w:lvl>
+    <w:lvl w:ilvl="6" w:tplc="04090001" w:tentative="1">
+      <w:start w:val="1"/>
+      <w:numFmt w:val="bullet"/>
+      <w:lvlText w:val=""/>
+      <w:lvlJc w:val="left"/>
+      <w:pPr>
+        <w:ind w:left="5040" w:hanging="360"/>
+      </w:pPr>
+      <w:rPr>
+        <w:rFonts w:ascii="Symbol" w:hAnsi="Symbol" w:hint="default"/>
+      </w:rPr>
+    </w:lvl>
+    <w:lvl w:ilvl="7" w:tplc="04090003" w:tentative="1">
+      <w:start w:val="1"/>
+      <w:numFmt w:val="bullet"/>
+      <w:lvlText w:val="o"/>
+      <w:lvlJc w:val="left"/>
+      <w:pPr>
+        <w:ind w:left="5760" w:hanging="360"/>
+      </w:pPr>
+      <w:rPr>
+        <w:rFonts w:ascii="Courier New" w:hAnsi="Courier New" w:cs="Courier New" w:hint="default"/>
+      </w:rPr>
+    </w:lvl>
+    <w:lvl w:ilvl="8" w:tplc="04090005" w:tentative="1">
+      <w:start w:val="1"/>
+      <w:numFmt w:val="bullet"/>
+      <w:lvlText w:val=""/>
+      <w:lvlJc w:val="left"/>
+      <w:pPr>
+        <w:ind w:left="6480" w:hanging="360"/>
+      </w:pPr>
+      <w:rPr>
+        <w:rFonts w:ascii="Wingdings" w:hAnsi="Wingdings" w:hint="default"/>
+      </w:rPr>
+    </w:lvl>
+  </w:abstractNum>
+  <w:abstractNum w:abstractNumId="1" w15:restartNumberingAfterBreak="0">
     <w:nsid w:val="28213ACE"/>
     <w:multiLevelType w:val="hybridMultilevel"/>
     <w:tmpl w:val="11622512"/>
@@ -4256,7 +5342,7 @@
       </w:rPr>
     </w:lvl>
   </w:abstractNum>
-  <w:abstractNum w:abstractNumId="1" w15:restartNumberingAfterBreak="0">
+  <w:abstractNum w:abstractNumId="2" w15:restartNumberingAfterBreak="0">
     <w:nsid w:val="382F258D"/>
     <w:multiLevelType w:val="hybridMultilevel"/>
     <w:tmpl w:val="C77ECC76"/>
@@ -4345,7 +5431,7 @@
       </w:pPr>
     </w:lvl>
   </w:abstractNum>
-  <w:abstractNum w:abstractNumId="2" w15:restartNumberingAfterBreak="0">
+  <w:abstractNum w:abstractNumId="3" w15:restartNumberingAfterBreak="0">
     <w:nsid w:val="51D8091F"/>
     <w:multiLevelType w:val="multilevel"/>
     <w:tmpl w:val="1B76C692"/>
@@ -4458,7 +5544,7 @@
       </w:rPr>
     </w:lvl>
   </w:abstractNum>
-  <w:abstractNum w:abstractNumId="3" w15:restartNumberingAfterBreak="0">
+  <w:abstractNum w:abstractNumId="4" w15:restartNumberingAfterBreak="0">
     <w:nsid w:val="5E0B24AA"/>
     <w:multiLevelType w:val="hybridMultilevel"/>
     <w:tmpl w:val="C1F2F2B0"/>
@@ -4571,15 +5657,18 @@
     </w:lvl>
   </w:abstractNum>
   <w:num w:numId="1">
+    <w:abstractNumId w:val="4"/>
+  </w:num>
+  <w:num w:numId="2">
     <w:abstractNumId w:val="3"/>
   </w:num>
-  <w:num w:numId="2">
+  <w:num w:numId="3">
     <w:abstractNumId w:val="2"/>
   </w:num>
-  <w:num w:numId="3">
+  <w:num w:numId="4">
     <w:abstractNumId w:val="1"/>
   </w:num>
-  <w:num w:numId="4">
+  <w:num w:numId="5">
     <w:abstractNumId w:val="0"/>
   </w:num>
 </w:numbering>
@@ -5424,7 +6513,7 @@
 </file>
 
 <file path=customXml/itemProps1.xml><?xml version="1.0" encoding="utf-8"?>
-<ds:datastoreItem xmlns:ds="http://schemas.openxmlformats.org/officeDocument/2006/customXml" ds:itemID="{C12D5FDC-2D48-4FBB-B6D4-144E98221EA6}">
+<ds:datastoreItem xmlns:ds="http://schemas.openxmlformats.org/officeDocument/2006/customXml" ds:itemID="{2F079979-03D5-4ABA-B30C-87B4DCCE5992}">
   <ds:schemaRefs>
     <ds:schemaRef ds:uri="http://schemas.openxmlformats.org/officeDocument/2006/bibliography"/>
   </ds:schemaRefs>

--- a/CAPITULO 1 ok.docx
+++ b/CAPITULO 1 ok.docx
@@ -4306,43 +4306,7 @@
           <w:szCs w:val="24"/>
           <w:lang w:val="es-AR"/>
         </w:rPr>
-        <w:t xml:space="preserve">mismos, garantizar el acceso a programas que posibilite el ejercicio efectivo de derechos, </w:t>
-      </w:r>
-      <w:r>
-        <w:rPr>
-          <w:rFonts w:ascii="Times New Roman" w:hAnsi="Times New Roman" w:cs="Times New Roman"/>
-          <w:sz w:val="24"/>
-          <w:szCs w:val="24"/>
-          <w:lang w:val="es-AR"/>
-        </w:rPr>
-        <w:t>garantizar cuando sea necesario la contención e</w:t>
-      </w:r>
-      <w:r>
-        <w:rPr>
-          <w:rFonts w:ascii="Times New Roman" w:hAnsi="Times New Roman" w:cs="Times New Roman"/>
-          <w:sz w:val="24"/>
-          <w:szCs w:val="24"/>
-          <w:lang w:val="es-AR"/>
-        </w:rPr>
-        <w:t xml:space="preserve">n ámbitos de cuidados familiares </w:t>
-      </w:r>
-      <w:r>
-        <w:rPr>
-          <w:rFonts w:ascii="Times New Roman" w:hAnsi="Times New Roman" w:cs="Times New Roman"/>
-          <w:sz w:val="24"/>
-          <w:szCs w:val="24"/>
-          <w:lang w:val="es-AR"/>
-        </w:rPr>
-        <w:t>alternativos</w:t>
-      </w:r>
-      <w:r>
-        <w:rPr>
-          <w:rFonts w:ascii="Times New Roman" w:hAnsi="Times New Roman" w:cs="Times New Roman"/>
-          <w:sz w:val="24"/>
-          <w:szCs w:val="24"/>
-          <w:lang w:val="es-AR"/>
-        </w:rPr>
-        <w:t>,</w:t>
+        <w:t>mismos, garantizar el acceso a programas que posibilite el ejercicio efectivo de derechos, garantizar cuando sea necesario la contención en ámbitos de cuidados familiares alternativos,</w:t>
       </w:r>
       <w:r>
         <w:rPr>
@@ -4360,16 +4324,16 @@
           <w:szCs w:val="24"/>
           <w:lang w:val="es-AR"/>
         </w:rPr>
-        <w:t>g</w:t>
-      </w:r>
-      <w:r>
-        <w:rPr>
-          <w:rFonts w:ascii="Times New Roman" w:hAnsi="Times New Roman" w:cs="Times New Roman"/>
-          <w:sz w:val="24"/>
-          <w:szCs w:val="24"/>
-          <w:lang w:val="es-AR"/>
-        </w:rPr>
-        <w:t>arantizar cuando sea necesario la contención en ámbitos de cuidados bajo las</w:t>
+        <w:t>garantizar cuando sea necesario la contención en ámbitos de cuidados bajo las modalidades familiares o institucionales públicos o privados, en última instancia y por el menor tiempo posible</w:t>
+      </w:r>
+      <w:r>
+        <w:rPr>
+          <w:rFonts w:ascii="Times New Roman" w:hAnsi="Times New Roman" w:cs="Times New Roman"/>
+          <w:sz w:val="24"/>
+          <w:szCs w:val="24"/>
+          <w:lang w:val="es-AR"/>
+        </w:rPr>
+        <w:t>, brindar asistencia técnica y jurídica a los servicios locales.</w:t>
       </w:r>
       <w:r>
         <w:rPr>
@@ -4382,12 +4346,13 @@
       </w:r>
       <w:r>
         <w:rPr>
-          <w:rFonts w:ascii="Times New Roman" w:hAnsi="Times New Roman" w:cs="Times New Roman"/>
-          <w:sz w:val="24"/>
-          <w:szCs w:val="24"/>
-          <w:lang w:val="es-AR"/>
-        </w:rPr>
-        <w:t>modalidades familiares o institucionales públicos o privados, en última instancia</w:t>
+          <w:rStyle w:val="Refdenotaalpie"/>
+          <w:rFonts w:ascii="Times New Roman" w:hAnsi="Times New Roman" w:cs="Times New Roman"/>
+          <w:sz w:val="24"/>
+          <w:szCs w:val="24"/>
+          <w:lang w:val="es-AR"/>
+        </w:rPr>
+        <w:footnoteReference w:id="9"/>
       </w:r>
       <w:r>
         <w:rPr>
@@ -4398,54 +4363,6 @@
         </w:rPr>
         <w:t xml:space="preserve"> </w:t>
       </w:r>
-      <w:r>
-        <w:rPr>
-          <w:rFonts w:ascii="Times New Roman" w:hAnsi="Times New Roman" w:cs="Times New Roman"/>
-          <w:sz w:val="24"/>
-          <w:szCs w:val="24"/>
-          <w:lang w:val="es-AR"/>
-        </w:rPr>
-        <w:t>y por el menor tiempo posible</w:t>
-      </w:r>
-      <w:r>
-        <w:rPr>
-          <w:rFonts w:ascii="Times New Roman" w:hAnsi="Times New Roman" w:cs="Times New Roman"/>
-          <w:sz w:val="24"/>
-          <w:szCs w:val="24"/>
-          <w:lang w:val="es-AR"/>
-        </w:rPr>
-        <w:t>, brindar asistencia técnica y jurídica a los servicios locales.</w:t>
-      </w:r>
-      <w:r>
-        <w:rPr>
-          <w:rFonts w:ascii="Times New Roman" w:hAnsi="Times New Roman" w:cs="Times New Roman"/>
-          <w:sz w:val="24"/>
-          <w:szCs w:val="24"/>
-          <w:lang w:val="es-AR"/>
-        </w:rPr>
-        <w:t xml:space="preserve"> </w:t>
-      </w:r>
-      <w:r>
-        <w:rPr>
-          <w:rStyle w:val="Refdenotaalpie"/>
-          <w:rFonts w:ascii="Times New Roman" w:hAnsi="Times New Roman" w:cs="Times New Roman"/>
-          <w:sz w:val="24"/>
-          <w:szCs w:val="24"/>
-          <w:lang w:val="es-AR"/>
-        </w:rPr>
-        <w:footnoteReference w:id="9"/>
-      </w:r>
-      <w:r>
-        <w:rPr>
-          <w:rFonts w:ascii="Times New Roman" w:hAnsi="Times New Roman" w:cs="Times New Roman"/>
-          <w:sz w:val="24"/>
-          <w:szCs w:val="24"/>
-          <w:lang w:val="es-AR"/>
-        </w:rPr>
-        <w:t xml:space="preserve"> </w:t>
-      </w:r>
-      <w:bookmarkStart w:id="0" w:name="_GoBack"/>
-      <w:bookmarkEnd w:id="0"/>
     </w:p>
     <w:p>
       <w:pPr>
@@ -4532,7 +4449,7 @@
           <w:szCs w:val="24"/>
           <w:lang w:val="es-AR"/>
         </w:rPr>
-        <w:t>conservación o recuperación por parte del sujeto del pleno ejercicio y goce de sus</w:t>
+        <w:t xml:space="preserve">conservación o recuperación por parte del sujeto del pleno ejercicio y goce de sus derechos vulnerados y la reparación de sus consecuencias y sólo proceden cuando </w:t>
       </w:r>
       <w:r>
         <w:rPr>
@@ -4542,7 +4459,7 @@
           <w:szCs w:val="24"/>
           <w:lang w:val="es-AR"/>
         </w:rPr>
-        <w:t xml:space="preserve"> </w:t>
+        <w:t>la aplicación de las medidas de protección integral resulte</w:t>
       </w:r>
       <w:r>
         <w:rPr>
@@ -4552,7 +4469,7 @@
           <w:szCs w:val="24"/>
           <w:lang w:val="es-AR"/>
         </w:rPr>
-        <w:t>derechos vulnerados y la reparación de sus consecuencias y só</w:t>
+        <w:t>n</w:t>
       </w:r>
       <w:r>
         <w:rPr>
@@ -4562,7 +4479,7 @@
           <w:szCs w:val="24"/>
           <w:lang w:val="es-AR"/>
         </w:rPr>
-        <w:t xml:space="preserve">lo proceden cuando la </w:t>
+        <w:t xml:space="preserve"> insuficientes o inadecuadas para su situación particular.</w:t>
       </w:r>
       <w:r>
         <w:rPr>
@@ -4572,7 +4489,7 @@
           <w:szCs w:val="24"/>
           <w:lang w:val="es-AR"/>
         </w:rPr>
-        <w:t>aplicación de las medidas de protección integral resul</w:t>
+        <w:t xml:space="preserve">” Tienen un límite de tiempo, no pudiéndose extender más de 90 días, existe la posibilidad de prorrogar el plazo con un debido control de legalidad, mientras persistan las causas que dieron origen a la misma. </w:t>
       </w:r>
       <w:r>
         <w:rPr>
@@ -4582,8 +4499,9 @@
           <w:szCs w:val="24"/>
           <w:lang w:val="es-AR"/>
         </w:rPr>
-        <w:t xml:space="preserve">ten insuficientes o inadecuadas </w:t>
-      </w:r>
+        <w:t xml:space="preserve">Esto supone que el primer y segundo nivel de intervención deberán trabajar conjuntamente a los fines de garantizar las condiciones necesarias para el regreso del niño/a </w:t>
+      </w:r>
+      <w:proofErr w:type="spellStart"/>
       <w:r>
         <w:rPr>
           <w:rFonts w:ascii="Times New Roman" w:hAnsi="Times New Roman" w:cs="Times New Roman"/>
@@ -4592,8 +4510,9 @@
           <w:szCs w:val="24"/>
           <w:lang w:val="es-AR"/>
         </w:rPr>
-        <w:t>para su situación particular.</w:t>
-      </w:r>
+        <w:t>a</w:t>
+      </w:r>
+      <w:proofErr w:type="spellEnd"/>
       <w:r>
         <w:rPr>
           <w:rFonts w:ascii="Times New Roman" w:hAnsi="Times New Roman" w:cs="Times New Roman"/>
@@ -4602,7 +4521,7 @@
           <w:szCs w:val="24"/>
           <w:lang w:val="es-AR"/>
         </w:rPr>
-        <w:t xml:space="preserve">” Tienen un límite de tiempo, no pudiéndose extender más de 90 días, existe la posibilidad de prorrogar el plazo con un debido control de legalidad, mientras persistan las causas que dieron origen a la misma. </w:t>
+        <w:t xml:space="preserve"> su centro de vida.</w:t>
       </w:r>
     </w:p>
     <w:p>
@@ -4610,14 +4529,34 @@
         <w:autoSpaceDE w:val="0"/>
         <w:autoSpaceDN w:val="0"/>
         <w:adjustRightInd w:val="0"/>
-        <w:spacing w:after="120" w:line="360" w:lineRule="auto"/>
-        <w:rPr>
-          <w:rFonts w:ascii="Times New Roman" w:hAnsi="Times New Roman" w:cs="Times New Roman"/>
-          <w:sz w:val="24"/>
-          <w:szCs w:val="24"/>
-          <w:lang w:val="es-AR"/>
-        </w:rPr>
-      </w:pPr>
+        <w:spacing w:after="0" w:line="360" w:lineRule="auto"/>
+        <w:rPr>
+          <w:rFonts w:ascii="Times New Roman" w:hAnsi="Times New Roman" w:cs="Times New Roman"/>
+          <w:iCs/>
+          <w:sz w:val="24"/>
+          <w:szCs w:val="24"/>
+          <w:lang w:val="es-AR"/>
+        </w:rPr>
+      </w:pPr>
+    </w:p>
+    <w:p>
+      <w:pPr>
+        <w:rPr>
+          <w:rFonts w:ascii="Times New Roman" w:hAnsi="Times New Roman" w:cs="Times New Roman"/>
+          <w:sz w:val="24"/>
+          <w:szCs w:val="24"/>
+          <w:lang w:val="es-AR"/>
+        </w:rPr>
+      </w:pPr>
+      <w:r>
+        <w:rPr>
+          <w:rFonts w:ascii="Times New Roman" w:hAnsi="Times New Roman" w:cs="Times New Roman"/>
+          <w:sz w:val="24"/>
+          <w:szCs w:val="24"/>
+          <w:lang w:val="es-AR"/>
+        </w:rPr>
+        <w:br w:type="page"/>
+      </w:r>
     </w:p>
     <w:p>
       <w:pPr>
@@ -4627,8 +4566,48 @@
         <w:spacing w:after="100" w:afterAutospacing="1" w:line="360" w:lineRule="auto"/>
         <w:rPr>
           <w:rFonts w:ascii="Times New Roman" w:hAnsi="Times New Roman" w:cs="Times New Roman"/>
-          <w:sz w:val="24"/>
-          <w:szCs w:val="24"/>
+          <w:b/>
+          <w:sz w:val="24"/>
+          <w:szCs w:val="24"/>
+          <w:lang w:val="es-AR"/>
+        </w:rPr>
+      </w:pPr>
+      <w:r>
+        <w:rPr>
+          <w:rFonts w:ascii="Times New Roman" w:hAnsi="Times New Roman" w:cs="Times New Roman"/>
+          <w:b/>
+          <w:sz w:val="24"/>
+          <w:szCs w:val="24"/>
+          <w:lang w:val="es-AR"/>
+        </w:rPr>
+        <w:lastRenderedPageBreak/>
+        <w:t xml:space="preserve">Dirección Provincial de Promoción de los derechos de la niñez, adolescencia y familia. </w:t>
+      </w:r>
+    </w:p>
+    <w:p>
+      <w:pPr>
+        <w:autoSpaceDE w:val="0"/>
+        <w:autoSpaceDN w:val="0"/>
+        <w:adjustRightInd w:val="0"/>
+        <w:spacing w:after="0" w:line="240" w:lineRule="auto"/>
+        <w:rPr>
+          <w:rFonts w:ascii="TimesNewRomanPSMT" w:hAnsi="TimesNewRomanPSMT" w:cs="TimesNewRomanPSMT"/>
+          <w:sz w:val="23"/>
+          <w:szCs w:val="23"/>
+          <w:lang w:val="es-AR"/>
+        </w:rPr>
+      </w:pPr>
+    </w:p>
+    <w:p>
+      <w:pPr>
+        <w:autoSpaceDE w:val="0"/>
+        <w:autoSpaceDN w:val="0"/>
+        <w:adjustRightInd w:val="0"/>
+        <w:spacing w:after="0" w:line="240" w:lineRule="auto"/>
+        <w:rPr>
+          <w:rFonts w:ascii="TimesNewRomanPSMT" w:hAnsi="TimesNewRomanPSMT" w:cs="TimesNewRomanPSMT"/>
+          <w:sz w:val="23"/>
+          <w:szCs w:val="23"/>
           <w:lang w:val="es-AR"/>
         </w:rPr>
       </w:pPr>
@@ -4641,6 +4620,57 @@
         <w:spacing w:after="100" w:afterAutospacing="1" w:line="360" w:lineRule="auto"/>
         <w:rPr>
           <w:rFonts w:ascii="Times New Roman" w:hAnsi="Times New Roman" w:cs="Times New Roman"/>
+          <w:b/>
+          <w:sz w:val="24"/>
+          <w:szCs w:val="24"/>
+          <w:lang w:val="es-AR"/>
+        </w:rPr>
+      </w:pPr>
+      <w:r>
+        <w:rPr>
+          <w:rFonts w:ascii="Times New Roman" w:hAnsi="Times New Roman" w:cs="Times New Roman"/>
+          <w:noProof/>
+          <w:sz w:val="24"/>
+          <w:szCs w:val="24"/>
+        </w:rPr>
+        <w:drawing>
+          <wp:inline distT="0" distB="0" distL="0" distR="0" wp14:anchorId="19895CA1" wp14:editId="45B34CA0">
+            <wp:extent cx="5962650" cy="4381500"/>
+            <wp:effectExtent l="0" t="19050" r="0" b="0"/>
+            <wp:docPr id="2" name="Diagrama 2"/>
+            <wp:cNvGraphicFramePr/>
+            <a:graphic xmlns:a="http://schemas.openxmlformats.org/drawingml/2006/main">
+              <a:graphicData uri="http://schemas.openxmlformats.org/drawingml/2006/diagram">
+                <dgm:relIds xmlns:dgm="http://schemas.openxmlformats.org/drawingml/2006/diagram" xmlns:r="http://schemas.openxmlformats.org/officeDocument/2006/relationships" r:dm="rId8" r:lo="rId9" r:qs="rId10" r:cs="rId11"/>
+              </a:graphicData>
+            </a:graphic>
+          </wp:inline>
+        </w:drawing>
+      </w:r>
+    </w:p>
+    <w:p>
+      <w:pPr>
+        <w:autoSpaceDE w:val="0"/>
+        <w:autoSpaceDN w:val="0"/>
+        <w:adjustRightInd w:val="0"/>
+        <w:spacing w:after="100" w:afterAutospacing="1" w:line="360" w:lineRule="auto"/>
+        <w:rPr>
+          <w:rFonts w:ascii="Times New Roman" w:hAnsi="Times New Roman" w:cs="Times New Roman"/>
+          <w:b/>
+          <w:sz w:val="24"/>
+          <w:szCs w:val="24"/>
+          <w:lang w:val="es-AR"/>
+        </w:rPr>
+      </w:pPr>
+    </w:p>
+    <w:p>
+      <w:pPr>
+        <w:autoSpaceDE w:val="0"/>
+        <w:autoSpaceDN w:val="0"/>
+        <w:adjustRightInd w:val="0"/>
+        <w:spacing w:after="100" w:afterAutospacing="1" w:line="360" w:lineRule="auto"/>
+        <w:rPr>
+          <w:rFonts w:ascii="Times New Roman" w:hAnsi="Times New Roman" w:cs="Times New Roman"/>
           <w:sz w:val="24"/>
           <w:szCs w:val="24"/>
           <w:lang w:val="es-AR"/>
@@ -4677,6 +4707,25 @@
     </w:p>
     <w:p>
       <w:pPr>
+        <w:rPr>
+          <w:rFonts w:ascii="Times New Roman" w:hAnsi="Times New Roman" w:cs="Times New Roman"/>
+          <w:sz w:val="24"/>
+          <w:szCs w:val="24"/>
+          <w:lang w:val="es-AR"/>
+        </w:rPr>
+      </w:pPr>
+      <w:r>
+        <w:rPr>
+          <w:rFonts w:ascii="Times New Roman" w:hAnsi="Times New Roman" w:cs="Times New Roman"/>
+          <w:sz w:val="24"/>
+          <w:szCs w:val="24"/>
+          <w:lang w:val="es-AR"/>
+        </w:rPr>
+        <w:br w:type="page"/>
+      </w:r>
+    </w:p>
+    <w:p>
+      <w:pPr>
         <w:autoSpaceDE w:val="0"/>
         <w:autoSpaceDN w:val="0"/>
         <w:adjustRightInd w:val="0"/>
@@ -4688,9 +4737,492 @@
           <w:lang w:val="es-AR"/>
         </w:rPr>
       </w:pPr>
+      <w:r>
+        <w:rPr>
+          <w:rFonts w:ascii="Times New Roman" w:hAnsi="Times New Roman" w:cs="Times New Roman"/>
+          <w:sz w:val="24"/>
+          <w:szCs w:val="24"/>
+          <w:lang w:val="es-AR"/>
+        </w:rPr>
+        <w:lastRenderedPageBreak/>
+        <w:t>Niñas, niños y adolescentes sin cuidados parentales</w:t>
+      </w:r>
+    </w:p>
+    <w:p>
+      <w:pPr>
+        <w:autoSpaceDE w:val="0"/>
+        <w:autoSpaceDN w:val="0"/>
+        <w:adjustRightInd w:val="0"/>
+        <w:spacing w:after="0" w:line="240" w:lineRule="auto"/>
+        <w:rPr>
+          <w:rFonts w:ascii="Times New Roman" w:hAnsi="Times New Roman" w:cs="Times New Roman"/>
+          <w:sz w:val="24"/>
+          <w:szCs w:val="24"/>
+          <w:lang w:val="es-AR"/>
+        </w:rPr>
+      </w:pPr>
+    </w:p>
+    <w:p>
+      <w:pPr>
+        <w:autoSpaceDE w:val="0"/>
+        <w:autoSpaceDN w:val="0"/>
+        <w:adjustRightInd w:val="0"/>
+        <w:spacing w:after="0" w:line="360" w:lineRule="auto"/>
+        <w:rPr>
+          <w:rFonts w:ascii="Times New Roman" w:hAnsi="Times New Roman" w:cs="Times New Roman"/>
+          <w:sz w:val="24"/>
+          <w:szCs w:val="24"/>
+          <w:lang w:val="es-AR"/>
+        </w:rPr>
+      </w:pPr>
+      <w:r>
+        <w:rPr>
+          <w:rFonts w:ascii="Times New Roman" w:hAnsi="Times New Roman" w:cs="Times New Roman"/>
+          <w:sz w:val="24"/>
+          <w:szCs w:val="24"/>
+          <w:lang w:val="es-AR"/>
+        </w:rPr>
+        <w:t xml:space="preserve">Como se ha expresado en los apartados anteriores, la </w:t>
+      </w:r>
+      <w:r>
+        <w:rPr>
+          <w:rFonts w:ascii="Times New Roman" w:hAnsi="Times New Roman" w:cs="Times New Roman"/>
+          <w:sz w:val="24"/>
+          <w:szCs w:val="24"/>
+          <w:lang w:val="es-AR"/>
+        </w:rPr>
+        <w:t>infancia</w:t>
+      </w:r>
+      <w:r>
+        <w:rPr>
+          <w:rFonts w:ascii="Times New Roman" w:hAnsi="Times New Roman" w:cs="Times New Roman"/>
+          <w:sz w:val="24"/>
+          <w:szCs w:val="24"/>
+          <w:lang w:val="es-AR"/>
+        </w:rPr>
+        <w:t xml:space="preserve"> tiene una </w:t>
+      </w:r>
+      <w:r>
+        <w:rPr>
+          <w:rFonts w:ascii="Times New Roman" w:hAnsi="Times New Roman" w:cs="Times New Roman"/>
+          <w:sz w:val="24"/>
+          <w:szCs w:val="24"/>
+          <w:lang w:val="es-AR"/>
+        </w:rPr>
+        <w:t>historia</w:t>
+      </w:r>
+      <w:r>
+        <w:rPr>
+          <w:rFonts w:ascii="Times New Roman" w:hAnsi="Times New Roman" w:cs="Times New Roman"/>
+          <w:sz w:val="24"/>
+          <w:szCs w:val="24"/>
+          <w:lang w:val="es-AR"/>
+        </w:rPr>
+        <w:t xml:space="preserve">, pero </w:t>
+      </w:r>
+      <w:r>
+        <w:rPr>
+          <w:rFonts w:ascii="Times New Roman" w:hAnsi="Times New Roman" w:cs="Times New Roman"/>
+          <w:sz w:val="24"/>
+          <w:szCs w:val="24"/>
+          <w:lang w:val="es-AR"/>
+        </w:rPr>
+        <w:t>está</w:t>
+      </w:r>
+      <w:r>
+        <w:rPr>
+          <w:rFonts w:ascii="Times New Roman" w:hAnsi="Times New Roman" w:cs="Times New Roman"/>
+          <w:sz w:val="24"/>
+          <w:szCs w:val="24"/>
+          <w:lang w:val="es-AR"/>
+        </w:rPr>
+        <w:t xml:space="preserve"> </w:t>
+      </w:r>
+      <w:r>
+        <w:rPr>
+          <w:rFonts w:ascii="Times New Roman" w:hAnsi="Times New Roman" w:cs="Times New Roman"/>
+          <w:sz w:val="24"/>
+          <w:szCs w:val="24"/>
+          <w:lang w:val="es-AR"/>
+        </w:rPr>
+        <w:t xml:space="preserve">siempre ha sido construida a partir del mundo adulto y sus miradas. Se requiere el trabajo de entender que la </w:t>
+      </w:r>
+      <w:r>
+        <w:rPr>
+          <w:rFonts w:ascii="Times New Roman" w:hAnsi="Times New Roman" w:cs="Times New Roman"/>
+          <w:sz w:val="24"/>
+          <w:szCs w:val="24"/>
+          <w:lang w:val="es-AR"/>
+        </w:rPr>
+        <w:t>concepción</w:t>
+      </w:r>
+      <w:r>
+        <w:rPr>
+          <w:rFonts w:ascii="Times New Roman" w:hAnsi="Times New Roman" w:cs="Times New Roman"/>
+          <w:sz w:val="24"/>
+          <w:szCs w:val="24"/>
+          <w:lang w:val="es-AR"/>
+        </w:rPr>
+        <w:t xml:space="preserve"> de </w:t>
+      </w:r>
+      <w:proofErr w:type="spellStart"/>
+      <w:r>
+        <w:rPr>
+          <w:rFonts w:ascii="Times New Roman" w:hAnsi="Times New Roman" w:cs="Times New Roman"/>
+          <w:sz w:val="24"/>
+          <w:szCs w:val="24"/>
+          <w:lang w:val="es-AR"/>
+        </w:rPr>
+        <w:t>NNy</w:t>
+      </w:r>
+      <w:proofErr w:type="spellEnd"/>
+      <w:r>
+        <w:rPr>
+          <w:rFonts w:ascii="Times New Roman" w:hAnsi="Times New Roman" w:cs="Times New Roman"/>
+          <w:sz w:val="24"/>
+          <w:szCs w:val="24"/>
+          <w:lang w:val="es-AR"/>
+        </w:rPr>
+        <w:t xml:space="preserve"> A no es solo el factor de edad, lo que </w:t>
+      </w:r>
+      <w:proofErr w:type="spellStart"/>
+      <w:r>
+        <w:rPr>
+          <w:rFonts w:ascii="Times New Roman" w:hAnsi="Times New Roman" w:cs="Times New Roman"/>
+          <w:sz w:val="24"/>
+          <w:szCs w:val="24"/>
+          <w:lang w:val="es-AR"/>
+        </w:rPr>
+        <w:t>lxs</w:t>
+      </w:r>
+      <w:proofErr w:type="spellEnd"/>
+      <w:r>
+        <w:rPr>
+          <w:rFonts w:ascii="Times New Roman" w:hAnsi="Times New Roman" w:cs="Times New Roman"/>
+          <w:sz w:val="24"/>
+          <w:szCs w:val="24"/>
+          <w:lang w:val="es-AR"/>
+        </w:rPr>
+        <w:t xml:space="preserve"> aglutina, sino que están en constante transformación </w:t>
+      </w:r>
+    </w:p>
+    <w:p>
+      <w:pPr>
+        <w:autoSpaceDE w:val="0"/>
+        <w:autoSpaceDN w:val="0"/>
+        <w:adjustRightInd w:val="0"/>
+        <w:spacing w:after="0" w:line="360" w:lineRule="auto"/>
+        <w:rPr>
+          <w:rFonts w:ascii="Times New Roman" w:hAnsi="Times New Roman" w:cs="Times New Roman"/>
+          <w:sz w:val="24"/>
+          <w:szCs w:val="24"/>
+          <w:lang w:val="es-AR"/>
+        </w:rPr>
+      </w:pPr>
+      <w:r>
+        <w:rPr>
+          <w:rFonts w:ascii="Times New Roman" w:hAnsi="Times New Roman" w:cs="Times New Roman"/>
+          <w:sz w:val="24"/>
+          <w:szCs w:val="24"/>
+          <w:lang w:val="es-AR"/>
+        </w:rPr>
+        <w:t>También es importante preguntarse a qué niñas, niños o adolescentes se hace referencia al nombrarlos, o para quiénes están destinadas determinadas políticas públicas en niñez y adolescencia. Explicitar la complejidad de interrelaciones que construyen esos modos de ser, lejos de atribuir esencialidades inmutables.</w:t>
+      </w:r>
+    </w:p>
+    <w:p>
+      <w:pPr>
+        <w:autoSpaceDE w:val="0"/>
+        <w:autoSpaceDN w:val="0"/>
+        <w:adjustRightInd w:val="0"/>
+        <w:spacing w:after="0" w:line="360" w:lineRule="auto"/>
+        <w:rPr>
+          <w:rFonts w:ascii="Times New Roman" w:hAnsi="Times New Roman" w:cs="Times New Roman"/>
+          <w:sz w:val="24"/>
+          <w:szCs w:val="24"/>
+          <w:lang w:val="es-AR"/>
+        </w:rPr>
+      </w:pPr>
+      <w:r>
+        <w:rPr>
+          <w:rFonts w:ascii="Times New Roman" w:hAnsi="Times New Roman" w:cs="Times New Roman"/>
+          <w:sz w:val="24"/>
+          <w:szCs w:val="24"/>
+          <w:lang w:val="es-AR"/>
+        </w:rPr>
+        <w:t xml:space="preserve">Cuando se habla de </w:t>
+      </w:r>
+      <w:proofErr w:type="spellStart"/>
+      <w:r>
+        <w:rPr>
+          <w:rFonts w:ascii="Times New Roman" w:hAnsi="Times New Roman" w:cs="Times New Roman"/>
+          <w:sz w:val="24"/>
+          <w:szCs w:val="24"/>
+          <w:lang w:val="es-AR"/>
+        </w:rPr>
+        <w:t>NNyA</w:t>
+      </w:r>
+      <w:proofErr w:type="spellEnd"/>
+      <w:r>
+        <w:rPr>
+          <w:rFonts w:ascii="Times New Roman" w:hAnsi="Times New Roman" w:cs="Times New Roman"/>
+          <w:sz w:val="24"/>
+          <w:szCs w:val="24"/>
+          <w:lang w:val="es-AR"/>
+        </w:rPr>
+        <w:t xml:space="preserve"> sin cuidados parentales, se hace referencia a aquellos que han sido atravesados por una medida de protección excepcional.  Esto significa, que fueron separados de su centro de vida, en pos de proteger y restituir derechos que han sido vulnerados.  Cuando se toma una medida excepcional se abren dos variables posibles para la </w:t>
+      </w:r>
+      <w:proofErr w:type="spellStart"/>
+      <w:r>
+        <w:rPr>
+          <w:rFonts w:ascii="Times New Roman" w:hAnsi="Times New Roman" w:cs="Times New Roman"/>
+          <w:sz w:val="24"/>
+          <w:szCs w:val="24"/>
+          <w:lang w:val="es-AR"/>
+        </w:rPr>
+        <w:t>NNyA</w:t>
+      </w:r>
+      <w:proofErr w:type="spellEnd"/>
+      <w:r>
+        <w:rPr>
+          <w:rFonts w:ascii="Times New Roman" w:hAnsi="Times New Roman" w:cs="Times New Roman"/>
+          <w:sz w:val="24"/>
+          <w:szCs w:val="24"/>
+          <w:lang w:val="es-AR"/>
+        </w:rPr>
+        <w:t xml:space="preserve">, la primera que tiene que ver en ingresar a un Centro Residencial o </w:t>
+      </w:r>
+      <w:r>
+        <w:rPr>
+          <w:rFonts w:ascii="Times New Roman" w:hAnsi="Times New Roman" w:cs="Times New Roman"/>
+          <w:sz w:val="24"/>
+          <w:szCs w:val="24"/>
+          <w:lang w:val="es-AR"/>
+        </w:rPr>
+        <w:t>Institución</w:t>
+      </w:r>
+      <w:r>
+        <w:rPr>
+          <w:rFonts w:ascii="Times New Roman" w:hAnsi="Times New Roman" w:cs="Times New Roman"/>
+          <w:sz w:val="24"/>
+          <w:szCs w:val="24"/>
+          <w:lang w:val="es-AR"/>
+        </w:rPr>
+        <w:t xml:space="preserve"> de aco</w:t>
+      </w:r>
+      <w:r>
+        <w:rPr>
+          <w:rFonts w:ascii="Times New Roman" w:hAnsi="Times New Roman" w:cs="Times New Roman"/>
+          <w:sz w:val="24"/>
+          <w:szCs w:val="24"/>
+          <w:lang w:val="es-AR"/>
+        </w:rPr>
+        <w:t>gimiento, o por otro lado convivir con lo que se denomina “Familia ampliada”. Las primeras, hogares residenci</w:t>
+      </w:r>
+      <w:r>
+        <w:rPr>
+          <w:rFonts w:ascii="Times New Roman" w:hAnsi="Times New Roman" w:cs="Times New Roman"/>
+          <w:sz w:val="24"/>
+          <w:szCs w:val="24"/>
+          <w:lang w:val="es-AR"/>
+        </w:rPr>
+        <w:t xml:space="preserve">ales, adquieren diversas formas: Pueden ser hogares </w:t>
+      </w:r>
+      <w:proofErr w:type="spellStart"/>
+      <w:proofErr w:type="gramStart"/>
+      <w:r>
+        <w:rPr>
+          <w:rFonts w:ascii="Times New Roman" w:hAnsi="Times New Roman" w:cs="Times New Roman"/>
+          <w:sz w:val="24"/>
+          <w:szCs w:val="24"/>
+          <w:lang w:val="es-AR"/>
+        </w:rPr>
+        <w:t>conveniados</w:t>
+      </w:r>
+      <w:proofErr w:type="spellEnd"/>
+      <w:r>
+        <w:rPr>
+          <w:rFonts w:ascii="Times New Roman" w:hAnsi="Times New Roman" w:cs="Times New Roman"/>
+          <w:sz w:val="24"/>
+          <w:szCs w:val="24"/>
+          <w:lang w:val="es-AR"/>
+        </w:rPr>
+        <w:t xml:space="preserve"> ,</w:t>
+      </w:r>
+      <w:proofErr w:type="gramEnd"/>
+      <w:r>
+        <w:rPr>
+          <w:rFonts w:ascii="Times New Roman" w:hAnsi="Times New Roman" w:cs="Times New Roman"/>
+          <w:sz w:val="24"/>
+          <w:szCs w:val="24"/>
+          <w:lang w:val="es-AR"/>
+        </w:rPr>
+        <w:t xml:space="preserve"> hogares oficiales u hogares de </w:t>
+      </w:r>
+      <w:proofErr w:type="spellStart"/>
+      <w:r>
+        <w:rPr>
+          <w:rFonts w:ascii="Times New Roman" w:hAnsi="Times New Roman" w:cs="Times New Roman"/>
+          <w:sz w:val="24"/>
+          <w:szCs w:val="24"/>
+          <w:lang w:val="es-AR"/>
+        </w:rPr>
+        <w:t>co</w:t>
+      </w:r>
+      <w:proofErr w:type="spellEnd"/>
+      <w:r>
+        <w:rPr>
+          <w:rFonts w:ascii="Times New Roman" w:hAnsi="Times New Roman" w:cs="Times New Roman"/>
+          <w:sz w:val="24"/>
+          <w:szCs w:val="24"/>
+          <w:lang w:val="es-AR"/>
+        </w:rPr>
+        <w:t xml:space="preserve"> – gestión, además existen otros tipos de </w:t>
+      </w:r>
+      <w:proofErr w:type="spellStart"/>
+      <w:r>
+        <w:rPr>
+          <w:rFonts w:ascii="Times New Roman" w:hAnsi="Times New Roman" w:cs="Times New Roman"/>
+          <w:sz w:val="24"/>
+          <w:szCs w:val="24"/>
+          <w:lang w:val="es-AR"/>
+        </w:rPr>
+        <w:t>dispostivos</w:t>
+      </w:r>
+      <w:proofErr w:type="spellEnd"/>
+      <w:r>
+        <w:rPr>
+          <w:rFonts w:ascii="Times New Roman" w:hAnsi="Times New Roman" w:cs="Times New Roman"/>
+          <w:sz w:val="24"/>
+          <w:szCs w:val="24"/>
+          <w:lang w:val="es-AR"/>
+        </w:rPr>
+        <w:t xml:space="preserve"> de alojamiento tales como, clínicas de salud mental, centros para personas con discapacidad, o espacios informales como </w:t>
+      </w:r>
+      <w:proofErr w:type="spellStart"/>
+      <w:r>
+        <w:rPr>
+          <w:rFonts w:ascii="Times New Roman" w:hAnsi="Times New Roman" w:cs="Times New Roman"/>
+          <w:sz w:val="24"/>
+          <w:szCs w:val="24"/>
+          <w:lang w:val="es-AR"/>
+        </w:rPr>
+        <w:t>hostels</w:t>
+      </w:r>
+      <w:proofErr w:type="spellEnd"/>
+      <w:r>
+        <w:rPr>
+          <w:rFonts w:ascii="Times New Roman" w:hAnsi="Times New Roman" w:cs="Times New Roman"/>
+          <w:sz w:val="24"/>
+          <w:szCs w:val="24"/>
+          <w:lang w:val="es-AR"/>
+        </w:rPr>
+        <w:t xml:space="preserve">, hoteles y pensiones. </w:t>
+      </w:r>
+    </w:p>
+    <w:p>
+      <w:pPr>
+        <w:autoSpaceDE w:val="0"/>
+        <w:autoSpaceDN w:val="0"/>
+        <w:adjustRightInd w:val="0"/>
+        <w:spacing w:after="0" w:line="360" w:lineRule="auto"/>
+        <w:rPr>
+          <w:rFonts w:ascii="Times New Roman" w:hAnsi="Times New Roman" w:cs="Times New Roman"/>
+          <w:sz w:val="24"/>
+          <w:szCs w:val="24"/>
+          <w:lang w:val="es-AR"/>
+        </w:rPr>
+      </w:pPr>
+      <w:r>
+        <w:rPr>
+          <w:rFonts w:ascii="Times New Roman" w:hAnsi="Times New Roman" w:cs="Times New Roman"/>
+          <w:sz w:val="24"/>
+          <w:szCs w:val="24"/>
+          <w:lang w:val="es-AR"/>
+        </w:rPr>
+        <w:t xml:space="preserve">El </w:t>
+      </w:r>
+      <w:proofErr w:type="spellStart"/>
+      <w:r>
+        <w:rPr>
+          <w:rFonts w:ascii="Times New Roman" w:hAnsi="Times New Roman" w:cs="Times New Roman"/>
+          <w:sz w:val="24"/>
+          <w:szCs w:val="24"/>
+          <w:lang w:val="es-AR"/>
+        </w:rPr>
+        <w:t>ulti</w:t>
+      </w:r>
+      <w:bookmarkStart w:id="0" w:name="_GoBack"/>
+      <w:bookmarkEnd w:id="0"/>
+      <w:r>
+        <w:rPr>
+          <w:rFonts w:ascii="Times New Roman" w:hAnsi="Times New Roman" w:cs="Times New Roman"/>
+          <w:sz w:val="24"/>
+          <w:szCs w:val="24"/>
+          <w:lang w:val="es-AR"/>
+        </w:rPr>
+        <w:t>mo</w:t>
+      </w:r>
+      <w:proofErr w:type="spellEnd"/>
+      <w:r>
+        <w:rPr>
+          <w:rFonts w:ascii="Times New Roman" w:hAnsi="Times New Roman" w:cs="Times New Roman"/>
+          <w:sz w:val="24"/>
+          <w:szCs w:val="24"/>
+          <w:lang w:val="es-AR"/>
+        </w:rPr>
+        <w:t xml:space="preserve"> informe de la </w:t>
+      </w:r>
+      <w:proofErr w:type="spellStart"/>
+      <w:r>
+        <w:rPr>
+          <w:rFonts w:ascii="Times New Roman" w:hAnsi="Times New Roman" w:cs="Times New Roman"/>
+          <w:sz w:val="24"/>
+          <w:szCs w:val="24"/>
+          <w:lang w:val="es-AR"/>
+        </w:rPr>
+        <w:t>defensoria</w:t>
+      </w:r>
+      <w:proofErr w:type="spellEnd"/>
+      <w:r>
+        <w:rPr>
+          <w:rFonts w:ascii="Times New Roman" w:hAnsi="Times New Roman" w:cs="Times New Roman"/>
+          <w:sz w:val="24"/>
+          <w:szCs w:val="24"/>
+          <w:lang w:val="es-AR"/>
+        </w:rPr>
+        <w:t xml:space="preserve"> de niñas, niños y adolescentes menciona que se registraron 503 </w:t>
+      </w:r>
+    </w:p>
+    <w:p>
+      <w:pPr>
+        <w:autoSpaceDE w:val="0"/>
+        <w:autoSpaceDN w:val="0"/>
+        <w:adjustRightInd w:val="0"/>
+        <w:spacing w:after="0" w:line="360" w:lineRule="auto"/>
+        <w:rPr>
+          <w:rFonts w:ascii="Times New Roman" w:hAnsi="Times New Roman" w:cs="Times New Roman"/>
+          <w:sz w:val="24"/>
+          <w:szCs w:val="24"/>
+          <w:lang w:val="es-AR"/>
+        </w:rPr>
+      </w:pPr>
+    </w:p>
+    <w:p>
+      <w:pPr>
+        <w:autoSpaceDE w:val="0"/>
+        <w:autoSpaceDN w:val="0"/>
+        <w:adjustRightInd w:val="0"/>
+        <w:spacing w:after="0" w:line="240" w:lineRule="auto"/>
+        <w:rPr>
+          <w:rFonts w:ascii="Times New Roman" w:hAnsi="Times New Roman" w:cs="Times New Roman"/>
+          <w:sz w:val="24"/>
+          <w:szCs w:val="24"/>
+          <w:lang w:val="es-AR"/>
+        </w:rPr>
+      </w:pPr>
     </w:p>
     <w:sectPr>
-      <w:footerReference w:type="default" r:id="rId8"/>
+      <w:footerReference w:type="default" r:id="rId13"/>
       <w:pgSz w:w="12240" w:h="15840"/>
       <w:pgMar w:top="1417" w:right="1701" w:bottom="1417" w:left="1701" w:header="708" w:footer="708" w:gutter="0"/>
       <w:cols w:space="708"/>
@@ -4860,19 +5392,7 @@
         <w:rPr>
           <w:lang w:val="es-AR"/>
         </w:rPr>
-        <w:t>Se crea en 1823 con el gobierno d</w:t>
-      </w:r>
-      <w:r>
-        <w:rPr>
-          <w:lang w:val="es-AR"/>
-        </w:rPr>
-        <w:t>e Rivadavia, surge para limitar las funciones de</w:t>
-      </w:r>
-      <w:r>
-        <w:rPr>
-          <w:lang w:val="es-AR"/>
-        </w:rPr>
-        <w:t xml:space="preserve"> la Iglesia Católica que en ese momento era quién cumplía el rol principal de asistencia en los niños, a través de la caridad y la solidaridad. </w:t>
+        <w:t xml:space="preserve">Se crea en 1823 con el gobierno de Rivadavia, surge para limitar las funciones de la Iglesia Católica que en ese momento era quién cumplía el rol principal de asistencia en los niños, a través de la caridad y la solidaridad. </w:t>
       </w:r>
     </w:p>
   </w:footnote>
@@ -4900,13 +5420,7 @@
         <w:rPr>
           <w:lang w:val="es-AR"/>
         </w:rPr>
-        <w:t>Niño – alumno haciendo referencia a aquellos niños que se encontraban “alojados” en las instituciones educativas, q</w:t>
-      </w:r>
-      <w:r>
-        <w:rPr>
-          <w:lang w:val="es-AR"/>
-        </w:rPr>
-        <w:t>uienes por esta razón son portadores de la categoría de “Niño”</w:t>
+        <w:t>Niño – alumno haciendo referencia a aquellos niños que se encontraban “alojados” en las instituciones educativas, quienes por esta razón son portadores de la categoría de “Niño”</w:t>
       </w:r>
     </w:p>
   </w:footnote>
@@ -4934,13 +5448,7 @@
         <w:rPr>
           <w:lang w:val="es-AR"/>
         </w:rPr>
-        <w:t>Ley Nacio</w:t>
-      </w:r>
-      <w:r>
-        <w:rPr>
-          <w:lang w:val="es-AR"/>
-        </w:rPr>
-        <w:t>nal 26.061.</w:t>
+        <w:t>Ley Nacional 26.061.</w:t>
       </w:r>
     </w:p>
   </w:footnote>
@@ -5021,19 +5529,7 @@
         <w:rPr>
           <w:lang w:val="es-AR"/>
         </w:rPr>
-        <w:t>A</w:t>
-      </w:r>
-      <w:r>
-        <w:rPr>
-          <w:lang w:val="es-AR"/>
-        </w:rPr>
-        <w:t>rt.</w:t>
-      </w:r>
-      <w:r>
-        <w:rPr>
-          <w:lang w:val="es-AR"/>
-        </w:rPr>
-        <w:t xml:space="preserve"> 30 Ley Provincial 12967</w:t>
+        <w:t>Art. 30 Ley Provincial 12967</w:t>
       </w:r>
     </w:p>
   </w:footnote>
@@ -5060,13 +5556,7 @@
       </w:r>
       <w:proofErr w:type="spellEnd"/>
       <w:r>
-        <w:t>. 619/10 Ley</w:t>
-      </w:r>
-      <w:r>
-        <w:t xml:space="preserve"> Provincial</w:t>
-      </w:r>
-      <w:r>
-        <w:t xml:space="preserve"> 12.967, art.30</w:t>
+        <w:t>. 619/10 Ley Provincial 12.967, art.30</w:t>
       </w:r>
     </w:p>
   </w:footnote>
@@ -5085,10 +5575,7 @@
         <w:footnoteRef/>
       </w:r>
       <w:r>
-        <w:t xml:space="preserve"> </w:t>
-      </w:r>
-      <w:r>
-        <w:t xml:space="preserve">Dec. </w:t>
+        <w:t xml:space="preserve"> Dec. </w:t>
       </w:r>
       <w:proofErr w:type="spellStart"/>
       <w:r>
@@ -5096,10 +5583,7 @@
       </w:r>
       <w:proofErr w:type="spellEnd"/>
       <w:r>
-        <w:t>. 619/10 Ley Provincial</w:t>
-      </w:r>
-      <w:r>
-        <w:t xml:space="preserve"> 12.967, art.31</w:t>
+        <w:t>. 619/10 Ley Provincial 12.967, art.31</w:t>
       </w:r>
     </w:p>
     <w:p>
@@ -6072,6 +6556,7 @@
   <w:style w:type="character" w:default="1" w:styleId="Fuentedeprrafopredeter">
     <w:name w:val="Default Paragraph Font"/>
     <w:uiPriority w:val="1"/>
+    <w:semiHidden/>
     <w:unhideWhenUsed/>
   </w:style>
   <w:style w:type="table" w:default="1" w:styleId="Tablanormal">
@@ -6245,6 +6730,6146 @@
     </w:rPr>
   </w:style>
 </w:styles>
+</file>
+
+<file path=word/diagrams/colors1.xml><?xml version="1.0" encoding="utf-8"?>
+<dgm:colorsDef xmlns:dgm="http://schemas.openxmlformats.org/drawingml/2006/diagram" xmlns:a="http://schemas.openxmlformats.org/drawingml/2006/main" uniqueId="urn:microsoft.com/office/officeart/2005/8/colors/accent0_1">
+  <dgm:title val=""/>
+  <dgm:desc val=""/>
+  <dgm:catLst>
+    <dgm:cat type="mainScheme" pri="10100"/>
+  </dgm:catLst>
+  <dgm:styleLbl name="node0">
+    <dgm:fillClrLst meth="repeat">
+      <a:schemeClr val="lt1"/>
+    </dgm:fillClrLst>
+    <dgm:linClrLst meth="repeat">
+      <a:schemeClr val="dk1">
+        <a:shade val="80000"/>
+      </a:schemeClr>
+    </dgm:linClrLst>
+    <dgm:effectClrLst/>
+    <dgm:txLinClrLst/>
+    <dgm:txFillClrLst meth="repeat">
+      <a:schemeClr val="dk1"/>
+    </dgm:txFillClrLst>
+    <dgm:txEffectClrLst/>
+  </dgm:styleLbl>
+  <dgm:styleLbl name="node1">
+    <dgm:fillClrLst meth="repeat">
+      <a:schemeClr val="lt1"/>
+    </dgm:fillClrLst>
+    <dgm:linClrLst meth="repeat">
+      <a:schemeClr val="dk1">
+        <a:shade val="80000"/>
+      </a:schemeClr>
+    </dgm:linClrLst>
+    <dgm:effectClrLst/>
+    <dgm:txLinClrLst/>
+    <dgm:txFillClrLst meth="repeat">
+      <a:schemeClr val="dk1"/>
+    </dgm:txFillClrLst>
+    <dgm:txEffectClrLst/>
+  </dgm:styleLbl>
+  <dgm:styleLbl name="alignNode1">
+    <dgm:fillClrLst meth="repeat">
+      <a:schemeClr val="lt1"/>
+    </dgm:fillClrLst>
+    <dgm:linClrLst meth="repeat">
+      <a:schemeClr val="dk1">
+        <a:shade val="80000"/>
+      </a:schemeClr>
+    </dgm:linClrLst>
+    <dgm:effectClrLst/>
+    <dgm:txLinClrLst/>
+    <dgm:txFillClrLst meth="repeat">
+      <a:schemeClr val="dk1"/>
+    </dgm:txFillClrLst>
+    <dgm:txEffectClrLst/>
+  </dgm:styleLbl>
+  <dgm:styleLbl name="lnNode1">
+    <dgm:fillClrLst meth="repeat">
+      <a:schemeClr val="lt1"/>
+    </dgm:fillClrLst>
+    <dgm:linClrLst meth="repeat">
+      <a:schemeClr val="dk1">
+        <a:shade val="80000"/>
+      </a:schemeClr>
+    </dgm:linClrLst>
+    <dgm:effectClrLst/>
+    <dgm:txLinClrLst/>
+    <dgm:txFillClrLst meth="repeat">
+      <a:schemeClr val="dk1"/>
+    </dgm:txFillClrLst>
+    <dgm:txEffectClrLst/>
+  </dgm:styleLbl>
+  <dgm:styleLbl name="vennNode1">
+    <dgm:fillClrLst meth="repeat">
+      <a:schemeClr val="lt1">
+        <a:alpha val="50000"/>
+      </a:schemeClr>
+    </dgm:fillClrLst>
+    <dgm:linClrLst meth="repeat">
+      <a:schemeClr val="dk1">
+        <a:shade val="80000"/>
+      </a:schemeClr>
+    </dgm:linClrLst>
+    <dgm:effectClrLst/>
+    <dgm:txLinClrLst/>
+    <dgm:txFillClrLst/>
+    <dgm:txEffectClrLst/>
+  </dgm:styleLbl>
+  <dgm:styleLbl name="node2">
+    <dgm:fillClrLst meth="repeat">
+      <a:schemeClr val="lt1"/>
+    </dgm:fillClrLst>
+    <dgm:linClrLst meth="repeat">
+      <a:schemeClr val="dk1">
+        <a:shade val="80000"/>
+      </a:schemeClr>
+    </dgm:linClrLst>
+    <dgm:effectClrLst/>
+    <dgm:txLinClrLst/>
+    <dgm:txFillClrLst meth="repeat">
+      <a:schemeClr val="dk1"/>
+    </dgm:txFillClrLst>
+    <dgm:txEffectClrLst/>
+  </dgm:styleLbl>
+  <dgm:styleLbl name="node3">
+    <dgm:fillClrLst meth="repeat">
+      <a:schemeClr val="lt1"/>
+    </dgm:fillClrLst>
+    <dgm:linClrLst meth="repeat">
+      <a:schemeClr val="dk1">
+        <a:shade val="80000"/>
+      </a:schemeClr>
+    </dgm:linClrLst>
+    <dgm:effectClrLst/>
+    <dgm:txLinClrLst/>
+    <dgm:txFillClrLst meth="repeat">
+      <a:schemeClr val="dk1"/>
+    </dgm:txFillClrLst>
+    <dgm:txEffectClrLst/>
+  </dgm:styleLbl>
+  <dgm:styleLbl name="node4">
+    <dgm:fillClrLst meth="repeat">
+      <a:schemeClr val="lt1"/>
+    </dgm:fillClrLst>
+    <dgm:linClrLst meth="repeat">
+      <a:schemeClr val="dk1">
+        <a:shade val="80000"/>
+      </a:schemeClr>
+    </dgm:linClrLst>
+    <dgm:effectClrLst/>
+    <dgm:txLinClrLst/>
+    <dgm:txFillClrLst meth="repeat">
+      <a:schemeClr val="dk1"/>
+    </dgm:txFillClrLst>
+    <dgm:txEffectClrLst/>
+  </dgm:styleLbl>
+  <dgm:styleLbl name="fgImgPlace1">
+    <dgm:fillClrLst meth="repeat">
+      <a:schemeClr val="dk1">
+        <a:tint val="40000"/>
+      </a:schemeClr>
+    </dgm:fillClrLst>
+    <dgm:linClrLst meth="repeat">
+      <a:schemeClr val="dk1">
+        <a:shade val="80000"/>
+      </a:schemeClr>
+    </dgm:linClrLst>
+    <dgm:effectClrLst/>
+    <dgm:txLinClrLst/>
+    <dgm:txFillClrLst meth="repeat">
+      <a:schemeClr val="lt1"/>
+    </dgm:txFillClrLst>
+    <dgm:txEffectClrLst/>
+  </dgm:styleLbl>
+  <dgm:styleLbl name="alignImgPlace1">
+    <dgm:fillClrLst meth="repeat">
+      <a:schemeClr val="dk1">
+        <a:tint val="40000"/>
+      </a:schemeClr>
+    </dgm:fillClrLst>
+    <dgm:linClrLst meth="repeat">
+      <a:schemeClr val="dk1">
+        <a:shade val="80000"/>
+      </a:schemeClr>
+    </dgm:linClrLst>
+    <dgm:effectClrLst/>
+    <dgm:txLinClrLst/>
+    <dgm:txFillClrLst meth="repeat">
+      <a:schemeClr val="lt1"/>
+    </dgm:txFillClrLst>
+    <dgm:txEffectClrLst/>
+  </dgm:styleLbl>
+  <dgm:styleLbl name="bgImgPlace1">
+    <dgm:fillClrLst meth="repeat">
+      <a:schemeClr val="dk1">
+        <a:tint val="40000"/>
+      </a:schemeClr>
+    </dgm:fillClrLst>
+    <dgm:linClrLst meth="repeat">
+      <a:schemeClr val="dk1">
+        <a:shade val="80000"/>
+      </a:schemeClr>
+    </dgm:linClrLst>
+    <dgm:effectClrLst/>
+    <dgm:txLinClrLst/>
+    <dgm:txFillClrLst meth="repeat">
+      <a:schemeClr val="lt1"/>
+    </dgm:txFillClrLst>
+    <dgm:txEffectClrLst/>
+  </dgm:styleLbl>
+  <dgm:styleLbl name="sibTrans2D1">
+    <dgm:fillClrLst meth="repeat">
+      <a:schemeClr val="dk1">
+        <a:tint val="60000"/>
+      </a:schemeClr>
+    </dgm:fillClrLst>
+    <dgm:linClrLst meth="repeat">
+      <a:schemeClr val="dk1">
+        <a:tint val="60000"/>
+      </a:schemeClr>
+    </dgm:linClrLst>
+    <dgm:effectClrLst/>
+    <dgm:txLinClrLst/>
+    <dgm:txFillClrLst meth="repeat">
+      <a:schemeClr val="dk1"/>
+    </dgm:txFillClrLst>
+    <dgm:txEffectClrLst/>
+  </dgm:styleLbl>
+  <dgm:styleLbl name="fgSibTrans2D1">
+    <dgm:fillClrLst meth="repeat">
+      <a:schemeClr val="dk1">
+        <a:tint val="60000"/>
+      </a:schemeClr>
+    </dgm:fillClrLst>
+    <dgm:linClrLst meth="repeat">
+      <a:schemeClr val="dk1">
+        <a:tint val="60000"/>
+      </a:schemeClr>
+    </dgm:linClrLst>
+    <dgm:effectClrLst/>
+    <dgm:txLinClrLst/>
+    <dgm:txFillClrLst meth="repeat">
+      <a:schemeClr val="dk1"/>
+    </dgm:txFillClrLst>
+    <dgm:txEffectClrLst/>
+  </dgm:styleLbl>
+  <dgm:styleLbl name="bgSibTrans2D1">
+    <dgm:fillClrLst meth="repeat">
+      <a:schemeClr val="dk1">
+        <a:tint val="60000"/>
+      </a:schemeClr>
+    </dgm:fillClrLst>
+    <dgm:linClrLst meth="repeat">
+      <a:schemeClr val="dk1">
+        <a:tint val="60000"/>
+      </a:schemeClr>
+    </dgm:linClrLst>
+    <dgm:effectClrLst/>
+    <dgm:txLinClrLst/>
+    <dgm:txFillClrLst meth="repeat">
+      <a:schemeClr val="dk1"/>
+    </dgm:txFillClrLst>
+    <dgm:txEffectClrLst/>
+  </dgm:styleLbl>
+  <dgm:styleLbl name="sibTrans1D1">
+    <dgm:fillClrLst meth="repeat">
+      <a:schemeClr val="dk1"/>
+    </dgm:fillClrLst>
+    <dgm:linClrLst meth="repeat">
+      <a:schemeClr val="dk1"/>
+    </dgm:linClrLst>
+    <dgm:effectClrLst/>
+    <dgm:txLinClrLst/>
+    <dgm:txFillClrLst meth="repeat">
+      <a:schemeClr val="tx1"/>
+    </dgm:txFillClrLst>
+    <dgm:txEffectClrLst/>
+  </dgm:styleLbl>
+  <dgm:styleLbl name="callout">
+    <dgm:fillClrLst meth="repeat">
+      <a:schemeClr val="dk1"/>
+    </dgm:fillClrLst>
+    <dgm:linClrLst meth="repeat">
+      <a:schemeClr val="dk1"/>
+    </dgm:linClrLst>
+    <dgm:effectClrLst/>
+    <dgm:txLinClrLst/>
+    <dgm:txFillClrLst meth="repeat">
+      <a:schemeClr val="tx1"/>
+    </dgm:txFillClrLst>
+    <dgm:txEffectClrLst/>
+  </dgm:styleLbl>
+  <dgm:styleLbl name="asst0">
+    <dgm:fillClrLst meth="repeat">
+      <a:schemeClr val="lt1"/>
+    </dgm:fillClrLst>
+    <dgm:linClrLst meth="repeat">
+      <a:schemeClr val="dk1">
+        <a:shade val="80000"/>
+      </a:schemeClr>
+    </dgm:linClrLst>
+    <dgm:effectClrLst/>
+    <dgm:txLinClrLst/>
+    <dgm:txFillClrLst meth="repeat">
+      <a:schemeClr val="dk1"/>
+    </dgm:txFillClrLst>
+    <dgm:txEffectClrLst/>
+  </dgm:styleLbl>
+  <dgm:styleLbl name="asst1">
+    <dgm:fillClrLst meth="repeat">
+      <a:schemeClr val="lt1"/>
+    </dgm:fillClrLst>
+    <dgm:linClrLst meth="repeat">
+      <a:schemeClr val="dk1">
+        <a:shade val="80000"/>
+      </a:schemeClr>
+    </dgm:linClrLst>
+    <dgm:effectClrLst/>
+    <dgm:txLinClrLst/>
+    <dgm:txFillClrLst meth="repeat">
+      <a:schemeClr val="dk1"/>
+    </dgm:txFillClrLst>
+    <dgm:txEffectClrLst/>
+  </dgm:styleLbl>
+  <dgm:styleLbl name="asst2">
+    <dgm:fillClrLst meth="repeat">
+      <a:schemeClr val="lt1"/>
+    </dgm:fillClrLst>
+    <dgm:linClrLst meth="repeat">
+      <a:schemeClr val="dk1">
+        <a:shade val="80000"/>
+      </a:schemeClr>
+    </dgm:linClrLst>
+    <dgm:effectClrLst/>
+    <dgm:txLinClrLst/>
+    <dgm:txFillClrLst meth="repeat">
+      <a:schemeClr val="dk1"/>
+    </dgm:txFillClrLst>
+    <dgm:txEffectClrLst/>
+  </dgm:styleLbl>
+  <dgm:styleLbl name="asst3">
+    <dgm:fillClrLst meth="repeat">
+      <a:schemeClr val="lt1"/>
+    </dgm:fillClrLst>
+    <dgm:linClrLst meth="repeat">
+      <a:schemeClr val="dk1">
+        <a:shade val="80000"/>
+      </a:schemeClr>
+    </dgm:linClrLst>
+    <dgm:effectClrLst/>
+    <dgm:txLinClrLst/>
+    <dgm:txFillClrLst meth="repeat">
+      <a:schemeClr val="dk1"/>
+    </dgm:txFillClrLst>
+    <dgm:txEffectClrLst/>
+  </dgm:styleLbl>
+  <dgm:styleLbl name="asst4">
+    <dgm:fillClrLst meth="repeat">
+      <a:schemeClr val="lt1"/>
+    </dgm:fillClrLst>
+    <dgm:linClrLst meth="repeat">
+      <a:schemeClr val="dk1">
+        <a:shade val="80000"/>
+      </a:schemeClr>
+    </dgm:linClrLst>
+    <dgm:effectClrLst/>
+    <dgm:txLinClrLst/>
+    <dgm:txFillClrLst meth="repeat">
+      <a:schemeClr val="dk1"/>
+    </dgm:txFillClrLst>
+    <dgm:txEffectClrLst/>
+  </dgm:styleLbl>
+  <dgm:styleLbl name="parChTrans2D1">
+    <dgm:fillClrLst meth="repeat">
+      <a:schemeClr val="dk1">
+        <a:tint val="60000"/>
+      </a:schemeClr>
+    </dgm:fillClrLst>
+    <dgm:linClrLst meth="repeat">
+      <a:schemeClr val="dk1">
+        <a:tint val="60000"/>
+      </a:schemeClr>
+    </dgm:linClrLst>
+    <dgm:effectClrLst/>
+    <dgm:txLinClrLst/>
+    <dgm:txFillClrLst/>
+    <dgm:txEffectClrLst/>
+  </dgm:styleLbl>
+  <dgm:styleLbl name="parChTrans2D2">
+    <dgm:fillClrLst meth="repeat">
+      <a:schemeClr val="dk1"/>
+    </dgm:fillClrLst>
+    <dgm:linClrLst meth="repeat">
+      <a:schemeClr val="dk1"/>
+    </dgm:linClrLst>
+    <dgm:effectClrLst/>
+    <dgm:txLinClrLst/>
+    <dgm:txFillClrLst/>
+    <dgm:txEffectClrLst/>
+  </dgm:styleLbl>
+  <dgm:styleLbl name="parChTrans2D3">
+    <dgm:fillClrLst meth="repeat">
+      <a:schemeClr val="dk1"/>
+    </dgm:fillClrLst>
+    <dgm:linClrLst meth="repeat">
+      <a:schemeClr val="dk1"/>
+    </dgm:linClrLst>
+    <dgm:effectClrLst/>
+    <dgm:txLinClrLst/>
+    <dgm:txFillClrLst/>
+    <dgm:txEffectClrLst/>
+  </dgm:styleLbl>
+  <dgm:styleLbl name="parChTrans2D4">
+    <dgm:fillClrLst meth="repeat">
+      <a:schemeClr val="dk1"/>
+    </dgm:fillClrLst>
+    <dgm:linClrLst meth="repeat">
+      <a:schemeClr val="dk1"/>
+    </dgm:linClrLst>
+    <dgm:effectClrLst/>
+    <dgm:txLinClrLst/>
+    <dgm:txFillClrLst meth="repeat">
+      <a:schemeClr val="lt1"/>
+    </dgm:txFillClrLst>
+    <dgm:txEffectClrLst/>
+  </dgm:styleLbl>
+  <dgm:styleLbl name="parChTrans1D1">
+    <dgm:fillClrLst meth="repeat">
+      <a:schemeClr val="dk1"/>
+    </dgm:fillClrLst>
+    <dgm:linClrLst meth="repeat">
+      <a:schemeClr val="dk1">
+        <a:shade val="60000"/>
+      </a:schemeClr>
+    </dgm:linClrLst>
+    <dgm:effectClrLst/>
+    <dgm:txLinClrLst/>
+    <dgm:txFillClrLst meth="repeat">
+      <a:schemeClr val="tx1"/>
+    </dgm:txFillClrLst>
+    <dgm:txEffectClrLst/>
+  </dgm:styleLbl>
+  <dgm:styleLbl name="parChTrans1D2">
+    <dgm:fillClrLst meth="repeat">
+      <a:schemeClr val="dk1"/>
+    </dgm:fillClrLst>
+    <dgm:linClrLst meth="repeat">
+      <a:schemeClr val="dk1">
+        <a:shade val="60000"/>
+      </a:schemeClr>
+    </dgm:linClrLst>
+    <dgm:effectClrLst/>
+    <dgm:txLinClrLst/>
+    <dgm:txFillClrLst meth="repeat">
+      <a:schemeClr val="tx1"/>
+    </dgm:txFillClrLst>
+    <dgm:txEffectClrLst/>
+  </dgm:styleLbl>
+  <dgm:styleLbl name="parChTrans1D3">
+    <dgm:fillClrLst meth="repeat">
+      <a:schemeClr val="dk1"/>
+    </dgm:fillClrLst>
+    <dgm:linClrLst meth="repeat">
+      <a:schemeClr val="dk1">
+        <a:shade val="80000"/>
+      </a:schemeClr>
+    </dgm:linClrLst>
+    <dgm:effectClrLst/>
+    <dgm:txLinClrLst/>
+    <dgm:txFillClrLst meth="repeat">
+      <a:schemeClr val="tx1"/>
+    </dgm:txFillClrLst>
+    <dgm:txEffectClrLst/>
+  </dgm:styleLbl>
+  <dgm:styleLbl name="parChTrans1D4">
+    <dgm:fillClrLst meth="repeat">
+      <a:schemeClr val="dk1"/>
+    </dgm:fillClrLst>
+    <dgm:linClrLst meth="repeat">
+      <a:schemeClr val="dk1">
+        <a:shade val="80000"/>
+      </a:schemeClr>
+    </dgm:linClrLst>
+    <dgm:effectClrLst/>
+    <dgm:txLinClrLst/>
+    <dgm:txFillClrLst meth="repeat">
+      <a:schemeClr val="tx1"/>
+    </dgm:txFillClrLst>
+    <dgm:txEffectClrLst/>
+  </dgm:styleLbl>
+  <dgm:styleLbl name="fgAcc1">
+    <dgm:fillClrLst meth="repeat">
+      <a:schemeClr val="dk1">
+        <a:alpha val="90000"/>
+        <a:tint val="40000"/>
+      </a:schemeClr>
+    </dgm:fillClrLst>
+    <dgm:linClrLst meth="repeat">
+      <a:schemeClr val="dk1"/>
+    </dgm:linClrLst>
+    <dgm:effectClrLst/>
+    <dgm:txLinClrLst/>
+    <dgm:txFillClrLst meth="repeat">
+      <a:schemeClr val="dk1"/>
+    </dgm:txFillClrLst>
+    <dgm:txEffectClrLst/>
+  </dgm:styleLbl>
+  <dgm:styleLbl name="conFgAcc1">
+    <dgm:fillClrLst meth="repeat">
+      <a:schemeClr val="dk1">
+        <a:alpha val="90000"/>
+        <a:tint val="40000"/>
+      </a:schemeClr>
+    </dgm:fillClrLst>
+    <dgm:linClrLst meth="repeat">
+      <a:schemeClr val="dk1"/>
+    </dgm:linClrLst>
+    <dgm:effectClrLst/>
+    <dgm:txLinClrLst/>
+    <dgm:txFillClrLst meth="repeat">
+      <a:schemeClr val="dk1"/>
+    </dgm:txFillClrLst>
+    <dgm:txEffectClrLst/>
+  </dgm:styleLbl>
+  <dgm:styleLbl name="alignAcc1">
+    <dgm:fillClrLst meth="repeat">
+      <a:schemeClr val="dk1">
+        <a:alpha val="90000"/>
+        <a:tint val="40000"/>
+      </a:schemeClr>
+    </dgm:fillClrLst>
+    <dgm:linClrLst meth="repeat">
+      <a:schemeClr val="dk1"/>
+    </dgm:linClrLst>
+    <dgm:effectClrLst/>
+    <dgm:txLinClrLst/>
+    <dgm:txFillClrLst meth="repeat">
+      <a:schemeClr val="dk1"/>
+    </dgm:txFillClrLst>
+    <dgm:txEffectClrLst/>
+  </dgm:styleLbl>
+  <dgm:styleLbl name="trAlignAcc1">
+    <dgm:fillClrLst meth="repeat">
+      <a:schemeClr val="dk1">
+        <a:alpha val="40000"/>
+        <a:tint val="40000"/>
+      </a:schemeClr>
+    </dgm:fillClrLst>
+    <dgm:linClrLst meth="repeat">
+      <a:schemeClr val="dk1"/>
+    </dgm:linClrLst>
+    <dgm:effectClrLst/>
+    <dgm:txLinClrLst/>
+    <dgm:txFillClrLst meth="repeat">
+      <a:schemeClr val="dk1"/>
+    </dgm:txFillClrLst>
+    <dgm:txEffectClrLst/>
+  </dgm:styleLbl>
+  <dgm:styleLbl name="bgAcc1">
+    <dgm:fillClrLst meth="repeat">
+      <a:schemeClr val="dk1">
+        <a:alpha val="90000"/>
+        <a:tint val="40000"/>
+      </a:schemeClr>
+    </dgm:fillClrLst>
+    <dgm:linClrLst meth="repeat">
+      <a:schemeClr val="dk1"/>
+    </dgm:linClrLst>
+    <dgm:effectClrLst/>
+    <dgm:txLinClrLst/>
+    <dgm:txFillClrLst meth="repeat">
+      <a:schemeClr val="dk1"/>
+    </dgm:txFillClrLst>
+    <dgm:txEffectClrLst/>
+  </dgm:styleLbl>
+  <dgm:styleLbl name="solidFgAcc1">
+    <dgm:fillClrLst meth="repeat">
+      <a:schemeClr val="lt1"/>
+    </dgm:fillClrLst>
+    <dgm:linClrLst meth="repeat">
+      <a:schemeClr val="dk1"/>
+    </dgm:linClrLst>
+    <dgm:effectClrLst/>
+    <dgm:txLinClrLst/>
+    <dgm:txFillClrLst meth="repeat">
+      <a:schemeClr val="dk1"/>
+    </dgm:txFillClrLst>
+    <dgm:txEffectClrLst/>
+  </dgm:styleLbl>
+  <dgm:styleLbl name="solidAlignAcc1">
+    <dgm:fillClrLst meth="repeat">
+      <a:schemeClr val="lt1"/>
+    </dgm:fillClrLst>
+    <dgm:linClrLst meth="repeat">
+      <a:schemeClr val="dk1"/>
+    </dgm:linClrLst>
+    <dgm:effectClrLst/>
+    <dgm:txLinClrLst/>
+    <dgm:txFillClrLst meth="repeat">
+      <a:schemeClr val="dk1"/>
+    </dgm:txFillClrLst>
+    <dgm:txEffectClrLst/>
+  </dgm:styleLbl>
+  <dgm:styleLbl name="solidBgAcc1">
+    <dgm:fillClrLst meth="repeat">
+      <a:schemeClr val="lt1"/>
+    </dgm:fillClrLst>
+    <dgm:linClrLst meth="repeat">
+      <a:schemeClr val="dk1"/>
+    </dgm:linClrLst>
+    <dgm:effectClrLst/>
+    <dgm:txLinClrLst/>
+    <dgm:txFillClrLst meth="repeat">
+      <a:schemeClr val="dk1"/>
+    </dgm:txFillClrLst>
+    <dgm:txEffectClrLst/>
+  </dgm:styleLbl>
+  <dgm:styleLbl name="fgAccFollowNode1">
+    <dgm:fillClrLst meth="repeat">
+      <a:schemeClr val="lt1">
+        <a:alpha val="90000"/>
+        <a:tint val="40000"/>
+      </a:schemeClr>
+    </dgm:fillClrLst>
+    <dgm:linClrLst meth="repeat">
+      <a:schemeClr val="dk1">
+        <a:alpha val="90000"/>
+      </a:schemeClr>
+    </dgm:linClrLst>
+    <dgm:effectClrLst/>
+    <dgm:txLinClrLst/>
+    <dgm:txFillClrLst meth="repeat">
+      <a:schemeClr val="dk1"/>
+    </dgm:txFillClrLst>
+    <dgm:txEffectClrLst/>
+  </dgm:styleLbl>
+  <dgm:styleLbl name="alignAccFollowNode1">
+    <dgm:fillClrLst meth="repeat">
+      <a:schemeClr val="lt1">
+        <a:alpha val="90000"/>
+        <a:tint val="40000"/>
+      </a:schemeClr>
+    </dgm:fillClrLst>
+    <dgm:linClrLst meth="repeat">
+      <a:schemeClr val="dk1">
+        <a:alpha val="90000"/>
+      </a:schemeClr>
+    </dgm:linClrLst>
+    <dgm:effectClrLst/>
+    <dgm:txLinClrLst/>
+    <dgm:txFillClrLst meth="repeat">
+      <a:schemeClr val="dk1"/>
+    </dgm:txFillClrLst>
+    <dgm:txEffectClrLst/>
+  </dgm:styleLbl>
+  <dgm:styleLbl name="bgAccFollowNode1">
+    <dgm:fillClrLst meth="repeat">
+      <a:schemeClr val="lt1">
+        <a:alpha val="90000"/>
+        <a:tint val="40000"/>
+      </a:schemeClr>
+    </dgm:fillClrLst>
+    <dgm:linClrLst meth="repeat">
+      <a:schemeClr val="dk1">
+        <a:alpha val="90000"/>
+      </a:schemeClr>
+    </dgm:linClrLst>
+    <dgm:effectClrLst/>
+    <dgm:txLinClrLst/>
+    <dgm:txFillClrLst meth="repeat">
+      <a:schemeClr val="dk1"/>
+    </dgm:txFillClrLst>
+    <dgm:txEffectClrLst/>
+  </dgm:styleLbl>
+  <dgm:styleLbl name="fgAcc0">
+    <dgm:fillClrLst meth="repeat">
+      <a:schemeClr val="dk1">
+        <a:alpha val="90000"/>
+        <a:tint val="40000"/>
+      </a:schemeClr>
+    </dgm:fillClrLst>
+    <dgm:linClrLst meth="repeat">
+      <a:schemeClr val="dk1"/>
+    </dgm:linClrLst>
+    <dgm:effectClrLst/>
+    <dgm:txLinClrLst/>
+    <dgm:txFillClrLst meth="repeat">
+      <a:schemeClr val="dk1"/>
+    </dgm:txFillClrLst>
+    <dgm:txEffectClrLst/>
+  </dgm:styleLbl>
+  <dgm:styleLbl name="fgAcc2">
+    <dgm:fillClrLst meth="repeat">
+      <a:schemeClr val="dk1">
+        <a:alpha val="90000"/>
+        <a:tint val="40000"/>
+      </a:schemeClr>
+    </dgm:fillClrLst>
+    <dgm:linClrLst meth="repeat">
+      <a:schemeClr val="dk1"/>
+    </dgm:linClrLst>
+    <dgm:effectClrLst/>
+    <dgm:txLinClrLst/>
+    <dgm:txFillClrLst meth="repeat">
+      <a:schemeClr val="dk1"/>
+    </dgm:txFillClrLst>
+    <dgm:txEffectClrLst/>
+  </dgm:styleLbl>
+  <dgm:styleLbl name="fgAcc3">
+    <dgm:fillClrLst meth="repeat">
+      <a:schemeClr val="dk1">
+        <a:alpha val="90000"/>
+        <a:tint val="40000"/>
+      </a:schemeClr>
+    </dgm:fillClrLst>
+    <dgm:linClrLst meth="repeat">
+      <a:schemeClr val="dk1"/>
+    </dgm:linClrLst>
+    <dgm:effectClrLst/>
+    <dgm:txLinClrLst/>
+    <dgm:txFillClrLst meth="repeat">
+      <a:schemeClr val="dk1"/>
+    </dgm:txFillClrLst>
+    <dgm:txEffectClrLst/>
+  </dgm:styleLbl>
+  <dgm:styleLbl name="fgAcc4">
+    <dgm:fillClrLst meth="repeat">
+      <a:schemeClr val="dk1">
+        <a:alpha val="90000"/>
+        <a:tint val="40000"/>
+      </a:schemeClr>
+    </dgm:fillClrLst>
+    <dgm:linClrLst meth="repeat">
+      <a:schemeClr val="dk1"/>
+    </dgm:linClrLst>
+    <dgm:effectClrLst/>
+    <dgm:txLinClrLst/>
+    <dgm:txFillClrLst meth="repeat">
+      <a:schemeClr val="dk1"/>
+    </dgm:txFillClrLst>
+    <dgm:txEffectClrLst/>
+  </dgm:styleLbl>
+  <dgm:styleLbl name="bgShp">
+    <dgm:fillClrLst meth="repeat">
+      <a:schemeClr val="dk1">
+        <a:tint val="40000"/>
+      </a:schemeClr>
+    </dgm:fillClrLst>
+    <dgm:linClrLst meth="repeat">
+      <a:schemeClr val="dk1"/>
+    </dgm:linClrLst>
+    <dgm:effectClrLst/>
+    <dgm:txLinClrLst/>
+    <dgm:txFillClrLst meth="repeat">
+      <a:schemeClr val="dk1"/>
+    </dgm:txFillClrLst>
+    <dgm:txEffectClrLst/>
+  </dgm:styleLbl>
+  <dgm:styleLbl name="dkBgShp">
+    <dgm:fillClrLst meth="repeat">
+      <a:schemeClr val="dk1">
+        <a:shade val="80000"/>
+      </a:schemeClr>
+    </dgm:fillClrLst>
+    <dgm:linClrLst meth="repeat">
+      <a:schemeClr val="dk1"/>
+    </dgm:linClrLst>
+    <dgm:effectClrLst/>
+    <dgm:txLinClrLst/>
+    <dgm:txFillClrLst meth="repeat">
+      <a:schemeClr val="lt1"/>
+    </dgm:txFillClrLst>
+    <dgm:txEffectClrLst/>
+  </dgm:styleLbl>
+  <dgm:styleLbl name="trBgShp">
+    <dgm:fillClrLst meth="repeat">
+      <a:schemeClr val="dk1">
+        <a:tint val="50000"/>
+        <a:alpha val="40000"/>
+      </a:schemeClr>
+    </dgm:fillClrLst>
+    <dgm:linClrLst meth="repeat">
+      <a:schemeClr val="dk1"/>
+    </dgm:linClrLst>
+    <dgm:effectClrLst/>
+    <dgm:txLinClrLst/>
+    <dgm:txFillClrLst meth="repeat">
+      <a:schemeClr val="lt1"/>
+    </dgm:txFillClrLst>
+    <dgm:txEffectClrLst/>
+  </dgm:styleLbl>
+  <dgm:styleLbl name="fgShp">
+    <dgm:fillClrLst meth="repeat">
+      <a:schemeClr val="dk1">
+        <a:tint val="60000"/>
+      </a:schemeClr>
+    </dgm:fillClrLst>
+    <dgm:linClrLst meth="repeat">
+      <a:schemeClr val="lt1"/>
+    </dgm:linClrLst>
+    <dgm:effectClrLst/>
+    <dgm:txLinClrLst/>
+    <dgm:txFillClrLst meth="repeat">
+      <a:schemeClr val="dk1"/>
+    </dgm:txFillClrLst>
+    <dgm:txEffectClrLst/>
+  </dgm:styleLbl>
+  <dgm:styleLbl name="revTx">
+    <dgm:fillClrLst meth="repeat">
+      <a:schemeClr val="lt1">
+        <a:alpha val="0"/>
+      </a:schemeClr>
+    </dgm:fillClrLst>
+    <dgm:linClrLst meth="repeat">
+      <a:schemeClr val="dk1">
+        <a:alpha val="0"/>
+      </a:schemeClr>
+    </dgm:linClrLst>
+    <dgm:effectClrLst/>
+    <dgm:txLinClrLst/>
+    <dgm:txFillClrLst meth="repeat">
+      <a:schemeClr val="tx1"/>
+    </dgm:txFillClrLst>
+    <dgm:txEffectClrLst/>
+  </dgm:styleLbl>
+</dgm:colorsDef>
+</file>
+
+<file path=word/diagrams/data1.xml><?xml version="1.0" encoding="utf-8"?>
+<dgm:dataModel xmlns:dgm="http://schemas.openxmlformats.org/drawingml/2006/diagram" xmlns:a="http://schemas.openxmlformats.org/drawingml/2006/main">
+  <dgm:ptLst>
+    <dgm:pt modelId="{B86417FE-85E3-4B8A-AFD2-0653CC7593F7}" type="doc">
+      <dgm:prSet loTypeId="urn:microsoft.com/office/officeart/2005/8/layout/orgChart1" loCatId="hierarchy" qsTypeId="urn:microsoft.com/office/officeart/2005/8/quickstyle/simple2" qsCatId="simple" csTypeId="urn:microsoft.com/office/officeart/2005/8/colors/accent0_1" csCatId="mainScheme" phldr="1"/>
+      <dgm:spPr/>
+      <dgm:t>
+        <a:bodyPr/>
+        <a:lstStyle/>
+        <a:p>
+          <a:endParaRPr lang="es-ES"/>
+        </a:p>
+      </dgm:t>
+    </dgm:pt>
+    <dgm:pt modelId="{5409626A-C15A-4F91-B8D7-FA21837484B0}">
+      <dgm:prSet phldrT="[Texto]"/>
+      <dgm:spPr/>
+      <dgm:t>
+        <a:bodyPr/>
+        <a:lstStyle/>
+        <a:p>
+          <a:r>
+            <a:rPr lang="es-AR" b="1"/>
+            <a:t>Dirección Provincial de Promoción de los derechos de la niñez, adolescencia y familia. </a:t>
+          </a:r>
+          <a:endParaRPr lang="es-ES"/>
+        </a:p>
+      </dgm:t>
+    </dgm:pt>
+    <dgm:pt modelId="{7F85B46B-0B27-49E0-93EE-759FD56E6CD2}" type="parTrans" cxnId="{10742A8D-E38C-454D-A74D-7671B2595D53}">
+      <dgm:prSet/>
+      <dgm:spPr/>
+      <dgm:t>
+        <a:bodyPr/>
+        <a:lstStyle/>
+        <a:p>
+          <a:endParaRPr lang="es-ES"/>
+        </a:p>
+      </dgm:t>
+    </dgm:pt>
+    <dgm:pt modelId="{94690D7D-E887-425D-8D03-D8F202AD3E2A}" type="sibTrans" cxnId="{10742A8D-E38C-454D-A74D-7671B2595D53}">
+      <dgm:prSet/>
+      <dgm:spPr/>
+      <dgm:t>
+        <a:bodyPr/>
+        <a:lstStyle/>
+        <a:p>
+          <a:endParaRPr lang="es-ES"/>
+        </a:p>
+      </dgm:t>
+    </dgm:pt>
+    <dgm:pt modelId="{7398D585-9BEB-406B-9F09-DAF100F9B4FC}">
+      <dgm:prSet phldrT="[Texto]"/>
+      <dgm:spPr>
+        <a:solidFill>
+          <a:schemeClr val="accent2">
+            <a:lumMod val="20000"/>
+            <a:lumOff val="80000"/>
+          </a:schemeClr>
+        </a:solidFill>
+      </dgm:spPr>
+      <dgm:t>
+        <a:bodyPr/>
+        <a:lstStyle/>
+        <a:p>
+          <a:r>
+            <a:rPr lang="es-ES"/>
+            <a:t>Estrategias de Abordaje e intervención</a:t>
+          </a:r>
+        </a:p>
+      </dgm:t>
+    </dgm:pt>
+    <dgm:pt modelId="{02C89949-2A79-409D-A9BC-A7A9CF801929}" type="parTrans" cxnId="{D13DCFA3-30BC-4D45-BE13-03F2A6E74CA1}">
+      <dgm:prSet/>
+      <dgm:spPr/>
+      <dgm:t>
+        <a:bodyPr/>
+        <a:lstStyle/>
+        <a:p>
+          <a:endParaRPr lang="es-ES"/>
+        </a:p>
+      </dgm:t>
+    </dgm:pt>
+    <dgm:pt modelId="{AB2AFF12-9AC6-4156-8525-6C49D184DD79}" type="sibTrans" cxnId="{D13DCFA3-30BC-4D45-BE13-03F2A6E74CA1}">
+      <dgm:prSet/>
+      <dgm:spPr/>
+      <dgm:t>
+        <a:bodyPr/>
+        <a:lstStyle/>
+        <a:p>
+          <a:endParaRPr lang="es-ES"/>
+        </a:p>
+      </dgm:t>
+    </dgm:pt>
+    <dgm:pt modelId="{070C3CAF-B97B-4B45-88B8-75C16064C593}">
+      <dgm:prSet phldrT="[Texto]"/>
+      <dgm:spPr>
+        <a:solidFill>
+          <a:schemeClr val="accent2">
+            <a:lumMod val="20000"/>
+            <a:lumOff val="80000"/>
+          </a:schemeClr>
+        </a:solidFill>
+      </dgm:spPr>
+      <dgm:t>
+        <a:bodyPr/>
+        <a:lstStyle/>
+        <a:p>
+          <a:r>
+            <a:rPr lang="es-ES"/>
+            <a:t>Dispositivos de apoyo</a:t>
+          </a:r>
+        </a:p>
+      </dgm:t>
+    </dgm:pt>
+    <dgm:pt modelId="{BCB80918-7332-4B33-9BFE-6657156BC0A7}" type="parTrans" cxnId="{E72F6BBE-FAD1-4416-9816-EF066F484410}">
+      <dgm:prSet/>
+      <dgm:spPr/>
+      <dgm:t>
+        <a:bodyPr/>
+        <a:lstStyle/>
+        <a:p>
+          <a:endParaRPr lang="es-ES"/>
+        </a:p>
+      </dgm:t>
+    </dgm:pt>
+    <dgm:pt modelId="{CA81F9D1-23D7-419C-961C-28035457A656}" type="sibTrans" cxnId="{E72F6BBE-FAD1-4416-9816-EF066F484410}">
+      <dgm:prSet/>
+      <dgm:spPr/>
+      <dgm:t>
+        <a:bodyPr/>
+        <a:lstStyle/>
+        <a:p>
+          <a:endParaRPr lang="es-ES"/>
+        </a:p>
+      </dgm:t>
+    </dgm:pt>
+    <dgm:pt modelId="{AB10077F-897B-415C-9761-43BAFF31BAB1}">
+      <dgm:prSet phldrT="[Texto]"/>
+      <dgm:spPr/>
+      <dgm:t>
+        <a:bodyPr/>
+        <a:lstStyle/>
+        <a:p>
+          <a:r>
+            <a:rPr lang="es-ES"/>
+            <a:t>Admisión</a:t>
+          </a:r>
+        </a:p>
+      </dgm:t>
+    </dgm:pt>
+    <dgm:pt modelId="{C6200FDE-53A5-4EBF-8DED-3502C3D78C06}" type="parTrans" cxnId="{ACB1EF13-8241-403C-9712-82BE112AAE28}">
+      <dgm:prSet/>
+      <dgm:spPr/>
+      <dgm:t>
+        <a:bodyPr/>
+        <a:lstStyle/>
+        <a:p>
+          <a:endParaRPr lang="es-ES"/>
+        </a:p>
+      </dgm:t>
+    </dgm:pt>
+    <dgm:pt modelId="{C09C16D1-6AB8-418C-8699-8FF1F2EF7AC1}" type="sibTrans" cxnId="{ACB1EF13-8241-403C-9712-82BE112AAE28}">
+      <dgm:prSet/>
+      <dgm:spPr/>
+      <dgm:t>
+        <a:bodyPr/>
+        <a:lstStyle/>
+        <a:p>
+          <a:endParaRPr lang="es-ES"/>
+        </a:p>
+      </dgm:t>
+    </dgm:pt>
+    <dgm:pt modelId="{E1692E0E-88F4-4E90-9D27-EFA34DDD124E}">
+      <dgm:prSet phldrT="[Texto]"/>
+      <dgm:spPr/>
+      <dgm:t>
+        <a:bodyPr/>
+        <a:lstStyle/>
+        <a:p>
+          <a:r>
+            <a:rPr lang="es-ES"/>
+            <a:t>Guardia</a:t>
+          </a:r>
+        </a:p>
+      </dgm:t>
+    </dgm:pt>
+    <dgm:pt modelId="{DE1DEE2D-4E44-4A72-9C6E-4376F099C6A5}" type="parTrans" cxnId="{BA953FAF-B51E-40B2-8AFC-9B64159CABD0}">
+      <dgm:prSet/>
+      <dgm:spPr/>
+      <dgm:t>
+        <a:bodyPr/>
+        <a:lstStyle/>
+        <a:p>
+          <a:endParaRPr lang="es-ES"/>
+        </a:p>
+      </dgm:t>
+    </dgm:pt>
+    <dgm:pt modelId="{9DC7C2F6-415E-4CDF-9DBA-739AF137129A}" type="sibTrans" cxnId="{BA953FAF-B51E-40B2-8AFC-9B64159CABD0}">
+      <dgm:prSet/>
+      <dgm:spPr/>
+      <dgm:t>
+        <a:bodyPr/>
+        <a:lstStyle/>
+        <a:p>
+          <a:endParaRPr lang="es-ES"/>
+        </a:p>
+      </dgm:t>
+    </dgm:pt>
+    <dgm:pt modelId="{1BC0A90F-3453-4C29-9E9C-A299E277EAFD}">
+      <dgm:prSet phldrT="[Texto]"/>
+      <dgm:spPr/>
+      <dgm:t>
+        <a:bodyPr/>
+        <a:lstStyle/>
+        <a:p>
+          <a:r>
+            <a:rPr lang="es-ES"/>
+            <a:t>Equipos interdisciplinarios</a:t>
+          </a:r>
+        </a:p>
+      </dgm:t>
+    </dgm:pt>
+    <dgm:pt modelId="{602B23F2-1F14-40CC-9A0E-77A6FA798C22}" type="parTrans" cxnId="{ACF11A2A-4FC9-4B3D-99ED-E46E4C5B40DB}">
+      <dgm:prSet/>
+      <dgm:spPr/>
+      <dgm:t>
+        <a:bodyPr/>
+        <a:lstStyle/>
+        <a:p>
+          <a:endParaRPr lang="es-ES"/>
+        </a:p>
+      </dgm:t>
+    </dgm:pt>
+    <dgm:pt modelId="{C9B14E47-6D72-4B83-BA34-830BCB21B8FD}" type="sibTrans" cxnId="{ACF11A2A-4FC9-4B3D-99ED-E46E4C5B40DB}">
+      <dgm:prSet/>
+      <dgm:spPr/>
+      <dgm:t>
+        <a:bodyPr/>
+        <a:lstStyle/>
+        <a:p>
+          <a:endParaRPr lang="es-ES"/>
+        </a:p>
+      </dgm:t>
+    </dgm:pt>
+    <dgm:pt modelId="{366ADBA4-3B61-4A84-B18E-A81D07B3127C}">
+      <dgm:prSet/>
+      <dgm:spPr/>
+      <dgm:t>
+        <a:bodyPr/>
+        <a:lstStyle/>
+        <a:p>
+          <a:r>
+            <a:rPr lang="es-ES"/>
+            <a:t>Supervisión</a:t>
+          </a:r>
+        </a:p>
+      </dgm:t>
+    </dgm:pt>
+    <dgm:pt modelId="{CE651F11-DCBA-40F6-88C4-06B2BB5BAC9F}" type="parTrans" cxnId="{D2F3F80A-2138-4223-9387-E4D2CFAA61B3}">
+      <dgm:prSet/>
+      <dgm:spPr/>
+      <dgm:t>
+        <a:bodyPr/>
+        <a:lstStyle/>
+        <a:p>
+          <a:endParaRPr lang="es-ES"/>
+        </a:p>
+      </dgm:t>
+    </dgm:pt>
+    <dgm:pt modelId="{E4B76E9C-BE6E-4469-93AB-03499CA08FD9}" type="sibTrans" cxnId="{D2F3F80A-2138-4223-9387-E4D2CFAA61B3}">
+      <dgm:prSet/>
+      <dgm:spPr/>
+      <dgm:t>
+        <a:bodyPr/>
+        <a:lstStyle/>
+        <a:p>
+          <a:endParaRPr lang="es-ES"/>
+        </a:p>
+      </dgm:t>
+    </dgm:pt>
+    <dgm:pt modelId="{F4336543-8352-44A0-A7BA-CB912CCB2CAD}">
+      <dgm:prSet/>
+      <dgm:spPr/>
+      <dgm:t>
+        <a:bodyPr/>
+        <a:lstStyle/>
+        <a:p>
+          <a:r>
+            <a:rPr lang="es-ES"/>
+            <a:t>Asesoría Legal </a:t>
+          </a:r>
+        </a:p>
+      </dgm:t>
+    </dgm:pt>
+    <dgm:pt modelId="{D9B552FB-5682-4730-9B91-7335C5B96696}" type="parTrans" cxnId="{F46F6EE3-3145-4414-87CE-9D689B9676EC}">
+      <dgm:prSet/>
+      <dgm:spPr/>
+      <dgm:t>
+        <a:bodyPr/>
+        <a:lstStyle/>
+        <a:p>
+          <a:endParaRPr lang="es-ES"/>
+        </a:p>
+      </dgm:t>
+    </dgm:pt>
+    <dgm:pt modelId="{3705CF67-AB6B-4E4A-9E71-0135CBA11FD0}" type="sibTrans" cxnId="{F46F6EE3-3145-4414-87CE-9D689B9676EC}">
+      <dgm:prSet/>
+      <dgm:spPr/>
+      <dgm:t>
+        <a:bodyPr/>
+        <a:lstStyle/>
+        <a:p>
+          <a:endParaRPr lang="es-ES"/>
+        </a:p>
+      </dgm:t>
+    </dgm:pt>
+    <dgm:pt modelId="{59363281-04D7-4483-8BE3-11BB98E9C85D}" type="asst">
+      <dgm:prSet/>
+      <dgm:spPr/>
+      <dgm:t>
+        <a:bodyPr/>
+        <a:lstStyle/>
+        <a:p>
+          <a:r>
+            <a:rPr lang="es-ES" b="1"/>
+            <a:t>Programa de Acompañantes Personalizados</a:t>
+          </a:r>
+        </a:p>
+      </dgm:t>
+    </dgm:pt>
+    <dgm:pt modelId="{0C058ED7-1AC0-44E6-A605-B9744BB3E629}" type="parTrans" cxnId="{67B0EC11-90D7-4C9E-8009-573F5663D4E3}">
+      <dgm:prSet/>
+      <dgm:spPr/>
+      <dgm:t>
+        <a:bodyPr/>
+        <a:lstStyle/>
+        <a:p>
+          <a:endParaRPr lang="es-ES"/>
+        </a:p>
+      </dgm:t>
+    </dgm:pt>
+    <dgm:pt modelId="{E3784F5F-1F73-4F66-B260-8A27E97F2930}" type="sibTrans" cxnId="{67B0EC11-90D7-4C9E-8009-573F5663D4E3}">
+      <dgm:prSet/>
+      <dgm:spPr/>
+      <dgm:t>
+        <a:bodyPr/>
+        <a:lstStyle/>
+        <a:p>
+          <a:endParaRPr lang="es-ES"/>
+        </a:p>
+      </dgm:t>
+    </dgm:pt>
+    <dgm:pt modelId="{395D3D79-2A14-4258-8D29-983364EE671F}" type="asst">
+      <dgm:prSet/>
+      <dgm:spPr/>
+      <dgm:t>
+        <a:bodyPr/>
+        <a:lstStyle/>
+        <a:p>
+          <a:r>
+            <a:rPr lang="es-ES"/>
+            <a:t>Programa</a:t>
+          </a:r>
+          <a:r>
+            <a:rPr lang="es-ES" baseline="0"/>
+            <a:t> de Acogimiento Familiar </a:t>
+          </a:r>
+          <a:endParaRPr lang="es-ES"/>
+        </a:p>
+      </dgm:t>
+    </dgm:pt>
+    <dgm:pt modelId="{5A0D4778-5442-43E2-8A50-E928CF490E9E}" type="parTrans" cxnId="{DD67CB88-42FB-4E53-B96C-5C938D3236FA}">
+      <dgm:prSet/>
+      <dgm:spPr/>
+      <dgm:t>
+        <a:bodyPr/>
+        <a:lstStyle/>
+        <a:p>
+          <a:endParaRPr lang="es-ES"/>
+        </a:p>
+      </dgm:t>
+    </dgm:pt>
+    <dgm:pt modelId="{0B00F945-6C6F-4F94-B1D3-4FCBB0E6DC0B}" type="sibTrans" cxnId="{DD67CB88-42FB-4E53-B96C-5C938D3236FA}">
+      <dgm:prSet/>
+      <dgm:spPr/>
+      <dgm:t>
+        <a:bodyPr/>
+        <a:lstStyle/>
+        <a:p>
+          <a:endParaRPr lang="es-ES"/>
+        </a:p>
+      </dgm:t>
+    </dgm:pt>
+    <dgm:pt modelId="{F4750BF9-A8A9-42C9-A8BF-0EB40791AA86}" type="asst">
+      <dgm:prSet/>
+      <dgm:spPr/>
+      <dgm:t>
+        <a:bodyPr/>
+        <a:lstStyle/>
+        <a:p>
+          <a:r>
+            <a:rPr lang="es-ES"/>
+            <a:t>Programa de Procesos Adoptivos</a:t>
+          </a:r>
+        </a:p>
+      </dgm:t>
+    </dgm:pt>
+    <dgm:pt modelId="{346138E7-B7F1-4663-8A64-1D024940C0C8}" type="parTrans" cxnId="{22B606FE-0173-420A-B9A3-9E215FEBCA94}">
+      <dgm:prSet/>
+      <dgm:spPr/>
+      <dgm:t>
+        <a:bodyPr/>
+        <a:lstStyle/>
+        <a:p>
+          <a:endParaRPr lang="es-ES"/>
+        </a:p>
+      </dgm:t>
+    </dgm:pt>
+    <dgm:pt modelId="{674663D5-C322-43FF-A854-F3FA7BAE7892}" type="sibTrans" cxnId="{22B606FE-0173-420A-B9A3-9E215FEBCA94}">
+      <dgm:prSet/>
+      <dgm:spPr/>
+      <dgm:t>
+        <a:bodyPr/>
+        <a:lstStyle/>
+        <a:p>
+          <a:endParaRPr lang="es-ES"/>
+        </a:p>
+      </dgm:t>
+    </dgm:pt>
+    <dgm:pt modelId="{67808F0A-4A2D-49DB-B65A-2E02BA83608A}" type="asst">
+      <dgm:prSet/>
+      <dgm:spPr/>
+      <dgm:t>
+        <a:bodyPr/>
+        <a:lstStyle/>
+        <a:p>
+          <a:r>
+            <a:rPr lang="es-ES"/>
+            <a:t>Programa</a:t>
+          </a:r>
+          <a:r>
+            <a:rPr lang="es-ES" baseline="0"/>
+            <a:t> de Monitoreo y Fortalecimiento de Centros Residenciales</a:t>
+          </a:r>
+          <a:endParaRPr lang="es-ES"/>
+        </a:p>
+      </dgm:t>
+    </dgm:pt>
+    <dgm:pt modelId="{DA51E263-F586-4F63-B81D-52CAA9C7441A}" type="parTrans" cxnId="{C7F00B87-812B-4933-BD74-316E8DC48CBC}">
+      <dgm:prSet/>
+      <dgm:spPr/>
+      <dgm:t>
+        <a:bodyPr/>
+        <a:lstStyle/>
+        <a:p>
+          <a:endParaRPr lang="es-ES"/>
+        </a:p>
+      </dgm:t>
+    </dgm:pt>
+    <dgm:pt modelId="{18BD3B59-3609-423C-BB55-682AF57B825C}" type="sibTrans" cxnId="{C7F00B87-812B-4933-BD74-316E8DC48CBC}">
+      <dgm:prSet/>
+      <dgm:spPr/>
+      <dgm:t>
+        <a:bodyPr/>
+        <a:lstStyle/>
+        <a:p>
+          <a:endParaRPr lang="es-ES"/>
+        </a:p>
+      </dgm:t>
+    </dgm:pt>
+    <dgm:pt modelId="{A62A37BE-3883-42C3-ABB9-A7D0827D7953}" type="asst">
+      <dgm:prSet/>
+      <dgm:spPr/>
+      <dgm:t>
+        <a:bodyPr/>
+        <a:lstStyle/>
+        <a:p>
+          <a:r>
+            <a:rPr lang="es-ES"/>
+            <a:t>Programa de Autonomía Progresiva</a:t>
+          </a:r>
+        </a:p>
+      </dgm:t>
+    </dgm:pt>
+    <dgm:pt modelId="{F0B7435B-91A0-4007-8A0A-5510C1A019CC}" type="parTrans" cxnId="{AECDEE45-1C6C-4A2C-A3BE-97B8F69EF907}">
+      <dgm:prSet/>
+      <dgm:spPr/>
+      <dgm:t>
+        <a:bodyPr/>
+        <a:lstStyle/>
+        <a:p>
+          <a:endParaRPr lang="es-ES"/>
+        </a:p>
+      </dgm:t>
+    </dgm:pt>
+    <dgm:pt modelId="{15285383-FD1D-4960-BC25-7E07026B9F8E}" type="sibTrans" cxnId="{AECDEE45-1C6C-4A2C-A3BE-97B8F69EF907}">
+      <dgm:prSet/>
+      <dgm:spPr/>
+      <dgm:t>
+        <a:bodyPr/>
+        <a:lstStyle/>
+        <a:p>
+          <a:endParaRPr lang="es-ES"/>
+        </a:p>
+      </dgm:t>
+    </dgm:pt>
+    <dgm:pt modelId="{CE11CB51-534D-4F19-9375-7315DE006748}" type="pres">
+      <dgm:prSet presAssocID="{B86417FE-85E3-4B8A-AFD2-0653CC7593F7}" presName="hierChild1" presStyleCnt="0">
+        <dgm:presLayoutVars>
+          <dgm:orgChart val="1"/>
+          <dgm:chPref val="1"/>
+          <dgm:dir/>
+          <dgm:animOne val="branch"/>
+          <dgm:animLvl val="lvl"/>
+          <dgm:resizeHandles/>
+        </dgm:presLayoutVars>
+      </dgm:prSet>
+      <dgm:spPr/>
+      <dgm:t>
+        <a:bodyPr/>
+        <a:lstStyle/>
+        <a:p>
+          <a:endParaRPr lang="es-ES"/>
+        </a:p>
+      </dgm:t>
+    </dgm:pt>
+    <dgm:pt modelId="{94C269AC-B4AF-4B2B-BA21-0519D252A841}" type="pres">
+      <dgm:prSet presAssocID="{5409626A-C15A-4F91-B8D7-FA21837484B0}" presName="hierRoot1" presStyleCnt="0">
+        <dgm:presLayoutVars>
+          <dgm:hierBranch val="init"/>
+        </dgm:presLayoutVars>
+      </dgm:prSet>
+      <dgm:spPr/>
+    </dgm:pt>
+    <dgm:pt modelId="{0A3EEBF6-392D-4CB1-A672-90C8C03CEF36}" type="pres">
+      <dgm:prSet presAssocID="{5409626A-C15A-4F91-B8D7-FA21837484B0}" presName="rootComposite1" presStyleCnt="0"/>
+      <dgm:spPr/>
+    </dgm:pt>
+    <dgm:pt modelId="{09618D4F-DA76-446C-A821-EBEE082D3380}" type="pres">
+      <dgm:prSet presAssocID="{5409626A-C15A-4F91-B8D7-FA21837484B0}" presName="rootText1" presStyleLbl="node0" presStyleIdx="0" presStyleCnt="1">
+        <dgm:presLayoutVars>
+          <dgm:chPref val="3"/>
+        </dgm:presLayoutVars>
+      </dgm:prSet>
+      <dgm:spPr/>
+      <dgm:t>
+        <a:bodyPr/>
+        <a:lstStyle/>
+        <a:p>
+          <a:endParaRPr lang="es-ES"/>
+        </a:p>
+      </dgm:t>
+    </dgm:pt>
+    <dgm:pt modelId="{6B657178-7A68-4BB5-83F1-1C804185A80C}" type="pres">
+      <dgm:prSet presAssocID="{5409626A-C15A-4F91-B8D7-FA21837484B0}" presName="rootConnector1" presStyleLbl="node1" presStyleIdx="0" presStyleCnt="0"/>
+      <dgm:spPr/>
+      <dgm:t>
+        <a:bodyPr/>
+        <a:lstStyle/>
+        <a:p>
+          <a:endParaRPr lang="es-ES"/>
+        </a:p>
+      </dgm:t>
+    </dgm:pt>
+    <dgm:pt modelId="{97EB9F54-D954-4C21-9993-A5F10BEA5A32}" type="pres">
+      <dgm:prSet presAssocID="{5409626A-C15A-4F91-B8D7-FA21837484B0}" presName="hierChild2" presStyleCnt="0"/>
+      <dgm:spPr/>
+    </dgm:pt>
+    <dgm:pt modelId="{A9730580-D1C7-4CB3-91DD-3566FF8BD441}" type="pres">
+      <dgm:prSet presAssocID="{02C89949-2A79-409D-A9BC-A7A9CF801929}" presName="Name37" presStyleLbl="parChTrans1D2" presStyleIdx="0" presStyleCnt="2"/>
+      <dgm:spPr/>
+      <dgm:t>
+        <a:bodyPr/>
+        <a:lstStyle/>
+        <a:p>
+          <a:endParaRPr lang="es-ES"/>
+        </a:p>
+      </dgm:t>
+    </dgm:pt>
+    <dgm:pt modelId="{1ADA1757-3B88-41A6-8333-35638A6F0A6E}" type="pres">
+      <dgm:prSet presAssocID="{7398D585-9BEB-406B-9F09-DAF100F9B4FC}" presName="hierRoot2" presStyleCnt="0">
+        <dgm:presLayoutVars>
+          <dgm:hierBranch val="init"/>
+        </dgm:presLayoutVars>
+      </dgm:prSet>
+      <dgm:spPr/>
+    </dgm:pt>
+    <dgm:pt modelId="{3DECC5AE-DB60-47A5-B9C6-DA3E0C5A1DF1}" type="pres">
+      <dgm:prSet presAssocID="{7398D585-9BEB-406B-9F09-DAF100F9B4FC}" presName="rootComposite" presStyleCnt="0"/>
+      <dgm:spPr/>
+    </dgm:pt>
+    <dgm:pt modelId="{23CCB7F1-F206-475F-935E-BA723D2AB7FF}" type="pres">
+      <dgm:prSet presAssocID="{7398D585-9BEB-406B-9F09-DAF100F9B4FC}" presName="rootText" presStyleLbl="node2" presStyleIdx="0" presStyleCnt="2">
+        <dgm:presLayoutVars>
+          <dgm:chPref val="3"/>
+        </dgm:presLayoutVars>
+      </dgm:prSet>
+      <dgm:spPr/>
+      <dgm:t>
+        <a:bodyPr/>
+        <a:lstStyle/>
+        <a:p>
+          <a:endParaRPr lang="es-ES"/>
+        </a:p>
+      </dgm:t>
+    </dgm:pt>
+    <dgm:pt modelId="{96FEA71A-C75F-4220-A3D3-D74D2A50AC4C}" type="pres">
+      <dgm:prSet presAssocID="{7398D585-9BEB-406B-9F09-DAF100F9B4FC}" presName="rootConnector" presStyleLbl="node2" presStyleIdx="0" presStyleCnt="2"/>
+      <dgm:spPr/>
+      <dgm:t>
+        <a:bodyPr/>
+        <a:lstStyle/>
+        <a:p>
+          <a:endParaRPr lang="es-ES"/>
+        </a:p>
+      </dgm:t>
+    </dgm:pt>
+    <dgm:pt modelId="{47F83611-3396-4DC9-A83A-39ABD17C44EB}" type="pres">
+      <dgm:prSet presAssocID="{7398D585-9BEB-406B-9F09-DAF100F9B4FC}" presName="hierChild4" presStyleCnt="0"/>
+      <dgm:spPr/>
+    </dgm:pt>
+    <dgm:pt modelId="{AA0BE105-76E6-4C12-B59D-24A8CB77EB68}" type="pres">
+      <dgm:prSet presAssocID="{602B23F2-1F14-40CC-9A0E-77A6FA798C22}" presName="Name37" presStyleLbl="parChTrans1D3" presStyleIdx="0" presStyleCnt="10"/>
+      <dgm:spPr/>
+      <dgm:t>
+        <a:bodyPr/>
+        <a:lstStyle/>
+        <a:p>
+          <a:endParaRPr lang="es-ES"/>
+        </a:p>
+      </dgm:t>
+    </dgm:pt>
+    <dgm:pt modelId="{58DF02D9-A3B4-4A8D-8CCC-B7DEB42241B2}" type="pres">
+      <dgm:prSet presAssocID="{1BC0A90F-3453-4C29-9E9C-A299E277EAFD}" presName="hierRoot2" presStyleCnt="0">
+        <dgm:presLayoutVars>
+          <dgm:hierBranch/>
+        </dgm:presLayoutVars>
+      </dgm:prSet>
+      <dgm:spPr/>
+    </dgm:pt>
+    <dgm:pt modelId="{68CFBFDA-E1F5-4B2A-B36C-87FF88F52D1C}" type="pres">
+      <dgm:prSet presAssocID="{1BC0A90F-3453-4C29-9E9C-A299E277EAFD}" presName="rootComposite" presStyleCnt="0"/>
+      <dgm:spPr/>
+    </dgm:pt>
+    <dgm:pt modelId="{11808AA8-785B-48C9-B5F9-41DA4C4EA537}" type="pres">
+      <dgm:prSet presAssocID="{1BC0A90F-3453-4C29-9E9C-A299E277EAFD}" presName="rootText" presStyleLbl="node3" presStyleIdx="0" presStyleCnt="5">
+        <dgm:presLayoutVars>
+          <dgm:chPref val="3"/>
+        </dgm:presLayoutVars>
+      </dgm:prSet>
+      <dgm:spPr/>
+      <dgm:t>
+        <a:bodyPr/>
+        <a:lstStyle/>
+        <a:p>
+          <a:endParaRPr lang="es-ES"/>
+        </a:p>
+      </dgm:t>
+    </dgm:pt>
+    <dgm:pt modelId="{DA632869-4063-4C39-9C72-9D2AAD598769}" type="pres">
+      <dgm:prSet presAssocID="{1BC0A90F-3453-4C29-9E9C-A299E277EAFD}" presName="rootConnector" presStyleLbl="node3" presStyleIdx="0" presStyleCnt="5"/>
+      <dgm:spPr/>
+      <dgm:t>
+        <a:bodyPr/>
+        <a:lstStyle/>
+        <a:p>
+          <a:endParaRPr lang="es-ES"/>
+        </a:p>
+      </dgm:t>
+    </dgm:pt>
+    <dgm:pt modelId="{DDDCA1C6-9E09-4F6B-BA5C-6FE12A990B18}" type="pres">
+      <dgm:prSet presAssocID="{1BC0A90F-3453-4C29-9E9C-A299E277EAFD}" presName="hierChild4" presStyleCnt="0"/>
+      <dgm:spPr/>
+    </dgm:pt>
+    <dgm:pt modelId="{EF6ADBAA-DB25-4101-A3DA-D100C17073DA}" type="pres">
+      <dgm:prSet presAssocID="{1BC0A90F-3453-4C29-9E9C-A299E277EAFD}" presName="hierChild5" presStyleCnt="0"/>
+      <dgm:spPr/>
+    </dgm:pt>
+    <dgm:pt modelId="{9CBFA32A-2185-49CD-98E2-76DE0B89C104}" type="pres">
+      <dgm:prSet presAssocID="{DE1DEE2D-4E44-4A72-9C6E-4376F099C6A5}" presName="Name37" presStyleLbl="parChTrans1D3" presStyleIdx="1" presStyleCnt="10"/>
+      <dgm:spPr/>
+      <dgm:t>
+        <a:bodyPr/>
+        <a:lstStyle/>
+        <a:p>
+          <a:endParaRPr lang="es-ES"/>
+        </a:p>
+      </dgm:t>
+    </dgm:pt>
+    <dgm:pt modelId="{9628FEDA-84B9-474E-9B0A-63B33042A7F3}" type="pres">
+      <dgm:prSet presAssocID="{E1692E0E-88F4-4E90-9D27-EFA34DDD124E}" presName="hierRoot2" presStyleCnt="0">
+        <dgm:presLayoutVars>
+          <dgm:hierBranch val="init"/>
+        </dgm:presLayoutVars>
+      </dgm:prSet>
+      <dgm:spPr/>
+    </dgm:pt>
+    <dgm:pt modelId="{02C31CBB-FC0C-469D-B783-EAD68520B475}" type="pres">
+      <dgm:prSet presAssocID="{E1692E0E-88F4-4E90-9D27-EFA34DDD124E}" presName="rootComposite" presStyleCnt="0"/>
+      <dgm:spPr/>
+    </dgm:pt>
+    <dgm:pt modelId="{C2BAF93F-DB6E-47F0-B819-54F2FC0C9503}" type="pres">
+      <dgm:prSet presAssocID="{E1692E0E-88F4-4E90-9D27-EFA34DDD124E}" presName="rootText" presStyleLbl="node3" presStyleIdx="1" presStyleCnt="5">
+        <dgm:presLayoutVars>
+          <dgm:chPref val="3"/>
+        </dgm:presLayoutVars>
+      </dgm:prSet>
+      <dgm:spPr/>
+      <dgm:t>
+        <a:bodyPr/>
+        <a:lstStyle/>
+        <a:p>
+          <a:endParaRPr lang="es-ES"/>
+        </a:p>
+      </dgm:t>
+    </dgm:pt>
+    <dgm:pt modelId="{2BB7D1A4-91B4-41DD-8288-56CCC3392AE5}" type="pres">
+      <dgm:prSet presAssocID="{E1692E0E-88F4-4E90-9D27-EFA34DDD124E}" presName="rootConnector" presStyleLbl="node3" presStyleIdx="1" presStyleCnt="5"/>
+      <dgm:spPr/>
+      <dgm:t>
+        <a:bodyPr/>
+        <a:lstStyle/>
+        <a:p>
+          <a:endParaRPr lang="es-ES"/>
+        </a:p>
+      </dgm:t>
+    </dgm:pt>
+    <dgm:pt modelId="{B0E7EF80-42ED-4D3D-9105-5AC100AD0624}" type="pres">
+      <dgm:prSet presAssocID="{E1692E0E-88F4-4E90-9D27-EFA34DDD124E}" presName="hierChild4" presStyleCnt="0"/>
+      <dgm:spPr/>
+    </dgm:pt>
+    <dgm:pt modelId="{36B41838-C75A-4686-B86F-1E8B64A0E07C}" type="pres">
+      <dgm:prSet presAssocID="{E1692E0E-88F4-4E90-9D27-EFA34DDD124E}" presName="hierChild5" presStyleCnt="0"/>
+      <dgm:spPr/>
+    </dgm:pt>
+    <dgm:pt modelId="{00B7B88D-2EA0-440E-8319-3C9CB550EDAB}" type="pres">
+      <dgm:prSet presAssocID="{C6200FDE-53A5-4EBF-8DED-3502C3D78C06}" presName="Name37" presStyleLbl="parChTrans1D3" presStyleIdx="2" presStyleCnt="10"/>
+      <dgm:spPr/>
+      <dgm:t>
+        <a:bodyPr/>
+        <a:lstStyle/>
+        <a:p>
+          <a:endParaRPr lang="es-ES"/>
+        </a:p>
+      </dgm:t>
+    </dgm:pt>
+    <dgm:pt modelId="{FC430470-F9D3-4055-A264-A8D2F6AEF3B9}" type="pres">
+      <dgm:prSet presAssocID="{AB10077F-897B-415C-9761-43BAFF31BAB1}" presName="hierRoot2" presStyleCnt="0">
+        <dgm:presLayoutVars>
+          <dgm:hierBranch val="init"/>
+        </dgm:presLayoutVars>
+      </dgm:prSet>
+      <dgm:spPr/>
+    </dgm:pt>
+    <dgm:pt modelId="{CFA36340-29F8-4ACB-B71B-33B33FACC780}" type="pres">
+      <dgm:prSet presAssocID="{AB10077F-897B-415C-9761-43BAFF31BAB1}" presName="rootComposite" presStyleCnt="0"/>
+      <dgm:spPr/>
+    </dgm:pt>
+    <dgm:pt modelId="{2C2B256F-07B9-40BA-9E45-7B5EB909FB17}" type="pres">
+      <dgm:prSet presAssocID="{AB10077F-897B-415C-9761-43BAFF31BAB1}" presName="rootText" presStyleLbl="node3" presStyleIdx="2" presStyleCnt="5">
+        <dgm:presLayoutVars>
+          <dgm:chPref val="3"/>
+        </dgm:presLayoutVars>
+      </dgm:prSet>
+      <dgm:spPr/>
+      <dgm:t>
+        <a:bodyPr/>
+        <a:lstStyle/>
+        <a:p>
+          <a:endParaRPr lang="es-ES"/>
+        </a:p>
+      </dgm:t>
+    </dgm:pt>
+    <dgm:pt modelId="{333DA383-DA8B-4039-B9CF-2B144FAF325D}" type="pres">
+      <dgm:prSet presAssocID="{AB10077F-897B-415C-9761-43BAFF31BAB1}" presName="rootConnector" presStyleLbl="node3" presStyleIdx="2" presStyleCnt="5"/>
+      <dgm:spPr/>
+      <dgm:t>
+        <a:bodyPr/>
+        <a:lstStyle/>
+        <a:p>
+          <a:endParaRPr lang="es-ES"/>
+        </a:p>
+      </dgm:t>
+    </dgm:pt>
+    <dgm:pt modelId="{C8097C71-99F5-4640-97B2-1476699572E9}" type="pres">
+      <dgm:prSet presAssocID="{AB10077F-897B-415C-9761-43BAFF31BAB1}" presName="hierChild4" presStyleCnt="0"/>
+      <dgm:spPr/>
+    </dgm:pt>
+    <dgm:pt modelId="{F307F56E-1747-4498-8792-1B5156C96AC3}" type="pres">
+      <dgm:prSet presAssocID="{AB10077F-897B-415C-9761-43BAFF31BAB1}" presName="hierChild5" presStyleCnt="0"/>
+      <dgm:spPr/>
+    </dgm:pt>
+    <dgm:pt modelId="{30C598F2-68E2-473B-AE17-5E6559A7DF2D}" type="pres">
+      <dgm:prSet presAssocID="{CE651F11-DCBA-40F6-88C4-06B2BB5BAC9F}" presName="Name37" presStyleLbl="parChTrans1D3" presStyleIdx="3" presStyleCnt="10"/>
+      <dgm:spPr/>
+      <dgm:t>
+        <a:bodyPr/>
+        <a:lstStyle/>
+        <a:p>
+          <a:endParaRPr lang="es-ES"/>
+        </a:p>
+      </dgm:t>
+    </dgm:pt>
+    <dgm:pt modelId="{C2942F5C-D275-47A4-BE36-3862FF9A9A01}" type="pres">
+      <dgm:prSet presAssocID="{366ADBA4-3B61-4A84-B18E-A81D07B3127C}" presName="hierRoot2" presStyleCnt="0">
+        <dgm:presLayoutVars>
+          <dgm:hierBranch val="init"/>
+        </dgm:presLayoutVars>
+      </dgm:prSet>
+      <dgm:spPr/>
+    </dgm:pt>
+    <dgm:pt modelId="{1D447848-59CF-4E18-AAC8-AAFA90E0343D}" type="pres">
+      <dgm:prSet presAssocID="{366ADBA4-3B61-4A84-B18E-A81D07B3127C}" presName="rootComposite" presStyleCnt="0"/>
+      <dgm:spPr/>
+    </dgm:pt>
+    <dgm:pt modelId="{2BE43427-DFC9-4BFF-AC47-543178C26DA8}" type="pres">
+      <dgm:prSet presAssocID="{366ADBA4-3B61-4A84-B18E-A81D07B3127C}" presName="rootText" presStyleLbl="node3" presStyleIdx="3" presStyleCnt="5" custScaleX="97288" custScaleY="54184" custLinFactX="-68588" custLinFactY="-276433" custLinFactNeighborX="-100000" custLinFactNeighborY="-300000">
+        <dgm:presLayoutVars>
+          <dgm:chPref val="3"/>
+        </dgm:presLayoutVars>
+      </dgm:prSet>
+      <dgm:spPr/>
+      <dgm:t>
+        <a:bodyPr/>
+        <a:lstStyle/>
+        <a:p>
+          <a:endParaRPr lang="es-ES"/>
+        </a:p>
+      </dgm:t>
+    </dgm:pt>
+    <dgm:pt modelId="{EAC476C1-7A52-43F3-951E-D077253CAEF4}" type="pres">
+      <dgm:prSet presAssocID="{366ADBA4-3B61-4A84-B18E-A81D07B3127C}" presName="rootConnector" presStyleLbl="node3" presStyleIdx="3" presStyleCnt="5"/>
+      <dgm:spPr/>
+      <dgm:t>
+        <a:bodyPr/>
+        <a:lstStyle/>
+        <a:p>
+          <a:endParaRPr lang="es-ES"/>
+        </a:p>
+      </dgm:t>
+    </dgm:pt>
+    <dgm:pt modelId="{70E19088-BA81-4B64-88E3-5F4F48F949EB}" type="pres">
+      <dgm:prSet presAssocID="{366ADBA4-3B61-4A84-B18E-A81D07B3127C}" presName="hierChild4" presStyleCnt="0"/>
+      <dgm:spPr/>
+    </dgm:pt>
+    <dgm:pt modelId="{D72A9404-0A8F-48AE-BE68-A6265BDEACC9}" type="pres">
+      <dgm:prSet presAssocID="{366ADBA4-3B61-4A84-B18E-A81D07B3127C}" presName="hierChild5" presStyleCnt="0"/>
+      <dgm:spPr/>
+    </dgm:pt>
+    <dgm:pt modelId="{20514DB1-7579-4C7E-8C86-0F20AF95F97D}" type="pres">
+      <dgm:prSet presAssocID="{D9B552FB-5682-4730-9B91-7335C5B96696}" presName="Name37" presStyleLbl="parChTrans1D3" presStyleIdx="4" presStyleCnt="10"/>
+      <dgm:spPr/>
+      <dgm:t>
+        <a:bodyPr/>
+        <a:lstStyle/>
+        <a:p>
+          <a:endParaRPr lang="es-ES"/>
+        </a:p>
+      </dgm:t>
+    </dgm:pt>
+    <dgm:pt modelId="{CF851DB9-81FE-465B-A2AA-87F4AD311E4D}" type="pres">
+      <dgm:prSet presAssocID="{F4336543-8352-44A0-A7BA-CB912CCB2CAD}" presName="hierRoot2" presStyleCnt="0">
+        <dgm:presLayoutVars>
+          <dgm:hierBranch val="init"/>
+        </dgm:presLayoutVars>
+      </dgm:prSet>
+      <dgm:spPr/>
+    </dgm:pt>
+    <dgm:pt modelId="{C2A63B6C-E844-4F81-991D-2E9E7EC80263}" type="pres">
+      <dgm:prSet presAssocID="{F4336543-8352-44A0-A7BA-CB912CCB2CAD}" presName="rootComposite" presStyleCnt="0"/>
+      <dgm:spPr/>
+    </dgm:pt>
+    <dgm:pt modelId="{4599E6AA-F4E1-40E6-B6C9-7480D2B603DE}" type="pres">
+      <dgm:prSet presAssocID="{F4336543-8352-44A0-A7BA-CB912CCB2CAD}" presName="rootText" presStyleLbl="node3" presStyleIdx="4" presStyleCnt="5" custScaleX="99361" custScaleY="54733" custLinFactX="-68612" custLinFactY="-297936" custLinFactNeighborX="-100000" custLinFactNeighborY="-300000">
+        <dgm:presLayoutVars>
+          <dgm:chPref val="3"/>
+        </dgm:presLayoutVars>
+      </dgm:prSet>
+      <dgm:spPr/>
+      <dgm:t>
+        <a:bodyPr/>
+        <a:lstStyle/>
+        <a:p>
+          <a:endParaRPr lang="es-ES"/>
+        </a:p>
+      </dgm:t>
+    </dgm:pt>
+    <dgm:pt modelId="{F0EF0E40-2A58-4719-B5A4-DB87D3376524}" type="pres">
+      <dgm:prSet presAssocID="{F4336543-8352-44A0-A7BA-CB912CCB2CAD}" presName="rootConnector" presStyleLbl="node3" presStyleIdx="4" presStyleCnt="5"/>
+      <dgm:spPr/>
+      <dgm:t>
+        <a:bodyPr/>
+        <a:lstStyle/>
+        <a:p>
+          <a:endParaRPr lang="es-ES"/>
+        </a:p>
+      </dgm:t>
+    </dgm:pt>
+    <dgm:pt modelId="{6982E512-2C3A-4DE4-A66C-A1C23A986B17}" type="pres">
+      <dgm:prSet presAssocID="{F4336543-8352-44A0-A7BA-CB912CCB2CAD}" presName="hierChild4" presStyleCnt="0"/>
+      <dgm:spPr/>
+    </dgm:pt>
+    <dgm:pt modelId="{B6B4C5E8-4D97-4967-8C1D-3A0D3ABCA4E2}" type="pres">
+      <dgm:prSet presAssocID="{F4336543-8352-44A0-A7BA-CB912CCB2CAD}" presName="hierChild5" presStyleCnt="0"/>
+      <dgm:spPr/>
+    </dgm:pt>
+    <dgm:pt modelId="{2A00ED66-4FED-4708-A3DA-12C9B7A13AF2}" type="pres">
+      <dgm:prSet presAssocID="{7398D585-9BEB-406B-9F09-DAF100F9B4FC}" presName="hierChild5" presStyleCnt="0"/>
+      <dgm:spPr/>
+    </dgm:pt>
+    <dgm:pt modelId="{B094D17D-0CB2-4613-9BCB-2503271154E6}" type="pres">
+      <dgm:prSet presAssocID="{BCB80918-7332-4B33-9BFE-6657156BC0A7}" presName="Name37" presStyleLbl="parChTrans1D2" presStyleIdx="1" presStyleCnt="2"/>
+      <dgm:spPr/>
+      <dgm:t>
+        <a:bodyPr/>
+        <a:lstStyle/>
+        <a:p>
+          <a:endParaRPr lang="es-ES"/>
+        </a:p>
+      </dgm:t>
+    </dgm:pt>
+    <dgm:pt modelId="{9BF3B74D-6681-4ECF-AB08-D4E20EE63B16}" type="pres">
+      <dgm:prSet presAssocID="{070C3CAF-B97B-4B45-88B8-75C16064C593}" presName="hierRoot2" presStyleCnt="0">
+        <dgm:presLayoutVars>
+          <dgm:hierBranch val="init"/>
+        </dgm:presLayoutVars>
+      </dgm:prSet>
+      <dgm:spPr/>
+    </dgm:pt>
+    <dgm:pt modelId="{B34C1A4F-8E05-4D0F-89EA-A113E8238AF6}" type="pres">
+      <dgm:prSet presAssocID="{070C3CAF-B97B-4B45-88B8-75C16064C593}" presName="rootComposite" presStyleCnt="0"/>
+      <dgm:spPr/>
+    </dgm:pt>
+    <dgm:pt modelId="{19DBFFC2-6B41-4612-BDD6-BEFCE79E106E}" type="pres">
+      <dgm:prSet presAssocID="{070C3CAF-B97B-4B45-88B8-75C16064C593}" presName="rootText" presStyleLbl="node2" presStyleIdx="1" presStyleCnt="2" custLinFactNeighborX="-2687" custLinFactNeighborY="-768">
+        <dgm:presLayoutVars>
+          <dgm:chPref val="3"/>
+        </dgm:presLayoutVars>
+      </dgm:prSet>
+      <dgm:spPr/>
+      <dgm:t>
+        <a:bodyPr/>
+        <a:lstStyle/>
+        <a:p>
+          <a:endParaRPr lang="es-ES"/>
+        </a:p>
+      </dgm:t>
+    </dgm:pt>
+    <dgm:pt modelId="{E37889ED-3D78-4FE0-97F6-1CF27F7A44E3}" type="pres">
+      <dgm:prSet presAssocID="{070C3CAF-B97B-4B45-88B8-75C16064C593}" presName="rootConnector" presStyleLbl="node2" presStyleIdx="1" presStyleCnt="2"/>
+      <dgm:spPr/>
+      <dgm:t>
+        <a:bodyPr/>
+        <a:lstStyle/>
+        <a:p>
+          <a:endParaRPr lang="es-ES"/>
+        </a:p>
+      </dgm:t>
+    </dgm:pt>
+    <dgm:pt modelId="{6146E8DA-2E96-43CE-98F7-9EBA695372A4}" type="pres">
+      <dgm:prSet presAssocID="{070C3CAF-B97B-4B45-88B8-75C16064C593}" presName="hierChild4" presStyleCnt="0"/>
+      <dgm:spPr/>
+    </dgm:pt>
+    <dgm:pt modelId="{FD457409-5D60-48FC-83BA-9B1CAFE278B7}" type="pres">
+      <dgm:prSet presAssocID="{070C3CAF-B97B-4B45-88B8-75C16064C593}" presName="hierChild5" presStyleCnt="0"/>
+      <dgm:spPr/>
+    </dgm:pt>
+    <dgm:pt modelId="{93F88450-A525-4D31-927E-E5188804B590}" type="pres">
+      <dgm:prSet presAssocID="{0C058ED7-1AC0-44E6-A605-B9744BB3E629}" presName="Name111" presStyleLbl="parChTrans1D3" presStyleIdx="5" presStyleCnt="10"/>
+      <dgm:spPr/>
+      <dgm:t>
+        <a:bodyPr/>
+        <a:lstStyle/>
+        <a:p>
+          <a:endParaRPr lang="es-ES"/>
+        </a:p>
+      </dgm:t>
+    </dgm:pt>
+    <dgm:pt modelId="{19B1ABBA-24B9-4959-A8E4-52A603197F69}" type="pres">
+      <dgm:prSet presAssocID="{59363281-04D7-4483-8BE3-11BB98E9C85D}" presName="hierRoot3" presStyleCnt="0">
+        <dgm:presLayoutVars>
+          <dgm:hierBranch val="init"/>
+        </dgm:presLayoutVars>
+      </dgm:prSet>
+      <dgm:spPr/>
+    </dgm:pt>
+    <dgm:pt modelId="{ABEB2079-E29D-4D20-AA14-8A6A04E37C6A}" type="pres">
+      <dgm:prSet presAssocID="{59363281-04D7-4483-8BE3-11BB98E9C85D}" presName="rootComposite3" presStyleCnt="0"/>
+      <dgm:spPr/>
+    </dgm:pt>
+    <dgm:pt modelId="{0D2D3329-4E19-49BC-8453-6C7146719DD4}" type="pres">
+      <dgm:prSet presAssocID="{59363281-04D7-4483-8BE3-11BB98E9C85D}" presName="rootText3" presStyleLbl="asst2" presStyleIdx="0" presStyleCnt="5" custScaleY="95540">
+        <dgm:presLayoutVars>
+          <dgm:chPref val="3"/>
+        </dgm:presLayoutVars>
+      </dgm:prSet>
+      <dgm:spPr/>
+      <dgm:t>
+        <a:bodyPr/>
+        <a:lstStyle/>
+        <a:p>
+          <a:endParaRPr lang="es-ES"/>
+        </a:p>
+      </dgm:t>
+    </dgm:pt>
+    <dgm:pt modelId="{265BCE39-B004-4DD4-B79C-086F973021FE}" type="pres">
+      <dgm:prSet presAssocID="{59363281-04D7-4483-8BE3-11BB98E9C85D}" presName="rootConnector3" presStyleLbl="asst2" presStyleIdx="0" presStyleCnt="5"/>
+      <dgm:spPr/>
+      <dgm:t>
+        <a:bodyPr/>
+        <a:lstStyle/>
+        <a:p>
+          <a:endParaRPr lang="es-ES"/>
+        </a:p>
+      </dgm:t>
+    </dgm:pt>
+    <dgm:pt modelId="{54869BB4-B5CB-4B28-8ABA-45046EF501A8}" type="pres">
+      <dgm:prSet presAssocID="{59363281-04D7-4483-8BE3-11BB98E9C85D}" presName="hierChild6" presStyleCnt="0"/>
+      <dgm:spPr/>
+    </dgm:pt>
+    <dgm:pt modelId="{069A61DD-B1CF-4B49-A7A9-3B6715C1AB88}" type="pres">
+      <dgm:prSet presAssocID="{59363281-04D7-4483-8BE3-11BB98E9C85D}" presName="hierChild7" presStyleCnt="0"/>
+      <dgm:spPr/>
+    </dgm:pt>
+    <dgm:pt modelId="{300F146A-DCC3-465B-919C-B6DA5F34EC57}" type="pres">
+      <dgm:prSet presAssocID="{5A0D4778-5442-43E2-8A50-E928CF490E9E}" presName="Name111" presStyleLbl="parChTrans1D3" presStyleIdx="6" presStyleCnt="10"/>
+      <dgm:spPr/>
+      <dgm:t>
+        <a:bodyPr/>
+        <a:lstStyle/>
+        <a:p>
+          <a:endParaRPr lang="es-ES"/>
+        </a:p>
+      </dgm:t>
+    </dgm:pt>
+    <dgm:pt modelId="{8844F3EB-5C32-4D31-8FC2-EC30B4664292}" type="pres">
+      <dgm:prSet presAssocID="{395D3D79-2A14-4258-8D29-983364EE671F}" presName="hierRoot3" presStyleCnt="0">
+        <dgm:presLayoutVars>
+          <dgm:hierBranch val="init"/>
+        </dgm:presLayoutVars>
+      </dgm:prSet>
+      <dgm:spPr/>
+    </dgm:pt>
+    <dgm:pt modelId="{6E24ED30-1970-4D17-9D3D-F6FFB93B195F}" type="pres">
+      <dgm:prSet presAssocID="{395D3D79-2A14-4258-8D29-983364EE671F}" presName="rootComposite3" presStyleCnt="0"/>
+      <dgm:spPr/>
+    </dgm:pt>
+    <dgm:pt modelId="{1E8763EF-C012-4F0A-B4D4-FBB917345786}" type="pres">
+      <dgm:prSet presAssocID="{395D3D79-2A14-4258-8D29-983364EE671F}" presName="rootText3" presStyleLbl="asst2" presStyleIdx="1" presStyleCnt="5" custLinFactNeighborX="12813" custLinFactNeighborY="25626">
+        <dgm:presLayoutVars>
+          <dgm:chPref val="3"/>
+        </dgm:presLayoutVars>
+      </dgm:prSet>
+      <dgm:spPr/>
+      <dgm:t>
+        <a:bodyPr/>
+        <a:lstStyle/>
+        <a:p>
+          <a:endParaRPr lang="es-ES"/>
+        </a:p>
+      </dgm:t>
+    </dgm:pt>
+    <dgm:pt modelId="{DE91E32E-2066-4D82-AD7D-382A9FA632EC}" type="pres">
+      <dgm:prSet presAssocID="{395D3D79-2A14-4258-8D29-983364EE671F}" presName="rootConnector3" presStyleLbl="asst2" presStyleIdx="1" presStyleCnt="5"/>
+      <dgm:spPr/>
+      <dgm:t>
+        <a:bodyPr/>
+        <a:lstStyle/>
+        <a:p>
+          <a:endParaRPr lang="es-ES"/>
+        </a:p>
+      </dgm:t>
+    </dgm:pt>
+    <dgm:pt modelId="{17BF0B2A-62CB-49E3-BA5E-9B017459B3BF}" type="pres">
+      <dgm:prSet presAssocID="{395D3D79-2A14-4258-8D29-983364EE671F}" presName="hierChild6" presStyleCnt="0"/>
+      <dgm:spPr/>
+    </dgm:pt>
+    <dgm:pt modelId="{2D4206C8-0FA1-49E0-8C21-595D63ABF346}" type="pres">
+      <dgm:prSet presAssocID="{395D3D79-2A14-4258-8D29-983364EE671F}" presName="hierChild7" presStyleCnt="0"/>
+      <dgm:spPr/>
+    </dgm:pt>
+    <dgm:pt modelId="{CE8CBCEB-2054-4D1A-84E5-7FF0B801350C}" type="pres">
+      <dgm:prSet presAssocID="{346138E7-B7F1-4663-8A64-1D024940C0C8}" presName="Name111" presStyleLbl="parChTrans1D3" presStyleIdx="7" presStyleCnt="10"/>
+      <dgm:spPr/>
+      <dgm:t>
+        <a:bodyPr/>
+        <a:lstStyle/>
+        <a:p>
+          <a:endParaRPr lang="es-ES"/>
+        </a:p>
+      </dgm:t>
+    </dgm:pt>
+    <dgm:pt modelId="{D747EB54-4CDA-4A96-8C2A-8D56C92FEF89}" type="pres">
+      <dgm:prSet presAssocID="{F4750BF9-A8A9-42C9-A8BF-0EB40791AA86}" presName="hierRoot3" presStyleCnt="0">
+        <dgm:presLayoutVars>
+          <dgm:hierBranch val="init"/>
+        </dgm:presLayoutVars>
+      </dgm:prSet>
+      <dgm:spPr/>
+    </dgm:pt>
+    <dgm:pt modelId="{DB304381-967F-4504-91C4-E6DFDA064835}" type="pres">
+      <dgm:prSet presAssocID="{F4750BF9-A8A9-42C9-A8BF-0EB40791AA86}" presName="rootComposite3" presStyleCnt="0"/>
+      <dgm:spPr/>
+    </dgm:pt>
+    <dgm:pt modelId="{16BC8048-78AD-4968-ACA1-894AEAB7705A}" type="pres">
+      <dgm:prSet presAssocID="{F4750BF9-A8A9-42C9-A8BF-0EB40791AA86}" presName="rootText3" presStyleLbl="asst2" presStyleIdx="2" presStyleCnt="5">
+        <dgm:presLayoutVars>
+          <dgm:chPref val="3"/>
+        </dgm:presLayoutVars>
+      </dgm:prSet>
+      <dgm:spPr/>
+      <dgm:t>
+        <a:bodyPr/>
+        <a:lstStyle/>
+        <a:p>
+          <a:endParaRPr lang="es-ES"/>
+        </a:p>
+      </dgm:t>
+    </dgm:pt>
+    <dgm:pt modelId="{FFC3548E-FC73-401E-BA3F-03DCBEF0A5C1}" type="pres">
+      <dgm:prSet presAssocID="{F4750BF9-A8A9-42C9-A8BF-0EB40791AA86}" presName="rootConnector3" presStyleLbl="asst2" presStyleIdx="2" presStyleCnt="5"/>
+      <dgm:spPr/>
+      <dgm:t>
+        <a:bodyPr/>
+        <a:lstStyle/>
+        <a:p>
+          <a:endParaRPr lang="es-ES"/>
+        </a:p>
+      </dgm:t>
+    </dgm:pt>
+    <dgm:pt modelId="{F7AF1377-EAFB-4533-BB42-75B9D04339A4}" type="pres">
+      <dgm:prSet presAssocID="{F4750BF9-A8A9-42C9-A8BF-0EB40791AA86}" presName="hierChild6" presStyleCnt="0"/>
+      <dgm:spPr/>
+    </dgm:pt>
+    <dgm:pt modelId="{420B6267-56DF-4BBB-80F2-F1E9C78A1C5F}" type="pres">
+      <dgm:prSet presAssocID="{F4750BF9-A8A9-42C9-A8BF-0EB40791AA86}" presName="hierChild7" presStyleCnt="0"/>
+      <dgm:spPr/>
+    </dgm:pt>
+    <dgm:pt modelId="{A545B331-F5B0-485D-A5D9-9BC126F2E936}" type="pres">
+      <dgm:prSet presAssocID="{DA51E263-F586-4F63-B81D-52CAA9C7441A}" presName="Name111" presStyleLbl="parChTrans1D3" presStyleIdx="8" presStyleCnt="10"/>
+      <dgm:spPr/>
+      <dgm:t>
+        <a:bodyPr/>
+        <a:lstStyle/>
+        <a:p>
+          <a:endParaRPr lang="es-ES"/>
+        </a:p>
+      </dgm:t>
+    </dgm:pt>
+    <dgm:pt modelId="{A413E8B3-CE35-470D-A990-F79872361147}" type="pres">
+      <dgm:prSet presAssocID="{67808F0A-4A2D-49DB-B65A-2E02BA83608A}" presName="hierRoot3" presStyleCnt="0">
+        <dgm:presLayoutVars>
+          <dgm:hierBranch val="init"/>
+        </dgm:presLayoutVars>
+      </dgm:prSet>
+      <dgm:spPr/>
+    </dgm:pt>
+    <dgm:pt modelId="{03EE7E9F-A8C7-4956-8A9F-AD2E285712EA}" type="pres">
+      <dgm:prSet presAssocID="{67808F0A-4A2D-49DB-B65A-2E02BA83608A}" presName="rootComposite3" presStyleCnt="0"/>
+      <dgm:spPr/>
+    </dgm:pt>
+    <dgm:pt modelId="{BE6CD1A8-27A9-4822-9940-DEB14DB8FF78}" type="pres">
+      <dgm:prSet presAssocID="{67808F0A-4A2D-49DB-B65A-2E02BA83608A}" presName="rootText3" presStyleLbl="asst2" presStyleIdx="3" presStyleCnt="5">
+        <dgm:presLayoutVars>
+          <dgm:chPref val="3"/>
+        </dgm:presLayoutVars>
+      </dgm:prSet>
+      <dgm:spPr/>
+      <dgm:t>
+        <a:bodyPr/>
+        <a:lstStyle/>
+        <a:p>
+          <a:endParaRPr lang="es-ES"/>
+        </a:p>
+      </dgm:t>
+    </dgm:pt>
+    <dgm:pt modelId="{6534AD80-2308-44C7-BD9A-0ABF29CCE042}" type="pres">
+      <dgm:prSet presAssocID="{67808F0A-4A2D-49DB-B65A-2E02BA83608A}" presName="rootConnector3" presStyleLbl="asst2" presStyleIdx="3" presStyleCnt="5"/>
+      <dgm:spPr/>
+      <dgm:t>
+        <a:bodyPr/>
+        <a:lstStyle/>
+        <a:p>
+          <a:endParaRPr lang="es-ES"/>
+        </a:p>
+      </dgm:t>
+    </dgm:pt>
+    <dgm:pt modelId="{91E66755-B330-4EBA-9CBB-5C5FBFF89354}" type="pres">
+      <dgm:prSet presAssocID="{67808F0A-4A2D-49DB-B65A-2E02BA83608A}" presName="hierChild6" presStyleCnt="0"/>
+      <dgm:spPr/>
+    </dgm:pt>
+    <dgm:pt modelId="{D6FF95C3-2BC4-4990-BB7C-6FD103C13F30}" type="pres">
+      <dgm:prSet presAssocID="{67808F0A-4A2D-49DB-B65A-2E02BA83608A}" presName="hierChild7" presStyleCnt="0"/>
+      <dgm:spPr/>
+    </dgm:pt>
+    <dgm:pt modelId="{6D262B57-33D6-44C1-83EC-45B37D3CB1C0}" type="pres">
+      <dgm:prSet presAssocID="{F0B7435B-91A0-4007-8A0A-5510C1A019CC}" presName="Name111" presStyleLbl="parChTrans1D3" presStyleIdx="9" presStyleCnt="10"/>
+      <dgm:spPr/>
+      <dgm:t>
+        <a:bodyPr/>
+        <a:lstStyle/>
+        <a:p>
+          <a:endParaRPr lang="es-ES"/>
+        </a:p>
+      </dgm:t>
+    </dgm:pt>
+    <dgm:pt modelId="{1C494EBE-AA39-4734-9447-8DAFEE8FF2A4}" type="pres">
+      <dgm:prSet presAssocID="{A62A37BE-3883-42C3-ABB9-A7D0827D7953}" presName="hierRoot3" presStyleCnt="0">
+        <dgm:presLayoutVars>
+          <dgm:hierBranch val="init"/>
+        </dgm:presLayoutVars>
+      </dgm:prSet>
+      <dgm:spPr/>
+    </dgm:pt>
+    <dgm:pt modelId="{6B9F1B4E-73A1-4B1C-B532-3E950C6E8ADF}" type="pres">
+      <dgm:prSet presAssocID="{A62A37BE-3883-42C3-ABB9-A7D0827D7953}" presName="rootComposite3" presStyleCnt="0"/>
+      <dgm:spPr/>
+    </dgm:pt>
+    <dgm:pt modelId="{2EF87D69-3F1D-47E9-A55E-6886E30B1E06}" type="pres">
+      <dgm:prSet presAssocID="{A62A37BE-3883-42C3-ABB9-A7D0827D7953}" presName="rootText3" presStyleLbl="asst2" presStyleIdx="4" presStyleCnt="5" custLinFactNeighborX="2562" custLinFactNeighborY="-7688">
+        <dgm:presLayoutVars>
+          <dgm:chPref val="3"/>
+        </dgm:presLayoutVars>
+      </dgm:prSet>
+      <dgm:spPr/>
+      <dgm:t>
+        <a:bodyPr/>
+        <a:lstStyle/>
+        <a:p>
+          <a:endParaRPr lang="es-ES"/>
+        </a:p>
+      </dgm:t>
+    </dgm:pt>
+    <dgm:pt modelId="{47813CA8-6BA4-4A76-B2F6-8DC71F4EFC66}" type="pres">
+      <dgm:prSet presAssocID="{A62A37BE-3883-42C3-ABB9-A7D0827D7953}" presName="rootConnector3" presStyleLbl="asst2" presStyleIdx="4" presStyleCnt="5"/>
+      <dgm:spPr/>
+      <dgm:t>
+        <a:bodyPr/>
+        <a:lstStyle/>
+        <a:p>
+          <a:endParaRPr lang="es-ES"/>
+        </a:p>
+      </dgm:t>
+    </dgm:pt>
+    <dgm:pt modelId="{BD8775E4-79FD-42BB-A6E9-B46649C0E106}" type="pres">
+      <dgm:prSet presAssocID="{A62A37BE-3883-42C3-ABB9-A7D0827D7953}" presName="hierChild6" presStyleCnt="0"/>
+      <dgm:spPr/>
+    </dgm:pt>
+    <dgm:pt modelId="{A0B44971-5F48-45A3-993C-0C817A083BCE}" type="pres">
+      <dgm:prSet presAssocID="{A62A37BE-3883-42C3-ABB9-A7D0827D7953}" presName="hierChild7" presStyleCnt="0"/>
+      <dgm:spPr/>
+    </dgm:pt>
+    <dgm:pt modelId="{BD60BE6F-B56E-4DD7-AD9C-0EE588F1080D}" type="pres">
+      <dgm:prSet presAssocID="{5409626A-C15A-4F91-B8D7-FA21837484B0}" presName="hierChild3" presStyleCnt="0"/>
+      <dgm:spPr/>
+    </dgm:pt>
+  </dgm:ptLst>
+  <dgm:cxnLst>
+    <dgm:cxn modelId="{651014D6-B98E-4960-B60C-116CB483499A}" type="presOf" srcId="{DE1DEE2D-4E44-4A72-9C6E-4376F099C6A5}" destId="{9CBFA32A-2185-49CD-98E2-76DE0B89C104}" srcOrd="0" destOrd="0" presId="urn:microsoft.com/office/officeart/2005/8/layout/orgChart1"/>
+    <dgm:cxn modelId="{AB4B900A-67DD-4EFE-80A0-95D94B196CAD}" type="presOf" srcId="{F4750BF9-A8A9-42C9-A8BF-0EB40791AA86}" destId="{FFC3548E-FC73-401E-BA3F-03DCBEF0A5C1}" srcOrd="1" destOrd="0" presId="urn:microsoft.com/office/officeart/2005/8/layout/orgChart1"/>
+    <dgm:cxn modelId="{2456A92C-E95C-4D80-93C2-356B56584724}" type="presOf" srcId="{D9B552FB-5682-4730-9B91-7335C5B96696}" destId="{20514DB1-7579-4C7E-8C86-0F20AF95F97D}" srcOrd="0" destOrd="0" presId="urn:microsoft.com/office/officeart/2005/8/layout/orgChart1"/>
+    <dgm:cxn modelId="{01CCD28B-9FCC-4C73-B183-C10B541800EF}" type="presOf" srcId="{AB10077F-897B-415C-9761-43BAFF31BAB1}" destId="{2C2B256F-07B9-40BA-9E45-7B5EB909FB17}" srcOrd="0" destOrd="0" presId="urn:microsoft.com/office/officeart/2005/8/layout/orgChart1"/>
+    <dgm:cxn modelId="{DE90CE1D-1922-435A-9572-995DE63C23AD}" type="presOf" srcId="{E1692E0E-88F4-4E90-9D27-EFA34DDD124E}" destId="{C2BAF93F-DB6E-47F0-B819-54F2FC0C9503}" srcOrd="0" destOrd="0" presId="urn:microsoft.com/office/officeart/2005/8/layout/orgChart1"/>
+    <dgm:cxn modelId="{64304D92-BCC6-4E64-9E63-29FA401B7135}" type="presOf" srcId="{5409626A-C15A-4F91-B8D7-FA21837484B0}" destId="{09618D4F-DA76-446C-A821-EBEE082D3380}" srcOrd="0" destOrd="0" presId="urn:microsoft.com/office/officeart/2005/8/layout/orgChart1"/>
+    <dgm:cxn modelId="{F83A7A6F-F4D0-43F3-81E5-B23B8C019319}" type="presOf" srcId="{67808F0A-4A2D-49DB-B65A-2E02BA83608A}" destId="{BE6CD1A8-27A9-4822-9940-DEB14DB8FF78}" srcOrd="0" destOrd="0" presId="urn:microsoft.com/office/officeart/2005/8/layout/orgChart1"/>
+    <dgm:cxn modelId="{49C19719-A7D8-4E45-ACAD-1B282B8B774A}" type="presOf" srcId="{F0B7435B-91A0-4007-8A0A-5510C1A019CC}" destId="{6D262B57-33D6-44C1-83EC-45B37D3CB1C0}" srcOrd="0" destOrd="0" presId="urn:microsoft.com/office/officeart/2005/8/layout/orgChart1"/>
+    <dgm:cxn modelId="{B42C676B-25B1-43FD-AF42-E187CFCE3F32}" type="presOf" srcId="{0C058ED7-1AC0-44E6-A605-B9744BB3E629}" destId="{93F88450-A525-4D31-927E-E5188804B590}" srcOrd="0" destOrd="0" presId="urn:microsoft.com/office/officeart/2005/8/layout/orgChart1"/>
+    <dgm:cxn modelId="{35EE04F3-D338-4935-BAC9-48AC903D5D8F}" type="presOf" srcId="{59363281-04D7-4483-8BE3-11BB98E9C85D}" destId="{0D2D3329-4E19-49BC-8453-6C7146719DD4}" srcOrd="0" destOrd="0" presId="urn:microsoft.com/office/officeart/2005/8/layout/orgChart1"/>
+    <dgm:cxn modelId="{941C60C6-FBCB-47DA-814B-659E93590935}" type="presOf" srcId="{CE651F11-DCBA-40F6-88C4-06B2BB5BAC9F}" destId="{30C598F2-68E2-473B-AE17-5E6559A7DF2D}" srcOrd="0" destOrd="0" presId="urn:microsoft.com/office/officeart/2005/8/layout/orgChart1"/>
+    <dgm:cxn modelId="{FE3921CF-6ED4-4708-AA40-D1296FD88A62}" type="presOf" srcId="{B86417FE-85E3-4B8A-AFD2-0653CC7593F7}" destId="{CE11CB51-534D-4F19-9375-7315DE006748}" srcOrd="0" destOrd="0" presId="urn:microsoft.com/office/officeart/2005/8/layout/orgChart1"/>
+    <dgm:cxn modelId="{3167DE48-B542-4481-90C3-62F664CC9B75}" type="presOf" srcId="{A62A37BE-3883-42C3-ABB9-A7D0827D7953}" destId="{2EF87D69-3F1D-47E9-A55E-6886E30B1E06}" srcOrd="0" destOrd="0" presId="urn:microsoft.com/office/officeart/2005/8/layout/orgChart1"/>
+    <dgm:cxn modelId="{DA764E3B-72B2-415A-985D-0F1CADD3CCBD}" type="presOf" srcId="{F4336543-8352-44A0-A7BA-CB912CCB2CAD}" destId="{4599E6AA-F4E1-40E6-B6C9-7480D2B603DE}" srcOrd="0" destOrd="0" presId="urn:microsoft.com/office/officeart/2005/8/layout/orgChart1"/>
+    <dgm:cxn modelId="{3339FEA4-B776-426E-AC72-CCC84DC8D0EE}" type="presOf" srcId="{AB10077F-897B-415C-9761-43BAFF31BAB1}" destId="{333DA383-DA8B-4039-B9CF-2B144FAF325D}" srcOrd="1" destOrd="0" presId="urn:microsoft.com/office/officeart/2005/8/layout/orgChart1"/>
+    <dgm:cxn modelId="{9EABDF36-1C12-45EB-B7B7-6D33D4627CBD}" type="presOf" srcId="{1BC0A90F-3453-4C29-9E9C-A299E277EAFD}" destId="{11808AA8-785B-48C9-B5F9-41DA4C4EA537}" srcOrd="0" destOrd="0" presId="urn:microsoft.com/office/officeart/2005/8/layout/orgChart1"/>
+    <dgm:cxn modelId="{FC44A115-0548-4C97-9F3C-D13EA9275A87}" type="presOf" srcId="{366ADBA4-3B61-4A84-B18E-A81D07B3127C}" destId="{2BE43427-DFC9-4BFF-AC47-543178C26DA8}" srcOrd="0" destOrd="0" presId="urn:microsoft.com/office/officeart/2005/8/layout/orgChart1"/>
+    <dgm:cxn modelId="{FD11EA66-2DA5-41BC-9F99-C8BDF784968D}" type="presOf" srcId="{070C3CAF-B97B-4B45-88B8-75C16064C593}" destId="{19DBFFC2-6B41-4612-BDD6-BEFCE79E106E}" srcOrd="0" destOrd="0" presId="urn:microsoft.com/office/officeart/2005/8/layout/orgChart1"/>
+    <dgm:cxn modelId="{AA3FCC36-3CA5-48B0-B81B-E089E6765EBE}" type="presOf" srcId="{366ADBA4-3B61-4A84-B18E-A81D07B3127C}" destId="{EAC476C1-7A52-43F3-951E-D077253CAEF4}" srcOrd="1" destOrd="0" presId="urn:microsoft.com/office/officeart/2005/8/layout/orgChart1"/>
+    <dgm:cxn modelId="{C7F00B87-812B-4933-BD74-316E8DC48CBC}" srcId="{070C3CAF-B97B-4B45-88B8-75C16064C593}" destId="{67808F0A-4A2D-49DB-B65A-2E02BA83608A}" srcOrd="3" destOrd="0" parTransId="{DA51E263-F586-4F63-B81D-52CAA9C7441A}" sibTransId="{18BD3B59-3609-423C-BB55-682AF57B825C}"/>
+    <dgm:cxn modelId="{D13DCFA3-30BC-4D45-BE13-03F2A6E74CA1}" srcId="{5409626A-C15A-4F91-B8D7-FA21837484B0}" destId="{7398D585-9BEB-406B-9F09-DAF100F9B4FC}" srcOrd="0" destOrd="0" parTransId="{02C89949-2A79-409D-A9BC-A7A9CF801929}" sibTransId="{AB2AFF12-9AC6-4156-8525-6C49D184DD79}"/>
+    <dgm:cxn modelId="{38D402D9-BB93-473B-9694-48E09A81E660}" type="presOf" srcId="{C6200FDE-53A5-4EBF-8DED-3502C3D78C06}" destId="{00B7B88D-2EA0-440E-8319-3C9CB550EDAB}" srcOrd="0" destOrd="0" presId="urn:microsoft.com/office/officeart/2005/8/layout/orgChart1"/>
+    <dgm:cxn modelId="{11261577-8AA6-4714-BAA2-95F5983B6F5E}" type="presOf" srcId="{59363281-04D7-4483-8BE3-11BB98E9C85D}" destId="{265BCE39-B004-4DD4-B79C-086F973021FE}" srcOrd="1" destOrd="0" presId="urn:microsoft.com/office/officeart/2005/8/layout/orgChart1"/>
+    <dgm:cxn modelId="{E72F6BBE-FAD1-4416-9816-EF066F484410}" srcId="{5409626A-C15A-4F91-B8D7-FA21837484B0}" destId="{070C3CAF-B97B-4B45-88B8-75C16064C593}" srcOrd="1" destOrd="0" parTransId="{BCB80918-7332-4B33-9BFE-6657156BC0A7}" sibTransId="{CA81F9D1-23D7-419C-961C-28035457A656}"/>
+    <dgm:cxn modelId="{22B606FE-0173-420A-B9A3-9E215FEBCA94}" srcId="{070C3CAF-B97B-4B45-88B8-75C16064C593}" destId="{F4750BF9-A8A9-42C9-A8BF-0EB40791AA86}" srcOrd="2" destOrd="0" parTransId="{346138E7-B7F1-4663-8A64-1D024940C0C8}" sibTransId="{674663D5-C322-43FF-A854-F3FA7BAE7892}"/>
+    <dgm:cxn modelId="{A5FBAA56-62B2-4CF8-88C5-3AAEAFBE132A}" type="presOf" srcId="{395D3D79-2A14-4258-8D29-983364EE671F}" destId="{DE91E32E-2066-4D82-AD7D-382A9FA632EC}" srcOrd="1" destOrd="0" presId="urn:microsoft.com/office/officeart/2005/8/layout/orgChart1"/>
+    <dgm:cxn modelId="{BA953FAF-B51E-40B2-8AFC-9B64159CABD0}" srcId="{7398D585-9BEB-406B-9F09-DAF100F9B4FC}" destId="{E1692E0E-88F4-4E90-9D27-EFA34DDD124E}" srcOrd="1" destOrd="0" parTransId="{DE1DEE2D-4E44-4A72-9C6E-4376F099C6A5}" sibTransId="{9DC7C2F6-415E-4CDF-9DBA-739AF137129A}"/>
+    <dgm:cxn modelId="{77EB9BBA-3081-418C-984A-2494B2E40B7C}" type="presOf" srcId="{5409626A-C15A-4F91-B8D7-FA21837484B0}" destId="{6B657178-7A68-4BB5-83F1-1C804185A80C}" srcOrd="1" destOrd="0" presId="urn:microsoft.com/office/officeart/2005/8/layout/orgChart1"/>
+    <dgm:cxn modelId="{4978DEAE-741C-445B-A6B8-6447E7995760}" type="presOf" srcId="{02C89949-2A79-409D-A9BC-A7A9CF801929}" destId="{A9730580-D1C7-4CB3-91DD-3566FF8BD441}" srcOrd="0" destOrd="0" presId="urn:microsoft.com/office/officeart/2005/8/layout/orgChart1"/>
+    <dgm:cxn modelId="{D7AAC2E0-B028-42D8-B218-E3EE99C8EA2D}" type="presOf" srcId="{F4750BF9-A8A9-42C9-A8BF-0EB40791AA86}" destId="{16BC8048-78AD-4968-ACA1-894AEAB7705A}" srcOrd="0" destOrd="0" presId="urn:microsoft.com/office/officeart/2005/8/layout/orgChart1"/>
+    <dgm:cxn modelId="{AECDEE45-1C6C-4A2C-A3BE-97B8F69EF907}" srcId="{070C3CAF-B97B-4B45-88B8-75C16064C593}" destId="{A62A37BE-3883-42C3-ABB9-A7D0827D7953}" srcOrd="4" destOrd="0" parTransId="{F0B7435B-91A0-4007-8A0A-5510C1A019CC}" sibTransId="{15285383-FD1D-4960-BC25-7E07026B9F8E}"/>
+    <dgm:cxn modelId="{2D15EAAC-B340-4568-B957-54D680671E50}" type="presOf" srcId="{E1692E0E-88F4-4E90-9D27-EFA34DDD124E}" destId="{2BB7D1A4-91B4-41DD-8288-56CCC3392AE5}" srcOrd="1" destOrd="0" presId="urn:microsoft.com/office/officeart/2005/8/layout/orgChart1"/>
+    <dgm:cxn modelId="{AFF4306F-C734-4364-95CE-7EB873F0DB93}" type="presOf" srcId="{395D3D79-2A14-4258-8D29-983364EE671F}" destId="{1E8763EF-C012-4F0A-B4D4-FBB917345786}" srcOrd="0" destOrd="0" presId="urn:microsoft.com/office/officeart/2005/8/layout/orgChart1"/>
+    <dgm:cxn modelId="{ACF11A2A-4FC9-4B3D-99ED-E46E4C5B40DB}" srcId="{7398D585-9BEB-406B-9F09-DAF100F9B4FC}" destId="{1BC0A90F-3453-4C29-9E9C-A299E277EAFD}" srcOrd="0" destOrd="0" parTransId="{602B23F2-1F14-40CC-9A0E-77A6FA798C22}" sibTransId="{C9B14E47-6D72-4B83-BA34-830BCB21B8FD}"/>
+    <dgm:cxn modelId="{DD67CB88-42FB-4E53-B96C-5C938D3236FA}" srcId="{070C3CAF-B97B-4B45-88B8-75C16064C593}" destId="{395D3D79-2A14-4258-8D29-983364EE671F}" srcOrd="1" destOrd="0" parTransId="{5A0D4778-5442-43E2-8A50-E928CF490E9E}" sibTransId="{0B00F945-6C6F-4F94-B1D3-4FCBB0E6DC0B}"/>
+    <dgm:cxn modelId="{2A1C4AE9-815B-434A-B4BF-8544F4F9D1BA}" type="presOf" srcId="{5A0D4778-5442-43E2-8A50-E928CF490E9E}" destId="{300F146A-DCC3-465B-919C-B6DA5F34EC57}" srcOrd="0" destOrd="0" presId="urn:microsoft.com/office/officeart/2005/8/layout/orgChart1"/>
+    <dgm:cxn modelId="{AA031A24-4B59-4EAE-A3DB-00BBC0148191}" type="presOf" srcId="{A62A37BE-3883-42C3-ABB9-A7D0827D7953}" destId="{47813CA8-6BA4-4A76-B2F6-8DC71F4EFC66}" srcOrd="1" destOrd="0" presId="urn:microsoft.com/office/officeart/2005/8/layout/orgChart1"/>
+    <dgm:cxn modelId="{D2F3F80A-2138-4223-9387-E4D2CFAA61B3}" srcId="{7398D585-9BEB-406B-9F09-DAF100F9B4FC}" destId="{366ADBA4-3B61-4A84-B18E-A81D07B3127C}" srcOrd="3" destOrd="0" parTransId="{CE651F11-DCBA-40F6-88C4-06B2BB5BAC9F}" sibTransId="{E4B76E9C-BE6E-4469-93AB-03499CA08FD9}"/>
+    <dgm:cxn modelId="{67B0EC11-90D7-4C9E-8009-573F5663D4E3}" srcId="{070C3CAF-B97B-4B45-88B8-75C16064C593}" destId="{59363281-04D7-4483-8BE3-11BB98E9C85D}" srcOrd="0" destOrd="0" parTransId="{0C058ED7-1AC0-44E6-A605-B9744BB3E629}" sibTransId="{E3784F5F-1F73-4F66-B260-8A27E97F2930}"/>
+    <dgm:cxn modelId="{38BF31C6-6453-4BEE-A286-0DD62F937257}" type="presOf" srcId="{7398D585-9BEB-406B-9F09-DAF100F9B4FC}" destId="{23CCB7F1-F206-475F-935E-BA723D2AB7FF}" srcOrd="0" destOrd="0" presId="urn:microsoft.com/office/officeart/2005/8/layout/orgChart1"/>
+    <dgm:cxn modelId="{F46F6EE3-3145-4414-87CE-9D689B9676EC}" srcId="{7398D585-9BEB-406B-9F09-DAF100F9B4FC}" destId="{F4336543-8352-44A0-A7BA-CB912CCB2CAD}" srcOrd="4" destOrd="0" parTransId="{D9B552FB-5682-4730-9B91-7335C5B96696}" sibTransId="{3705CF67-AB6B-4E4A-9E71-0135CBA11FD0}"/>
+    <dgm:cxn modelId="{B0333C69-6B84-4F91-82F0-1E7D79C14F0A}" type="presOf" srcId="{67808F0A-4A2D-49DB-B65A-2E02BA83608A}" destId="{6534AD80-2308-44C7-BD9A-0ABF29CCE042}" srcOrd="1" destOrd="0" presId="urn:microsoft.com/office/officeart/2005/8/layout/orgChart1"/>
+    <dgm:cxn modelId="{A46D407E-EE9A-49D0-A379-379FC3787F74}" type="presOf" srcId="{F4336543-8352-44A0-A7BA-CB912CCB2CAD}" destId="{F0EF0E40-2A58-4719-B5A4-DB87D3376524}" srcOrd="1" destOrd="0" presId="urn:microsoft.com/office/officeart/2005/8/layout/orgChart1"/>
+    <dgm:cxn modelId="{ACB1EF13-8241-403C-9712-82BE112AAE28}" srcId="{7398D585-9BEB-406B-9F09-DAF100F9B4FC}" destId="{AB10077F-897B-415C-9761-43BAFF31BAB1}" srcOrd="2" destOrd="0" parTransId="{C6200FDE-53A5-4EBF-8DED-3502C3D78C06}" sibTransId="{C09C16D1-6AB8-418C-8699-8FF1F2EF7AC1}"/>
+    <dgm:cxn modelId="{D9128119-F08F-47F3-A4D7-0D325598798D}" type="presOf" srcId="{070C3CAF-B97B-4B45-88B8-75C16064C593}" destId="{E37889ED-3D78-4FE0-97F6-1CF27F7A44E3}" srcOrd="1" destOrd="0" presId="urn:microsoft.com/office/officeart/2005/8/layout/orgChart1"/>
+    <dgm:cxn modelId="{7F77E1BC-A6ED-4572-A1F9-5A3C1C0287D7}" type="presOf" srcId="{602B23F2-1F14-40CC-9A0E-77A6FA798C22}" destId="{AA0BE105-76E6-4C12-B59D-24A8CB77EB68}" srcOrd="0" destOrd="0" presId="urn:microsoft.com/office/officeart/2005/8/layout/orgChart1"/>
+    <dgm:cxn modelId="{AF2A5291-A1E5-4E63-9FFE-56AE5F7CD34E}" type="presOf" srcId="{346138E7-B7F1-4663-8A64-1D024940C0C8}" destId="{CE8CBCEB-2054-4D1A-84E5-7FF0B801350C}" srcOrd="0" destOrd="0" presId="urn:microsoft.com/office/officeart/2005/8/layout/orgChart1"/>
+    <dgm:cxn modelId="{AE55A346-92ED-4BD8-AC48-231CDEB2E172}" type="presOf" srcId="{1BC0A90F-3453-4C29-9E9C-A299E277EAFD}" destId="{DA632869-4063-4C39-9C72-9D2AAD598769}" srcOrd="1" destOrd="0" presId="urn:microsoft.com/office/officeart/2005/8/layout/orgChart1"/>
+    <dgm:cxn modelId="{10742A8D-E38C-454D-A74D-7671B2595D53}" srcId="{B86417FE-85E3-4B8A-AFD2-0653CC7593F7}" destId="{5409626A-C15A-4F91-B8D7-FA21837484B0}" srcOrd="0" destOrd="0" parTransId="{7F85B46B-0B27-49E0-93EE-759FD56E6CD2}" sibTransId="{94690D7D-E887-425D-8D03-D8F202AD3E2A}"/>
+    <dgm:cxn modelId="{AFB16F9C-5702-4934-BF28-E5B7A671EE47}" type="presOf" srcId="{DA51E263-F586-4F63-B81D-52CAA9C7441A}" destId="{A545B331-F5B0-485D-A5D9-9BC126F2E936}" srcOrd="0" destOrd="0" presId="urn:microsoft.com/office/officeart/2005/8/layout/orgChart1"/>
+    <dgm:cxn modelId="{B7AC60D7-D79F-4541-9F60-D14E69DB7B00}" type="presOf" srcId="{7398D585-9BEB-406B-9F09-DAF100F9B4FC}" destId="{96FEA71A-C75F-4220-A3D3-D74D2A50AC4C}" srcOrd="1" destOrd="0" presId="urn:microsoft.com/office/officeart/2005/8/layout/orgChart1"/>
+    <dgm:cxn modelId="{32C76EC7-2E4B-45AF-80A1-910888CDC702}" type="presOf" srcId="{BCB80918-7332-4B33-9BFE-6657156BC0A7}" destId="{B094D17D-0CB2-4613-9BCB-2503271154E6}" srcOrd="0" destOrd="0" presId="urn:microsoft.com/office/officeart/2005/8/layout/orgChart1"/>
+    <dgm:cxn modelId="{1AE371A7-2B8B-412B-B737-3474A1B64AE3}" type="presParOf" srcId="{CE11CB51-534D-4F19-9375-7315DE006748}" destId="{94C269AC-B4AF-4B2B-BA21-0519D252A841}" srcOrd="0" destOrd="0" presId="urn:microsoft.com/office/officeart/2005/8/layout/orgChart1"/>
+    <dgm:cxn modelId="{B005186C-EF4E-4B5D-8F8C-F9FAA8658B53}" type="presParOf" srcId="{94C269AC-B4AF-4B2B-BA21-0519D252A841}" destId="{0A3EEBF6-392D-4CB1-A672-90C8C03CEF36}" srcOrd="0" destOrd="0" presId="urn:microsoft.com/office/officeart/2005/8/layout/orgChart1"/>
+    <dgm:cxn modelId="{AE15BFD5-464D-452C-B763-6534EA296768}" type="presParOf" srcId="{0A3EEBF6-392D-4CB1-A672-90C8C03CEF36}" destId="{09618D4F-DA76-446C-A821-EBEE082D3380}" srcOrd="0" destOrd="0" presId="urn:microsoft.com/office/officeart/2005/8/layout/orgChart1"/>
+    <dgm:cxn modelId="{7D9D05B5-AA5D-41F8-8DC2-1C845FCC3BFD}" type="presParOf" srcId="{0A3EEBF6-392D-4CB1-A672-90C8C03CEF36}" destId="{6B657178-7A68-4BB5-83F1-1C804185A80C}" srcOrd="1" destOrd="0" presId="urn:microsoft.com/office/officeart/2005/8/layout/orgChart1"/>
+    <dgm:cxn modelId="{068A6DB2-F26D-4D0F-9D3D-E9E301D3DB42}" type="presParOf" srcId="{94C269AC-B4AF-4B2B-BA21-0519D252A841}" destId="{97EB9F54-D954-4C21-9993-A5F10BEA5A32}" srcOrd="1" destOrd="0" presId="urn:microsoft.com/office/officeart/2005/8/layout/orgChart1"/>
+    <dgm:cxn modelId="{190B799C-9B0E-4A96-B8B7-19042D8F1694}" type="presParOf" srcId="{97EB9F54-D954-4C21-9993-A5F10BEA5A32}" destId="{A9730580-D1C7-4CB3-91DD-3566FF8BD441}" srcOrd="0" destOrd="0" presId="urn:microsoft.com/office/officeart/2005/8/layout/orgChart1"/>
+    <dgm:cxn modelId="{17C3991B-8807-466D-A723-8F91F609672A}" type="presParOf" srcId="{97EB9F54-D954-4C21-9993-A5F10BEA5A32}" destId="{1ADA1757-3B88-41A6-8333-35638A6F0A6E}" srcOrd="1" destOrd="0" presId="urn:microsoft.com/office/officeart/2005/8/layout/orgChart1"/>
+    <dgm:cxn modelId="{2D3D3147-C3FC-43F4-9C08-074A085B3A03}" type="presParOf" srcId="{1ADA1757-3B88-41A6-8333-35638A6F0A6E}" destId="{3DECC5AE-DB60-47A5-B9C6-DA3E0C5A1DF1}" srcOrd="0" destOrd="0" presId="urn:microsoft.com/office/officeart/2005/8/layout/orgChart1"/>
+    <dgm:cxn modelId="{0684E18B-BF4D-437C-B9F3-FCE52CEE43C8}" type="presParOf" srcId="{3DECC5AE-DB60-47A5-B9C6-DA3E0C5A1DF1}" destId="{23CCB7F1-F206-475F-935E-BA723D2AB7FF}" srcOrd="0" destOrd="0" presId="urn:microsoft.com/office/officeart/2005/8/layout/orgChart1"/>
+    <dgm:cxn modelId="{430EF34A-2F76-417E-A520-DEB263710D1F}" type="presParOf" srcId="{3DECC5AE-DB60-47A5-B9C6-DA3E0C5A1DF1}" destId="{96FEA71A-C75F-4220-A3D3-D74D2A50AC4C}" srcOrd="1" destOrd="0" presId="urn:microsoft.com/office/officeart/2005/8/layout/orgChart1"/>
+    <dgm:cxn modelId="{B727BA41-364B-46FB-B1E5-13F7189829EF}" type="presParOf" srcId="{1ADA1757-3B88-41A6-8333-35638A6F0A6E}" destId="{47F83611-3396-4DC9-A83A-39ABD17C44EB}" srcOrd="1" destOrd="0" presId="urn:microsoft.com/office/officeart/2005/8/layout/orgChart1"/>
+    <dgm:cxn modelId="{E3017C03-A26B-4C70-97BE-522F9DF43853}" type="presParOf" srcId="{47F83611-3396-4DC9-A83A-39ABD17C44EB}" destId="{AA0BE105-76E6-4C12-B59D-24A8CB77EB68}" srcOrd="0" destOrd="0" presId="urn:microsoft.com/office/officeart/2005/8/layout/orgChart1"/>
+    <dgm:cxn modelId="{AAA1540A-EEF0-4F8E-BB6C-617FE7C0136E}" type="presParOf" srcId="{47F83611-3396-4DC9-A83A-39ABD17C44EB}" destId="{58DF02D9-A3B4-4A8D-8CCC-B7DEB42241B2}" srcOrd="1" destOrd="0" presId="urn:microsoft.com/office/officeart/2005/8/layout/orgChart1"/>
+    <dgm:cxn modelId="{5CF73357-BE43-4473-8943-12B12F62B3D8}" type="presParOf" srcId="{58DF02D9-A3B4-4A8D-8CCC-B7DEB42241B2}" destId="{68CFBFDA-E1F5-4B2A-B36C-87FF88F52D1C}" srcOrd="0" destOrd="0" presId="urn:microsoft.com/office/officeart/2005/8/layout/orgChart1"/>
+    <dgm:cxn modelId="{A26E4FB0-FA58-4126-B48F-D50A59B1255D}" type="presParOf" srcId="{68CFBFDA-E1F5-4B2A-B36C-87FF88F52D1C}" destId="{11808AA8-785B-48C9-B5F9-41DA4C4EA537}" srcOrd="0" destOrd="0" presId="urn:microsoft.com/office/officeart/2005/8/layout/orgChart1"/>
+    <dgm:cxn modelId="{5763CC5B-E647-4BA8-B0D0-0E8BC423EE2C}" type="presParOf" srcId="{68CFBFDA-E1F5-4B2A-B36C-87FF88F52D1C}" destId="{DA632869-4063-4C39-9C72-9D2AAD598769}" srcOrd="1" destOrd="0" presId="urn:microsoft.com/office/officeart/2005/8/layout/orgChart1"/>
+    <dgm:cxn modelId="{BFB96525-9D7B-4B7F-85A5-A695BCC27EF8}" type="presParOf" srcId="{58DF02D9-A3B4-4A8D-8CCC-B7DEB42241B2}" destId="{DDDCA1C6-9E09-4F6B-BA5C-6FE12A990B18}" srcOrd="1" destOrd="0" presId="urn:microsoft.com/office/officeart/2005/8/layout/orgChart1"/>
+    <dgm:cxn modelId="{9C4AB2C9-5DB1-40D9-9675-98801BD68E13}" type="presParOf" srcId="{58DF02D9-A3B4-4A8D-8CCC-B7DEB42241B2}" destId="{EF6ADBAA-DB25-4101-A3DA-D100C17073DA}" srcOrd="2" destOrd="0" presId="urn:microsoft.com/office/officeart/2005/8/layout/orgChart1"/>
+    <dgm:cxn modelId="{5BE6BBA7-6A0C-44EB-8889-4CC2132C42EB}" type="presParOf" srcId="{47F83611-3396-4DC9-A83A-39ABD17C44EB}" destId="{9CBFA32A-2185-49CD-98E2-76DE0B89C104}" srcOrd="2" destOrd="0" presId="urn:microsoft.com/office/officeart/2005/8/layout/orgChart1"/>
+    <dgm:cxn modelId="{BA6EFFD4-88B0-4DC1-9584-B000942F46D1}" type="presParOf" srcId="{47F83611-3396-4DC9-A83A-39ABD17C44EB}" destId="{9628FEDA-84B9-474E-9B0A-63B33042A7F3}" srcOrd="3" destOrd="0" presId="urn:microsoft.com/office/officeart/2005/8/layout/orgChart1"/>
+    <dgm:cxn modelId="{B2802A16-2A73-4534-8F4E-6D093427D843}" type="presParOf" srcId="{9628FEDA-84B9-474E-9B0A-63B33042A7F3}" destId="{02C31CBB-FC0C-469D-B783-EAD68520B475}" srcOrd="0" destOrd="0" presId="urn:microsoft.com/office/officeart/2005/8/layout/orgChart1"/>
+    <dgm:cxn modelId="{22DB55F8-2F2C-4EE3-ADDB-BC4194C9AC12}" type="presParOf" srcId="{02C31CBB-FC0C-469D-B783-EAD68520B475}" destId="{C2BAF93F-DB6E-47F0-B819-54F2FC0C9503}" srcOrd="0" destOrd="0" presId="urn:microsoft.com/office/officeart/2005/8/layout/orgChart1"/>
+    <dgm:cxn modelId="{22835F17-65D8-435B-885C-123820066EE1}" type="presParOf" srcId="{02C31CBB-FC0C-469D-B783-EAD68520B475}" destId="{2BB7D1A4-91B4-41DD-8288-56CCC3392AE5}" srcOrd="1" destOrd="0" presId="urn:microsoft.com/office/officeart/2005/8/layout/orgChart1"/>
+    <dgm:cxn modelId="{912D202D-A375-43A5-B043-E1571CEAA087}" type="presParOf" srcId="{9628FEDA-84B9-474E-9B0A-63B33042A7F3}" destId="{B0E7EF80-42ED-4D3D-9105-5AC100AD0624}" srcOrd="1" destOrd="0" presId="urn:microsoft.com/office/officeart/2005/8/layout/orgChart1"/>
+    <dgm:cxn modelId="{601420C1-38D1-4BCF-BD3D-09B5E215EEF5}" type="presParOf" srcId="{9628FEDA-84B9-474E-9B0A-63B33042A7F3}" destId="{36B41838-C75A-4686-B86F-1E8B64A0E07C}" srcOrd="2" destOrd="0" presId="urn:microsoft.com/office/officeart/2005/8/layout/orgChart1"/>
+    <dgm:cxn modelId="{A57CEBC1-5ECF-4E23-B5A1-4B50DA04A220}" type="presParOf" srcId="{47F83611-3396-4DC9-A83A-39ABD17C44EB}" destId="{00B7B88D-2EA0-440E-8319-3C9CB550EDAB}" srcOrd="4" destOrd="0" presId="urn:microsoft.com/office/officeart/2005/8/layout/orgChart1"/>
+    <dgm:cxn modelId="{70D1BC78-CEB5-4231-AC1F-EC88DBE73F1B}" type="presParOf" srcId="{47F83611-3396-4DC9-A83A-39ABD17C44EB}" destId="{FC430470-F9D3-4055-A264-A8D2F6AEF3B9}" srcOrd="5" destOrd="0" presId="urn:microsoft.com/office/officeart/2005/8/layout/orgChart1"/>
+    <dgm:cxn modelId="{0883A589-1349-40C7-8963-430B473F2A9A}" type="presParOf" srcId="{FC430470-F9D3-4055-A264-A8D2F6AEF3B9}" destId="{CFA36340-29F8-4ACB-B71B-33B33FACC780}" srcOrd="0" destOrd="0" presId="urn:microsoft.com/office/officeart/2005/8/layout/orgChart1"/>
+    <dgm:cxn modelId="{83D76B79-0D2E-4810-9B05-ED64340531D5}" type="presParOf" srcId="{CFA36340-29F8-4ACB-B71B-33B33FACC780}" destId="{2C2B256F-07B9-40BA-9E45-7B5EB909FB17}" srcOrd="0" destOrd="0" presId="urn:microsoft.com/office/officeart/2005/8/layout/orgChart1"/>
+    <dgm:cxn modelId="{F1145D1D-BCEA-474E-99DC-BB34BF26D346}" type="presParOf" srcId="{CFA36340-29F8-4ACB-B71B-33B33FACC780}" destId="{333DA383-DA8B-4039-B9CF-2B144FAF325D}" srcOrd="1" destOrd="0" presId="urn:microsoft.com/office/officeart/2005/8/layout/orgChart1"/>
+    <dgm:cxn modelId="{87737975-3EB8-49F5-8C7A-51EEF826EC02}" type="presParOf" srcId="{FC430470-F9D3-4055-A264-A8D2F6AEF3B9}" destId="{C8097C71-99F5-4640-97B2-1476699572E9}" srcOrd="1" destOrd="0" presId="urn:microsoft.com/office/officeart/2005/8/layout/orgChart1"/>
+    <dgm:cxn modelId="{1B0F5FA1-C7D6-4E58-ABD5-D912642183DE}" type="presParOf" srcId="{FC430470-F9D3-4055-A264-A8D2F6AEF3B9}" destId="{F307F56E-1747-4498-8792-1B5156C96AC3}" srcOrd="2" destOrd="0" presId="urn:microsoft.com/office/officeart/2005/8/layout/orgChart1"/>
+    <dgm:cxn modelId="{92540C2C-AB44-40B7-8CEC-2D0A4CF29056}" type="presParOf" srcId="{47F83611-3396-4DC9-A83A-39ABD17C44EB}" destId="{30C598F2-68E2-473B-AE17-5E6559A7DF2D}" srcOrd="6" destOrd="0" presId="urn:microsoft.com/office/officeart/2005/8/layout/orgChart1"/>
+    <dgm:cxn modelId="{7EF2C43A-5ACF-43CA-B203-6B648EDB5204}" type="presParOf" srcId="{47F83611-3396-4DC9-A83A-39ABD17C44EB}" destId="{C2942F5C-D275-47A4-BE36-3862FF9A9A01}" srcOrd="7" destOrd="0" presId="urn:microsoft.com/office/officeart/2005/8/layout/orgChart1"/>
+    <dgm:cxn modelId="{D7446CC4-D4F5-4CAF-BCD0-AD287B9DAE66}" type="presParOf" srcId="{C2942F5C-D275-47A4-BE36-3862FF9A9A01}" destId="{1D447848-59CF-4E18-AAC8-AAFA90E0343D}" srcOrd="0" destOrd="0" presId="urn:microsoft.com/office/officeart/2005/8/layout/orgChart1"/>
+    <dgm:cxn modelId="{42CE6E72-07AA-41CF-8FED-39D29CF4887A}" type="presParOf" srcId="{1D447848-59CF-4E18-AAC8-AAFA90E0343D}" destId="{2BE43427-DFC9-4BFF-AC47-543178C26DA8}" srcOrd="0" destOrd="0" presId="urn:microsoft.com/office/officeart/2005/8/layout/orgChart1"/>
+    <dgm:cxn modelId="{24342A55-822E-4F52-AC95-05DA295FE5CB}" type="presParOf" srcId="{1D447848-59CF-4E18-AAC8-AAFA90E0343D}" destId="{EAC476C1-7A52-43F3-951E-D077253CAEF4}" srcOrd="1" destOrd="0" presId="urn:microsoft.com/office/officeart/2005/8/layout/orgChart1"/>
+    <dgm:cxn modelId="{07F54CC8-5BB9-4364-95F2-34B34FDCC029}" type="presParOf" srcId="{C2942F5C-D275-47A4-BE36-3862FF9A9A01}" destId="{70E19088-BA81-4B64-88E3-5F4F48F949EB}" srcOrd="1" destOrd="0" presId="urn:microsoft.com/office/officeart/2005/8/layout/orgChart1"/>
+    <dgm:cxn modelId="{87CE5824-382F-4B3C-811A-0651E24DCD5B}" type="presParOf" srcId="{C2942F5C-D275-47A4-BE36-3862FF9A9A01}" destId="{D72A9404-0A8F-48AE-BE68-A6265BDEACC9}" srcOrd="2" destOrd="0" presId="urn:microsoft.com/office/officeart/2005/8/layout/orgChart1"/>
+    <dgm:cxn modelId="{EA79F5D3-E08D-4C2C-8106-360F452FF7DB}" type="presParOf" srcId="{47F83611-3396-4DC9-A83A-39ABD17C44EB}" destId="{20514DB1-7579-4C7E-8C86-0F20AF95F97D}" srcOrd="8" destOrd="0" presId="urn:microsoft.com/office/officeart/2005/8/layout/orgChart1"/>
+    <dgm:cxn modelId="{F425AD9C-AC4D-43BE-BDFD-290AD8493FA7}" type="presParOf" srcId="{47F83611-3396-4DC9-A83A-39ABD17C44EB}" destId="{CF851DB9-81FE-465B-A2AA-87F4AD311E4D}" srcOrd="9" destOrd="0" presId="urn:microsoft.com/office/officeart/2005/8/layout/orgChart1"/>
+    <dgm:cxn modelId="{5EE45B0E-B1E5-4E4E-A700-6DC1EEEB28DC}" type="presParOf" srcId="{CF851DB9-81FE-465B-A2AA-87F4AD311E4D}" destId="{C2A63B6C-E844-4F81-991D-2E9E7EC80263}" srcOrd="0" destOrd="0" presId="urn:microsoft.com/office/officeart/2005/8/layout/orgChart1"/>
+    <dgm:cxn modelId="{EFB89742-BC7F-4B65-9958-B440E634335F}" type="presParOf" srcId="{C2A63B6C-E844-4F81-991D-2E9E7EC80263}" destId="{4599E6AA-F4E1-40E6-B6C9-7480D2B603DE}" srcOrd="0" destOrd="0" presId="urn:microsoft.com/office/officeart/2005/8/layout/orgChart1"/>
+    <dgm:cxn modelId="{A6E7C17C-5A1F-4470-9EBF-85139CE4B8A8}" type="presParOf" srcId="{C2A63B6C-E844-4F81-991D-2E9E7EC80263}" destId="{F0EF0E40-2A58-4719-B5A4-DB87D3376524}" srcOrd="1" destOrd="0" presId="urn:microsoft.com/office/officeart/2005/8/layout/orgChart1"/>
+    <dgm:cxn modelId="{7B07D028-51C1-48DD-8715-1632C8C264F2}" type="presParOf" srcId="{CF851DB9-81FE-465B-A2AA-87F4AD311E4D}" destId="{6982E512-2C3A-4DE4-A66C-A1C23A986B17}" srcOrd="1" destOrd="0" presId="urn:microsoft.com/office/officeart/2005/8/layout/orgChart1"/>
+    <dgm:cxn modelId="{6EAD5B6B-39D1-4F66-86EE-22657D2CC3DF}" type="presParOf" srcId="{CF851DB9-81FE-465B-A2AA-87F4AD311E4D}" destId="{B6B4C5E8-4D97-4967-8C1D-3A0D3ABCA4E2}" srcOrd="2" destOrd="0" presId="urn:microsoft.com/office/officeart/2005/8/layout/orgChart1"/>
+    <dgm:cxn modelId="{AE5A78EC-D8B0-420E-ADBF-458E1B20E4DD}" type="presParOf" srcId="{1ADA1757-3B88-41A6-8333-35638A6F0A6E}" destId="{2A00ED66-4FED-4708-A3DA-12C9B7A13AF2}" srcOrd="2" destOrd="0" presId="urn:microsoft.com/office/officeart/2005/8/layout/orgChart1"/>
+    <dgm:cxn modelId="{3BC1D84A-CA8E-4BCD-A231-E909679A69C6}" type="presParOf" srcId="{97EB9F54-D954-4C21-9993-A5F10BEA5A32}" destId="{B094D17D-0CB2-4613-9BCB-2503271154E6}" srcOrd="2" destOrd="0" presId="urn:microsoft.com/office/officeart/2005/8/layout/orgChart1"/>
+    <dgm:cxn modelId="{DD2982D8-5F6E-42F4-958B-6DC0043CBF61}" type="presParOf" srcId="{97EB9F54-D954-4C21-9993-A5F10BEA5A32}" destId="{9BF3B74D-6681-4ECF-AB08-D4E20EE63B16}" srcOrd="3" destOrd="0" presId="urn:microsoft.com/office/officeart/2005/8/layout/orgChart1"/>
+    <dgm:cxn modelId="{A30D2D70-2BC0-4BCA-B2F0-2E5232EA590E}" type="presParOf" srcId="{9BF3B74D-6681-4ECF-AB08-D4E20EE63B16}" destId="{B34C1A4F-8E05-4D0F-89EA-A113E8238AF6}" srcOrd="0" destOrd="0" presId="urn:microsoft.com/office/officeart/2005/8/layout/orgChart1"/>
+    <dgm:cxn modelId="{E81C51AB-B590-4D96-962F-394388A8FC8F}" type="presParOf" srcId="{B34C1A4F-8E05-4D0F-89EA-A113E8238AF6}" destId="{19DBFFC2-6B41-4612-BDD6-BEFCE79E106E}" srcOrd="0" destOrd="0" presId="urn:microsoft.com/office/officeart/2005/8/layout/orgChart1"/>
+    <dgm:cxn modelId="{23B54D2D-9771-4D9F-A57E-E7BA05D7C7B7}" type="presParOf" srcId="{B34C1A4F-8E05-4D0F-89EA-A113E8238AF6}" destId="{E37889ED-3D78-4FE0-97F6-1CF27F7A44E3}" srcOrd="1" destOrd="0" presId="urn:microsoft.com/office/officeart/2005/8/layout/orgChart1"/>
+    <dgm:cxn modelId="{15407AFE-D4D2-4FBE-BB89-927ECE979F50}" type="presParOf" srcId="{9BF3B74D-6681-4ECF-AB08-D4E20EE63B16}" destId="{6146E8DA-2E96-43CE-98F7-9EBA695372A4}" srcOrd="1" destOrd="0" presId="urn:microsoft.com/office/officeart/2005/8/layout/orgChart1"/>
+    <dgm:cxn modelId="{12CB71D7-8983-4C4A-A427-B83A3E946DDE}" type="presParOf" srcId="{9BF3B74D-6681-4ECF-AB08-D4E20EE63B16}" destId="{FD457409-5D60-48FC-83BA-9B1CAFE278B7}" srcOrd="2" destOrd="0" presId="urn:microsoft.com/office/officeart/2005/8/layout/orgChart1"/>
+    <dgm:cxn modelId="{AF4720CA-7B83-4F6B-86BD-5771DC252EC3}" type="presParOf" srcId="{FD457409-5D60-48FC-83BA-9B1CAFE278B7}" destId="{93F88450-A525-4D31-927E-E5188804B590}" srcOrd="0" destOrd="0" presId="urn:microsoft.com/office/officeart/2005/8/layout/orgChart1"/>
+    <dgm:cxn modelId="{77F9DA87-3B8C-4992-8221-92AF9713E263}" type="presParOf" srcId="{FD457409-5D60-48FC-83BA-9B1CAFE278B7}" destId="{19B1ABBA-24B9-4959-A8E4-52A603197F69}" srcOrd="1" destOrd="0" presId="urn:microsoft.com/office/officeart/2005/8/layout/orgChart1"/>
+    <dgm:cxn modelId="{860264AA-89DB-458D-B8E9-AF900212A169}" type="presParOf" srcId="{19B1ABBA-24B9-4959-A8E4-52A603197F69}" destId="{ABEB2079-E29D-4D20-AA14-8A6A04E37C6A}" srcOrd="0" destOrd="0" presId="urn:microsoft.com/office/officeart/2005/8/layout/orgChart1"/>
+    <dgm:cxn modelId="{D7EA28FB-A521-4F30-B24C-427BF5C6559A}" type="presParOf" srcId="{ABEB2079-E29D-4D20-AA14-8A6A04E37C6A}" destId="{0D2D3329-4E19-49BC-8453-6C7146719DD4}" srcOrd="0" destOrd="0" presId="urn:microsoft.com/office/officeart/2005/8/layout/orgChart1"/>
+    <dgm:cxn modelId="{A83162B6-04D0-42B5-A163-BEA0A8042DDF}" type="presParOf" srcId="{ABEB2079-E29D-4D20-AA14-8A6A04E37C6A}" destId="{265BCE39-B004-4DD4-B79C-086F973021FE}" srcOrd="1" destOrd="0" presId="urn:microsoft.com/office/officeart/2005/8/layout/orgChart1"/>
+    <dgm:cxn modelId="{C3E20FDC-5012-4632-8243-60B9422FB24F}" type="presParOf" srcId="{19B1ABBA-24B9-4959-A8E4-52A603197F69}" destId="{54869BB4-B5CB-4B28-8ABA-45046EF501A8}" srcOrd="1" destOrd="0" presId="urn:microsoft.com/office/officeart/2005/8/layout/orgChart1"/>
+    <dgm:cxn modelId="{471879FB-586D-4C29-BE80-CE1C7D216524}" type="presParOf" srcId="{19B1ABBA-24B9-4959-A8E4-52A603197F69}" destId="{069A61DD-B1CF-4B49-A7A9-3B6715C1AB88}" srcOrd="2" destOrd="0" presId="urn:microsoft.com/office/officeart/2005/8/layout/orgChart1"/>
+    <dgm:cxn modelId="{EAB1995D-CF50-4DF4-A902-F35917A91805}" type="presParOf" srcId="{FD457409-5D60-48FC-83BA-9B1CAFE278B7}" destId="{300F146A-DCC3-465B-919C-B6DA5F34EC57}" srcOrd="2" destOrd="0" presId="urn:microsoft.com/office/officeart/2005/8/layout/orgChart1"/>
+    <dgm:cxn modelId="{FD1C3E34-5D90-43FF-B29C-730C6291003A}" type="presParOf" srcId="{FD457409-5D60-48FC-83BA-9B1CAFE278B7}" destId="{8844F3EB-5C32-4D31-8FC2-EC30B4664292}" srcOrd="3" destOrd="0" presId="urn:microsoft.com/office/officeart/2005/8/layout/orgChart1"/>
+    <dgm:cxn modelId="{34A46D73-DA52-4334-BB7C-39E3EB5B6C04}" type="presParOf" srcId="{8844F3EB-5C32-4D31-8FC2-EC30B4664292}" destId="{6E24ED30-1970-4D17-9D3D-F6FFB93B195F}" srcOrd="0" destOrd="0" presId="urn:microsoft.com/office/officeart/2005/8/layout/orgChart1"/>
+    <dgm:cxn modelId="{E3EDC066-4182-4DAF-8732-E04CA6210EDC}" type="presParOf" srcId="{6E24ED30-1970-4D17-9D3D-F6FFB93B195F}" destId="{1E8763EF-C012-4F0A-B4D4-FBB917345786}" srcOrd="0" destOrd="0" presId="urn:microsoft.com/office/officeart/2005/8/layout/orgChart1"/>
+    <dgm:cxn modelId="{DF1672AC-131B-4C06-93E0-8BC7B4ACA8BE}" type="presParOf" srcId="{6E24ED30-1970-4D17-9D3D-F6FFB93B195F}" destId="{DE91E32E-2066-4D82-AD7D-382A9FA632EC}" srcOrd="1" destOrd="0" presId="urn:microsoft.com/office/officeart/2005/8/layout/orgChart1"/>
+    <dgm:cxn modelId="{00CD644A-A998-49C5-91F2-2BA2972F25FD}" type="presParOf" srcId="{8844F3EB-5C32-4D31-8FC2-EC30B4664292}" destId="{17BF0B2A-62CB-49E3-BA5E-9B017459B3BF}" srcOrd="1" destOrd="0" presId="urn:microsoft.com/office/officeart/2005/8/layout/orgChart1"/>
+    <dgm:cxn modelId="{58E37699-B4A0-43BC-A4B9-FAAECA89221E}" type="presParOf" srcId="{8844F3EB-5C32-4D31-8FC2-EC30B4664292}" destId="{2D4206C8-0FA1-49E0-8C21-595D63ABF346}" srcOrd="2" destOrd="0" presId="urn:microsoft.com/office/officeart/2005/8/layout/orgChart1"/>
+    <dgm:cxn modelId="{F553BE87-2D35-414E-955E-E67D0577D5E7}" type="presParOf" srcId="{FD457409-5D60-48FC-83BA-9B1CAFE278B7}" destId="{CE8CBCEB-2054-4D1A-84E5-7FF0B801350C}" srcOrd="4" destOrd="0" presId="urn:microsoft.com/office/officeart/2005/8/layout/orgChart1"/>
+    <dgm:cxn modelId="{437BF249-3E08-4ED0-8714-E5DB25EDFEDE}" type="presParOf" srcId="{FD457409-5D60-48FC-83BA-9B1CAFE278B7}" destId="{D747EB54-4CDA-4A96-8C2A-8D56C92FEF89}" srcOrd="5" destOrd="0" presId="urn:microsoft.com/office/officeart/2005/8/layout/orgChart1"/>
+    <dgm:cxn modelId="{1E94459D-6D14-40FA-A3F5-E44055E530A5}" type="presParOf" srcId="{D747EB54-4CDA-4A96-8C2A-8D56C92FEF89}" destId="{DB304381-967F-4504-91C4-E6DFDA064835}" srcOrd="0" destOrd="0" presId="urn:microsoft.com/office/officeart/2005/8/layout/orgChart1"/>
+    <dgm:cxn modelId="{5F8D1EB6-72F7-4A5C-AAEB-D1FF840FEF6D}" type="presParOf" srcId="{DB304381-967F-4504-91C4-E6DFDA064835}" destId="{16BC8048-78AD-4968-ACA1-894AEAB7705A}" srcOrd="0" destOrd="0" presId="urn:microsoft.com/office/officeart/2005/8/layout/orgChart1"/>
+    <dgm:cxn modelId="{FCBD0B6E-8739-4CFF-BEAD-9EBAF1D08A48}" type="presParOf" srcId="{DB304381-967F-4504-91C4-E6DFDA064835}" destId="{FFC3548E-FC73-401E-BA3F-03DCBEF0A5C1}" srcOrd="1" destOrd="0" presId="urn:microsoft.com/office/officeart/2005/8/layout/orgChart1"/>
+    <dgm:cxn modelId="{CB290802-038E-498B-9BAF-579CD889133E}" type="presParOf" srcId="{D747EB54-4CDA-4A96-8C2A-8D56C92FEF89}" destId="{F7AF1377-EAFB-4533-BB42-75B9D04339A4}" srcOrd="1" destOrd="0" presId="urn:microsoft.com/office/officeart/2005/8/layout/orgChart1"/>
+    <dgm:cxn modelId="{FA08ED69-3D90-4C1F-94B3-8D5F36BEF02E}" type="presParOf" srcId="{D747EB54-4CDA-4A96-8C2A-8D56C92FEF89}" destId="{420B6267-56DF-4BBB-80F2-F1E9C78A1C5F}" srcOrd="2" destOrd="0" presId="urn:microsoft.com/office/officeart/2005/8/layout/orgChart1"/>
+    <dgm:cxn modelId="{6547C878-9789-4709-8CD3-9BBE84EACB43}" type="presParOf" srcId="{FD457409-5D60-48FC-83BA-9B1CAFE278B7}" destId="{A545B331-F5B0-485D-A5D9-9BC126F2E936}" srcOrd="6" destOrd="0" presId="urn:microsoft.com/office/officeart/2005/8/layout/orgChart1"/>
+    <dgm:cxn modelId="{99AFA054-779E-46B0-B7BD-16B717146F7A}" type="presParOf" srcId="{FD457409-5D60-48FC-83BA-9B1CAFE278B7}" destId="{A413E8B3-CE35-470D-A990-F79872361147}" srcOrd="7" destOrd="0" presId="urn:microsoft.com/office/officeart/2005/8/layout/orgChart1"/>
+    <dgm:cxn modelId="{809EFAB6-9C58-4F4E-BC4E-77C58D38D039}" type="presParOf" srcId="{A413E8B3-CE35-470D-A990-F79872361147}" destId="{03EE7E9F-A8C7-4956-8A9F-AD2E285712EA}" srcOrd="0" destOrd="0" presId="urn:microsoft.com/office/officeart/2005/8/layout/orgChart1"/>
+    <dgm:cxn modelId="{96BB8CA5-E98C-49A2-823A-EB87C6F6D554}" type="presParOf" srcId="{03EE7E9F-A8C7-4956-8A9F-AD2E285712EA}" destId="{BE6CD1A8-27A9-4822-9940-DEB14DB8FF78}" srcOrd="0" destOrd="0" presId="urn:microsoft.com/office/officeart/2005/8/layout/orgChart1"/>
+    <dgm:cxn modelId="{E5FFC502-3BBA-4C1A-A8FD-015AD66F5CB4}" type="presParOf" srcId="{03EE7E9F-A8C7-4956-8A9F-AD2E285712EA}" destId="{6534AD80-2308-44C7-BD9A-0ABF29CCE042}" srcOrd="1" destOrd="0" presId="urn:microsoft.com/office/officeart/2005/8/layout/orgChart1"/>
+    <dgm:cxn modelId="{3D2D84DE-26DA-4435-A808-5E07B34C378B}" type="presParOf" srcId="{A413E8B3-CE35-470D-A990-F79872361147}" destId="{91E66755-B330-4EBA-9CBB-5C5FBFF89354}" srcOrd="1" destOrd="0" presId="urn:microsoft.com/office/officeart/2005/8/layout/orgChart1"/>
+    <dgm:cxn modelId="{5CEF0C6F-AC13-4A1C-9320-1B344F70E015}" type="presParOf" srcId="{A413E8B3-CE35-470D-A990-F79872361147}" destId="{D6FF95C3-2BC4-4990-BB7C-6FD103C13F30}" srcOrd="2" destOrd="0" presId="urn:microsoft.com/office/officeart/2005/8/layout/orgChart1"/>
+    <dgm:cxn modelId="{26FE37AB-450F-4398-8E7C-A21E0D589B6C}" type="presParOf" srcId="{FD457409-5D60-48FC-83BA-9B1CAFE278B7}" destId="{6D262B57-33D6-44C1-83EC-45B37D3CB1C0}" srcOrd="8" destOrd="0" presId="urn:microsoft.com/office/officeart/2005/8/layout/orgChart1"/>
+    <dgm:cxn modelId="{B1030E0F-98F9-426D-83C8-6054C415F297}" type="presParOf" srcId="{FD457409-5D60-48FC-83BA-9B1CAFE278B7}" destId="{1C494EBE-AA39-4734-9447-8DAFEE8FF2A4}" srcOrd="9" destOrd="0" presId="urn:microsoft.com/office/officeart/2005/8/layout/orgChart1"/>
+    <dgm:cxn modelId="{015FBA76-2874-4B5A-A0A4-E1ED6EDDE7AC}" type="presParOf" srcId="{1C494EBE-AA39-4734-9447-8DAFEE8FF2A4}" destId="{6B9F1B4E-73A1-4B1C-B532-3E950C6E8ADF}" srcOrd="0" destOrd="0" presId="urn:microsoft.com/office/officeart/2005/8/layout/orgChart1"/>
+    <dgm:cxn modelId="{D3022861-9137-45BB-9B1A-87441A8958C6}" type="presParOf" srcId="{6B9F1B4E-73A1-4B1C-B532-3E950C6E8ADF}" destId="{2EF87D69-3F1D-47E9-A55E-6886E30B1E06}" srcOrd="0" destOrd="0" presId="urn:microsoft.com/office/officeart/2005/8/layout/orgChart1"/>
+    <dgm:cxn modelId="{C42DFD7E-2AE0-422D-BB53-4819201DFE6D}" type="presParOf" srcId="{6B9F1B4E-73A1-4B1C-B532-3E950C6E8ADF}" destId="{47813CA8-6BA4-4A76-B2F6-8DC71F4EFC66}" srcOrd="1" destOrd="0" presId="urn:microsoft.com/office/officeart/2005/8/layout/orgChart1"/>
+    <dgm:cxn modelId="{7A6BC509-041D-4919-9148-35B4DEC2A1CA}" type="presParOf" srcId="{1C494EBE-AA39-4734-9447-8DAFEE8FF2A4}" destId="{BD8775E4-79FD-42BB-A6E9-B46649C0E106}" srcOrd="1" destOrd="0" presId="urn:microsoft.com/office/officeart/2005/8/layout/orgChart1"/>
+    <dgm:cxn modelId="{6779E424-FC3E-40F1-9DE9-5294490BA439}" type="presParOf" srcId="{1C494EBE-AA39-4734-9447-8DAFEE8FF2A4}" destId="{A0B44971-5F48-45A3-993C-0C817A083BCE}" srcOrd="2" destOrd="0" presId="urn:microsoft.com/office/officeart/2005/8/layout/orgChart1"/>
+    <dgm:cxn modelId="{922DFCA8-6AB7-4FA0-AA64-9597F64E9B6F}" type="presParOf" srcId="{94C269AC-B4AF-4B2B-BA21-0519D252A841}" destId="{BD60BE6F-B56E-4DD7-AD9C-0EE588F1080D}" srcOrd="2" destOrd="0" presId="urn:microsoft.com/office/officeart/2005/8/layout/orgChart1"/>
+  </dgm:cxnLst>
+  <dgm:bg/>
+  <dgm:whole/>
+  <dgm:extLst>
+    <a:ext uri="http://schemas.microsoft.com/office/drawing/2008/diagram">
+      <dsp:dataModelExt xmlns:dsp="http://schemas.microsoft.com/office/drawing/2008/diagram" relId="rId12" minVer="http://schemas.openxmlformats.org/drawingml/2006/diagram"/>
+    </a:ext>
+  </dgm:extLst>
+</dgm:dataModel>
+</file>
+
+<file path=word/diagrams/drawing1.xml><?xml version="1.0" encoding="utf-8"?>
+<dsp:drawing xmlns:dgm="http://schemas.openxmlformats.org/drawingml/2006/diagram" xmlns:dsp="http://schemas.microsoft.com/office/drawing/2008/diagram" xmlns:a="http://schemas.openxmlformats.org/drawingml/2006/main">
+  <dsp:spTree>
+    <dsp:nvGrpSpPr>
+      <dsp:cNvPr id="0" name=""/>
+      <dsp:cNvGrpSpPr/>
+    </dsp:nvGrpSpPr>
+    <dsp:grpSpPr/>
+    <dsp:sp modelId="{6D262B57-33D6-44C1-83EC-45B37D3CB1C0}">
+      <dsp:nvSpPr>
+        <dsp:cNvPr id="0" name=""/>
+        <dsp:cNvSpPr/>
+      </dsp:nvSpPr>
+      <dsp:spPr>
+        <a:xfrm>
+          <a:off x="3597407" y="1228355"/>
+          <a:ext cx="91440" cy="1877118"/>
+        </a:xfrm>
+        <a:custGeom>
+          <a:avLst/>
+          <a:gdLst/>
+          <a:ahLst/>
+          <a:cxnLst/>
+          <a:rect l="0" t="0" r="0" b="0"/>
+          <a:pathLst>
+            <a:path>
+              <a:moveTo>
+                <a:pt x="99132" y="0"/>
+              </a:moveTo>
+              <a:lnTo>
+                <a:pt x="99132" y="1877118"/>
+              </a:lnTo>
+              <a:lnTo>
+                <a:pt x="45720" y="1877118"/>
+              </a:lnTo>
+            </a:path>
+          </a:pathLst>
+        </a:custGeom>
+        <a:noFill/>
+        <a:ln w="12700" cap="flat" cmpd="sng" algn="ctr">
+          <a:solidFill>
+            <a:schemeClr val="dk1">
+              <a:shade val="80000"/>
+              <a:hueOff val="0"/>
+              <a:satOff val="0"/>
+              <a:lumOff val="0"/>
+              <a:alphaOff val="0"/>
+            </a:schemeClr>
+          </a:solidFill>
+          <a:prstDash val="solid"/>
+          <a:miter lim="800000"/>
+        </a:ln>
+        <a:effectLst/>
+      </dsp:spPr>
+      <dsp:style>
+        <a:lnRef idx="2">
+          <a:scrgbClr r="0" g="0" b="0"/>
+        </a:lnRef>
+        <a:fillRef idx="0">
+          <a:scrgbClr r="0" g="0" b="0"/>
+        </a:fillRef>
+        <a:effectRef idx="0">
+          <a:scrgbClr r="0" g="0" b="0"/>
+        </a:effectRef>
+        <a:fontRef idx="minor"/>
+      </dsp:style>
+    </dsp:sp>
+    <dsp:sp modelId="{A545B331-F5B0-485D-A5D9-9BC126F2E936}">
+      <dsp:nvSpPr>
+        <dsp:cNvPr id="0" name=""/>
+        <dsp:cNvSpPr/>
+      </dsp:nvSpPr>
+      <dsp:spPr>
+        <a:xfrm>
+          <a:off x="3696540" y="1228355"/>
+          <a:ext cx="134136" cy="1194015"/>
+        </a:xfrm>
+        <a:custGeom>
+          <a:avLst/>
+          <a:gdLst/>
+          <a:ahLst/>
+          <a:cxnLst/>
+          <a:rect l="0" t="0" r="0" b="0"/>
+          <a:pathLst>
+            <a:path>
+              <a:moveTo>
+                <a:pt x="0" y="0"/>
+              </a:moveTo>
+              <a:lnTo>
+                <a:pt x="0" y="1194015"/>
+              </a:lnTo>
+              <a:lnTo>
+                <a:pt x="134136" y="1194015"/>
+              </a:lnTo>
+            </a:path>
+          </a:pathLst>
+        </a:custGeom>
+        <a:noFill/>
+        <a:ln w="12700" cap="flat" cmpd="sng" algn="ctr">
+          <a:solidFill>
+            <a:schemeClr val="dk1">
+              <a:shade val="80000"/>
+              <a:hueOff val="0"/>
+              <a:satOff val="0"/>
+              <a:lumOff val="0"/>
+              <a:alphaOff val="0"/>
+            </a:schemeClr>
+          </a:solidFill>
+          <a:prstDash val="solid"/>
+          <a:miter lim="800000"/>
+        </a:ln>
+        <a:effectLst/>
+      </dsp:spPr>
+      <dsp:style>
+        <a:lnRef idx="2">
+          <a:scrgbClr r="0" g="0" b="0"/>
+        </a:lnRef>
+        <a:fillRef idx="0">
+          <a:scrgbClr r="0" g="0" b="0"/>
+        </a:fillRef>
+        <a:effectRef idx="0">
+          <a:scrgbClr r="0" g="0" b="0"/>
+        </a:effectRef>
+        <a:fontRef idx="minor"/>
+      </dsp:style>
+    </dsp:sp>
+    <dsp:sp modelId="{CE8CBCEB-2054-4D1A-84E5-7FF0B801350C}">
+      <dsp:nvSpPr>
+        <dsp:cNvPr id="0" name=""/>
+        <dsp:cNvSpPr/>
+      </dsp:nvSpPr>
+      <dsp:spPr>
+        <a:xfrm>
+          <a:off x="3571347" y="1228355"/>
+          <a:ext cx="91440" cy="1194015"/>
+        </a:xfrm>
+        <a:custGeom>
+          <a:avLst/>
+          <a:gdLst/>
+          <a:ahLst/>
+          <a:cxnLst/>
+          <a:rect l="0" t="0" r="0" b="0"/>
+          <a:pathLst>
+            <a:path>
+              <a:moveTo>
+                <a:pt x="125192" y="0"/>
+              </a:moveTo>
+              <a:lnTo>
+                <a:pt x="125192" y="1194015"/>
+              </a:lnTo>
+              <a:lnTo>
+                <a:pt x="45720" y="1194015"/>
+              </a:lnTo>
+            </a:path>
+          </a:pathLst>
+        </a:custGeom>
+        <a:noFill/>
+        <a:ln w="12700" cap="flat" cmpd="sng" algn="ctr">
+          <a:solidFill>
+            <a:schemeClr val="dk1">
+              <a:shade val="80000"/>
+              <a:hueOff val="0"/>
+              <a:satOff val="0"/>
+              <a:lumOff val="0"/>
+              <a:alphaOff val="0"/>
+            </a:schemeClr>
+          </a:solidFill>
+          <a:prstDash val="solid"/>
+          <a:miter lim="800000"/>
+        </a:ln>
+        <a:effectLst/>
+      </dsp:spPr>
+      <dsp:style>
+        <a:lnRef idx="2">
+          <a:scrgbClr r="0" g="0" b="0"/>
+        </a:lnRef>
+        <a:fillRef idx="0">
+          <a:scrgbClr r="0" g="0" b="0"/>
+        </a:fillRef>
+        <a:effectRef idx="0">
+          <a:scrgbClr r="0" g="0" b="0"/>
+        </a:effectRef>
+        <a:fontRef idx="minor"/>
+      </dsp:style>
+    </dsp:sp>
+    <dsp:sp modelId="{300F146A-DCC3-465B-919C-B6DA5F34EC57}">
+      <dsp:nvSpPr>
+        <dsp:cNvPr id="0" name=""/>
+        <dsp:cNvSpPr/>
+      </dsp:nvSpPr>
+      <dsp:spPr>
+        <a:xfrm>
+          <a:off x="3696540" y="1228355"/>
+          <a:ext cx="264468" cy="602144"/>
+        </a:xfrm>
+        <a:custGeom>
+          <a:avLst/>
+          <a:gdLst/>
+          <a:ahLst/>
+          <a:cxnLst/>
+          <a:rect l="0" t="0" r="0" b="0"/>
+          <a:pathLst>
+            <a:path>
+              <a:moveTo>
+                <a:pt x="0" y="0"/>
+              </a:moveTo>
+              <a:lnTo>
+                <a:pt x="0" y="602144"/>
+              </a:lnTo>
+              <a:lnTo>
+                <a:pt x="264468" y="602144"/>
+              </a:lnTo>
+            </a:path>
+          </a:pathLst>
+        </a:custGeom>
+        <a:noFill/>
+        <a:ln w="12700" cap="flat" cmpd="sng" algn="ctr">
+          <a:solidFill>
+            <a:schemeClr val="dk1">
+              <a:shade val="80000"/>
+              <a:hueOff val="0"/>
+              <a:satOff val="0"/>
+              <a:lumOff val="0"/>
+              <a:alphaOff val="0"/>
+            </a:schemeClr>
+          </a:solidFill>
+          <a:prstDash val="solid"/>
+          <a:miter lim="800000"/>
+        </a:ln>
+        <a:effectLst/>
+      </dsp:spPr>
+      <dsp:style>
+        <a:lnRef idx="2">
+          <a:scrgbClr r="0" g="0" b="0"/>
+        </a:lnRef>
+        <a:fillRef idx="0">
+          <a:scrgbClr r="0" g="0" b="0"/>
+        </a:fillRef>
+        <a:effectRef idx="0">
+          <a:scrgbClr r="0" g="0" b="0"/>
+        </a:effectRef>
+        <a:fontRef idx="minor"/>
+      </dsp:style>
+    </dsp:sp>
+    <dsp:sp modelId="{93F88450-A525-4D31-927E-E5188804B590}">
+      <dsp:nvSpPr>
+        <dsp:cNvPr id="0" name=""/>
+        <dsp:cNvSpPr/>
+      </dsp:nvSpPr>
+      <dsp:spPr>
+        <a:xfrm>
+          <a:off x="3571347" y="1228355"/>
+          <a:ext cx="91440" cy="471812"/>
+        </a:xfrm>
+        <a:custGeom>
+          <a:avLst/>
+          <a:gdLst/>
+          <a:ahLst/>
+          <a:cxnLst/>
+          <a:rect l="0" t="0" r="0" b="0"/>
+          <a:pathLst>
+            <a:path>
+              <a:moveTo>
+                <a:pt x="125192" y="0"/>
+              </a:moveTo>
+              <a:lnTo>
+                <a:pt x="125192" y="471812"/>
+              </a:lnTo>
+              <a:lnTo>
+                <a:pt x="45720" y="471812"/>
+              </a:lnTo>
+            </a:path>
+          </a:pathLst>
+        </a:custGeom>
+        <a:noFill/>
+        <a:ln w="12700" cap="flat" cmpd="sng" algn="ctr">
+          <a:solidFill>
+            <a:schemeClr val="dk1">
+              <a:shade val="80000"/>
+              <a:hueOff val="0"/>
+              <a:satOff val="0"/>
+              <a:lumOff val="0"/>
+              <a:alphaOff val="0"/>
+            </a:schemeClr>
+          </a:solidFill>
+          <a:prstDash val="solid"/>
+          <a:miter lim="800000"/>
+        </a:ln>
+        <a:effectLst/>
+      </dsp:spPr>
+      <dsp:style>
+        <a:lnRef idx="2">
+          <a:scrgbClr r="0" g="0" b="0"/>
+        </a:lnRef>
+        <a:fillRef idx="0">
+          <a:scrgbClr r="0" g="0" b="0"/>
+        </a:fillRef>
+        <a:effectRef idx="0">
+          <a:scrgbClr r="0" g="0" b="0"/>
+        </a:effectRef>
+        <a:fontRef idx="minor"/>
+      </dsp:style>
+    </dsp:sp>
+    <dsp:sp modelId="{B094D17D-0CB2-4613-9BCB-2503271154E6}">
+      <dsp:nvSpPr>
+        <dsp:cNvPr id="0" name=""/>
+        <dsp:cNvSpPr/>
+      </dsp:nvSpPr>
+      <dsp:spPr>
+        <a:xfrm>
+          <a:off x="2673625" y="510058"/>
+          <a:ext cx="1022914" cy="209703"/>
+        </a:xfrm>
+        <a:custGeom>
+          <a:avLst/>
+          <a:gdLst/>
+          <a:ahLst/>
+          <a:cxnLst/>
+          <a:rect l="0" t="0" r="0" b="0"/>
+          <a:pathLst>
+            <a:path>
+              <a:moveTo>
+                <a:pt x="0" y="0"/>
+              </a:moveTo>
+              <a:lnTo>
+                <a:pt x="0" y="102898"/>
+              </a:lnTo>
+              <a:lnTo>
+                <a:pt x="1022914" y="102898"/>
+              </a:lnTo>
+              <a:lnTo>
+                <a:pt x="1022914" y="209703"/>
+              </a:lnTo>
+            </a:path>
+          </a:pathLst>
+        </a:custGeom>
+        <a:noFill/>
+        <a:ln w="12700" cap="flat" cmpd="sng" algn="ctr">
+          <a:solidFill>
+            <a:schemeClr val="dk1">
+              <a:shade val="60000"/>
+              <a:hueOff val="0"/>
+              <a:satOff val="0"/>
+              <a:lumOff val="0"/>
+              <a:alphaOff val="0"/>
+            </a:schemeClr>
+          </a:solidFill>
+          <a:prstDash val="solid"/>
+          <a:miter lim="800000"/>
+        </a:ln>
+        <a:effectLst/>
+      </dsp:spPr>
+      <dsp:style>
+        <a:lnRef idx="2">
+          <a:scrgbClr r="0" g="0" b="0"/>
+        </a:lnRef>
+        <a:fillRef idx="0">
+          <a:scrgbClr r="0" g="0" b="0"/>
+        </a:fillRef>
+        <a:effectRef idx="0">
+          <a:scrgbClr r="0" g="0" b="0"/>
+        </a:effectRef>
+        <a:fontRef idx="minor"/>
+      </dsp:style>
+    </dsp:sp>
+    <dsp:sp modelId="{20514DB1-7579-4C7E-8C86-0F20AF95F97D}">
+      <dsp:nvSpPr>
+        <dsp:cNvPr id="0" name=""/>
+        <dsp:cNvSpPr/>
+      </dsp:nvSpPr>
+      <dsp:spPr>
+        <a:xfrm>
+          <a:off x="1010688" y="1154065"/>
+          <a:ext cx="205815" cy="91440"/>
+        </a:xfrm>
+        <a:custGeom>
+          <a:avLst/>
+          <a:gdLst/>
+          <a:ahLst/>
+          <a:cxnLst/>
+          <a:rect l="0" t="0" r="0" b="0"/>
+          <a:pathLst>
+            <a:path>
+              <a:moveTo>
+                <a:pt x="205815" y="78196"/>
+              </a:moveTo>
+              <a:lnTo>
+                <a:pt x="0" y="45720"/>
+              </a:lnTo>
+            </a:path>
+          </a:pathLst>
+        </a:custGeom>
+        <a:noFill/>
+        <a:ln w="12700" cap="flat" cmpd="sng" algn="ctr">
+          <a:solidFill>
+            <a:schemeClr val="dk1">
+              <a:shade val="80000"/>
+              <a:hueOff val="0"/>
+              <a:satOff val="0"/>
+              <a:lumOff val="0"/>
+              <a:alphaOff val="0"/>
+            </a:schemeClr>
+          </a:solidFill>
+          <a:prstDash val="solid"/>
+          <a:miter lim="800000"/>
+        </a:ln>
+        <a:effectLst/>
+      </dsp:spPr>
+      <dsp:style>
+        <a:lnRef idx="2">
+          <a:scrgbClr r="0" g="0" b="0"/>
+        </a:lnRef>
+        <a:fillRef idx="0">
+          <a:scrgbClr r="0" g="0" b="0"/>
+        </a:fillRef>
+        <a:effectRef idx="0">
+          <a:scrgbClr r="0" g="0" b="0"/>
+        </a:effectRef>
+        <a:fontRef idx="minor"/>
+      </dsp:style>
+    </dsp:sp>
+    <dsp:sp modelId="{30C598F2-68E2-473B-AE17-5E6559A7DF2D}">
+      <dsp:nvSpPr>
+        <dsp:cNvPr id="0" name=""/>
+        <dsp:cNvSpPr/>
+      </dsp:nvSpPr>
+      <dsp:spPr>
+        <a:xfrm>
+          <a:off x="989601" y="818566"/>
+          <a:ext cx="226902" cy="413695"/>
+        </a:xfrm>
+        <a:custGeom>
+          <a:avLst/>
+          <a:gdLst/>
+          <a:ahLst/>
+          <a:cxnLst/>
+          <a:rect l="0" t="0" r="0" b="0"/>
+          <a:pathLst>
+            <a:path>
+              <a:moveTo>
+                <a:pt x="226902" y="413695"/>
+              </a:moveTo>
+              <a:lnTo>
+                <a:pt x="0" y="0"/>
+              </a:lnTo>
+            </a:path>
+          </a:pathLst>
+        </a:custGeom>
+        <a:noFill/>
+        <a:ln w="12700" cap="flat" cmpd="sng" algn="ctr">
+          <a:solidFill>
+            <a:schemeClr val="dk1">
+              <a:shade val="80000"/>
+              <a:hueOff val="0"/>
+              <a:satOff val="0"/>
+              <a:lumOff val="0"/>
+              <a:alphaOff val="0"/>
+            </a:schemeClr>
+          </a:solidFill>
+          <a:prstDash val="solid"/>
+          <a:miter lim="800000"/>
+        </a:ln>
+        <a:effectLst/>
+      </dsp:spPr>
+      <dsp:style>
+        <a:lnRef idx="2">
+          <a:scrgbClr r="0" g="0" b="0"/>
+        </a:lnRef>
+        <a:fillRef idx="0">
+          <a:scrgbClr r="0" g="0" b="0"/>
+        </a:fillRef>
+        <a:effectRef idx="0">
+          <a:scrgbClr r="0" g="0" b="0"/>
+        </a:effectRef>
+        <a:fontRef idx="minor"/>
+      </dsp:style>
+    </dsp:sp>
+    <dsp:sp modelId="{00B7B88D-2EA0-440E-8319-3C9CB550EDAB}">
+      <dsp:nvSpPr>
+        <dsp:cNvPr id="0" name=""/>
+        <dsp:cNvSpPr/>
+      </dsp:nvSpPr>
+      <dsp:spPr>
+        <a:xfrm>
+          <a:off x="1216503" y="1232261"/>
+          <a:ext cx="152578" cy="1912313"/>
+        </a:xfrm>
+        <a:custGeom>
+          <a:avLst/>
+          <a:gdLst/>
+          <a:ahLst/>
+          <a:cxnLst/>
+          <a:rect l="0" t="0" r="0" b="0"/>
+          <a:pathLst>
+            <a:path>
+              <a:moveTo>
+                <a:pt x="0" y="0"/>
+              </a:moveTo>
+              <a:lnTo>
+                <a:pt x="0" y="1912313"/>
+              </a:lnTo>
+              <a:lnTo>
+                <a:pt x="152578" y="1912313"/>
+              </a:lnTo>
+            </a:path>
+          </a:pathLst>
+        </a:custGeom>
+        <a:noFill/>
+        <a:ln w="12700" cap="flat" cmpd="sng" algn="ctr">
+          <a:solidFill>
+            <a:schemeClr val="dk1">
+              <a:shade val="80000"/>
+              <a:hueOff val="0"/>
+              <a:satOff val="0"/>
+              <a:lumOff val="0"/>
+              <a:alphaOff val="0"/>
+            </a:schemeClr>
+          </a:solidFill>
+          <a:prstDash val="solid"/>
+          <a:miter lim="800000"/>
+        </a:ln>
+        <a:effectLst/>
+      </dsp:spPr>
+      <dsp:style>
+        <a:lnRef idx="2">
+          <a:scrgbClr r="0" g="0" b="0"/>
+        </a:lnRef>
+        <a:fillRef idx="0">
+          <a:scrgbClr r="0" g="0" b="0"/>
+        </a:fillRef>
+        <a:effectRef idx="0">
+          <a:scrgbClr r="0" g="0" b="0"/>
+        </a:effectRef>
+        <a:fontRef idx="minor"/>
+      </dsp:style>
+    </dsp:sp>
+    <dsp:sp modelId="{9CBFA32A-2185-49CD-98E2-76DE0B89C104}">
+      <dsp:nvSpPr>
+        <dsp:cNvPr id="0" name=""/>
+        <dsp:cNvSpPr/>
+      </dsp:nvSpPr>
+      <dsp:spPr>
+        <a:xfrm>
+          <a:off x="1216503" y="1232261"/>
+          <a:ext cx="152578" cy="1190109"/>
+        </a:xfrm>
+        <a:custGeom>
+          <a:avLst/>
+          <a:gdLst/>
+          <a:ahLst/>
+          <a:cxnLst/>
+          <a:rect l="0" t="0" r="0" b="0"/>
+          <a:pathLst>
+            <a:path>
+              <a:moveTo>
+                <a:pt x="0" y="0"/>
+              </a:moveTo>
+              <a:lnTo>
+                <a:pt x="0" y="1190109"/>
+              </a:lnTo>
+              <a:lnTo>
+                <a:pt x="152578" y="1190109"/>
+              </a:lnTo>
+            </a:path>
+          </a:pathLst>
+        </a:custGeom>
+        <a:noFill/>
+        <a:ln w="12700" cap="flat" cmpd="sng" algn="ctr">
+          <a:solidFill>
+            <a:schemeClr val="dk1">
+              <a:shade val="80000"/>
+              <a:hueOff val="0"/>
+              <a:satOff val="0"/>
+              <a:lumOff val="0"/>
+              <a:alphaOff val="0"/>
+            </a:schemeClr>
+          </a:solidFill>
+          <a:prstDash val="solid"/>
+          <a:miter lim="800000"/>
+        </a:ln>
+        <a:effectLst/>
+      </dsp:spPr>
+      <dsp:style>
+        <a:lnRef idx="2">
+          <a:scrgbClr r="0" g="0" b="0"/>
+        </a:lnRef>
+        <a:fillRef idx="0">
+          <a:scrgbClr r="0" g="0" b="0"/>
+        </a:fillRef>
+        <a:effectRef idx="0">
+          <a:scrgbClr r="0" g="0" b="0"/>
+        </a:effectRef>
+        <a:fontRef idx="minor"/>
+      </dsp:style>
+    </dsp:sp>
+    <dsp:sp modelId="{AA0BE105-76E6-4C12-B59D-24A8CB77EB68}">
+      <dsp:nvSpPr>
+        <dsp:cNvPr id="0" name=""/>
+        <dsp:cNvSpPr/>
+      </dsp:nvSpPr>
+      <dsp:spPr>
+        <a:xfrm>
+          <a:off x="1216503" y="1232261"/>
+          <a:ext cx="152578" cy="467906"/>
+        </a:xfrm>
+        <a:custGeom>
+          <a:avLst/>
+          <a:gdLst/>
+          <a:ahLst/>
+          <a:cxnLst/>
+          <a:rect l="0" t="0" r="0" b="0"/>
+          <a:pathLst>
+            <a:path>
+              <a:moveTo>
+                <a:pt x="0" y="0"/>
+              </a:moveTo>
+              <a:lnTo>
+                <a:pt x="0" y="467906"/>
+              </a:lnTo>
+              <a:lnTo>
+                <a:pt x="152578" y="467906"/>
+              </a:lnTo>
+            </a:path>
+          </a:pathLst>
+        </a:custGeom>
+        <a:noFill/>
+        <a:ln w="12700" cap="flat" cmpd="sng" algn="ctr">
+          <a:solidFill>
+            <a:schemeClr val="dk1">
+              <a:shade val="80000"/>
+              <a:hueOff val="0"/>
+              <a:satOff val="0"/>
+              <a:lumOff val="0"/>
+              <a:alphaOff val="0"/>
+            </a:schemeClr>
+          </a:solidFill>
+          <a:prstDash val="solid"/>
+          <a:miter lim="800000"/>
+        </a:ln>
+        <a:effectLst/>
+      </dsp:spPr>
+      <dsp:style>
+        <a:lnRef idx="2">
+          <a:scrgbClr r="0" g="0" b="0"/>
+        </a:lnRef>
+        <a:fillRef idx="0">
+          <a:scrgbClr r="0" g="0" b="0"/>
+        </a:fillRef>
+        <a:effectRef idx="0">
+          <a:scrgbClr r="0" g="0" b="0"/>
+        </a:effectRef>
+        <a:fontRef idx="minor"/>
+      </dsp:style>
+    </dsp:sp>
+    <dsp:sp modelId="{A9730580-D1C7-4CB3-91DD-3566FF8BD441}">
+      <dsp:nvSpPr>
+        <dsp:cNvPr id="0" name=""/>
+        <dsp:cNvSpPr/>
+      </dsp:nvSpPr>
+      <dsp:spPr>
+        <a:xfrm>
+          <a:off x="1623379" y="510058"/>
+          <a:ext cx="1050246" cy="213609"/>
+        </a:xfrm>
+        <a:custGeom>
+          <a:avLst/>
+          <a:gdLst/>
+          <a:ahLst/>
+          <a:cxnLst/>
+          <a:rect l="0" t="0" r="0" b="0"/>
+          <a:pathLst>
+            <a:path>
+              <a:moveTo>
+                <a:pt x="1050246" y="0"/>
+              </a:moveTo>
+              <a:lnTo>
+                <a:pt x="1050246" y="106804"/>
+              </a:lnTo>
+              <a:lnTo>
+                <a:pt x="0" y="106804"/>
+              </a:lnTo>
+              <a:lnTo>
+                <a:pt x="0" y="213609"/>
+              </a:lnTo>
+            </a:path>
+          </a:pathLst>
+        </a:custGeom>
+        <a:noFill/>
+        <a:ln w="12700" cap="flat" cmpd="sng" algn="ctr">
+          <a:solidFill>
+            <a:schemeClr val="dk1">
+              <a:shade val="60000"/>
+              <a:hueOff val="0"/>
+              <a:satOff val="0"/>
+              <a:lumOff val="0"/>
+              <a:alphaOff val="0"/>
+            </a:schemeClr>
+          </a:solidFill>
+          <a:prstDash val="solid"/>
+          <a:miter lim="800000"/>
+        </a:ln>
+        <a:effectLst/>
+      </dsp:spPr>
+      <dsp:style>
+        <a:lnRef idx="2">
+          <a:scrgbClr r="0" g="0" b="0"/>
+        </a:lnRef>
+        <a:fillRef idx="0">
+          <a:scrgbClr r="0" g="0" b="0"/>
+        </a:fillRef>
+        <a:effectRef idx="0">
+          <a:scrgbClr r="0" g="0" b="0"/>
+        </a:effectRef>
+        <a:fontRef idx="minor"/>
+      </dsp:style>
+    </dsp:sp>
+    <dsp:sp modelId="{09618D4F-DA76-446C-A821-EBEE082D3380}">
+      <dsp:nvSpPr>
+        <dsp:cNvPr id="0" name=""/>
+        <dsp:cNvSpPr/>
+      </dsp:nvSpPr>
+      <dsp:spPr>
+        <a:xfrm>
+          <a:off x="2165031" y="1464"/>
+          <a:ext cx="1017187" cy="508593"/>
+        </a:xfrm>
+        <a:prstGeom prst="rect">
+          <a:avLst/>
+        </a:prstGeom>
+        <a:solidFill>
+          <a:schemeClr val="lt1">
+            <a:hueOff val="0"/>
+            <a:satOff val="0"/>
+            <a:lumOff val="0"/>
+            <a:alphaOff val="0"/>
+          </a:schemeClr>
+        </a:solidFill>
+        <a:ln w="19050" cap="flat" cmpd="sng" algn="ctr">
+          <a:solidFill>
+            <a:schemeClr val="dk1">
+              <a:shade val="80000"/>
+              <a:hueOff val="0"/>
+              <a:satOff val="0"/>
+              <a:lumOff val="0"/>
+              <a:alphaOff val="0"/>
+            </a:schemeClr>
+          </a:solidFill>
+          <a:prstDash val="solid"/>
+          <a:miter lim="800000"/>
+        </a:ln>
+        <a:effectLst/>
+      </dsp:spPr>
+      <dsp:style>
+        <a:lnRef idx="3">
+          <a:scrgbClr r="0" g="0" b="0"/>
+        </a:lnRef>
+        <a:fillRef idx="1">
+          <a:scrgbClr r="0" g="0" b="0"/>
+        </a:fillRef>
+        <a:effectRef idx="1">
+          <a:scrgbClr r="0" g="0" b="0"/>
+        </a:effectRef>
+        <a:fontRef idx="minor">
+          <a:schemeClr val="lt1"/>
+        </a:fontRef>
+      </dsp:style>
+      <dsp:txBody>
+        <a:bodyPr spcFirstLastPara="0" vert="horz" wrap="square" lIns="5080" tIns="5080" rIns="5080" bIns="5080" numCol="1" spcCol="1270" anchor="ctr" anchorCtr="0">
+          <a:noAutofit/>
+        </a:bodyPr>
+        <a:lstStyle/>
+        <a:p>
+          <a:pPr lvl="0" algn="ctr" defTabSz="355600">
+            <a:lnSpc>
+              <a:spcPct val="90000"/>
+            </a:lnSpc>
+            <a:spcBef>
+              <a:spcPct val="0"/>
+            </a:spcBef>
+            <a:spcAft>
+              <a:spcPct val="35000"/>
+            </a:spcAft>
+          </a:pPr>
+          <a:r>
+            <a:rPr lang="es-AR" sz="800" b="1" kern="1200"/>
+            <a:t>Dirección Provincial de Promoción de los derechos de la niñez, adolescencia y familia. </a:t>
+          </a:r>
+          <a:endParaRPr lang="es-ES" sz="800" kern="1200"/>
+        </a:p>
+      </dsp:txBody>
+      <dsp:txXfrm>
+        <a:off x="2165031" y="1464"/>
+        <a:ext cx="1017187" cy="508593"/>
+      </dsp:txXfrm>
+    </dsp:sp>
+    <dsp:sp modelId="{23CCB7F1-F206-475F-935E-BA723D2AB7FF}">
+      <dsp:nvSpPr>
+        <dsp:cNvPr id="0" name=""/>
+        <dsp:cNvSpPr/>
+      </dsp:nvSpPr>
+      <dsp:spPr>
+        <a:xfrm>
+          <a:off x="1114785" y="723667"/>
+          <a:ext cx="1017187" cy="508593"/>
+        </a:xfrm>
+        <a:prstGeom prst="rect">
+          <a:avLst/>
+        </a:prstGeom>
+        <a:solidFill>
+          <a:schemeClr val="accent2">
+            <a:lumMod val="20000"/>
+            <a:lumOff val="80000"/>
+          </a:schemeClr>
+        </a:solidFill>
+        <a:ln w="19050" cap="flat" cmpd="sng" algn="ctr">
+          <a:solidFill>
+            <a:schemeClr val="dk1">
+              <a:shade val="80000"/>
+              <a:hueOff val="0"/>
+              <a:satOff val="0"/>
+              <a:lumOff val="0"/>
+              <a:alphaOff val="0"/>
+            </a:schemeClr>
+          </a:solidFill>
+          <a:prstDash val="solid"/>
+          <a:miter lim="800000"/>
+        </a:ln>
+        <a:effectLst/>
+      </dsp:spPr>
+      <dsp:style>
+        <a:lnRef idx="3">
+          <a:scrgbClr r="0" g="0" b="0"/>
+        </a:lnRef>
+        <a:fillRef idx="1">
+          <a:scrgbClr r="0" g="0" b="0"/>
+        </a:fillRef>
+        <a:effectRef idx="1">
+          <a:scrgbClr r="0" g="0" b="0"/>
+        </a:effectRef>
+        <a:fontRef idx="minor">
+          <a:schemeClr val="lt1"/>
+        </a:fontRef>
+      </dsp:style>
+      <dsp:txBody>
+        <a:bodyPr spcFirstLastPara="0" vert="horz" wrap="square" lIns="5080" tIns="5080" rIns="5080" bIns="5080" numCol="1" spcCol="1270" anchor="ctr" anchorCtr="0">
+          <a:noAutofit/>
+        </a:bodyPr>
+        <a:lstStyle/>
+        <a:p>
+          <a:pPr lvl="0" algn="ctr" defTabSz="355600">
+            <a:lnSpc>
+              <a:spcPct val="90000"/>
+            </a:lnSpc>
+            <a:spcBef>
+              <a:spcPct val="0"/>
+            </a:spcBef>
+            <a:spcAft>
+              <a:spcPct val="35000"/>
+            </a:spcAft>
+          </a:pPr>
+          <a:r>
+            <a:rPr lang="es-ES" sz="800" kern="1200"/>
+            <a:t>Estrategias de Abordaje e intervención</a:t>
+          </a:r>
+        </a:p>
+      </dsp:txBody>
+      <dsp:txXfrm>
+        <a:off x="1114785" y="723667"/>
+        <a:ext cx="1017187" cy="508593"/>
+      </dsp:txXfrm>
+    </dsp:sp>
+    <dsp:sp modelId="{11808AA8-785B-48C9-B5F9-41DA4C4EA537}">
+      <dsp:nvSpPr>
+        <dsp:cNvPr id="0" name=""/>
+        <dsp:cNvSpPr/>
+      </dsp:nvSpPr>
+      <dsp:spPr>
+        <a:xfrm>
+          <a:off x="1369082" y="1445870"/>
+          <a:ext cx="1017187" cy="508593"/>
+        </a:xfrm>
+        <a:prstGeom prst="rect">
+          <a:avLst/>
+        </a:prstGeom>
+        <a:solidFill>
+          <a:schemeClr val="lt1">
+            <a:hueOff val="0"/>
+            <a:satOff val="0"/>
+            <a:lumOff val="0"/>
+            <a:alphaOff val="0"/>
+          </a:schemeClr>
+        </a:solidFill>
+        <a:ln w="19050" cap="flat" cmpd="sng" algn="ctr">
+          <a:solidFill>
+            <a:schemeClr val="dk1">
+              <a:shade val="80000"/>
+              <a:hueOff val="0"/>
+              <a:satOff val="0"/>
+              <a:lumOff val="0"/>
+              <a:alphaOff val="0"/>
+            </a:schemeClr>
+          </a:solidFill>
+          <a:prstDash val="solid"/>
+          <a:miter lim="800000"/>
+        </a:ln>
+        <a:effectLst/>
+      </dsp:spPr>
+      <dsp:style>
+        <a:lnRef idx="3">
+          <a:scrgbClr r="0" g="0" b="0"/>
+        </a:lnRef>
+        <a:fillRef idx="1">
+          <a:scrgbClr r="0" g="0" b="0"/>
+        </a:fillRef>
+        <a:effectRef idx="1">
+          <a:scrgbClr r="0" g="0" b="0"/>
+        </a:effectRef>
+        <a:fontRef idx="minor">
+          <a:schemeClr val="lt1"/>
+        </a:fontRef>
+      </dsp:style>
+      <dsp:txBody>
+        <a:bodyPr spcFirstLastPara="0" vert="horz" wrap="square" lIns="5080" tIns="5080" rIns="5080" bIns="5080" numCol="1" spcCol="1270" anchor="ctr" anchorCtr="0">
+          <a:noAutofit/>
+        </a:bodyPr>
+        <a:lstStyle/>
+        <a:p>
+          <a:pPr lvl="0" algn="ctr" defTabSz="355600">
+            <a:lnSpc>
+              <a:spcPct val="90000"/>
+            </a:lnSpc>
+            <a:spcBef>
+              <a:spcPct val="0"/>
+            </a:spcBef>
+            <a:spcAft>
+              <a:spcPct val="35000"/>
+            </a:spcAft>
+          </a:pPr>
+          <a:r>
+            <a:rPr lang="es-ES" sz="800" kern="1200"/>
+            <a:t>Equipos interdisciplinarios</a:t>
+          </a:r>
+        </a:p>
+      </dsp:txBody>
+      <dsp:txXfrm>
+        <a:off x="1369082" y="1445870"/>
+        <a:ext cx="1017187" cy="508593"/>
+      </dsp:txXfrm>
+    </dsp:sp>
+    <dsp:sp modelId="{C2BAF93F-DB6E-47F0-B819-54F2FC0C9503}">
+      <dsp:nvSpPr>
+        <dsp:cNvPr id="0" name=""/>
+        <dsp:cNvSpPr/>
+      </dsp:nvSpPr>
+      <dsp:spPr>
+        <a:xfrm>
+          <a:off x="1369082" y="2168074"/>
+          <a:ext cx="1017187" cy="508593"/>
+        </a:xfrm>
+        <a:prstGeom prst="rect">
+          <a:avLst/>
+        </a:prstGeom>
+        <a:solidFill>
+          <a:schemeClr val="lt1">
+            <a:hueOff val="0"/>
+            <a:satOff val="0"/>
+            <a:lumOff val="0"/>
+            <a:alphaOff val="0"/>
+          </a:schemeClr>
+        </a:solidFill>
+        <a:ln w="19050" cap="flat" cmpd="sng" algn="ctr">
+          <a:solidFill>
+            <a:schemeClr val="dk1">
+              <a:shade val="80000"/>
+              <a:hueOff val="0"/>
+              <a:satOff val="0"/>
+              <a:lumOff val="0"/>
+              <a:alphaOff val="0"/>
+            </a:schemeClr>
+          </a:solidFill>
+          <a:prstDash val="solid"/>
+          <a:miter lim="800000"/>
+        </a:ln>
+        <a:effectLst/>
+      </dsp:spPr>
+      <dsp:style>
+        <a:lnRef idx="3">
+          <a:scrgbClr r="0" g="0" b="0"/>
+        </a:lnRef>
+        <a:fillRef idx="1">
+          <a:scrgbClr r="0" g="0" b="0"/>
+        </a:fillRef>
+        <a:effectRef idx="1">
+          <a:scrgbClr r="0" g="0" b="0"/>
+        </a:effectRef>
+        <a:fontRef idx="minor">
+          <a:schemeClr val="lt1"/>
+        </a:fontRef>
+      </dsp:style>
+      <dsp:txBody>
+        <a:bodyPr spcFirstLastPara="0" vert="horz" wrap="square" lIns="5080" tIns="5080" rIns="5080" bIns="5080" numCol="1" spcCol="1270" anchor="ctr" anchorCtr="0">
+          <a:noAutofit/>
+        </a:bodyPr>
+        <a:lstStyle/>
+        <a:p>
+          <a:pPr lvl="0" algn="ctr" defTabSz="355600">
+            <a:lnSpc>
+              <a:spcPct val="90000"/>
+            </a:lnSpc>
+            <a:spcBef>
+              <a:spcPct val="0"/>
+            </a:spcBef>
+            <a:spcAft>
+              <a:spcPct val="35000"/>
+            </a:spcAft>
+          </a:pPr>
+          <a:r>
+            <a:rPr lang="es-ES" sz="800" kern="1200"/>
+            <a:t>Guardia</a:t>
+          </a:r>
+        </a:p>
+      </dsp:txBody>
+      <dsp:txXfrm>
+        <a:off x="1369082" y="2168074"/>
+        <a:ext cx="1017187" cy="508593"/>
+      </dsp:txXfrm>
+    </dsp:sp>
+    <dsp:sp modelId="{2C2B256F-07B9-40BA-9E45-7B5EB909FB17}">
+      <dsp:nvSpPr>
+        <dsp:cNvPr id="0" name=""/>
+        <dsp:cNvSpPr/>
+      </dsp:nvSpPr>
+      <dsp:spPr>
+        <a:xfrm>
+          <a:off x="1369082" y="2890277"/>
+          <a:ext cx="1017187" cy="508593"/>
+        </a:xfrm>
+        <a:prstGeom prst="rect">
+          <a:avLst/>
+        </a:prstGeom>
+        <a:solidFill>
+          <a:schemeClr val="lt1">
+            <a:hueOff val="0"/>
+            <a:satOff val="0"/>
+            <a:lumOff val="0"/>
+            <a:alphaOff val="0"/>
+          </a:schemeClr>
+        </a:solidFill>
+        <a:ln w="19050" cap="flat" cmpd="sng" algn="ctr">
+          <a:solidFill>
+            <a:schemeClr val="dk1">
+              <a:shade val="80000"/>
+              <a:hueOff val="0"/>
+              <a:satOff val="0"/>
+              <a:lumOff val="0"/>
+              <a:alphaOff val="0"/>
+            </a:schemeClr>
+          </a:solidFill>
+          <a:prstDash val="solid"/>
+          <a:miter lim="800000"/>
+        </a:ln>
+        <a:effectLst/>
+      </dsp:spPr>
+      <dsp:style>
+        <a:lnRef idx="3">
+          <a:scrgbClr r="0" g="0" b="0"/>
+        </a:lnRef>
+        <a:fillRef idx="1">
+          <a:scrgbClr r="0" g="0" b="0"/>
+        </a:fillRef>
+        <a:effectRef idx="1">
+          <a:scrgbClr r="0" g="0" b="0"/>
+        </a:effectRef>
+        <a:fontRef idx="minor">
+          <a:schemeClr val="lt1"/>
+        </a:fontRef>
+      </dsp:style>
+      <dsp:txBody>
+        <a:bodyPr spcFirstLastPara="0" vert="horz" wrap="square" lIns="5080" tIns="5080" rIns="5080" bIns="5080" numCol="1" spcCol="1270" anchor="ctr" anchorCtr="0">
+          <a:noAutofit/>
+        </a:bodyPr>
+        <a:lstStyle/>
+        <a:p>
+          <a:pPr lvl="0" algn="ctr" defTabSz="355600">
+            <a:lnSpc>
+              <a:spcPct val="90000"/>
+            </a:lnSpc>
+            <a:spcBef>
+              <a:spcPct val="0"/>
+            </a:spcBef>
+            <a:spcAft>
+              <a:spcPct val="35000"/>
+            </a:spcAft>
+          </a:pPr>
+          <a:r>
+            <a:rPr lang="es-ES" sz="800" kern="1200"/>
+            <a:t>Admisión</a:t>
+          </a:r>
+        </a:p>
+      </dsp:txBody>
+      <dsp:txXfrm>
+        <a:off x="1369082" y="2890277"/>
+        <a:ext cx="1017187" cy="508593"/>
+      </dsp:txXfrm>
+    </dsp:sp>
+    <dsp:sp modelId="{2BE43427-DFC9-4BFF-AC47-543178C26DA8}">
+      <dsp:nvSpPr>
+        <dsp:cNvPr id="0" name=""/>
+        <dsp:cNvSpPr/>
+      </dsp:nvSpPr>
+      <dsp:spPr>
+        <a:xfrm>
+          <a:off x="0" y="680777"/>
+          <a:ext cx="989601" cy="275576"/>
+        </a:xfrm>
+        <a:prstGeom prst="rect">
+          <a:avLst/>
+        </a:prstGeom>
+        <a:solidFill>
+          <a:schemeClr val="lt1">
+            <a:hueOff val="0"/>
+            <a:satOff val="0"/>
+            <a:lumOff val="0"/>
+            <a:alphaOff val="0"/>
+          </a:schemeClr>
+        </a:solidFill>
+        <a:ln w="19050" cap="flat" cmpd="sng" algn="ctr">
+          <a:solidFill>
+            <a:schemeClr val="dk1">
+              <a:shade val="80000"/>
+              <a:hueOff val="0"/>
+              <a:satOff val="0"/>
+              <a:lumOff val="0"/>
+              <a:alphaOff val="0"/>
+            </a:schemeClr>
+          </a:solidFill>
+          <a:prstDash val="solid"/>
+          <a:miter lim="800000"/>
+        </a:ln>
+        <a:effectLst/>
+      </dsp:spPr>
+      <dsp:style>
+        <a:lnRef idx="3">
+          <a:scrgbClr r="0" g="0" b="0"/>
+        </a:lnRef>
+        <a:fillRef idx="1">
+          <a:scrgbClr r="0" g="0" b="0"/>
+        </a:fillRef>
+        <a:effectRef idx="1">
+          <a:scrgbClr r="0" g="0" b="0"/>
+        </a:effectRef>
+        <a:fontRef idx="minor">
+          <a:schemeClr val="lt1"/>
+        </a:fontRef>
+      </dsp:style>
+      <dsp:txBody>
+        <a:bodyPr spcFirstLastPara="0" vert="horz" wrap="square" lIns="5080" tIns="5080" rIns="5080" bIns="5080" numCol="1" spcCol="1270" anchor="ctr" anchorCtr="0">
+          <a:noAutofit/>
+        </a:bodyPr>
+        <a:lstStyle/>
+        <a:p>
+          <a:pPr lvl="0" algn="ctr" defTabSz="355600">
+            <a:lnSpc>
+              <a:spcPct val="90000"/>
+            </a:lnSpc>
+            <a:spcBef>
+              <a:spcPct val="0"/>
+            </a:spcBef>
+            <a:spcAft>
+              <a:spcPct val="35000"/>
+            </a:spcAft>
+          </a:pPr>
+          <a:r>
+            <a:rPr lang="es-ES" sz="800" kern="1200"/>
+            <a:t>Supervisión</a:t>
+          </a:r>
+        </a:p>
+      </dsp:txBody>
+      <dsp:txXfrm>
+        <a:off x="0" y="680777"/>
+        <a:ext cx="989601" cy="275576"/>
+      </dsp:txXfrm>
+    </dsp:sp>
+    <dsp:sp modelId="{4599E6AA-F4E1-40E6-B6C9-7480D2B603DE}">
+      <dsp:nvSpPr>
+        <dsp:cNvPr id="0" name=""/>
+        <dsp:cNvSpPr/>
+      </dsp:nvSpPr>
+      <dsp:spPr>
+        <a:xfrm>
+          <a:off x="0" y="1060600"/>
+          <a:ext cx="1010688" cy="278368"/>
+        </a:xfrm>
+        <a:prstGeom prst="rect">
+          <a:avLst/>
+        </a:prstGeom>
+        <a:solidFill>
+          <a:schemeClr val="lt1">
+            <a:hueOff val="0"/>
+            <a:satOff val="0"/>
+            <a:lumOff val="0"/>
+            <a:alphaOff val="0"/>
+          </a:schemeClr>
+        </a:solidFill>
+        <a:ln w="19050" cap="flat" cmpd="sng" algn="ctr">
+          <a:solidFill>
+            <a:schemeClr val="dk1">
+              <a:shade val="80000"/>
+              <a:hueOff val="0"/>
+              <a:satOff val="0"/>
+              <a:lumOff val="0"/>
+              <a:alphaOff val="0"/>
+            </a:schemeClr>
+          </a:solidFill>
+          <a:prstDash val="solid"/>
+          <a:miter lim="800000"/>
+        </a:ln>
+        <a:effectLst/>
+      </dsp:spPr>
+      <dsp:style>
+        <a:lnRef idx="3">
+          <a:scrgbClr r="0" g="0" b="0"/>
+        </a:lnRef>
+        <a:fillRef idx="1">
+          <a:scrgbClr r="0" g="0" b="0"/>
+        </a:fillRef>
+        <a:effectRef idx="1">
+          <a:scrgbClr r="0" g="0" b="0"/>
+        </a:effectRef>
+        <a:fontRef idx="minor">
+          <a:schemeClr val="lt1"/>
+        </a:fontRef>
+      </dsp:style>
+      <dsp:txBody>
+        <a:bodyPr spcFirstLastPara="0" vert="horz" wrap="square" lIns="5080" tIns="5080" rIns="5080" bIns="5080" numCol="1" spcCol="1270" anchor="ctr" anchorCtr="0">
+          <a:noAutofit/>
+        </a:bodyPr>
+        <a:lstStyle/>
+        <a:p>
+          <a:pPr lvl="0" algn="ctr" defTabSz="355600">
+            <a:lnSpc>
+              <a:spcPct val="90000"/>
+            </a:lnSpc>
+            <a:spcBef>
+              <a:spcPct val="0"/>
+            </a:spcBef>
+            <a:spcAft>
+              <a:spcPct val="35000"/>
+            </a:spcAft>
+          </a:pPr>
+          <a:r>
+            <a:rPr lang="es-ES" sz="800" kern="1200"/>
+            <a:t>Asesoría Legal </a:t>
+          </a:r>
+        </a:p>
+      </dsp:txBody>
+      <dsp:txXfrm>
+        <a:off x="0" y="1060600"/>
+        <a:ext cx="1010688" cy="278368"/>
+      </dsp:txXfrm>
+    </dsp:sp>
+    <dsp:sp modelId="{19DBFFC2-6B41-4612-BDD6-BEFCE79E106E}">
+      <dsp:nvSpPr>
+        <dsp:cNvPr id="0" name=""/>
+        <dsp:cNvSpPr/>
+      </dsp:nvSpPr>
+      <dsp:spPr>
+        <a:xfrm>
+          <a:off x="3187946" y="719761"/>
+          <a:ext cx="1017187" cy="508593"/>
+        </a:xfrm>
+        <a:prstGeom prst="rect">
+          <a:avLst/>
+        </a:prstGeom>
+        <a:solidFill>
+          <a:schemeClr val="accent2">
+            <a:lumMod val="20000"/>
+            <a:lumOff val="80000"/>
+          </a:schemeClr>
+        </a:solidFill>
+        <a:ln w="19050" cap="flat" cmpd="sng" algn="ctr">
+          <a:solidFill>
+            <a:schemeClr val="dk1">
+              <a:shade val="80000"/>
+              <a:hueOff val="0"/>
+              <a:satOff val="0"/>
+              <a:lumOff val="0"/>
+              <a:alphaOff val="0"/>
+            </a:schemeClr>
+          </a:solidFill>
+          <a:prstDash val="solid"/>
+          <a:miter lim="800000"/>
+        </a:ln>
+        <a:effectLst/>
+      </dsp:spPr>
+      <dsp:style>
+        <a:lnRef idx="3">
+          <a:scrgbClr r="0" g="0" b="0"/>
+        </a:lnRef>
+        <a:fillRef idx="1">
+          <a:scrgbClr r="0" g="0" b="0"/>
+        </a:fillRef>
+        <a:effectRef idx="1">
+          <a:scrgbClr r="0" g="0" b="0"/>
+        </a:effectRef>
+        <a:fontRef idx="minor">
+          <a:schemeClr val="lt1"/>
+        </a:fontRef>
+      </dsp:style>
+      <dsp:txBody>
+        <a:bodyPr spcFirstLastPara="0" vert="horz" wrap="square" lIns="5080" tIns="5080" rIns="5080" bIns="5080" numCol="1" spcCol="1270" anchor="ctr" anchorCtr="0">
+          <a:noAutofit/>
+        </a:bodyPr>
+        <a:lstStyle/>
+        <a:p>
+          <a:pPr lvl="0" algn="ctr" defTabSz="355600">
+            <a:lnSpc>
+              <a:spcPct val="90000"/>
+            </a:lnSpc>
+            <a:spcBef>
+              <a:spcPct val="0"/>
+            </a:spcBef>
+            <a:spcAft>
+              <a:spcPct val="35000"/>
+            </a:spcAft>
+          </a:pPr>
+          <a:r>
+            <a:rPr lang="es-ES" sz="800" kern="1200"/>
+            <a:t>Dispositivos de apoyo</a:t>
+          </a:r>
+        </a:p>
+      </dsp:txBody>
+      <dsp:txXfrm>
+        <a:off x="3187946" y="719761"/>
+        <a:ext cx="1017187" cy="508593"/>
+      </dsp:txXfrm>
+    </dsp:sp>
+    <dsp:sp modelId="{0D2D3329-4E19-49BC-8453-6C7146719DD4}">
+      <dsp:nvSpPr>
+        <dsp:cNvPr id="0" name=""/>
+        <dsp:cNvSpPr/>
+      </dsp:nvSpPr>
+      <dsp:spPr>
+        <a:xfrm>
+          <a:off x="2599879" y="1457212"/>
+          <a:ext cx="1017187" cy="485910"/>
+        </a:xfrm>
+        <a:prstGeom prst="rect">
+          <a:avLst/>
+        </a:prstGeom>
+        <a:solidFill>
+          <a:schemeClr val="lt1">
+            <a:hueOff val="0"/>
+            <a:satOff val="0"/>
+            <a:lumOff val="0"/>
+            <a:alphaOff val="0"/>
+          </a:schemeClr>
+        </a:solidFill>
+        <a:ln w="19050" cap="flat" cmpd="sng" algn="ctr">
+          <a:solidFill>
+            <a:schemeClr val="dk1">
+              <a:shade val="80000"/>
+              <a:hueOff val="0"/>
+              <a:satOff val="0"/>
+              <a:lumOff val="0"/>
+              <a:alphaOff val="0"/>
+            </a:schemeClr>
+          </a:solidFill>
+          <a:prstDash val="solid"/>
+          <a:miter lim="800000"/>
+        </a:ln>
+        <a:effectLst/>
+      </dsp:spPr>
+      <dsp:style>
+        <a:lnRef idx="3">
+          <a:scrgbClr r="0" g="0" b="0"/>
+        </a:lnRef>
+        <a:fillRef idx="1">
+          <a:scrgbClr r="0" g="0" b="0"/>
+        </a:fillRef>
+        <a:effectRef idx="1">
+          <a:scrgbClr r="0" g="0" b="0"/>
+        </a:effectRef>
+        <a:fontRef idx="minor">
+          <a:schemeClr val="lt1"/>
+        </a:fontRef>
+      </dsp:style>
+      <dsp:txBody>
+        <a:bodyPr spcFirstLastPara="0" vert="horz" wrap="square" lIns="5080" tIns="5080" rIns="5080" bIns="5080" numCol="1" spcCol="1270" anchor="ctr" anchorCtr="0">
+          <a:noAutofit/>
+        </a:bodyPr>
+        <a:lstStyle/>
+        <a:p>
+          <a:pPr lvl="0" algn="ctr" defTabSz="355600">
+            <a:lnSpc>
+              <a:spcPct val="90000"/>
+            </a:lnSpc>
+            <a:spcBef>
+              <a:spcPct val="0"/>
+            </a:spcBef>
+            <a:spcAft>
+              <a:spcPct val="35000"/>
+            </a:spcAft>
+          </a:pPr>
+          <a:r>
+            <a:rPr lang="es-ES" sz="800" b="1" kern="1200"/>
+            <a:t>Programa de Acompañantes Personalizados</a:t>
+          </a:r>
+        </a:p>
+      </dsp:txBody>
+      <dsp:txXfrm>
+        <a:off x="2599879" y="1457212"/>
+        <a:ext cx="1017187" cy="485910"/>
+      </dsp:txXfrm>
+    </dsp:sp>
+    <dsp:sp modelId="{1E8763EF-C012-4F0A-B4D4-FBB917345786}">
+      <dsp:nvSpPr>
+        <dsp:cNvPr id="0" name=""/>
+        <dsp:cNvSpPr/>
+      </dsp:nvSpPr>
+      <dsp:spPr>
+        <a:xfrm>
+          <a:off x="3961009" y="1576203"/>
+          <a:ext cx="1017187" cy="508593"/>
+        </a:xfrm>
+        <a:prstGeom prst="rect">
+          <a:avLst/>
+        </a:prstGeom>
+        <a:solidFill>
+          <a:schemeClr val="lt1">
+            <a:hueOff val="0"/>
+            <a:satOff val="0"/>
+            <a:lumOff val="0"/>
+            <a:alphaOff val="0"/>
+          </a:schemeClr>
+        </a:solidFill>
+        <a:ln w="19050" cap="flat" cmpd="sng" algn="ctr">
+          <a:solidFill>
+            <a:schemeClr val="dk1">
+              <a:shade val="80000"/>
+              <a:hueOff val="0"/>
+              <a:satOff val="0"/>
+              <a:lumOff val="0"/>
+              <a:alphaOff val="0"/>
+            </a:schemeClr>
+          </a:solidFill>
+          <a:prstDash val="solid"/>
+          <a:miter lim="800000"/>
+        </a:ln>
+        <a:effectLst/>
+      </dsp:spPr>
+      <dsp:style>
+        <a:lnRef idx="3">
+          <a:scrgbClr r="0" g="0" b="0"/>
+        </a:lnRef>
+        <a:fillRef idx="1">
+          <a:scrgbClr r="0" g="0" b="0"/>
+        </a:fillRef>
+        <a:effectRef idx="1">
+          <a:scrgbClr r="0" g="0" b="0"/>
+        </a:effectRef>
+        <a:fontRef idx="minor">
+          <a:schemeClr val="lt1"/>
+        </a:fontRef>
+      </dsp:style>
+      <dsp:txBody>
+        <a:bodyPr spcFirstLastPara="0" vert="horz" wrap="square" lIns="5080" tIns="5080" rIns="5080" bIns="5080" numCol="1" spcCol="1270" anchor="ctr" anchorCtr="0">
+          <a:noAutofit/>
+        </a:bodyPr>
+        <a:lstStyle/>
+        <a:p>
+          <a:pPr lvl="0" algn="ctr" defTabSz="355600">
+            <a:lnSpc>
+              <a:spcPct val="90000"/>
+            </a:lnSpc>
+            <a:spcBef>
+              <a:spcPct val="0"/>
+            </a:spcBef>
+            <a:spcAft>
+              <a:spcPct val="35000"/>
+            </a:spcAft>
+          </a:pPr>
+          <a:r>
+            <a:rPr lang="es-ES" sz="800" kern="1200"/>
+            <a:t>Programa</a:t>
+          </a:r>
+          <a:r>
+            <a:rPr lang="es-ES" sz="800" kern="1200" baseline="0"/>
+            <a:t> de Acogimiento Familiar </a:t>
+          </a:r>
+          <a:endParaRPr lang="es-ES" sz="800" kern="1200"/>
+        </a:p>
+      </dsp:txBody>
+      <dsp:txXfrm>
+        <a:off x="3961009" y="1576203"/>
+        <a:ext cx="1017187" cy="508593"/>
+      </dsp:txXfrm>
+    </dsp:sp>
+    <dsp:sp modelId="{16BC8048-78AD-4968-ACA1-894AEAB7705A}">
+      <dsp:nvSpPr>
+        <dsp:cNvPr id="0" name=""/>
+        <dsp:cNvSpPr/>
+      </dsp:nvSpPr>
+      <dsp:spPr>
+        <a:xfrm>
+          <a:off x="2599879" y="2168074"/>
+          <a:ext cx="1017187" cy="508593"/>
+        </a:xfrm>
+        <a:prstGeom prst="rect">
+          <a:avLst/>
+        </a:prstGeom>
+        <a:solidFill>
+          <a:schemeClr val="lt1">
+            <a:hueOff val="0"/>
+            <a:satOff val="0"/>
+            <a:lumOff val="0"/>
+            <a:alphaOff val="0"/>
+          </a:schemeClr>
+        </a:solidFill>
+        <a:ln w="19050" cap="flat" cmpd="sng" algn="ctr">
+          <a:solidFill>
+            <a:schemeClr val="dk1">
+              <a:shade val="80000"/>
+              <a:hueOff val="0"/>
+              <a:satOff val="0"/>
+              <a:lumOff val="0"/>
+              <a:alphaOff val="0"/>
+            </a:schemeClr>
+          </a:solidFill>
+          <a:prstDash val="solid"/>
+          <a:miter lim="800000"/>
+        </a:ln>
+        <a:effectLst/>
+      </dsp:spPr>
+      <dsp:style>
+        <a:lnRef idx="3">
+          <a:scrgbClr r="0" g="0" b="0"/>
+        </a:lnRef>
+        <a:fillRef idx="1">
+          <a:scrgbClr r="0" g="0" b="0"/>
+        </a:fillRef>
+        <a:effectRef idx="1">
+          <a:scrgbClr r="0" g="0" b="0"/>
+        </a:effectRef>
+        <a:fontRef idx="minor">
+          <a:schemeClr val="lt1"/>
+        </a:fontRef>
+      </dsp:style>
+      <dsp:txBody>
+        <a:bodyPr spcFirstLastPara="0" vert="horz" wrap="square" lIns="5080" tIns="5080" rIns="5080" bIns="5080" numCol="1" spcCol="1270" anchor="ctr" anchorCtr="0">
+          <a:noAutofit/>
+        </a:bodyPr>
+        <a:lstStyle/>
+        <a:p>
+          <a:pPr lvl="0" algn="ctr" defTabSz="355600">
+            <a:lnSpc>
+              <a:spcPct val="90000"/>
+            </a:lnSpc>
+            <a:spcBef>
+              <a:spcPct val="0"/>
+            </a:spcBef>
+            <a:spcAft>
+              <a:spcPct val="35000"/>
+            </a:spcAft>
+          </a:pPr>
+          <a:r>
+            <a:rPr lang="es-ES" sz="800" kern="1200"/>
+            <a:t>Programa de Procesos Adoptivos</a:t>
+          </a:r>
+        </a:p>
+      </dsp:txBody>
+      <dsp:txXfrm>
+        <a:off x="2599879" y="2168074"/>
+        <a:ext cx="1017187" cy="508593"/>
+      </dsp:txXfrm>
+    </dsp:sp>
+    <dsp:sp modelId="{BE6CD1A8-27A9-4822-9940-DEB14DB8FF78}">
+      <dsp:nvSpPr>
+        <dsp:cNvPr id="0" name=""/>
+        <dsp:cNvSpPr/>
+      </dsp:nvSpPr>
+      <dsp:spPr>
+        <a:xfrm>
+          <a:off x="3830676" y="2168074"/>
+          <a:ext cx="1017187" cy="508593"/>
+        </a:xfrm>
+        <a:prstGeom prst="rect">
+          <a:avLst/>
+        </a:prstGeom>
+        <a:solidFill>
+          <a:schemeClr val="lt1">
+            <a:hueOff val="0"/>
+            <a:satOff val="0"/>
+            <a:lumOff val="0"/>
+            <a:alphaOff val="0"/>
+          </a:schemeClr>
+        </a:solidFill>
+        <a:ln w="19050" cap="flat" cmpd="sng" algn="ctr">
+          <a:solidFill>
+            <a:schemeClr val="dk1">
+              <a:shade val="80000"/>
+              <a:hueOff val="0"/>
+              <a:satOff val="0"/>
+              <a:lumOff val="0"/>
+              <a:alphaOff val="0"/>
+            </a:schemeClr>
+          </a:solidFill>
+          <a:prstDash val="solid"/>
+          <a:miter lim="800000"/>
+        </a:ln>
+        <a:effectLst/>
+      </dsp:spPr>
+      <dsp:style>
+        <a:lnRef idx="3">
+          <a:scrgbClr r="0" g="0" b="0"/>
+        </a:lnRef>
+        <a:fillRef idx="1">
+          <a:scrgbClr r="0" g="0" b="0"/>
+        </a:fillRef>
+        <a:effectRef idx="1">
+          <a:scrgbClr r="0" g="0" b="0"/>
+        </a:effectRef>
+        <a:fontRef idx="minor">
+          <a:schemeClr val="lt1"/>
+        </a:fontRef>
+      </dsp:style>
+      <dsp:txBody>
+        <a:bodyPr spcFirstLastPara="0" vert="horz" wrap="square" lIns="5080" tIns="5080" rIns="5080" bIns="5080" numCol="1" spcCol="1270" anchor="ctr" anchorCtr="0">
+          <a:noAutofit/>
+        </a:bodyPr>
+        <a:lstStyle/>
+        <a:p>
+          <a:pPr lvl="0" algn="ctr" defTabSz="355600">
+            <a:lnSpc>
+              <a:spcPct val="90000"/>
+            </a:lnSpc>
+            <a:spcBef>
+              <a:spcPct val="0"/>
+            </a:spcBef>
+            <a:spcAft>
+              <a:spcPct val="35000"/>
+            </a:spcAft>
+          </a:pPr>
+          <a:r>
+            <a:rPr lang="es-ES" sz="800" kern="1200"/>
+            <a:t>Programa</a:t>
+          </a:r>
+          <a:r>
+            <a:rPr lang="es-ES" sz="800" kern="1200" baseline="0"/>
+            <a:t> de Monitoreo y Fortalecimiento de Centros Residenciales</a:t>
+          </a:r>
+          <a:endParaRPr lang="es-ES" sz="800" kern="1200"/>
+        </a:p>
+      </dsp:txBody>
+      <dsp:txXfrm>
+        <a:off x="3830676" y="2168074"/>
+        <a:ext cx="1017187" cy="508593"/>
+      </dsp:txXfrm>
+    </dsp:sp>
+    <dsp:sp modelId="{2EF87D69-3F1D-47E9-A55E-6886E30B1E06}">
+      <dsp:nvSpPr>
+        <dsp:cNvPr id="0" name=""/>
+        <dsp:cNvSpPr/>
+      </dsp:nvSpPr>
+      <dsp:spPr>
+        <a:xfrm>
+          <a:off x="2625939" y="2851177"/>
+          <a:ext cx="1017187" cy="508593"/>
+        </a:xfrm>
+        <a:prstGeom prst="rect">
+          <a:avLst/>
+        </a:prstGeom>
+        <a:solidFill>
+          <a:schemeClr val="lt1">
+            <a:hueOff val="0"/>
+            <a:satOff val="0"/>
+            <a:lumOff val="0"/>
+            <a:alphaOff val="0"/>
+          </a:schemeClr>
+        </a:solidFill>
+        <a:ln w="19050" cap="flat" cmpd="sng" algn="ctr">
+          <a:solidFill>
+            <a:schemeClr val="dk1">
+              <a:shade val="80000"/>
+              <a:hueOff val="0"/>
+              <a:satOff val="0"/>
+              <a:lumOff val="0"/>
+              <a:alphaOff val="0"/>
+            </a:schemeClr>
+          </a:solidFill>
+          <a:prstDash val="solid"/>
+          <a:miter lim="800000"/>
+        </a:ln>
+        <a:effectLst/>
+      </dsp:spPr>
+      <dsp:style>
+        <a:lnRef idx="3">
+          <a:scrgbClr r="0" g="0" b="0"/>
+        </a:lnRef>
+        <a:fillRef idx="1">
+          <a:scrgbClr r="0" g="0" b="0"/>
+        </a:fillRef>
+        <a:effectRef idx="1">
+          <a:scrgbClr r="0" g="0" b="0"/>
+        </a:effectRef>
+        <a:fontRef idx="minor">
+          <a:schemeClr val="lt1"/>
+        </a:fontRef>
+      </dsp:style>
+      <dsp:txBody>
+        <a:bodyPr spcFirstLastPara="0" vert="horz" wrap="square" lIns="5080" tIns="5080" rIns="5080" bIns="5080" numCol="1" spcCol="1270" anchor="ctr" anchorCtr="0">
+          <a:noAutofit/>
+        </a:bodyPr>
+        <a:lstStyle/>
+        <a:p>
+          <a:pPr lvl="0" algn="ctr" defTabSz="355600">
+            <a:lnSpc>
+              <a:spcPct val="90000"/>
+            </a:lnSpc>
+            <a:spcBef>
+              <a:spcPct val="0"/>
+            </a:spcBef>
+            <a:spcAft>
+              <a:spcPct val="35000"/>
+            </a:spcAft>
+          </a:pPr>
+          <a:r>
+            <a:rPr lang="es-ES" sz="800" kern="1200"/>
+            <a:t>Programa de Autonomía Progresiva</a:t>
+          </a:r>
+        </a:p>
+      </dsp:txBody>
+      <dsp:txXfrm>
+        <a:off x="2625939" y="2851177"/>
+        <a:ext cx="1017187" cy="508593"/>
+      </dsp:txXfrm>
+    </dsp:sp>
+  </dsp:spTree>
+</dsp:drawing>
+</file>
+
+<file path=word/diagrams/layout1.xml><?xml version="1.0" encoding="utf-8"?>
+<dgm:layoutDef xmlns:dgm="http://schemas.openxmlformats.org/drawingml/2006/diagram" xmlns:a="http://schemas.openxmlformats.org/drawingml/2006/main" uniqueId="urn:microsoft.com/office/officeart/2005/8/layout/orgChart1">
+  <dgm:title val=""/>
+  <dgm:desc val=""/>
+  <dgm:catLst>
+    <dgm:cat type="hierarchy" pri="1000"/>
+    <dgm:cat type="convert" pri="6000"/>
+  </dgm:catLst>
+  <dgm:sampData>
+    <dgm:dataModel>
+      <dgm:ptLst>
+        <dgm:pt modelId="0" type="doc"/>
+        <dgm:pt modelId="1">
+          <dgm:prSet phldr="1"/>
+        </dgm:pt>
+        <dgm:pt modelId="2" type="asst">
+          <dgm:prSet phldr="1"/>
+        </dgm:pt>
+        <dgm:pt modelId="3">
+          <dgm:prSet phldr="1"/>
+        </dgm:pt>
+        <dgm:pt modelId="4">
+          <dgm:prSet phldr="1"/>
+        </dgm:pt>
+        <dgm:pt modelId="5">
+          <dgm:prSet phldr="1"/>
+        </dgm:pt>
+      </dgm:ptLst>
+      <dgm:cxnLst>
+        <dgm:cxn modelId="5" srcId="0" destId="1" srcOrd="0" destOrd="0"/>
+        <dgm:cxn modelId="6" srcId="1" destId="2" srcOrd="0" destOrd="0"/>
+        <dgm:cxn modelId="7" srcId="1" destId="3" srcOrd="1" destOrd="0"/>
+        <dgm:cxn modelId="8" srcId="1" destId="4" srcOrd="2" destOrd="0"/>
+        <dgm:cxn modelId="9" srcId="1" destId="5" srcOrd="3" destOrd="0"/>
+      </dgm:cxnLst>
+      <dgm:bg/>
+      <dgm:whole/>
+    </dgm:dataModel>
+  </dgm:sampData>
+  <dgm:styleData>
+    <dgm:dataModel>
+      <dgm:ptLst>
+        <dgm:pt modelId="0" type="doc"/>
+        <dgm:pt modelId="1"/>
+        <dgm:pt modelId="12"/>
+        <dgm:pt modelId="13"/>
+      </dgm:ptLst>
+      <dgm:cxnLst>
+        <dgm:cxn modelId="2" srcId="0" destId="1" srcOrd="0" destOrd="0"/>
+        <dgm:cxn modelId="16" srcId="1" destId="12" srcOrd="1" destOrd="0"/>
+        <dgm:cxn modelId="17" srcId="1" destId="13" srcOrd="2" destOrd="0"/>
+      </dgm:cxnLst>
+      <dgm:bg/>
+      <dgm:whole/>
+    </dgm:dataModel>
+  </dgm:styleData>
+  <dgm:clrData>
+    <dgm:dataModel>
+      <dgm:ptLst>
+        <dgm:pt modelId="0" type="doc"/>
+        <dgm:pt modelId="1"/>
+        <dgm:pt modelId="11" type="asst"/>
+        <dgm:pt modelId="12"/>
+        <dgm:pt modelId="13"/>
+        <dgm:pt modelId="14"/>
+      </dgm:ptLst>
+      <dgm:cxnLst>
+        <dgm:cxn modelId="2" srcId="0" destId="1" srcOrd="0" destOrd="0"/>
+        <dgm:cxn modelId="15" srcId="1" destId="11" srcOrd="0" destOrd="0"/>
+        <dgm:cxn modelId="16" srcId="1" destId="12" srcOrd="1" destOrd="0"/>
+        <dgm:cxn modelId="17" srcId="1" destId="13" srcOrd="2" destOrd="0"/>
+        <dgm:cxn modelId="18" srcId="1" destId="14" srcOrd="2" destOrd="0"/>
+      </dgm:cxnLst>
+      <dgm:bg/>
+      <dgm:whole/>
+    </dgm:dataModel>
+  </dgm:clrData>
+  <dgm:layoutNode name="hierChild1">
+    <dgm:varLst>
+      <dgm:orgChart val="1"/>
+      <dgm:chPref val="1"/>
+      <dgm:dir/>
+      <dgm:animOne val="branch"/>
+      <dgm:animLvl val="lvl"/>
+      <dgm:resizeHandles/>
+    </dgm:varLst>
+    <dgm:choose name="Name0">
+      <dgm:if name="Name1" func="var" arg="dir" op="equ" val="norm">
+        <dgm:alg type="hierChild">
+          <dgm:param type="linDir" val="fromL"/>
+        </dgm:alg>
+      </dgm:if>
+      <dgm:else name="Name2">
+        <dgm:alg type="hierChild">
+          <dgm:param type="linDir" val="fromR"/>
+        </dgm:alg>
+      </dgm:else>
+    </dgm:choose>
+    <dgm:shape xmlns:r="http://schemas.openxmlformats.org/officeDocument/2006/relationships" r:blip="">
+      <dgm:adjLst/>
+    </dgm:shape>
+    <dgm:presOf/>
+    <dgm:constrLst>
+      <dgm:constr type="w" for="des" forName="rootComposite1" refType="w" fact="10"/>
+      <dgm:constr type="h" for="des" forName="rootComposite1" refType="w" refFor="des" refForName="rootComposite1" fact="0.5"/>
+      <dgm:constr type="w" for="des" forName="rootComposite" refType="w" fact="10"/>
+      <dgm:constr type="h" for="des" forName="rootComposite" refType="w" refFor="des" refForName="rootComposite1" fact="0.5"/>
+      <dgm:constr type="w" for="des" forName="rootComposite3" refType="w" fact="10"/>
+      <dgm:constr type="h" for="des" forName="rootComposite3" refType="w" refFor="des" refForName="rootComposite1" fact="0.5"/>
+      <dgm:constr type="primFontSz" for="des" ptType="node" op="equ"/>
+      <dgm:constr type="sp" for="des" op="equ"/>
+      <dgm:constr type="sp" for="des" forName="hierRoot1" refType="w" refFor="des" refForName="rootComposite1" fact="0.21"/>
+      <dgm:constr type="sp" for="des" forName="hierRoot2" refType="sp" refFor="des" refForName="hierRoot1"/>
+      <dgm:constr type="sp" for="des" forName="hierRoot3" refType="sp" refFor="des" refForName="hierRoot1"/>
+      <dgm:constr type="sibSp" refType="w" refFor="des" refForName="rootComposite1" fact="0.21"/>
+      <dgm:constr type="sibSp" for="des" forName="hierChild2" refType="sibSp"/>
+      <dgm:constr type="sibSp" for="des" forName="hierChild3" refType="sibSp"/>
+      <dgm:constr type="sibSp" for="des" forName="hierChild4" refType="sibSp"/>
+      <dgm:constr type="sibSp" for="des" forName="hierChild5" refType="sibSp"/>
+      <dgm:constr type="sibSp" for="des" forName="hierChild6" refType="sibSp"/>
+      <dgm:constr type="sibSp" for="des" forName="hierChild7" refType="sibSp"/>
+      <dgm:constr type="secSibSp" refType="w" refFor="des" refForName="rootComposite1" fact="0.21"/>
+      <dgm:constr type="secSibSp" for="des" forName="hierChild2" refType="secSibSp"/>
+      <dgm:constr type="secSibSp" for="des" forName="hierChild3" refType="secSibSp"/>
+      <dgm:constr type="secSibSp" for="des" forName="hierChild4" refType="secSibSp"/>
+      <dgm:constr type="secSibSp" for="des" forName="hierChild5" refType="secSibSp"/>
+      <dgm:constr type="secSibSp" for="des" forName="hierChild6" refType="secSibSp"/>
+      <dgm:constr type="secSibSp" for="des" forName="hierChild7" refType="secSibSp"/>
+    </dgm:constrLst>
+    <dgm:ruleLst/>
+    <dgm:forEach name="Name3" axis="ch">
+      <dgm:forEach name="Name4" axis="self" ptType="node">
+        <dgm:layoutNode name="hierRoot1">
+          <dgm:varLst>
+            <dgm:hierBranch val="init"/>
+          </dgm:varLst>
+          <dgm:choose name="Name5">
+            <dgm:if name="Name6" func="var" arg="hierBranch" op="equ" val="l">
+              <dgm:choose name="Name7">
+                <dgm:if name="Name8" axis="ch" ptType="asst" func="cnt" op="gte" val="1">
+                  <dgm:alg type="hierRoot">
+                    <dgm:param type="hierAlign" val="tR"/>
+                  </dgm:alg>
+                  <dgm:constrLst>
+                    <dgm:constr type="alignOff" val="0.65"/>
+                  </dgm:constrLst>
+                </dgm:if>
+                <dgm:else name="Name9">
+                  <dgm:alg type="hierRoot">
+                    <dgm:param type="hierAlign" val="tR"/>
+                  </dgm:alg>
+                  <dgm:constrLst>
+                    <dgm:constr type="alignOff" val="0.25"/>
+                  </dgm:constrLst>
+                </dgm:else>
+              </dgm:choose>
+            </dgm:if>
+            <dgm:if name="Name10" func="var" arg="hierBranch" op="equ" val="r">
+              <dgm:choose name="Name11">
+                <dgm:if name="Name12" axis="ch" ptType="asst" func="cnt" op="gte" val="1">
+                  <dgm:alg type="hierRoot">
+                    <dgm:param type="hierAlign" val="tL"/>
+                  </dgm:alg>
+                  <dgm:constrLst>
+                    <dgm:constr type="alignOff" val="0.65"/>
+                  </dgm:constrLst>
+                </dgm:if>
+                <dgm:else name="Name13">
+                  <dgm:alg type="hierRoot">
+                    <dgm:param type="hierAlign" val="tL"/>
+                  </dgm:alg>
+                  <dgm:constrLst>
+                    <dgm:constr type="alignOff" val="0.25"/>
+                  </dgm:constrLst>
+                </dgm:else>
+              </dgm:choose>
+            </dgm:if>
+            <dgm:if name="Name14" func="var" arg="hierBranch" op="equ" val="hang">
+              <dgm:alg type="hierRoot"/>
+              <dgm:constrLst>
+                <dgm:constr type="alignOff" val="0.65"/>
+              </dgm:constrLst>
+            </dgm:if>
+            <dgm:else name="Name15">
+              <dgm:alg type="hierRoot"/>
+              <dgm:constrLst>
+                <dgm:constr type="alignOff"/>
+                <dgm:constr type="bendDist" for="des" ptType="parTrans" refType="sp" fact="0.5"/>
+              </dgm:constrLst>
+            </dgm:else>
+          </dgm:choose>
+          <dgm:shape xmlns:r="http://schemas.openxmlformats.org/officeDocument/2006/relationships" r:blip="">
+            <dgm:adjLst/>
+          </dgm:shape>
+          <dgm:presOf/>
+          <dgm:ruleLst/>
+          <dgm:layoutNode name="rootComposite1">
+            <dgm:alg type="composite"/>
+            <dgm:shape xmlns:r="http://schemas.openxmlformats.org/officeDocument/2006/relationships" r:blip="">
+              <dgm:adjLst/>
+            </dgm:shape>
+            <dgm:presOf axis="self" ptType="node" cnt="1"/>
+            <dgm:choose name="Name16">
+              <dgm:if name="Name17" func="var" arg="hierBranch" op="equ" val="init">
+                <dgm:constrLst>
+                  <dgm:constr type="l" for="ch" forName="rootText1"/>
+                  <dgm:constr type="t" for="ch" forName="rootText1"/>
+                  <dgm:constr type="w" for="ch" forName="rootText1" refType="w"/>
+                  <dgm:constr type="h" for="ch" forName="rootText1" refType="h"/>
+                  <dgm:constr type="l" for="ch" forName="rootConnector1"/>
+                  <dgm:constr type="t" for="ch" forName="rootConnector1"/>
+                  <dgm:constr type="w" for="ch" forName="rootConnector1" refType="w" refFor="ch" refForName="rootText1" fact="0.2"/>
+                  <dgm:constr type="h" for="ch" forName="rootConnector1" refType="h" refFor="ch" refForName="rootText1"/>
+                </dgm:constrLst>
+              </dgm:if>
+              <dgm:if name="Name18" func="var" arg="hierBranch" op="equ" val="l">
+                <dgm:constrLst>
+                  <dgm:constr type="l" for="ch" forName="rootText1"/>
+                  <dgm:constr type="t" for="ch" forName="rootText1"/>
+                  <dgm:constr type="w" for="ch" forName="rootText1" refType="w"/>
+                  <dgm:constr type="h" for="ch" forName="rootText1" refType="h"/>
+                  <dgm:constr type="r" for="ch" forName="rootConnector1" refType="w"/>
+                  <dgm:constr type="t" for="ch" forName="rootConnector1"/>
+                  <dgm:constr type="w" for="ch" forName="rootConnector1" refType="w" refFor="ch" refForName="rootText1" fact="0.2"/>
+                  <dgm:constr type="h" for="ch" forName="rootConnector1" refType="h" refFor="ch" refForName="rootText1"/>
+                </dgm:constrLst>
+              </dgm:if>
+              <dgm:if name="Name19" func="var" arg="hierBranch" op="equ" val="r">
+                <dgm:constrLst>
+                  <dgm:constr type="l" for="ch" forName="rootText1"/>
+                  <dgm:constr type="t" for="ch" forName="rootText1"/>
+                  <dgm:constr type="w" for="ch" forName="rootText1" refType="w"/>
+                  <dgm:constr type="h" for="ch" forName="rootText1" refType="h"/>
+                  <dgm:constr type="l" for="ch" forName="rootConnector1"/>
+                  <dgm:constr type="t" for="ch" forName="rootConnector1"/>
+                  <dgm:constr type="w" for="ch" forName="rootConnector1" refType="w" refFor="ch" refForName="rootText1" fact="0.2"/>
+                  <dgm:constr type="h" for="ch" forName="rootConnector1" refType="h" refFor="ch" refForName="rootText1"/>
+                </dgm:constrLst>
+              </dgm:if>
+              <dgm:else name="Name20">
+                <dgm:constrLst>
+                  <dgm:constr type="l" for="ch" forName="rootText1"/>
+                  <dgm:constr type="t" for="ch" forName="rootText1"/>
+                  <dgm:constr type="w" for="ch" forName="rootText1" refType="w"/>
+                  <dgm:constr type="h" for="ch" forName="rootText1" refType="h"/>
+                  <dgm:constr type="r" for="ch" forName="rootConnector1" refType="w"/>
+                  <dgm:constr type="t" for="ch" forName="rootConnector1"/>
+                  <dgm:constr type="w" for="ch" forName="rootConnector1" refType="w" refFor="ch" refForName="rootText1" fact="0.2"/>
+                  <dgm:constr type="h" for="ch" forName="rootConnector1" refType="h" refFor="ch" refForName="rootText1"/>
+                </dgm:constrLst>
+              </dgm:else>
+            </dgm:choose>
+            <dgm:ruleLst/>
+            <dgm:layoutNode name="rootText1" styleLbl="node0">
+              <dgm:varLst>
+                <dgm:chPref val="3"/>
+              </dgm:varLst>
+              <dgm:alg type="tx"/>
+              <dgm:shape xmlns:r="http://schemas.openxmlformats.org/officeDocument/2006/relationships" type="rect" r:blip="">
+                <dgm:adjLst/>
+              </dgm:shape>
+              <dgm:presOf axis="self" ptType="node" cnt="1"/>
+              <dgm:constrLst>
+                <dgm:constr type="primFontSz" val="65"/>
+                <dgm:constr type="lMarg" refType="primFontSz" fact="0.05"/>
+                <dgm:constr type="rMarg" refType="primFontSz" fact="0.05"/>
+                <dgm:constr type="tMarg" refType="primFontSz" fact="0.05"/>
+                <dgm:constr type="bMarg" refType="primFontSz" fact="0.05"/>
+              </dgm:constrLst>
+              <dgm:ruleLst>
+                <dgm:rule type="primFontSz" val="5" fact="NaN" max="NaN"/>
+              </dgm:ruleLst>
+            </dgm:layoutNode>
+            <dgm:layoutNode name="rootConnector1" moveWith="rootText1">
+              <dgm:alg type="sp"/>
+              <dgm:shape xmlns:r="http://schemas.openxmlformats.org/officeDocument/2006/relationships" type="rect" r:blip="" hideGeom="1">
+                <dgm:adjLst/>
+              </dgm:shape>
+              <dgm:presOf axis="self" ptType="node" cnt="1"/>
+              <dgm:constrLst/>
+              <dgm:ruleLst/>
+            </dgm:layoutNode>
+          </dgm:layoutNode>
+          <dgm:layoutNode name="hierChild2">
+            <dgm:choose name="Name21">
+              <dgm:if name="Name22" func="var" arg="hierBranch" op="equ" val="l">
+                <dgm:alg type="hierChild">
+                  <dgm:param type="chAlign" val="r"/>
+                  <dgm:param type="linDir" val="fromT"/>
+                </dgm:alg>
+              </dgm:if>
+              <dgm:if name="Name23" func="var" arg="hierBranch" op="equ" val="r">
+                <dgm:alg type="hierChild">
+                  <dgm:param type="chAlign" val="l"/>
+                  <dgm:param type="linDir" val="fromT"/>
+                </dgm:alg>
+              </dgm:if>
+              <dgm:if name="Name24" func="var" arg="hierBranch" op="equ" val="hang">
+                <dgm:choose name="Name25">
+                  <dgm:if name="Name26" func="var" arg="dir" op="equ" val="norm">
+                    <dgm:alg type="hierChild">
+                      <dgm:param type="chAlign" val="l"/>
+                      <dgm:param type="linDir" val="fromL"/>
+                      <dgm:param type="secChAlign" val="t"/>
+                      <dgm:param type="secLinDir" val="fromT"/>
+                    </dgm:alg>
+                  </dgm:if>
+                  <dgm:else name="Name27">
+                    <dgm:alg type="hierChild">
+                      <dgm:param type="chAlign" val="l"/>
+                      <dgm:param type="linDir" val="fromR"/>
+                      <dgm:param type="secChAlign" val="t"/>
+                      <dgm:param type="secLinDir" val="fromT"/>
+                    </dgm:alg>
+                  </dgm:else>
+                </dgm:choose>
+              </dgm:if>
+              <dgm:else name="Name28">
+                <dgm:choose name="Name29">
+                  <dgm:if name="Name30" func="var" arg="dir" op="equ" val="norm">
+                    <dgm:alg type="hierChild"/>
+                  </dgm:if>
+                  <dgm:else name="Name31">
+                    <dgm:alg type="hierChild">
+                      <dgm:param type="linDir" val="fromR"/>
+                    </dgm:alg>
+                  </dgm:else>
+                </dgm:choose>
+              </dgm:else>
+            </dgm:choose>
+            <dgm:shape xmlns:r="http://schemas.openxmlformats.org/officeDocument/2006/relationships" r:blip="">
+              <dgm:adjLst/>
+            </dgm:shape>
+            <dgm:presOf/>
+            <dgm:constrLst/>
+            <dgm:ruleLst/>
+            <dgm:forEach name="rep2a" axis="ch" ptType="nonAsst">
+              <dgm:forEach name="Name32" axis="precedSib" ptType="parTrans" st="-1" cnt="1">
+                <dgm:choose name="Name33">
+                  <dgm:if name="Name34" func="var" arg="hierBranch" op="equ" val="std">
+                    <dgm:layoutNode name="Name35">
+                      <dgm:alg type="conn">
+                        <dgm:param type="connRout" val="bend"/>
+                        <dgm:param type="dim" val="1D"/>
+                        <dgm:param type="endSty" val="noArr"/>
+                        <dgm:param type="begPts" val="bCtr"/>
+                        <dgm:param type="endPts" val="tCtr"/>
+                        <dgm:param type="bendPt" val="end"/>
+                      </dgm:alg>
+                      <dgm:shape xmlns:r="http://schemas.openxmlformats.org/officeDocument/2006/relationships" type="conn" r:blip="" zOrderOff="-99999">
+                        <dgm:adjLst/>
+                      </dgm:shape>
+                      <dgm:presOf axis="self"/>
+                      <dgm:constrLst>
+                        <dgm:constr type="begPad"/>
+                        <dgm:constr type="endPad"/>
+                      </dgm:constrLst>
+                      <dgm:ruleLst/>
+                    </dgm:layoutNode>
+                  </dgm:if>
+                  <dgm:if name="Name36" func="var" arg="hierBranch" op="equ" val="init">
+                    <dgm:layoutNode name="Name37">
+                      <dgm:choose name="Name38">
+                        <dgm:if name="Name39" axis="self" func="depth" op="lte" val="2">
+                          <dgm:alg type="conn">
+                            <dgm:param type="connRout" val="bend"/>
+                            <dgm:param type="dim" val="1D"/>
+                            <dgm:param type="endSty" val="noArr"/>
+                            <dgm:param type="begPts" val="bCtr"/>
+                            <dgm:param type="endPts" val="tCtr"/>
+                            <dgm:param type="bendPt" val="end"/>
+                          </dgm:alg>
+                        </dgm:if>
+                        <dgm:else name="Name40">
+                          <dgm:choose name="Name41">
+                            <dgm:if name="Name42" axis="par des" func="maxDepth" op="lte" val="1">
+                              <dgm:choose name="Name43">
+                                <dgm:if name="Name44" axis="par ch" ptType="node asst" func="cnt" op="gte" val="1">
+                                  <dgm:alg type="conn">
+                                    <dgm:param type="connRout" val="bend"/>
+                                    <dgm:param type="dim" val="1D"/>
+                                    <dgm:param type="endSty" val="noArr"/>
+                                    <dgm:param type="begPts" val="bCtr"/>
+                                    <dgm:param type="endPts" val="midL midR"/>
+                                  </dgm:alg>
+                                </dgm:if>
+                                <dgm:else name="Name45">
+                                  <dgm:alg type="conn">
+                                    <dgm:param type="connRout" val="bend"/>
+                                    <dgm:param type="dim" val="1D"/>
+                                    <dgm:param type="endSty" val="noArr"/>
+                                    <dgm:param type="begPts" val="bCtr"/>
+                                    <dgm:param type="endPts" val="midL midR"/>
+                                    <dgm:param type="srcNode" val="rootConnector"/>
+                                  </dgm:alg>
+                                </dgm:else>
+                              </dgm:choose>
+                            </dgm:if>
+                            <dgm:else name="Name46">
+                              <dgm:alg type="conn">
+                                <dgm:param type="connRout" val="bend"/>
+                                <dgm:param type="dim" val="1D"/>
+                                <dgm:param type="endSty" val="noArr"/>
+                                <dgm:param type="begPts" val="bCtr"/>
+                                <dgm:param type="endPts" val="tCtr"/>
+                                <dgm:param type="bendPt" val="end"/>
+                              </dgm:alg>
+                            </dgm:else>
+                          </dgm:choose>
+                        </dgm:else>
+                      </dgm:choose>
+                      <dgm:shape xmlns:r="http://schemas.openxmlformats.org/officeDocument/2006/relationships" type="conn" r:blip="" zOrderOff="-99999">
+                        <dgm:adjLst/>
+                      </dgm:shape>
+                      <dgm:presOf axis="self"/>
+                      <dgm:constrLst>
+                        <dgm:constr type="begPad"/>
+                        <dgm:constr type="endPad"/>
+                      </dgm:constrLst>
+                      <dgm:ruleLst/>
+                    </dgm:layoutNode>
+                  </dgm:if>
+                  <dgm:if name="Name47" func="var" arg="hierBranch" op="equ" val="hang">
+                    <dgm:layoutNode name="Name48">
+                      <dgm:alg type="conn">
+                        <dgm:param type="connRout" val="bend"/>
+                        <dgm:param type="dim" val="1D"/>
+                        <dgm:param type="endSty" val="noArr"/>
+                        <dgm:param type="begPts" val="bCtr"/>
+                        <dgm:param type="endPts" val="midL midR"/>
+                      </dgm:alg>
+                      <dgm:shape xmlns:r="http://schemas.openxmlformats.org/officeDocument/2006/relationships" type="conn" r:blip="" zOrderOff="-99999">
+                        <dgm:adjLst/>
+                      </dgm:shape>
+                      <dgm:presOf axis="self"/>
+                      <dgm:constrLst>
+                        <dgm:constr type="begPad"/>
+                        <dgm:constr type="endPad"/>
+                      </dgm:constrLst>
+                      <dgm:ruleLst/>
+                    </dgm:layoutNode>
+                  </dgm:if>
+                  <dgm:else name="Name49">
+                    <dgm:layoutNode name="Name50">
+                      <dgm:choose name="Name51">
+                        <dgm:if name="Name52" axis="self" func="depth" op="lte" val="2">
+                          <dgm:choose name="Name53">
+                            <dgm:if name="Name54" axis="par ch" ptType="node asst" func="cnt" op="gte" val="1">
+                              <dgm:alg type="conn">
+                                <dgm:param type="connRout" val="bend"/>
+                                <dgm:param type="dim" val="1D"/>
+                                <dgm:param type="endSty" val="noArr"/>
+                                <dgm:param type="begPts" val="bCtr"/>
+                                <dgm:param type="endPts" val="midL midR"/>
+                              </dgm:alg>
+                            </dgm:if>
+                            <dgm:else name="Name55">
+                              <dgm:alg type="conn">
+                                <dgm:param type="connRout" val="bend"/>
+                                <dgm:param type="dim" val="1D"/>
+                                <dgm:param type="endSty" val="noArr"/>
+                                <dgm:param type="begPts" val="bCtr"/>
+                                <dgm:param type="endPts" val="midL midR"/>
+                                <dgm:param type="srcNode" val="rootConnector1"/>
+                              </dgm:alg>
+                            </dgm:else>
+                          </dgm:choose>
+                        </dgm:if>
+                        <dgm:else name="Name56">
+                          <dgm:choose name="Name57">
+                            <dgm:if name="Name58" axis="par ch" ptType="node asst" func="cnt" op="gte" val="1">
+                              <dgm:alg type="conn">
+                                <dgm:param type="connRout" val="bend"/>
+                                <dgm:param type="dim" val="1D"/>
+                                <dgm:param type="endSty" val="noArr"/>
+                                <dgm:param type="begPts" val="bCtr"/>
+                                <dgm:param type="endPts" val="midL midR"/>
+                              </dgm:alg>
+                            </dgm:if>
+                            <dgm:else name="Name59">
+                              <dgm:alg type="conn">
+                                <dgm:param type="connRout" val="bend"/>
+                                <dgm:param type="dim" val="1D"/>
+                                <dgm:param type="endSty" val="noArr"/>
+                                <dgm:param type="begPts" val="bCtr"/>
+                                <dgm:param type="endPts" val="midL midR"/>
+                                <dgm:param type="srcNode" val="rootConnector"/>
+                              </dgm:alg>
+                            </dgm:else>
+                          </dgm:choose>
+                        </dgm:else>
+                      </dgm:choose>
+                      <dgm:shape xmlns:r="http://schemas.openxmlformats.org/officeDocument/2006/relationships" type="conn" r:blip="" zOrderOff="-99999">
+                        <dgm:adjLst/>
+                      </dgm:shape>
+                      <dgm:presOf axis="self"/>
+                      <dgm:constrLst>
+                        <dgm:constr type="begPad"/>
+                        <dgm:constr type="endPad"/>
+                      </dgm:constrLst>
+                      <dgm:ruleLst/>
+                    </dgm:layoutNode>
+                  </dgm:else>
+                </dgm:choose>
+              </dgm:forEach>
+              <dgm:layoutNode name="hierRoot2">
+                <dgm:varLst>
+                  <dgm:hierBranch val="init"/>
+                </dgm:varLst>
+                <dgm:choose name="Name60">
+                  <dgm:if name="Name61" func="var" arg="hierBranch" op="equ" val="l">
+                    <dgm:choose name="Name62">
+                      <dgm:if name="Name63" axis="ch" ptType="asst" func="cnt" op="gte" val="1">
+                        <dgm:alg type="hierRoot">
+                          <dgm:param type="hierAlign" val="tR"/>
+                        </dgm:alg>
+                        <dgm:shape xmlns:r="http://schemas.openxmlformats.org/officeDocument/2006/relationships" r:blip="">
+                          <dgm:adjLst/>
+                        </dgm:shape>
+                        <dgm:presOf/>
+                        <dgm:constrLst>
+                          <dgm:constr type="alignOff" val="0.65"/>
+                        </dgm:constrLst>
+                      </dgm:if>
+                      <dgm:else name="Name64">
+                        <dgm:alg type="hierRoot">
+                          <dgm:param type="hierAlign" val="tR"/>
+                        </dgm:alg>
+                        <dgm:shape xmlns:r="http://schemas.openxmlformats.org/officeDocument/2006/relationships" r:blip="">
+                          <dgm:adjLst/>
+                        </dgm:shape>
+                        <dgm:presOf/>
+                        <dgm:constrLst>
+                          <dgm:constr type="alignOff" val="0.25"/>
+                        </dgm:constrLst>
+                      </dgm:else>
+                    </dgm:choose>
+                  </dgm:if>
+                  <dgm:if name="Name65" func="var" arg="hierBranch" op="equ" val="r">
+                    <dgm:choose name="Name66">
+                      <dgm:if name="Name67" axis="ch" ptType="asst" func="cnt" op="gte" val="1">
+                        <dgm:alg type="hierRoot">
+                          <dgm:param type="hierAlign" val="tL"/>
+                        </dgm:alg>
+                        <dgm:shape xmlns:r="http://schemas.openxmlformats.org/officeDocument/2006/relationships" r:blip="">
+                          <dgm:adjLst/>
+                        </dgm:shape>
+                        <dgm:presOf/>
+                        <dgm:constrLst>
+                          <dgm:constr type="alignOff" val="0.65"/>
+                        </dgm:constrLst>
+                      </dgm:if>
+                      <dgm:else name="Name68">
+                        <dgm:alg type="hierRoot">
+                          <dgm:param type="hierAlign" val="tL"/>
+                        </dgm:alg>
+                        <dgm:shape xmlns:r="http://schemas.openxmlformats.org/officeDocument/2006/relationships" r:blip="">
+                          <dgm:adjLst/>
+                        </dgm:shape>
+                        <dgm:presOf/>
+                        <dgm:constrLst>
+                          <dgm:constr type="alignOff" val="0.25"/>
+                        </dgm:constrLst>
+                      </dgm:else>
+                    </dgm:choose>
+                  </dgm:if>
+                  <dgm:if name="Name69" func="var" arg="hierBranch" op="equ" val="std">
+                    <dgm:alg type="hierRoot"/>
+                    <dgm:shape xmlns:r="http://schemas.openxmlformats.org/officeDocument/2006/relationships" r:blip="">
+                      <dgm:adjLst/>
+                    </dgm:shape>
+                    <dgm:presOf/>
+                    <dgm:constrLst>
+                      <dgm:constr type="alignOff"/>
+                      <dgm:constr type="bendDist" for="des" ptType="parTrans" refType="sp" fact="0.5"/>
+                    </dgm:constrLst>
+                  </dgm:if>
+                  <dgm:if name="Name70" func="var" arg="hierBranch" op="equ" val="init">
+                    <dgm:choose name="Name71">
+                      <dgm:if name="Name72" axis="des" func="maxDepth" op="lte" val="1">
+                        <dgm:choose name="Name73">
+                          <dgm:if name="Name74" axis="ch" ptType="asst" func="cnt" op="gte" val="1">
+                            <dgm:alg type="hierRoot">
+                              <dgm:param type="hierAlign" val="tL"/>
+                            </dgm:alg>
+                            <dgm:shape xmlns:r="http://schemas.openxmlformats.org/officeDocument/2006/relationships" r:blip="">
+                              <dgm:adjLst/>
+                            </dgm:shape>
+                            <dgm:presOf/>
+                            <dgm:constrLst>
+                              <dgm:constr type="alignOff" val="0.65"/>
+                            </dgm:constrLst>
+                          </dgm:if>
+                          <dgm:else name="Name75">
+                            <dgm:alg type="hierRoot">
+                              <dgm:param type="hierAlign" val="tL"/>
+                            </dgm:alg>
+                            <dgm:shape xmlns:r="http://schemas.openxmlformats.org/officeDocument/2006/relationships" r:blip="">
+                              <dgm:adjLst/>
+                            </dgm:shape>
+                            <dgm:presOf/>
+                            <dgm:constrLst>
+                              <dgm:constr type="alignOff" val="0.25"/>
+                            </dgm:constrLst>
+                          </dgm:else>
+                        </dgm:choose>
+                      </dgm:if>
+                      <dgm:else name="Name76">
+                        <dgm:alg type="hierRoot"/>
+                        <dgm:shape xmlns:r="http://schemas.openxmlformats.org/officeDocument/2006/relationships" r:blip="">
+                          <dgm:adjLst/>
+                        </dgm:shape>
+                        <dgm:presOf/>
+                        <dgm:constrLst>
+                          <dgm:constr type="alignOff"/>
+                          <dgm:constr type="bendDist" for="des" ptType="parTrans" refType="sp" fact="0.5"/>
+                        </dgm:constrLst>
+                      </dgm:else>
+                    </dgm:choose>
+                  </dgm:if>
+                  <dgm:else name="Name77">
+                    <dgm:alg type="hierRoot"/>
+                    <dgm:shape xmlns:r="http://schemas.openxmlformats.org/officeDocument/2006/relationships" r:blip="">
+                      <dgm:adjLst/>
+                    </dgm:shape>
+                    <dgm:presOf/>
+                    <dgm:constrLst>
+                      <dgm:constr type="alignOff" val="0.65"/>
+                    </dgm:constrLst>
+                  </dgm:else>
+                </dgm:choose>
+                <dgm:ruleLst/>
+                <dgm:layoutNode name="rootComposite">
+                  <dgm:alg type="composite"/>
+                  <dgm:shape xmlns:r="http://schemas.openxmlformats.org/officeDocument/2006/relationships" r:blip="">
+                    <dgm:adjLst/>
+                  </dgm:shape>
+                  <dgm:presOf axis="self" ptType="node" cnt="1"/>
+                  <dgm:choose name="Name78">
+                    <dgm:if name="Name79" func="var" arg="hierBranch" op="equ" val="init">
+                      <dgm:constrLst>
+                        <dgm:constr type="l" for="ch" forName="rootText"/>
+                        <dgm:constr type="t" for="ch" forName="rootText"/>
+                        <dgm:constr type="w" for="ch" forName="rootText" refType="w"/>
+                        <dgm:constr type="h" for="ch" forName="rootText" refType="h"/>
+                        <dgm:constr type="l" for="ch" forName="rootConnector"/>
+                        <dgm:constr type="t" for="ch" forName="rootConnector"/>
+                        <dgm:constr type="w" for="ch" forName="rootConnector" refType="w" refFor="ch" refForName="rootText" fact="0.2"/>
+                        <dgm:constr type="h" for="ch" forName="rootConnector" refType="h" refFor="ch" refForName="rootText"/>
+                      </dgm:constrLst>
+                    </dgm:if>
+                    <dgm:if name="Name80" func="var" arg="hierBranch" op="equ" val="l">
+                      <dgm:constrLst>
+                        <dgm:constr type="l" for="ch" forName="rootText"/>
+                        <dgm:constr type="t" for="ch" forName="rootText"/>
+                        <dgm:constr type="w" for="ch" forName="rootText" refType="w"/>
+                        <dgm:constr type="h" for="ch" forName="rootText" refType="h"/>
+                        <dgm:constr type="r" for="ch" forName="rootConnector" refType="w"/>
+                        <dgm:constr type="t" for="ch" forName="rootConnector"/>
+                        <dgm:constr type="w" for="ch" forName="rootConnector" refType="w" refFor="ch" refForName="rootText" fact="0.2"/>
+                        <dgm:constr type="h" for="ch" forName="rootConnector" refType="h" refFor="ch" refForName="rootText"/>
+                      </dgm:constrLst>
+                    </dgm:if>
+                    <dgm:if name="Name81" func="var" arg="hierBranch" op="equ" val="r">
+                      <dgm:constrLst>
+                        <dgm:constr type="l" for="ch" forName="rootText"/>
+                        <dgm:constr type="t" for="ch" forName="rootText"/>
+                        <dgm:constr type="w" for="ch" forName="rootText" refType="w"/>
+                        <dgm:constr type="h" for="ch" forName="rootText" refType="h"/>
+                        <dgm:constr type="l" for="ch" forName="rootConnector"/>
+                        <dgm:constr type="t" for="ch" forName="rootConnector"/>
+                        <dgm:constr type="w" for="ch" forName="rootConnector" refType="w" refFor="ch" refForName="rootText" fact="0.2"/>
+                        <dgm:constr type="h" for="ch" forName="rootConnector" refType="h" refFor="ch" refForName="rootText"/>
+                      </dgm:constrLst>
+                    </dgm:if>
+                    <dgm:else name="Name82">
+                      <dgm:constrLst>
+                        <dgm:constr type="l" for="ch" forName="rootText"/>
+                        <dgm:constr type="t" for="ch" forName="rootText"/>
+                        <dgm:constr type="w" for="ch" forName="rootText" refType="w"/>
+                        <dgm:constr type="h" for="ch" forName="rootText" refType="h"/>
+                        <dgm:constr type="r" for="ch" forName="rootConnector" refType="w"/>
+                        <dgm:constr type="t" for="ch" forName="rootConnector"/>
+                        <dgm:constr type="w" for="ch" forName="rootConnector" refType="w" refFor="ch" refForName="rootText" fact="0.2"/>
+                        <dgm:constr type="h" for="ch" forName="rootConnector" refType="h" refFor="ch" refForName="rootText"/>
+                      </dgm:constrLst>
+                    </dgm:else>
+                  </dgm:choose>
+                  <dgm:ruleLst/>
+                  <dgm:layoutNode name="rootText">
+                    <dgm:varLst>
+                      <dgm:chPref val="3"/>
+                    </dgm:varLst>
+                    <dgm:alg type="tx"/>
+                    <dgm:shape xmlns:r="http://schemas.openxmlformats.org/officeDocument/2006/relationships" type="rect" r:blip="">
+                      <dgm:adjLst/>
+                    </dgm:shape>
+                    <dgm:presOf axis="self" ptType="node" cnt="1"/>
+                    <dgm:constrLst>
+                      <dgm:constr type="primFontSz" val="65"/>
+                      <dgm:constr type="lMarg" refType="primFontSz" fact="0.05"/>
+                      <dgm:constr type="rMarg" refType="primFontSz" fact="0.05"/>
+                      <dgm:constr type="tMarg" refType="primFontSz" fact="0.05"/>
+                      <dgm:constr type="bMarg" refType="primFontSz" fact="0.05"/>
+                    </dgm:constrLst>
+                    <dgm:ruleLst>
+                      <dgm:rule type="primFontSz" val="5" fact="NaN" max="NaN"/>
+                    </dgm:ruleLst>
+                  </dgm:layoutNode>
+                  <dgm:layoutNode name="rootConnector" moveWith="rootText">
+                    <dgm:alg type="sp"/>
+                    <dgm:shape xmlns:r="http://schemas.openxmlformats.org/officeDocument/2006/relationships" type="rect" r:blip="" hideGeom="1">
+                      <dgm:adjLst/>
+                    </dgm:shape>
+                    <dgm:presOf axis="self" ptType="node" cnt="1"/>
+                    <dgm:constrLst/>
+                    <dgm:ruleLst/>
+                  </dgm:layoutNode>
+                </dgm:layoutNode>
+                <dgm:layoutNode name="hierChild4">
+                  <dgm:choose name="Name83">
+                    <dgm:if name="Name84" func="var" arg="hierBranch" op="equ" val="l">
+                      <dgm:alg type="hierChild">
+                        <dgm:param type="chAlign" val="r"/>
+                        <dgm:param type="linDir" val="fromT"/>
+                      </dgm:alg>
+                    </dgm:if>
+                    <dgm:if name="Name85" func="var" arg="hierBranch" op="equ" val="r">
+                      <dgm:alg type="hierChild">
+                        <dgm:param type="chAlign" val="l"/>
+                        <dgm:param type="linDir" val="fromT"/>
+                      </dgm:alg>
+                    </dgm:if>
+                    <dgm:if name="Name86" func="var" arg="hierBranch" op="equ" val="hang">
+                      <dgm:choose name="Name87">
+                        <dgm:if name="Name88" func="var" arg="dir" op="equ" val="norm">
+                          <dgm:alg type="hierChild">
+                            <dgm:param type="chAlign" val="l"/>
+                            <dgm:param type="linDir" val="fromL"/>
+                            <dgm:param type="secChAlign" val="t"/>
+                            <dgm:param type="secLinDir" val="fromT"/>
+                          </dgm:alg>
+                        </dgm:if>
+                        <dgm:else name="Name89">
+                          <dgm:alg type="hierChild">
+                            <dgm:param type="chAlign" val="l"/>
+                            <dgm:param type="linDir" val="fromR"/>
+                            <dgm:param type="secChAlign" val="t"/>
+                            <dgm:param type="secLinDir" val="fromT"/>
+                          </dgm:alg>
+                        </dgm:else>
+                      </dgm:choose>
+                    </dgm:if>
+                    <dgm:if name="Name90" func="var" arg="hierBranch" op="equ" val="std">
+                      <dgm:choose name="Name91">
+                        <dgm:if name="Name92" func="var" arg="dir" op="equ" val="norm">
+                          <dgm:alg type="hierChild"/>
+                        </dgm:if>
+                        <dgm:else name="Name93">
+                          <dgm:alg type="hierChild">
+                            <dgm:param type="linDir" val="fromR"/>
+                          </dgm:alg>
+                        </dgm:else>
+                      </dgm:choose>
+                    </dgm:if>
+                    <dgm:if name="Name94" func="var" arg="hierBranch" op="equ" val="init">
+                      <dgm:choose name="Name95">
+                        <dgm:if name="Name96" axis="des" func="maxDepth" op="lte" val="1">
+                          <dgm:alg type="hierChild">
+                            <dgm:param type="chAlign" val="l"/>
+                            <dgm:param type="linDir" val="fromT"/>
+                          </dgm:alg>
+                        </dgm:if>
+                        <dgm:else name="Name97">
+                          <dgm:choose name="Name98">
+                            <dgm:if name="Name99" func="var" arg="dir" op="equ" val="norm">
+                              <dgm:alg type="hierChild"/>
+                            </dgm:if>
+                            <dgm:else name="Name100">
+                              <dgm:alg type="hierChild">
+                                <dgm:param type="linDir" val="fromR"/>
+                              </dgm:alg>
+                            </dgm:else>
+                          </dgm:choose>
+                        </dgm:else>
+                      </dgm:choose>
+                    </dgm:if>
+                    <dgm:else name="Name101"/>
+                  </dgm:choose>
+                  <dgm:shape xmlns:r="http://schemas.openxmlformats.org/officeDocument/2006/relationships" r:blip="">
+                    <dgm:adjLst/>
+                  </dgm:shape>
+                  <dgm:presOf/>
+                  <dgm:constrLst/>
+                  <dgm:ruleLst/>
+                  <dgm:forEach name="Name102" ref="rep2a"/>
+                </dgm:layoutNode>
+                <dgm:layoutNode name="hierChild5">
+                  <dgm:choose name="Name103">
+                    <dgm:if name="Name104" func="var" arg="dir" op="equ" val="norm">
+                      <dgm:alg type="hierChild">
+                        <dgm:param type="chAlign" val="l"/>
+                        <dgm:param type="linDir" val="fromL"/>
+                        <dgm:param type="secChAlign" val="t"/>
+                        <dgm:param type="secLinDir" val="fromT"/>
+                      </dgm:alg>
+                    </dgm:if>
+                    <dgm:else name="Name105">
+                      <dgm:alg type="hierChild">
+                        <dgm:param type="chAlign" val="l"/>
+                        <dgm:param type="linDir" val="fromR"/>
+                        <dgm:param type="secChAlign" val="t"/>
+                        <dgm:param type="secLinDir" val="fromT"/>
+                      </dgm:alg>
+                    </dgm:else>
+                  </dgm:choose>
+                  <dgm:shape xmlns:r="http://schemas.openxmlformats.org/officeDocument/2006/relationships" r:blip="">
+                    <dgm:adjLst/>
+                  </dgm:shape>
+                  <dgm:presOf/>
+                  <dgm:constrLst/>
+                  <dgm:ruleLst/>
+                  <dgm:forEach name="Name106" ref="rep2b"/>
+                </dgm:layoutNode>
+              </dgm:layoutNode>
+            </dgm:forEach>
+          </dgm:layoutNode>
+          <dgm:layoutNode name="hierChild3">
+            <dgm:choose name="Name107">
+              <dgm:if name="Name108" func="var" arg="dir" op="equ" val="norm">
+                <dgm:alg type="hierChild">
+                  <dgm:param type="chAlign" val="l"/>
+                  <dgm:param type="linDir" val="fromL"/>
+                  <dgm:param type="secChAlign" val="t"/>
+                  <dgm:param type="secLinDir" val="fromT"/>
+                </dgm:alg>
+              </dgm:if>
+              <dgm:else name="Name109">
+                <dgm:alg type="hierChild">
+                  <dgm:param type="chAlign" val="l"/>
+                  <dgm:param type="linDir" val="fromR"/>
+                  <dgm:param type="secChAlign" val="t"/>
+                  <dgm:param type="secLinDir" val="fromT"/>
+                </dgm:alg>
+              </dgm:else>
+            </dgm:choose>
+            <dgm:shape xmlns:r="http://schemas.openxmlformats.org/officeDocument/2006/relationships" r:blip="">
+              <dgm:adjLst/>
+            </dgm:shape>
+            <dgm:presOf/>
+            <dgm:constrLst/>
+            <dgm:ruleLst/>
+            <dgm:forEach name="rep2b" axis="ch" ptType="asst">
+              <dgm:forEach name="Name110" axis="precedSib" ptType="parTrans" st="-1" cnt="1">
+                <dgm:layoutNode name="Name111">
+                  <dgm:alg type="conn">
+                    <dgm:param type="connRout" val="bend"/>
+                    <dgm:param type="dim" val="1D"/>
+                    <dgm:param type="endSty" val="noArr"/>
+                    <dgm:param type="begPts" val="bCtr"/>
+                    <dgm:param type="endPts" val="midL midR"/>
+                  </dgm:alg>
+                  <dgm:shape xmlns:r="http://schemas.openxmlformats.org/officeDocument/2006/relationships" type="conn" r:blip="" zOrderOff="-99999">
+                    <dgm:adjLst/>
+                  </dgm:shape>
+                  <dgm:presOf axis="self"/>
+                  <dgm:constrLst>
+                    <dgm:constr type="begPad"/>
+                    <dgm:constr type="endPad"/>
+                  </dgm:constrLst>
+                  <dgm:ruleLst/>
+                </dgm:layoutNode>
+              </dgm:forEach>
+              <dgm:layoutNode name="hierRoot3">
+                <dgm:varLst>
+                  <dgm:hierBranch val="init"/>
+                </dgm:varLst>
+                <dgm:choose name="Name112">
+                  <dgm:if name="Name113" func="var" arg="hierBranch" op="equ" val="l">
+                    <dgm:alg type="hierRoot">
+                      <dgm:param type="hierAlign" val="tR"/>
+                    </dgm:alg>
+                    <dgm:shape xmlns:r="http://schemas.openxmlformats.org/officeDocument/2006/relationships" r:blip="">
+                      <dgm:adjLst/>
+                    </dgm:shape>
+                    <dgm:presOf/>
+                    <dgm:constrLst>
+                      <dgm:constr type="alignOff" val="0.65"/>
+                    </dgm:constrLst>
+                  </dgm:if>
+                  <dgm:if name="Name114" func="var" arg="hierBranch" op="equ" val="r">
+                    <dgm:alg type="hierRoot">
+                      <dgm:param type="hierAlign" val="tL"/>
+                    </dgm:alg>
+                    <dgm:shape xmlns:r="http://schemas.openxmlformats.org/officeDocument/2006/relationships" r:blip="">
+                      <dgm:adjLst/>
+                    </dgm:shape>
+                    <dgm:presOf/>
+                    <dgm:constrLst>
+                      <dgm:constr type="alignOff" val="0.65"/>
+                    </dgm:constrLst>
+                  </dgm:if>
+                  <dgm:if name="Name115" func="var" arg="hierBranch" op="equ" val="hang">
+                    <dgm:alg type="hierRoot"/>
+                    <dgm:shape xmlns:r="http://schemas.openxmlformats.org/officeDocument/2006/relationships" r:blip="">
+                      <dgm:adjLst/>
+                    </dgm:shape>
+                    <dgm:presOf/>
+                    <dgm:constrLst>
+                      <dgm:constr type="alignOff" val="0.65"/>
+                    </dgm:constrLst>
+                  </dgm:if>
+                  <dgm:if name="Name116" func="var" arg="hierBranch" op="equ" val="std">
+                    <dgm:alg type="hierRoot"/>
+                    <dgm:shape xmlns:r="http://schemas.openxmlformats.org/officeDocument/2006/relationships" r:blip="">
+                      <dgm:adjLst/>
+                    </dgm:shape>
+                    <dgm:presOf/>
+                    <dgm:constrLst>
+                      <dgm:constr type="alignOff"/>
+                      <dgm:constr type="bendDist" for="des" ptType="parTrans" refType="sp" fact="0.5"/>
+                    </dgm:constrLst>
+                  </dgm:if>
+                  <dgm:if name="Name117" func="var" arg="hierBranch" op="equ" val="init">
+                    <dgm:choose name="Name118">
+                      <dgm:if name="Name119" axis="des" func="maxDepth" op="lte" val="1">
+                        <dgm:alg type="hierRoot">
+                          <dgm:param type="hierAlign" val="tL"/>
+                        </dgm:alg>
+                        <dgm:shape xmlns:r="http://schemas.openxmlformats.org/officeDocument/2006/relationships" r:blip="">
+                          <dgm:adjLst/>
+                        </dgm:shape>
+                        <dgm:presOf/>
+                        <dgm:constrLst>
+                          <dgm:constr type="alignOff" val="0.65"/>
+                        </dgm:constrLst>
+                      </dgm:if>
+                      <dgm:else name="Name120">
+                        <dgm:alg type="hierRoot"/>
+                        <dgm:shape xmlns:r="http://schemas.openxmlformats.org/officeDocument/2006/relationships" r:blip="">
+                          <dgm:adjLst/>
+                        </dgm:shape>
+                        <dgm:presOf/>
+                        <dgm:constrLst>
+                          <dgm:constr type="alignOff"/>
+                          <dgm:constr type="bendDist" for="des" ptType="parTrans" refType="sp" fact="0.5"/>
+                        </dgm:constrLst>
+                      </dgm:else>
+                    </dgm:choose>
+                  </dgm:if>
+                  <dgm:else name="Name121"/>
+                </dgm:choose>
+                <dgm:ruleLst/>
+                <dgm:layoutNode name="rootComposite3">
+                  <dgm:alg type="composite"/>
+                  <dgm:shape xmlns:r="http://schemas.openxmlformats.org/officeDocument/2006/relationships" r:blip="">
+                    <dgm:adjLst/>
+                  </dgm:shape>
+                  <dgm:presOf axis="self" ptType="node" cnt="1"/>
+                  <dgm:choose name="Name122">
+                    <dgm:if name="Name123" func="var" arg="hierBranch" op="equ" val="init">
+                      <dgm:constrLst>
+                        <dgm:constr type="l" for="ch" forName="rootText3"/>
+                        <dgm:constr type="t" for="ch" forName="rootText3"/>
+                        <dgm:constr type="w" for="ch" forName="rootText3" refType="w"/>
+                        <dgm:constr type="h" for="ch" forName="rootText3" refType="h"/>
+                        <dgm:constr type="l" for="ch" forName="rootConnector3"/>
+                        <dgm:constr type="t" for="ch" forName="rootConnector3"/>
+                        <dgm:constr type="w" for="ch" forName="rootConnector3" refType="w" refFor="ch" refForName="rootText3" fact="0.2"/>
+                        <dgm:constr type="h" for="ch" forName="rootConnector3" refType="h" refFor="ch" refForName="rootText3"/>
+                      </dgm:constrLst>
+                    </dgm:if>
+                    <dgm:if name="Name124" func="var" arg="hierBranch" op="equ" val="l">
+                      <dgm:constrLst>
+                        <dgm:constr type="l" for="ch" forName="rootText3"/>
+                        <dgm:constr type="t" for="ch" forName="rootText3"/>
+                        <dgm:constr type="w" for="ch" forName="rootText3" refType="w"/>
+                        <dgm:constr type="h" for="ch" forName="rootText3" refType="h"/>
+                        <dgm:constr type="r" for="ch" forName="rootConnector3" refType="w"/>
+                        <dgm:constr type="t" for="ch" forName="rootConnector3"/>
+                        <dgm:constr type="w" for="ch" forName="rootConnector3" refType="w" refFor="ch" refForName="rootText3" fact="0.2"/>
+                        <dgm:constr type="h" for="ch" forName="rootConnector3" refType="h" refFor="ch" refForName="rootText3"/>
+                      </dgm:constrLst>
+                    </dgm:if>
+                    <dgm:if name="Name125" func="var" arg="hierBranch" op="equ" val="r">
+                      <dgm:constrLst>
+                        <dgm:constr type="l" for="ch" forName="rootText3"/>
+                        <dgm:constr type="t" for="ch" forName="rootText3"/>
+                        <dgm:constr type="w" for="ch" forName="rootText3" refType="w"/>
+                        <dgm:constr type="h" for="ch" forName="rootText3" refType="h"/>
+                        <dgm:constr type="l" for="ch" forName="rootConnector3"/>
+                        <dgm:constr type="t" for="ch" forName="rootConnector3"/>
+                        <dgm:constr type="w" for="ch" forName="rootConnector3" refType="w" refFor="ch" refForName="rootText3" fact="0.2"/>
+                        <dgm:constr type="h" for="ch" forName="rootConnector3" refType="h" refFor="ch" refForName="rootText3"/>
+                      </dgm:constrLst>
+                    </dgm:if>
+                    <dgm:else name="Name126">
+                      <dgm:constrLst>
+                        <dgm:constr type="l" for="ch" forName="rootText3"/>
+                        <dgm:constr type="t" for="ch" forName="rootText3"/>
+                        <dgm:constr type="w" for="ch" forName="rootText3" refType="w"/>
+                        <dgm:constr type="h" for="ch" forName="rootText3" refType="h"/>
+                        <dgm:constr type="r" for="ch" forName="rootConnector3" refType="w"/>
+                        <dgm:constr type="t" for="ch" forName="rootConnector3"/>
+                        <dgm:constr type="w" for="ch" forName="rootConnector3" refType="w" refFor="ch" refForName="rootText3" fact="0.2"/>
+                        <dgm:constr type="h" for="ch" forName="rootConnector3" refType="h" refFor="ch" refForName="rootText3"/>
+                      </dgm:constrLst>
+                    </dgm:else>
+                  </dgm:choose>
+                  <dgm:ruleLst/>
+                  <dgm:layoutNode name="rootText3">
+                    <dgm:varLst>
+                      <dgm:chPref val="3"/>
+                    </dgm:varLst>
+                    <dgm:alg type="tx"/>
+                    <dgm:shape xmlns:r="http://schemas.openxmlformats.org/officeDocument/2006/relationships" type="rect" r:blip="">
+                      <dgm:adjLst/>
+                    </dgm:shape>
+                    <dgm:presOf axis="self" ptType="node" cnt="1"/>
+                    <dgm:constrLst>
+                      <dgm:constr type="primFontSz" val="65"/>
+                      <dgm:constr type="lMarg" refType="primFontSz" fact="0.05"/>
+                      <dgm:constr type="rMarg" refType="primFontSz" fact="0.05"/>
+                      <dgm:constr type="tMarg" refType="primFontSz" fact="0.05"/>
+                      <dgm:constr type="bMarg" refType="primFontSz" fact="0.05"/>
+                    </dgm:constrLst>
+                    <dgm:ruleLst>
+                      <dgm:rule type="primFontSz" val="5" fact="NaN" max="NaN"/>
+                    </dgm:ruleLst>
+                  </dgm:layoutNode>
+                  <dgm:layoutNode name="rootConnector3" moveWith="rootText1">
+                    <dgm:alg type="sp"/>
+                    <dgm:shape xmlns:r="http://schemas.openxmlformats.org/officeDocument/2006/relationships" type="rect" r:blip="" hideGeom="1">
+                      <dgm:adjLst/>
+                    </dgm:shape>
+                    <dgm:presOf axis="self" ptType="node" cnt="1"/>
+                    <dgm:constrLst/>
+                    <dgm:ruleLst/>
+                  </dgm:layoutNode>
+                </dgm:layoutNode>
+                <dgm:layoutNode name="hierChild6">
+                  <dgm:choose name="Name127">
+                    <dgm:if name="Name128" func="var" arg="hierBranch" op="equ" val="l">
+                      <dgm:alg type="hierChild">
+                        <dgm:param type="chAlign" val="r"/>
+                        <dgm:param type="linDir" val="fromT"/>
+                      </dgm:alg>
+                    </dgm:if>
+                    <dgm:if name="Name129" func="var" arg="hierBranch" op="equ" val="r">
+                      <dgm:alg type="hierChild">
+                        <dgm:param type="chAlign" val="l"/>
+                        <dgm:param type="linDir" val="fromT"/>
+                      </dgm:alg>
+                    </dgm:if>
+                    <dgm:if name="Name130" func="var" arg="hierBranch" op="equ" val="hang">
+                      <dgm:choose name="Name131">
+                        <dgm:if name="Name132" func="var" arg="dir" op="equ" val="norm">
+                          <dgm:alg type="hierChild">
+                            <dgm:param type="chAlign" val="l"/>
+                            <dgm:param type="linDir" val="fromL"/>
+                            <dgm:param type="secChAlign" val="t"/>
+                            <dgm:param type="secLinDir" val="fromT"/>
+                          </dgm:alg>
+                        </dgm:if>
+                        <dgm:else name="Name133">
+                          <dgm:alg type="hierChild">
+                            <dgm:param type="chAlign" val="l"/>
+                            <dgm:param type="linDir" val="fromR"/>
+                            <dgm:param type="secChAlign" val="t"/>
+                            <dgm:param type="secLinDir" val="fromT"/>
+                          </dgm:alg>
+                        </dgm:else>
+                      </dgm:choose>
+                    </dgm:if>
+                    <dgm:if name="Name134" func="var" arg="hierBranch" op="equ" val="std">
+                      <dgm:choose name="Name135">
+                        <dgm:if name="Name136" func="var" arg="dir" op="equ" val="norm">
+                          <dgm:alg type="hierChild"/>
+                        </dgm:if>
+                        <dgm:else name="Name137">
+                          <dgm:alg type="hierChild">
+                            <dgm:param type="linDir" val="fromR"/>
+                          </dgm:alg>
+                        </dgm:else>
+                      </dgm:choose>
+                    </dgm:if>
+                    <dgm:if name="Name138" func="var" arg="hierBranch" op="equ" val="init">
+                      <dgm:choose name="Name139">
+                        <dgm:if name="Name140" axis="des" func="maxDepth" op="lte" val="1">
+                          <dgm:alg type="hierChild">
+                            <dgm:param type="chAlign" val="l"/>
+                            <dgm:param type="linDir" val="fromT"/>
+                          </dgm:alg>
+                        </dgm:if>
+                        <dgm:else name="Name141">
+                          <dgm:alg type="hierChild"/>
+                        </dgm:else>
+                      </dgm:choose>
+                    </dgm:if>
+                    <dgm:else name="Name142"/>
+                  </dgm:choose>
+                  <dgm:shape xmlns:r="http://schemas.openxmlformats.org/officeDocument/2006/relationships" r:blip="">
+                    <dgm:adjLst/>
+                  </dgm:shape>
+                  <dgm:presOf/>
+                  <dgm:constrLst/>
+                  <dgm:ruleLst/>
+                  <dgm:forEach name="Name143" ref="rep2a"/>
+                </dgm:layoutNode>
+                <dgm:layoutNode name="hierChild7">
+                  <dgm:choose name="Name144">
+                    <dgm:if name="Name145" func="var" arg="dir" op="equ" val="norm">
+                      <dgm:alg type="hierChild">
+                        <dgm:param type="chAlign" val="l"/>
+                        <dgm:param type="linDir" val="fromL"/>
+                        <dgm:param type="secChAlign" val="t"/>
+                        <dgm:param type="secLinDir" val="fromT"/>
+                      </dgm:alg>
+                    </dgm:if>
+                    <dgm:else name="Name146">
+                      <dgm:alg type="hierChild">
+                        <dgm:param type="chAlign" val="l"/>
+                        <dgm:param type="linDir" val="fromR"/>
+                        <dgm:param type="secChAlign" val="t"/>
+                        <dgm:param type="secLinDir" val="fromT"/>
+                      </dgm:alg>
+                    </dgm:else>
+                  </dgm:choose>
+                  <dgm:shape xmlns:r="http://schemas.openxmlformats.org/officeDocument/2006/relationships" r:blip="">
+                    <dgm:adjLst/>
+                  </dgm:shape>
+                  <dgm:presOf/>
+                  <dgm:constrLst/>
+                  <dgm:ruleLst/>
+                  <dgm:forEach name="Name147" ref="rep2b"/>
+                </dgm:layoutNode>
+              </dgm:layoutNode>
+            </dgm:forEach>
+          </dgm:layoutNode>
+        </dgm:layoutNode>
+      </dgm:forEach>
+    </dgm:forEach>
+  </dgm:layoutNode>
+</dgm:layoutDef>
+</file>
+
+<file path=word/diagrams/quickStyle1.xml><?xml version="1.0" encoding="utf-8"?>
+<dgm:styleDef xmlns:dgm="http://schemas.openxmlformats.org/drawingml/2006/diagram" xmlns:a="http://schemas.openxmlformats.org/drawingml/2006/main" uniqueId="urn:microsoft.com/office/officeart/2005/8/quickstyle/simple2">
+  <dgm:title val=""/>
+  <dgm:desc val=""/>
+  <dgm:catLst>
+    <dgm:cat type="simple" pri="10200"/>
+  </dgm:catLst>
+  <dgm:scene3d>
+    <a:camera prst="orthographicFront"/>
+    <a:lightRig rig="threePt" dir="t"/>
+  </dgm:scene3d>
+  <dgm:styleLbl name="node0">
+    <dgm:scene3d>
+      <a:camera prst="orthographicFront"/>
+      <a:lightRig rig="threePt" dir="t"/>
+    </dgm:scene3d>
+    <dgm:sp3d/>
+    <dgm:txPr/>
+    <dgm:style>
+      <a:lnRef idx="3">
+        <a:scrgbClr r="0" g="0" b="0"/>
+      </a:lnRef>
+      <a:fillRef idx="1">
+        <a:scrgbClr r="0" g="0" b="0"/>
+      </a:fillRef>
+      <a:effectRef idx="1">
+        <a:scrgbClr r="0" g="0" b="0"/>
+      </a:effectRef>
+      <a:fontRef idx="minor">
+        <a:schemeClr val="lt1"/>
+      </a:fontRef>
+    </dgm:style>
+  </dgm:styleLbl>
+  <dgm:styleLbl name="lnNode1">
+    <dgm:scene3d>
+      <a:camera prst="orthographicFront"/>
+      <a:lightRig rig="threePt" dir="t"/>
+    </dgm:scene3d>
+    <dgm:sp3d/>
+    <dgm:txPr/>
+    <dgm:style>
+      <a:lnRef idx="3">
+        <a:scrgbClr r="0" g="0" b="0"/>
+      </a:lnRef>
+      <a:fillRef idx="1">
+        <a:scrgbClr r="0" g="0" b="0"/>
+      </a:fillRef>
+      <a:effectRef idx="1">
+        <a:scrgbClr r="0" g="0" b="0"/>
+      </a:effectRef>
+      <a:fontRef idx="minor">
+        <a:schemeClr val="lt1"/>
+      </a:fontRef>
+    </dgm:style>
+  </dgm:styleLbl>
+  <dgm:styleLbl name="vennNode1">
+    <dgm:scene3d>
+      <a:camera prst="orthographicFront"/>
+      <a:lightRig rig="threePt" dir="t"/>
+    </dgm:scene3d>
+    <dgm:sp3d/>
+    <dgm:txPr/>
+    <dgm:style>
+      <a:lnRef idx="3">
+        <a:scrgbClr r="0" g="0" b="0"/>
+      </a:lnRef>
+      <a:fillRef idx="1">
+        <a:scrgbClr r="0" g="0" b="0"/>
+      </a:fillRef>
+      <a:effectRef idx="0">
+        <a:scrgbClr r="0" g="0" b="0"/>
+      </a:effectRef>
+      <a:fontRef idx="minor">
+        <a:schemeClr val="tx1"/>
+      </a:fontRef>
+    </dgm:style>
+  </dgm:styleLbl>
+  <dgm:styleLbl name="alignNode1">
+    <dgm:scene3d>
+      <a:camera prst="orthographicFront"/>
+      <a:lightRig rig="threePt" dir="t"/>
+    </dgm:scene3d>
+    <dgm:sp3d/>
+    <dgm:txPr/>
+    <dgm:style>
+      <a:lnRef idx="2">
+        <a:scrgbClr r="0" g="0" b="0"/>
+      </a:lnRef>
+      <a:fillRef idx="1">
+        <a:scrgbClr r="0" g="0" b="0"/>
+      </a:fillRef>
+      <a:effectRef idx="1">
+        <a:scrgbClr r="0" g="0" b="0"/>
+      </a:effectRef>
+      <a:fontRef idx="minor">
+        <a:schemeClr val="lt1"/>
+      </a:fontRef>
+    </dgm:style>
+  </dgm:styleLbl>
+  <dgm:styleLbl name="node1">
+    <dgm:scene3d>
+      <a:camera prst="orthographicFront"/>
+      <a:lightRig rig="threePt" dir="t"/>
+    </dgm:scene3d>
+    <dgm:sp3d/>
+    <dgm:txPr/>
+    <dgm:style>
+      <a:lnRef idx="3">
+        <a:scrgbClr r="0" g="0" b="0"/>
+      </a:lnRef>
+      <a:fillRef idx="1">
+        <a:scrgbClr r="0" g="0" b="0"/>
+      </a:fillRef>
+      <a:effectRef idx="1">
+        <a:scrgbClr r="0" g="0" b="0"/>
+      </a:effectRef>
+      <a:fontRef idx="minor">
+        <a:schemeClr val="lt1"/>
+      </a:fontRef>
+    </dgm:style>
+  </dgm:styleLbl>
+  <dgm:styleLbl name="node2">
+    <dgm:scene3d>
+      <a:camera prst="orthographicFront"/>
+      <a:lightRig rig="threePt" dir="t"/>
+    </dgm:scene3d>
+    <dgm:sp3d/>
+    <dgm:txPr/>
+    <dgm:style>
+      <a:lnRef idx="3">
+        <a:scrgbClr r="0" g="0" b="0"/>
+      </a:lnRef>
+      <a:fillRef idx="1">
+        <a:scrgbClr r="0" g="0" b="0"/>
+      </a:fillRef>
+      <a:effectRef idx="1">
+        <a:scrgbClr r="0" g="0" b="0"/>
+      </a:effectRef>
+      <a:fontRef idx="minor">
+        <a:schemeClr val="lt1"/>
+      </a:fontRef>
+    </dgm:style>
+  </dgm:styleLbl>
+  <dgm:styleLbl name="node3">
+    <dgm:scene3d>
+      <a:camera prst="orthographicFront"/>
+      <a:lightRig rig="threePt" dir="t"/>
+    </dgm:scene3d>
+    <dgm:sp3d/>
+    <dgm:txPr/>
+    <dgm:style>
+      <a:lnRef idx="3">
+        <a:scrgbClr r="0" g="0" b="0"/>
+      </a:lnRef>
+      <a:fillRef idx="1">
+        <a:scrgbClr r="0" g="0" b="0"/>
+      </a:fillRef>
+      <a:effectRef idx="1">
+        <a:scrgbClr r="0" g="0" b="0"/>
+      </a:effectRef>
+      <a:fontRef idx="minor">
+        <a:schemeClr val="lt1"/>
+      </a:fontRef>
+    </dgm:style>
+  </dgm:styleLbl>
+  <dgm:styleLbl name="node4">
+    <dgm:scene3d>
+      <a:camera prst="orthographicFront"/>
+      <a:lightRig rig="threePt" dir="t"/>
+    </dgm:scene3d>
+    <dgm:sp3d/>
+    <dgm:txPr/>
+    <dgm:style>
+      <a:lnRef idx="3">
+        <a:scrgbClr r="0" g="0" b="0"/>
+      </a:lnRef>
+      <a:fillRef idx="1">
+        <a:scrgbClr r="0" g="0" b="0"/>
+      </a:fillRef>
+      <a:effectRef idx="1">
+        <a:scrgbClr r="0" g="0" b="0"/>
+      </a:effectRef>
+      <a:fontRef idx="minor">
+        <a:schemeClr val="lt1"/>
+      </a:fontRef>
+    </dgm:style>
+  </dgm:styleLbl>
+  <dgm:styleLbl name="fgImgPlace1">
+    <dgm:scene3d>
+      <a:camera prst="orthographicFront"/>
+      <a:lightRig rig="threePt" dir="t"/>
+    </dgm:scene3d>
+    <dgm:sp3d/>
+    <dgm:txPr/>
+    <dgm:style>
+      <a:lnRef idx="3">
+        <a:scrgbClr r="0" g="0" b="0"/>
+      </a:lnRef>
+      <a:fillRef idx="1">
+        <a:scrgbClr r="0" g="0" b="0"/>
+      </a:fillRef>
+      <a:effectRef idx="1">
+        <a:scrgbClr r="0" g="0" b="0"/>
+      </a:effectRef>
+      <a:fontRef idx="minor"/>
+    </dgm:style>
+  </dgm:styleLbl>
+  <dgm:styleLbl name="alignImgPlace1">
+    <dgm:scene3d>
+      <a:camera prst="orthographicFront"/>
+      <a:lightRig rig="threePt" dir="t"/>
+    </dgm:scene3d>
+    <dgm:sp3d/>
+    <dgm:txPr/>
+    <dgm:style>
+      <a:lnRef idx="3">
+        <a:scrgbClr r="0" g="0" b="0"/>
+      </a:lnRef>
+      <a:fillRef idx="1">
+        <a:scrgbClr r="0" g="0" b="0"/>
+      </a:fillRef>
+      <a:effectRef idx="1">
+        <a:scrgbClr r="0" g="0" b="0"/>
+      </a:effectRef>
+      <a:fontRef idx="minor"/>
+    </dgm:style>
+  </dgm:styleLbl>
+  <dgm:styleLbl name="bgImgPlace1">
+    <dgm:scene3d>
+      <a:camera prst="orthographicFront"/>
+      <a:lightRig rig="threePt" dir="t"/>
+    </dgm:scene3d>
+    <dgm:sp3d/>
+    <dgm:txPr/>
+    <dgm:style>
+      <a:lnRef idx="3">
+        <a:scrgbClr r="0" g="0" b="0"/>
+      </a:lnRef>
+      <a:fillRef idx="1">
+        <a:scrgbClr r="0" g="0" b="0"/>
+      </a:fillRef>
+      <a:effectRef idx="1">
+        <a:scrgbClr r="0" g="0" b="0"/>
+      </a:effectRef>
+      <a:fontRef idx="minor"/>
+    </dgm:style>
+  </dgm:styleLbl>
+  <dgm:styleLbl name="sibTrans2D1">
+    <dgm:scene3d>
+      <a:camera prst="orthographicFront"/>
+      <a:lightRig rig="threePt" dir="t"/>
+    </dgm:scene3d>
+    <dgm:sp3d/>
+    <dgm:txPr/>
+    <dgm:style>
+      <a:lnRef idx="0">
+        <a:scrgbClr r="0" g="0" b="0"/>
+      </a:lnRef>
+      <a:fillRef idx="1">
+        <a:scrgbClr r="0" g="0" b="0"/>
+      </a:fillRef>
+      <a:effectRef idx="1">
+        <a:scrgbClr r="0" g="0" b="0"/>
+      </a:effectRef>
+      <a:fontRef idx="minor">
+        <a:schemeClr val="lt1"/>
+      </a:fontRef>
+    </dgm:style>
+  </dgm:styleLbl>
+  <dgm:styleLbl name="fgSibTrans2D1">
+    <dgm:scene3d>
+      <a:camera prst="orthographicFront"/>
+      <a:lightRig rig="threePt" dir="t"/>
+    </dgm:scene3d>
+    <dgm:sp3d/>
+    <dgm:txPr/>
+    <dgm:style>
+      <a:lnRef idx="0">
+        <a:scrgbClr r="0" g="0" b="0"/>
+      </a:lnRef>
+      <a:fillRef idx="1">
+        <a:scrgbClr r="0" g="0" b="0"/>
+      </a:fillRef>
+      <a:effectRef idx="1">
+        <a:scrgbClr r="0" g="0" b="0"/>
+      </a:effectRef>
+      <a:fontRef idx="minor">
+        <a:schemeClr val="lt1"/>
+      </a:fontRef>
+    </dgm:style>
+  </dgm:styleLbl>
+  <dgm:styleLbl name="bgSibTrans2D1">
+    <dgm:scene3d>
+      <a:camera prst="orthographicFront"/>
+      <a:lightRig rig="threePt" dir="t"/>
+    </dgm:scene3d>
+    <dgm:sp3d/>
+    <dgm:txPr/>
+    <dgm:style>
+      <a:lnRef idx="0">
+        <a:scrgbClr r="0" g="0" b="0"/>
+      </a:lnRef>
+      <a:fillRef idx="1">
+        <a:scrgbClr r="0" g="0" b="0"/>
+      </a:fillRef>
+      <a:effectRef idx="1">
+        <a:scrgbClr r="0" g="0" b="0"/>
+      </a:effectRef>
+      <a:fontRef idx="minor">
+        <a:schemeClr val="lt1"/>
+      </a:fontRef>
+    </dgm:style>
+  </dgm:styleLbl>
+  <dgm:styleLbl name="sibTrans1D1">
+    <dgm:scene3d>
+      <a:camera prst="orthographicFront"/>
+      <a:lightRig rig="threePt" dir="t"/>
+    </dgm:scene3d>
+    <dgm:sp3d/>
+    <dgm:txPr/>
+    <dgm:style>
+      <a:lnRef idx="1">
+        <a:scrgbClr r="0" g="0" b="0"/>
+      </a:lnRef>
+      <a:fillRef idx="0">
+        <a:scrgbClr r="0" g="0" b="0"/>
+      </a:fillRef>
+      <a:effectRef idx="0">
+        <a:scrgbClr r="0" g="0" b="0"/>
+      </a:effectRef>
+      <a:fontRef idx="minor"/>
+    </dgm:style>
+  </dgm:styleLbl>
+  <dgm:styleLbl name="callout">
+    <dgm:scene3d>
+      <a:camera prst="orthographicFront"/>
+      <a:lightRig rig="threePt" dir="t"/>
+    </dgm:scene3d>
+    <dgm:sp3d/>
+    <dgm:txPr/>
+    <dgm:style>
+      <a:lnRef idx="2">
+        <a:scrgbClr r="0" g="0" b="0"/>
+      </a:lnRef>
+      <a:fillRef idx="1">
+        <a:scrgbClr r="0" g="0" b="0"/>
+      </a:fillRef>
+      <a:effectRef idx="1">
+        <a:scrgbClr r="0" g="0" b="0"/>
+      </a:effectRef>
+      <a:fontRef idx="minor"/>
+    </dgm:style>
+  </dgm:styleLbl>
+  <dgm:styleLbl name="asst0">
+    <dgm:scene3d>
+      <a:camera prst="orthographicFront"/>
+      <a:lightRig rig="threePt" dir="t"/>
+    </dgm:scene3d>
+    <dgm:sp3d/>
+    <dgm:txPr/>
+    <dgm:style>
+      <a:lnRef idx="3">
+        <a:scrgbClr r="0" g="0" b="0"/>
+      </a:lnRef>
+      <a:fillRef idx="1">
+        <a:scrgbClr r="0" g="0" b="0"/>
+      </a:fillRef>
+      <a:effectRef idx="1">
+        <a:scrgbClr r="0" g="0" b="0"/>
+      </a:effectRef>
+      <a:fontRef idx="minor">
+        <a:schemeClr val="lt1"/>
+      </a:fontRef>
+    </dgm:style>
+  </dgm:styleLbl>
+  <dgm:styleLbl name="asst1">
+    <dgm:scene3d>
+      <a:camera prst="orthographicFront"/>
+      <a:lightRig rig="threePt" dir="t"/>
+    </dgm:scene3d>
+    <dgm:sp3d/>
+    <dgm:txPr/>
+    <dgm:style>
+      <a:lnRef idx="3">
+        <a:scrgbClr r="0" g="0" b="0"/>
+      </a:lnRef>
+      <a:fillRef idx="1">
+        <a:scrgbClr r="0" g="0" b="0"/>
+      </a:fillRef>
+      <a:effectRef idx="1">
+        <a:scrgbClr r="0" g="0" b="0"/>
+      </a:effectRef>
+      <a:fontRef idx="minor">
+        <a:schemeClr val="lt1"/>
+      </a:fontRef>
+    </dgm:style>
+  </dgm:styleLbl>
+  <dgm:styleLbl name="asst2">
+    <dgm:scene3d>
+      <a:camera prst="orthographicFront"/>
+      <a:lightRig rig="threePt" dir="t"/>
+    </dgm:scene3d>
+    <dgm:sp3d/>
+    <dgm:txPr/>
+    <dgm:style>
+      <a:lnRef idx="3">
+        <a:scrgbClr r="0" g="0" b="0"/>
+      </a:lnRef>
+      <a:fillRef idx="1">
+        <a:scrgbClr r="0" g="0" b="0"/>
+      </a:fillRef>
+      <a:effectRef idx="1">
+        <a:scrgbClr r="0" g="0" b="0"/>
+      </a:effectRef>
+      <a:fontRef idx="minor">
+        <a:schemeClr val="lt1"/>
+      </a:fontRef>
+    </dgm:style>
+  </dgm:styleLbl>
+  <dgm:styleLbl name="asst3">
+    <dgm:scene3d>
+      <a:camera prst="orthographicFront"/>
+      <a:lightRig rig="threePt" dir="t"/>
+    </dgm:scene3d>
+    <dgm:sp3d/>
+    <dgm:txPr/>
+    <dgm:style>
+      <a:lnRef idx="3">
+        <a:scrgbClr r="0" g="0" b="0"/>
+      </a:lnRef>
+      <a:fillRef idx="1">
+        <a:scrgbClr r="0" g="0" b="0"/>
+      </a:fillRef>
+      <a:effectRef idx="1">
+        <a:scrgbClr r="0" g="0" b="0"/>
+      </a:effectRef>
+      <a:fontRef idx="minor">
+        <a:schemeClr val="lt1"/>
+      </a:fontRef>
+    </dgm:style>
+  </dgm:styleLbl>
+  <dgm:styleLbl name="asst4">
+    <dgm:scene3d>
+      <a:camera prst="orthographicFront"/>
+      <a:lightRig rig="threePt" dir="t"/>
+    </dgm:scene3d>
+    <dgm:sp3d/>
+    <dgm:txPr/>
+    <dgm:style>
+      <a:lnRef idx="3">
+        <a:scrgbClr r="0" g="0" b="0"/>
+      </a:lnRef>
+      <a:fillRef idx="1">
+        <a:scrgbClr r="0" g="0" b="0"/>
+      </a:fillRef>
+      <a:effectRef idx="1">
+        <a:scrgbClr r="0" g="0" b="0"/>
+      </a:effectRef>
+      <a:fontRef idx="minor">
+        <a:schemeClr val="lt1"/>
+      </a:fontRef>
+    </dgm:style>
+  </dgm:styleLbl>
+  <dgm:styleLbl name="parChTrans2D1">
+    <dgm:scene3d>
+      <a:camera prst="orthographicFront"/>
+      <a:lightRig rig="threePt" dir="t"/>
+    </dgm:scene3d>
+    <dgm:sp3d/>
+    <dgm:txPr/>
+    <dgm:style>
+      <a:lnRef idx="3">
+        <a:scrgbClr r="0" g="0" b="0"/>
+      </a:lnRef>
+      <a:fillRef idx="1">
+        <a:scrgbClr r="0" g="0" b="0"/>
+      </a:fillRef>
+      <a:effectRef idx="1">
+        <a:scrgbClr r="0" g="0" b="0"/>
+      </a:effectRef>
+      <a:fontRef idx="minor">
+        <a:schemeClr val="lt1"/>
+      </a:fontRef>
+    </dgm:style>
+  </dgm:styleLbl>
+  <dgm:styleLbl name="parChTrans2D2">
+    <dgm:scene3d>
+      <a:camera prst="orthographicFront"/>
+      <a:lightRig rig="threePt" dir="t"/>
+    </dgm:scene3d>
+    <dgm:sp3d/>
+    <dgm:txPr/>
+    <dgm:style>
+      <a:lnRef idx="3">
+        <a:scrgbClr r="0" g="0" b="0"/>
+      </a:lnRef>
+      <a:fillRef idx="1">
+        <a:scrgbClr r="0" g="0" b="0"/>
+      </a:fillRef>
+      <a:effectRef idx="1">
+        <a:scrgbClr r="0" g="0" b="0"/>
+      </a:effectRef>
+      <a:fontRef idx="minor">
+        <a:schemeClr val="lt1"/>
+      </a:fontRef>
+    </dgm:style>
+  </dgm:styleLbl>
+  <dgm:styleLbl name="parChTrans2D3">
+    <dgm:scene3d>
+      <a:camera prst="orthographicFront"/>
+      <a:lightRig rig="threePt" dir="t"/>
+    </dgm:scene3d>
+    <dgm:sp3d/>
+    <dgm:txPr/>
+    <dgm:style>
+      <a:lnRef idx="3">
+        <a:scrgbClr r="0" g="0" b="0"/>
+      </a:lnRef>
+      <a:fillRef idx="1">
+        <a:scrgbClr r="0" g="0" b="0"/>
+      </a:fillRef>
+      <a:effectRef idx="1">
+        <a:scrgbClr r="0" g="0" b="0"/>
+      </a:effectRef>
+      <a:fontRef idx="minor">
+        <a:schemeClr val="lt1"/>
+      </a:fontRef>
+    </dgm:style>
+  </dgm:styleLbl>
+  <dgm:styleLbl name="parChTrans2D4">
+    <dgm:scene3d>
+      <a:camera prst="orthographicFront"/>
+      <a:lightRig rig="threePt" dir="t"/>
+    </dgm:scene3d>
+    <dgm:sp3d/>
+    <dgm:txPr/>
+    <dgm:style>
+      <a:lnRef idx="3">
+        <a:scrgbClr r="0" g="0" b="0"/>
+      </a:lnRef>
+      <a:fillRef idx="1">
+        <a:scrgbClr r="0" g="0" b="0"/>
+      </a:fillRef>
+      <a:effectRef idx="1">
+        <a:scrgbClr r="0" g="0" b="0"/>
+      </a:effectRef>
+      <a:fontRef idx="minor">
+        <a:schemeClr val="lt1"/>
+      </a:fontRef>
+    </dgm:style>
+  </dgm:styleLbl>
+  <dgm:styleLbl name="parChTrans1D1">
+    <dgm:scene3d>
+      <a:camera prst="orthographicFront"/>
+      <a:lightRig rig="threePt" dir="t"/>
+    </dgm:scene3d>
+    <dgm:sp3d/>
+    <dgm:txPr/>
+    <dgm:style>
+      <a:lnRef idx="2">
+        <a:scrgbClr r="0" g="0" b="0"/>
+      </a:lnRef>
+      <a:fillRef idx="0">
+        <a:scrgbClr r="0" g="0" b="0"/>
+      </a:fillRef>
+      <a:effectRef idx="0">
+        <a:scrgbClr r="0" g="0" b="0"/>
+      </a:effectRef>
+      <a:fontRef idx="minor"/>
+    </dgm:style>
+  </dgm:styleLbl>
+  <dgm:styleLbl name="parChTrans1D2">
+    <dgm:scene3d>
+      <a:camera prst="orthographicFront"/>
+      <a:lightRig rig="threePt" dir="t"/>
+    </dgm:scene3d>
+    <dgm:sp3d/>
+    <dgm:txPr/>
+    <dgm:style>
+      <a:lnRef idx="2">
+        <a:scrgbClr r="0" g="0" b="0"/>
+      </a:lnRef>
+      <a:fillRef idx="0">
+        <a:scrgbClr r="0" g="0" b="0"/>
+      </a:fillRef>
+      <a:effectRef idx="0">
+        <a:scrgbClr r="0" g="0" b="0"/>
+      </a:effectRef>
+      <a:fontRef idx="minor"/>
+    </dgm:style>
+  </dgm:styleLbl>
+  <dgm:styleLbl name="parChTrans1D3">
+    <dgm:scene3d>
+      <a:camera prst="orthographicFront"/>
+      <a:lightRig rig="threePt" dir="t"/>
+    </dgm:scene3d>
+    <dgm:sp3d/>
+    <dgm:txPr/>
+    <dgm:style>
+      <a:lnRef idx="2">
+        <a:scrgbClr r="0" g="0" b="0"/>
+      </a:lnRef>
+      <a:fillRef idx="0">
+        <a:scrgbClr r="0" g="0" b="0"/>
+      </a:fillRef>
+      <a:effectRef idx="0">
+        <a:scrgbClr r="0" g="0" b="0"/>
+      </a:effectRef>
+      <a:fontRef idx="minor"/>
+    </dgm:style>
+  </dgm:styleLbl>
+  <dgm:styleLbl name="parChTrans1D4">
+    <dgm:scene3d>
+      <a:camera prst="orthographicFront"/>
+      <a:lightRig rig="threePt" dir="t"/>
+    </dgm:scene3d>
+    <dgm:sp3d/>
+    <dgm:txPr/>
+    <dgm:style>
+      <a:lnRef idx="2">
+        <a:scrgbClr r="0" g="0" b="0"/>
+      </a:lnRef>
+      <a:fillRef idx="0">
+        <a:scrgbClr r="0" g="0" b="0"/>
+      </a:fillRef>
+      <a:effectRef idx="0">
+        <a:scrgbClr r="0" g="0" b="0"/>
+      </a:effectRef>
+      <a:fontRef idx="minor"/>
+    </dgm:style>
+  </dgm:styleLbl>
+  <dgm:styleLbl name="fgAcc1">
+    <dgm:scene3d>
+      <a:camera prst="orthographicFront"/>
+      <a:lightRig rig="threePt" dir="t"/>
+    </dgm:scene3d>
+    <dgm:sp3d/>
+    <dgm:txPr/>
+    <dgm:style>
+      <a:lnRef idx="2">
+        <a:scrgbClr r="0" g="0" b="0"/>
+      </a:lnRef>
+      <a:fillRef idx="1">
+        <a:scrgbClr r="0" g="0" b="0"/>
+      </a:fillRef>
+      <a:effectRef idx="0">
+        <a:scrgbClr r="0" g="0" b="0"/>
+      </a:effectRef>
+      <a:fontRef idx="minor"/>
+    </dgm:style>
+  </dgm:styleLbl>
+  <dgm:styleLbl name="conFgAcc1">
+    <dgm:scene3d>
+      <a:camera prst="orthographicFront"/>
+      <a:lightRig rig="threePt" dir="t"/>
+    </dgm:scene3d>
+    <dgm:sp3d/>
+    <dgm:txPr/>
+    <dgm:style>
+      <a:lnRef idx="2">
+        <a:scrgbClr r="0" g="0" b="0"/>
+      </a:lnRef>
+      <a:fillRef idx="1">
+        <a:scrgbClr r="0" g="0" b="0"/>
+      </a:fillRef>
+      <a:effectRef idx="0">
+        <a:scrgbClr r="0" g="0" b="0"/>
+      </a:effectRef>
+      <a:fontRef idx="minor"/>
+    </dgm:style>
+  </dgm:styleLbl>
+  <dgm:styleLbl name="alignAcc1">
+    <dgm:scene3d>
+      <a:camera prst="orthographicFront"/>
+      <a:lightRig rig="threePt" dir="t"/>
+    </dgm:scene3d>
+    <dgm:sp3d/>
+    <dgm:txPr/>
+    <dgm:style>
+      <a:lnRef idx="2">
+        <a:scrgbClr r="0" g="0" b="0"/>
+      </a:lnRef>
+      <a:fillRef idx="1">
+        <a:scrgbClr r="0" g="0" b="0"/>
+      </a:fillRef>
+      <a:effectRef idx="0">
+        <a:scrgbClr r="0" g="0" b="0"/>
+      </a:effectRef>
+      <a:fontRef idx="minor"/>
+    </dgm:style>
+  </dgm:styleLbl>
+  <dgm:styleLbl name="trAlignAcc1">
+    <dgm:scene3d>
+      <a:camera prst="orthographicFront"/>
+      <a:lightRig rig="threePt" dir="t"/>
+    </dgm:scene3d>
+    <dgm:sp3d/>
+    <dgm:txPr/>
+    <dgm:style>
+      <a:lnRef idx="1">
+        <a:scrgbClr r="0" g="0" b="0"/>
+      </a:lnRef>
+      <a:fillRef idx="1">
+        <a:scrgbClr r="0" g="0" b="0"/>
+      </a:fillRef>
+      <a:effectRef idx="0">
+        <a:scrgbClr r="0" g="0" b="0"/>
+      </a:effectRef>
+      <a:fontRef idx="minor"/>
+    </dgm:style>
+  </dgm:styleLbl>
+  <dgm:styleLbl name="bgAcc1">
+    <dgm:scene3d>
+      <a:camera prst="orthographicFront"/>
+      <a:lightRig rig="threePt" dir="t"/>
+    </dgm:scene3d>
+    <dgm:sp3d/>
+    <dgm:txPr/>
+    <dgm:style>
+      <a:lnRef idx="2">
+        <a:scrgbClr r="0" g="0" b="0"/>
+      </a:lnRef>
+      <a:fillRef idx="1">
+        <a:scrgbClr r="0" g="0" b="0"/>
+      </a:fillRef>
+      <a:effectRef idx="0">
+        <a:scrgbClr r="0" g="0" b="0"/>
+      </a:effectRef>
+      <a:fontRef idx="minor"/>
+    </dgm:style>
+  </dgm:styleLbl>
+  <dgm:styleLbl name="solidFgAcc1">
+    <dgm:scene3d>
+      <a:camera prst="orthographicFront"/>
+      <a:lightRig rig="threePt" dir="t"/>
+    </dgm:scene3d>
+    <dgm:sp3d/>
+    <dgm:txPr/>
+    <dgm:style>
+      <a:lnRef idx="2">
+        <a:scrgbClr r="0" g="0" b="0"/>
+      </a:lnRef>
+      <a:fillRef idx="1">
+        <a:scrgbClr r="0" g="0" b="0"/>
+      </a:fillRef>
+      <a:effectRef idx="0">
+        <a:scrgbClr r="0" g="0" b="0"/>
+      </a:effectRef>
+      <a:fontRef idx="minor"/>
+    </dgm:style>
+  </dgm:styleLbl>
+  <dgm:styleLbl name="solidAlignAcc1">
+    <dgm:scene3d>
+      <a:camera prst="orthographicFront"/>
+      <a:lightRig rig="threePt" dir="t"/>
+    </dgm:scene3d>
+    <dgm:sp3d/>
+    <dgm:txPr/>
+    <dgm:style>
+      <a:lnRef idx="2">
+        <a:scrgbClr r="0" g="0" b="0"/>
+      </a:lnRef>
+      <a:fillRef idx="1">
+        <a:scrgbClr r="0" g="0" b="0"/>
+      </a:fillRef>
+      <a:effectRef idx="0">
+        <a:scrgbClr r="0" g="0" b="0"/>
+      </a:effectRef>
+      <a:fontRef idx="minor"/>
+    </dgm:style>
+  </dgm:styleLbl>
+  <dgm:styleLbl name="solidBgAcc1">
+    <dgm:scene3d>
+      <a:camera prst="orthographicFront"/>
+      <a:lightRig rig="threePt" dir="t"/>
+    </dgm:scene3d>
+    <dgm:sp3d/>
+    <dgm:txPr/>
+    <dgm:style>
+      <a:lnRef idx="2">
+        <a:scrgbClr r="0" g="0" b="0"/>
+      </a:lnRef>
+      <a:fillRef idx="1">
+        <a:scrgbClr r="0" g="0" b="0"/>
+      </a:fillRef>
+      <a:effectRef idx="0">
+        <a:scrgbClr r="0" g="0" b="0"/>
+      </a:effectRef>
+      <a:fontRef idx="minor"/>
+    </dgm:style>
+  </dgm:styleLbl>
+  <dgm:styleLbl name="fgAccFollowNode1">
+    <dgm:scene3d>
+      <a:camera prst="orthographicFront"/>
+      <a:lightRig rig="threePt" dir="t"/>
+    </dgm:scene3d>
+    <dgm:sp3d/>
+    <dgm:txPr/>
+    <dgm:style>
+      <a:lnRef idx="2">
+        <a:scrgbClr r="0" g="0" b="0"/>
+      </a:lnRef>
+      <a:fillRef idx="1">
+        <a:scrgbClr r="0" g="0" b="0"/>
+      </a:fillRef>
+      <a:effectRef idx="0">
+        <a:scrgbClr r="0" g="0" b="0"/>
+      </a:effectRef>
+      <a:fontRef idx="minor"/>
+    </dgm:style>
+  </dgm:styleLbl>
+  <dgm:styleLbl name="alignAccFollowNode1">
+    <dgm:scene3d>
+      <a:camera prst="orthographicFront"/>
+      <a:lightRig rig="threePt" dir="t"/>
+    </dgm:scene3d>
+    <dgm:sp3d/>
+    <dgm:txPr/>
+    <dgm:style>
+      <a:lnRef idx="2">
+        <a:scrgbClr r="0" g="0" b="0"/>
+      </a:lnRef>
+      <a:fillRef idx="1">
+        <a:scrgbClr r="0" g="0" b="0"/>
+      </a:fillRef>
+      <a:effectRef idx="0">
+        <a:scrgbClr r="0" g="0" b="0"/>
+      </a:effectRef>
+      <a:fontRef idx="minor"/>
+    </dgm:style>
+  </dgm:styleLbl>
+  <dgm:styleLbl name="bgAccFollowNode1">
+    <dgm:scene3d>
+      <a:camera prst="orthographicFront"/>
+      <a:lightRig rig="threePt" dir="t"/>
+    </dgm:scene3d>
+    <dgm:sp3d/>
+    <dgm:txPr/>
+    <dgm:style>
+      <a:lnRef idx="2">
+        <a:scrgbClr r="0" g="0" b="0"/>
+      </a:lnRef>
+      <a:fillRef idx="1">
+        <a:scrgbClr r="0" g="0" b="0"/>
+      </a:fillRef>
+      <a:effectRef idx="0">
+        <a:scrgbClr r="0" g="0" b="0"/>
+      </a:effectRef>
+      <a:fontRef idx="minor"/>
+    </dgm:style>
+  </dgm:styleLbl>
+  <dgm:styleLbl name="fgAcc0">
+    <dgm:scene3d>
+      <a:camera prst="orthographicFront"/>
+      <a:lightRig rig="threePt" dir="t"/>
+    </dgm:scene3d>
+    <dgm:sp3d/>
+    <dgm:txPr/>
+    <dgm:style>
+      <a:lnRef idx="2">
+        <a:scrgbClr r="0" g="0" b="0"/>
+      </a:lnRef>
+      <a:fillRef idx="1">
+        <a:scrgbClr r="0" g="0" b="0"/>
+      </a:fillRef>
+      <a:effectRef idx="0">
+        <a:scrgbClr r="0" g="0" b="0"/>
+      </a:effectRef>
+      <a:fontRef idx="minor"/>
+    </dgm:style>
+  </dgm:styleLbl>
+  <dgm:styleLbl name="fgAcc2">
+    <dgm:scene3d>
+      <a:camera prst="orthographicFront"/>
+      <a:lightRig rig="threePt" dir="t"/>
+    </dgm:scene3d>
+    <dgm:sp3d/>
+    <dgm:txPr/>
+    <dgm:style>
+      <a:lnRef idx="2">
+        <a:scrgbClr r="0" g="0" b="0"/>
+      </a:lnRef>
+      <a:fillRef idx="1">
+        <a:scrgbClr r="0" g="0" b="0"/>
+      </a:fillRef>
+      <a:effectRef idx="0">
+        <a:scrgbClr r="0" g="0" b="0"/>
+      </a:effectRef>
+      <a:fontRef idx="minor"/>
+    </dgm:style>
+  </dgm:styleLbl>
+  <dgm:styleLbl name="fgAcc3">
+    <dgm:scene3d>
+      <a:camera prst="orthographicFront"/>
+      <a:lightRig rig="threePt" dir="t"/>
+    </dgm:scene3d>
+    <dgm:sp3d/>
+    <dgm:txPr/>
+    <dgm:style>
+      <a:lnRef idx="2">
+        <a:scrgbClr r="0" g="0" b="0"/>
+      </a:lnRef>
+      <a:fillRef idx="1">
+        <a:scrgbClr r="0" g="0" b="0"/>
+      </a:fillRef>
+      <a:effectRef idx="0">
+        <a:scrgbClr r="0" g="0" b="0"/>
+      </a:effectRef>
+      <a:fontRef idx="minor"/>
+    </dgm:style>
+  </dgm:styleLbl>
+  <dgm:styleLbl name="fgAcc4">
+    <dgm:scene3d>
+      <a:camera prst="orthographicFront"/>
+      <a:lightRig rig="threePt" dir="t"/>
+    </dgm:scene3d>
+    <dgm:sp3d/>
+    <dgm:txPr/>
+    <dgm:style>
+      <a:lnRef idx="2">
+        <a:scrgbClr r="0" g="0" b="0"/>
+      </a:lnRef>
+      <a:fillRef idx="1">
+        <a:scrgbClr r="0" g="0" b="0"/>
+      </a:fillRef>
+      <a:effectRef idx="0">
+        <a:scrgbClr r="0" g="0" b="0"/>
+      </a:effectRef>
+      <a:fontRef idx="minor"/>
+    </dgm:style>
+  </dgm:styleLbl>
+  <dgm:styleLbl name="bgShp">
+    <dgm:scene3d>
+      <a:camera prst="orthographicFront"/>
+      <a:lightRig rig="threePt" dir="t"/>
+    </dgm:scene3d>
+    <dgm:sp3d/>
+    <dgm:txPr/>
+    <dgm:style>
+      <a:lnRef idx="0">
+        <a:scrgbClr r="0" g="0" b="0"/>
+      </a:lnRef>
+      <a:fillRef idx="1">
+        <a:scrgbClr r="0" g="0" b="0"/>
+      </a:fillRef>
+      <a:effectRef idx="0">
+        <a:scrgbClr r="0" g="0" b="0"/>
+      </a:effectRef>
+      <a:fontRef idx="minor"/>
+    </dgm:style>
+  </dgm:styleLbl>
+  <dgm:styleLbl name="dkBgShp">
+    <dgm:scene3d>
+      <a:camera prst="orthographicFront"/>
+      <a:lightRig rig="threePt" dir="t"/>
+    </dgm:scene3d>
+    <dgm:sp3d/>
+    <dgm:txPr/>
+    <dgm:style>
+      <a:lnRef idx="0">
+        <a:scrgbClr r="0" g="0" b="0"/>
+      </a:lnRef>
+      <a:fillRef idx="1">
+        <a:scrgbClr r="0" g="0" b="0"/>
+      </a:fillRef>
+      <a:effectRef idx="0">
+        <a:scrgbClr r="0" g="0" b="0"/>
+      </a:effectRef>
+      <a:fontRef idx="minor"/>
+    </dgm:style>
+  </dgm:styleLbl>
+  <dgm:styleLbl name="trBgShp">
+    <dgm:scene3d>
+      <a:camera prst="orthographicFront"/>
+      <a:lightRig rig="threePt" dir="t"/>
+    </dgm:scene3d>
+    <dgm:sp3d/>
+    <dgm:txPr/>
+    <dgm:style>
+      <a:lnRef idx="0">
+        <a:scrgbClr r="0" g="0" b="0"/>
+      </a:lnRef>
+      <a:fillRef idx="1">
+        <a:scrgbClr r="0" g="0" b="0"/>
+      </a:fillRef>
+      <a:effectRef idx="0">
+        <a:scrgbClr r="0" g="0" b="0"/>
+      </a:effectRef>
+      <a:fontRef idx="minor"/>
+    </dgm:style>
+  </dgm:styleLbl>
+  <dgm:styleLbl name="fgShp">
+    <dgm:scene3d>
+      <a:camera prst="orthographicFront"/>
+      <a:lightRig rig="threePt" dir="t"/>
+    </dgm:scene3d>
+    <dgm:sp3d/>
+    <dgm:txPr/>
+    <dgm:style>
+      <a:lnRef idx="3">
+        <a:scrgbClr r="0" g="0" b="0"/>
+      </a:lnRef>
+      <a:fillRef idx="1">
+        <a:scrgbClr r="0" g="0" b="0"/>
+      </a:fillRef>
+      <a:effectRef idx="1">
+        <a:scrgbClr r="0" g="0" b="0"/>
+      </a:effectRef>
+      <a:fontRef idx="minor"/>
+    </dgm:style>
+  </dgm:styleLbl>
+  <dgm:styleLbl name="revTx">
+    <dgm:scene3d>
+      <a:camera prst="orthographicFront"/>
+      <a:lightRig rig="threePt" dir="t"/>
+    </dgm:scene3d>
+    <dgm:sp3d/>
+    <dgm:txPr/>
+    <dgm:style>
+      <a:lnRef idx="0">
+        <a:scrgbClr r="0" g="0" b="0"/>
+      </a:lnRef>
+      <a:fillRef idx="0">
+        <a:scrgbClr r="0" g="0" b="0"/>
+      </a:fillRef>
+      <a:effectRef idx="0">
+        <a:scrgbClr r="0" g="0" b="0"/>
+      </a:effectRef>
+      <a:fontRef idx="minor"/>
+    </dgm:style>
+  </dgm:styleLbl>
+</dgm:styleDef>
 </file>
 
 <file path=word/theme/theme1.xml><?xml version="1.0" encoding="utf-8"?>
@@ -6513,7 +13138,7 @@
 </file>
 
 <file path=customXml/itemProps1.xml><?xml version="1.0" encoding="utf-8"?>
-<ds:datastoreItem xmlns:ds="http://schemas.openxmlformats.org/officeDocument/2006/customXml" ds:itemID="{2F079979-03D5-4ABA-B30C-87B4DCCE5992}">
+<ds:datastoreItem xmlns:ds="http://schemas.openxmlformats.org/officeDocument/2006/customXml" ds:itemID="{99175455-8536-4AAE-ACEC-BA7606749B5A}">
   <ds:schemaRefs>
     <ds:schemaRef ds:uri="http://schemas.openxmlformats.org/officeDocument/2006/bibliography"/>
   </ds:schemaRefs>

--- a/CAPITULO 1 ok.docx
+++ b/CAPITULO 1 ok.docx
@@ -4432,7 +4432,7 @@
         <w:autoSpaceDE w:val="0"/>
         <w:autoSpaceDN w:val="0"/>
         <w:adjustRightInd w:val="0"/>
-        <w:spacing w:after="0" w:line="360" w:lineRule="auto"/>
+        <w:spacing w:after="120" w:line="360" w:lineRule="auto"/>
         <w:rPr>
           <w:rFonts w:ascii="Times New Roman" w:hAnsi="Times New Roman" w:cs="Times New Roman"/>
           <w:iCs/>
@@ -4451,6 +4451,7 @@
         </w:rPr>
         <w:t xml:space="preserve">conservación o recuperación por parte del sujeto del pleno ejercicio y goce de sus derechos vulnerados y la reparación de sus consecuencias y sólo proceden cuando </w:t>
       </w:r>
+      <w:proofErr w:type="gramStart"/>
       <w:r>
         <w:rPr>
           <w:rFonts w:ascii="Times New Roman" w:hAnsi="Times New Roman" w:cs="Times New Roman"/>
@@ -4471,6 +4472,7 @@
         </w:rPr>
         <w:t>n</w:t>
       </w:r>
+      <w:proofErr w:type="gramEnd"/>
       <w:r>
         <w:rPr>
           <w:rFonts w:ascii="Times New Roman" w:hAnsi="Times New Roman" w:cs="Times New Roman"/>
@@ -4523,6 +4525,132 @@
         </w:rPr>
         <w:t xml:space="preserve"> su centro de vida.</w:t>
       </w:r>
+    </w:p>
+    <w:p>
+      <w:pPr>
+        <w:autoSpaceDE w:val="0"/>
+        <w:autoSpaceDN w:val="0"/>
+        <w:adjustRightInd w:val="0"/>
+        <w:spacing w:after="120" w:line="360" w:lineRule="auto"/>
+        <w:rPr>
+          <w:rFonts w:ascii="Times New Roman" w:hAnsi="Times New Roman" w:cs="Times New Roman"/>
+          <w:iCs/>
+          <w:sz w:val="24"/>
+          <w:szCs w:val="24"/>
+          <w:lang w:val="es-AR"/>
+        </w:rPr>
+      </w:pPr>
+      <w:r>
+        <w:rPr>
+          <w:rFonts w:ascii="Times New Roman" w:hAnsi="Times New Roman" w:cs="Times New Roman"/>
+          <w:iCs/>
+          <w:sz w:val="24"/>
+          <w:szCs w:val="24"/>
+          <w:lang w:val="es-AR"/>
+        </w:rPr>
+        <w:t xml:space="preserve">Si bien hasta el momento se ha mencionado lo que refiere a los componentes del sistema, resulta necesario preguntarse </w:t>
+      </w:r>
+      <w:r>
+        <w:rPr>
+          <w:rFonts w:ascii="Times New Roman" w:hAnsi="Times New Roman" w:cs="Times New Roman"/>
+          <w:iCs/>
+          <w:sz w:val="24"/>
+          <w:szCs w:val="24"/>
+          <w:lang w:val="es-AR"/>
+        </w:rPr>
+        <w:t xml:space="preserve">¿Cómo pasar de lo sistémico a los sistemas? ¿Cómo crear un </w:t>
+      </w:r>
+      <w:r>
+        <w:rPr>
+          <w:rFonts w:ascii="Times New Roman" w:hAnsi="Times New Roman" w:cs="Times New Roman"/>
+          <w:iCs/>
+          <w:sz w:val="24"/>
+          <w:szCs w:val="24"/>
+          <w:lang w:val="es-AR"/>
+        </w:rPr>
+        <w:lastRenderedPageBreak/>
+        <w:t>dispositivo estatal que dé respuestas a l</w:t>
+      </w:r>
+      <w:r>
+        <w:rPr>
+          <w:rFonts w:ascii="Times New Roman" w:hAnsi="Times New Roman" w:cs="Times New Roman"/>
+          <w:iCs/>
+          <w:sz w:val="24"/>
+          <w:szCs w:val="24"/>
+          <w:lang w:val="es-AR"/>
+        </w:rPr>
+        <w:t>as complejidades sociales que a</w:t>
+      </w:r>
+      <w:r>
+        <w:rPr>
+          <w:rFonts w:ascii="Times New Roman" w:hAnsi="Times New Roman" w:cs="Times New Roman"/>
+          <w:iCs/>
+          <w:sz w:val="24"/>
+          <w:szCs w:val="24"/>
+          <w:lang w:val="es-AR"/>
+        </w:rPr>
+        <w:t xml:space="preserve">traviesa la ciudadanía infantil? </w:t>
+      </w:r>
+      <w:r>
+        <w:rPr>
+          <w:rFonts w:ascii="Times New Roman" w:hAnsi="Times New Roman" w:cs="Times New Roman"/>
+          <w:iCs/>
+          <w:sz w:val="24"/>
+          <w:szCs w:val="24"/>
+          <w:lang w:val="es-AR"/>
+        </w:rPr>
+        <w:t>Para ello resulta necesario que todos los componentes y actores d</w:t>
+      </w:r>
+      <w:r>
+        <w:rPr>
+          <w:rFonts w:ascii="Times New Roman" w:hAnsi="Times New Roman" w:cs="Times New Roman"/>
+          <w:iCs/>
+          <w:sz w:val="24"/>
+          <w:szCs w:val="24"/>
+          <w:lang w:val="es-AR"/>
+        </w:rPr>
+        <w:t xml:space="preserve">el sistema tengan funciones y roles que permitan adaptarse, y ser dinámicos, esto no significa que no se diferencien entre sí, sino más bien que permitan vínculos de responsabilidad que puedan moldearse ante las situaciones complejas que se atraviesa. </w:t>
+      </w:r>
+      <w:r>
+        <w:rPr>
+          <w:rFonts w:ascii="Times New Roman" w:hAnsi="Times New Roman" w:cs="Times New Roman"/>
+          <w:iCs/>
+          <w:sz w:val="24"/>
+          <w:szCs w:val="24"/>
+          <w:lang w:val="es-AR"/>
+        </w:rPr>
+        <w:t>(VER INTEGRALIDAD POLITICA 2)</w:t>
+      </w:r>
+    </w:p>
+    <w:p>
+      <w:pPr>
+        <w:autoSpaceDE w:val="0"/>
+        <w:autoSpaceDN w:val="0"/>
+        <w:adjustRightInd w:val="0"/>
+        <w:spacing w:after="120" w:line="360" w:lineRule="auto"/>
+        <w:rPr>
+          <w:rFonts w:ascii="Times New Roman" w:hAnsi="Times New Roman" w:cs="Times New Roman"/>
+          <w:iCs/>
+          <w:sz w:val="24"/>
+          <w:szCs w:val="24"/>
+          <w:lang w:val="es-AR"/>
+        </w:rPr>
+      </w:pPr>
+    </w:p>
+    <w:p>
+      <w:pPr>
+        <w:autoSpaceDE w:val="0"/>
+        <w:autoSpaceDN w:val="0"/>
+        <w:adjustRightInd w:val="0"/>
+        <w:spacing w:line="360" w:lineRule="auto"/>
+        <w:rPr>
+          <w:rFonts w:ascii="Times New Roman" w:hAnsi="Times New Roman" w:cs="Times New Roman"/>
+          <w:iCs/>
+          <w:sz w:val="24"/>
+          <w:szCs w:val="24"/>
+          <w:lang w:val="es-AR"/>
+        </w:rPr>
+      </w:pPr>
     </w:p>
     <w:p>
       <w:pPr>
@@ -4563,7 +4691,7 @@
         <w:autoSpaceDE w:val="0"/>
         <w:autoSpaceDN w:val="0"/>
         <w:adjustRightInd w:val="0"/>
-        <w:spacing w:after="100" w:afterAutospacing="1" w:line="360" w:lineRule="auto"/>
+        <w:spacing w:after="120" w:line="360" w:lineRule="auto"/>
         <w:rPr>
           <w:rFonts w:ascii="Times New Roman" w:hAnsi="Times New Roman" w:cs="Times New Roman"/>
           <w:b/>
@@ -4583,6 +4711,81 @@
         <w:lastRenderedPageBreak/>
         <w:t xml:space="preserve">Dirección Provincial de Promoción de los derechos de la niñez, adolescencia y familia. </w:t>
       </w:r>
+    </w:p>
+    <w:p>
+      <w:pPr>
+        <w:autoSpaceDE w:val="0"/>
+        <w:autoSpaceDN w:val="0"/>
+        <w:adjustRightInd w:val="0"/>
+        <w:spacing w:after="120" w:line="360" w:lineRule="auto"/>
+        <w:rPr>
+          <w:rFonts w:ascii="Times New Roman" w:hAnsi="Times New Roman" w:cs="Times New Roman"/>
+          <w:sz w:val="24"/>
+          <w:szCs w:val="24"/>
+          <w:lang w:val="es-AR"/>
+        </w:rPr>
+      </w:pPr>
+      <w:r>
+        <w:rPr>
+          <w:rFonts w:ascii="Times New Roman" w:hAnsi="Times New Roman" w:cs="Times New Roman"/>
+          <w:sz w:val="24"/>
+          <w:szCs w:val="24"/>
+          <w:lang w:val="es-AR"/>
+        </w:rPr>
+        <w:t xml:space="preserve">La DPPDNAyF junto a las delegaciones son los organismos que se ubican en el segundo nivel del sistema de protección integral mencionado anteriormente. </w:t>
+      </w:r>
+      <w:r>
+        <w:rPr>
+          <w:rFonts w:ascii="Times New Roman" w:hAnsi="Times New Roman" w:cs="Times New Roman"/>
+          <w:sz w:val="24"/>
+          <w:szCs w:val="24"/>
+          <w:lang w:val="es-AR"/>
+        </w:rPr>
+        <w:t>Es un organismo descentralizado de la Su</w:t>
+      </w:r>
+      <w:r>
+        <w:rPr>
+          <w:rFonts w:ascii="Times New Roman" w:hAnsi="Times New Roman" w:cs="Times New Roman"/>
+          <w:sz w:val="24"/>
+          <w:szCs w:val="24"/>
+          <w:lang w:val="es-AR"/>
+        </w:rPr>
+        <w:t>bs</w:t>
+      </w:r>
+      <w:r>
+        <w:rPr>
+          <w:rFonts w:ascii="Times New Roman" w:hAnsi="Times New Roman" w:cs="Times New Roman"/>
+          <w:sz w:val="24"/>
+          <w:szCs w:val="24"/>
+          <w:lang w:val="es-AR"/>
+        </w:rPr>
+        <w:t xml:space="preserve">ecretaria. </w:t>
+      </w:r>
+    </w:p>
+    <w:p>
+      <w:pPr>
+        <w:autoSpaceDE w:val="0"/>
+        <w:autoSpaceDN w:val="0"/>
+        <w:adjustRightInd w:val="0"/>
+        <w:spacing w:after="120" w:line="360" w:lineRule="auto"/>
+        <w:rPr>
+          <w:rFonts w:ascii="Times New Roman" w:hAnsi="Times New Roman" w:cs="Times New Roman"/>
+          <w:sz w:val="24"/>
+          <w:szCs w:val="24"/>
+          <w:lang w:val="es-AR"/>
+        </w:rPr>
+      </w:pPr>
+      <w:r>
+        <w:rPr>
+          <w:rFonts w:ascii="Times New Roman" w:hAnsi="Times New Roman" w:cs="Times New Roman"/>
+          <w:sz w:val="24"/>
+          <w:szCs w:val="24"/>
+          <w:lang w:val="es-AR"/>
+        </w:rPr>
+        <w:t xml:space="preserve">En este apartado, el interés está centrado en la DPPDNAyF de la ciudad de Rosario, donde se encuentra el Programa de Acompañantes que se ha de analizar. </w:t>
+      </w:r>
+      <w:bookmarkStart w:id="0" w:name="_GoBack"/>
+      <w:bookmarkEnd w:id="0"/>
     </w:p>
     <w:p>
       <w:pPr>
@@ -4721,6 +4924,7 @@
           <w:szCs w:val="24"/>
           <w:lang w:val="es-AR"/>
         </w:rPr>
+        <w:lastRenderedPageBreak/>
         <w:br w:type="page"/>
       </w:r>
     </w:p>
@@ -4732,14 +4936,16 @@
         <w:spacing w:after="0" w:line="240" w:lineRule="auto"/>
         <w:rPr>
           <w:rFonts w:ascii="Times New Roman" w:hAnsi="Times New Roman" w:cs="Times New Roman"/>
-          <w:sz w:val="24"/>
-          <w:szCs w:val="24"/>
-          <w:lang w:val="es-AR"/>
-        </w:rPr>
-      </w:pPr>
-      <w:r>
-        <w:rPr>
-          <w:rFonts w:ascii="Times New Roman" w:hAnsi="Times New Roman" w:cs="Times New Roman"/>
+          <w:b/>
+          <w:sz w:val="24"/>
+          <w:szCs w:val="24"/>
+          <w:lang w:val="es-AR"/>
+        </w:rPr>
+      </w:pPr>
+      <w:r>
+        <w:rPr>
+          <w:rFonts w:ascii="Times New Roman" w:hAnsi="Times New Roman" w:cs="Times New Roman"/>
+          <w:b/>
           <w:sz w:val="24"/>
           <w:szCs w:val="24"/>
           <w:lang w:val="es-AR"/>
@@ -4969,7 +5175,25 @@
           <w:szCs w:val="24"/>
           <w:lang w:val="es-AR"/>
         </w:rPr>
-        <w:t xml:space="preserve"> sin cuidados parentales, se hace referencia a aquellos que han sido atravesados por una medida de protección excepcional.  Esto significa, que fueron separados de su centro de vida, en pos de proteger y restituir derechos que han sido vulnerados.  Cuando se toma una medida excepcional se abren dos variables posibles para la </w:t>
+        <w:t xml:space="preserve"> sin cuidados parentales, se hace referencia a aquellos que han sido atravesados por una medida de protección excepcional.  Esto significa, que fueron separados de su centro de vida, en pos de proteger y restituir derechos que han sido vulnerados.  Cuando se toma una medida excepcional se abre</w:t>
+      </w:r>
+      <w:r>
+        <w:rPr>
+          <w:rFonts w:ascii="Times New Roman" w:hAnsi="Times New Roman" w:cs="Times New Roman"/>
+          <w:sz w:val="24"/>
+          <w:szCs w:val="24"/>
+          <w:lang w:val="es-AR"/>
+        </w:rPr>
+        <w:t>n dos variables posibles para que</w:t>
+      </w:r>
+      <w:r>
+        <w:rPr>
+          <w:rFonts w:ascii="Times New Roman" w:hAnsi="Times New Roman" w:cs="Times New Roman"/>
+          <w:sz w:val="24"/>
+          <w:szCs w:val="24"/>
+          <w:lang w:val="es-AR"/>
+        </w:rPr>
+        <w:t xml:space="preserve"> </w:t>
       </w:r>
       <w:proofErr w:type="spellStart"/>
       <w:r>
@@ -4989,7 +5213,25 @@
           <w:szCs w:val="24"/>
           <w:lang w:val="es-AR"/>
         </w:rPr>
-        <w:t xml:space="preserve">, la primera que tiene que ver en ingresar a un Centro Residencial o </w:t>
+        <w:t>,</w:t>
+      </w:r>
+      <w:r>
+        <w:rPr>
+          <w:rFonts w:ascii="Times New Roman" w:hAnsi="Times New Roman" w:cs="Times New Roman"/>
+          <w:sz w:val="24"/>
+          <w:szCs w:val="24"/>
+          <w:lang w:val="es-AR"/>
+        </w:rPr>
+        <w:t xml:space="preserve"> sean alojados,</w:t>
+      </w:r>
+      <w:r>
+        <w:rPr>
+          <w:rFonts w:ascii="Times New Roman" w:hAnsi="Times New Roman" w:cs="Times New Roman"/>
+          <w:sz w:val="24"/>
+          <w:szCs w:val="24"/>
+          <w:lang w:val="es-AR"/>
+        </w:rPr>
+        <w:t xml:space="preserve"> la primera que tiene que ver en ingresar a un Centro Residencial o </w:t>
       </w:r>
       <w:r>
         <w:rPr>
@@ -5016,18 +5258,26 @@
           <w:szCs w:val="24"/>
           <w:lang w:val="es-AR"/>
         </w:rPr>
-        <w:t>gimiento, o por otro lado convivir con lo que se denomina “Familia ampliada”. Las primeras, hogares residenci</w:t>
-      </w:r>
-      <w:r>
-        <w:rPr>
-          <w:rFonts w:ascii="Times New Roman" w:hAnsi="Times New Roman" w:cs="Times New Roman"/>
-          <w:sz w:val="24"/>
-          <w:szCs w:val="24"/>
-          <w:lang w:val="es-AR"/>
-        </w:rPr>
-        <w:t xml:space="preserve">ales, adquieren diversas formas: Pueden ser hogares </w:t>
-      </w:r>
-      <w:proofErr w:type="spellStart"/>
+        <w:t>gimiento,</w:t>
+      </w:r>
+      <w:r>
+        <w:rPr>
+          <w:rFonts w:ascii="Times New Roman" w:hAnsi="Times New Roman" w:cs="Times New Roman"/>
+          <w:sz w:val="24"/>
+          <w:szCs w:val="24"/>
+          <w:lang w:val="es-AR"/>
+        </w:rPr>
+        <w:t xml:space="preserve"> por otro lado convivir con lo que se denomina “Familia ampliada”</w:t>
+      </w:r>
+      <w:r>
+        <w:rPr>
+          <w:rFonts w:ascii="Times New Roman" w:hAnsi="Times New Roman" w:cs="Times New Roman"/>
+          <w:sz w:val="24"/>
+          <w:szCs w:val="24"/>
+          <w:lang w:val="es-AR"/>
+        </w:rPr>
+        <w:t xml:space="preserve">, o familias </w:t>
+      </w:r>
       <w:proofErr w:type="gramStart"/>
       <w:r>
         <w:rPr>
@@ -5036,17 +5286,16 @@
           <w:szCs w:val="24"/>
           <w:lang w:val="es-AR"/>
         </w:rPr>
-        <w:t>conveniados</w:t>
-      </w:r>
-      <w:proofErr w:type="spellEnd"/>
-      <w:r>
-        <w:rPr>
-          <w:rFonts w:ascii="Times New Roman" w:hAnsi="Times New Roman" w:cs="Times New Roman"/>
-          <w:sz w:val="24"/>
-          <w:szCs w:val="24"/>
-          <w:lang w:val="es-AR"/>
-        </w:rPr>
-        <w:t xml:space="preserve"> ,</w:t>
+        <w:t>solidarias.</w:t>
+      </w:r>
+      <w:r>
+        <w:rPr>
+          <w:rFonts w:ascii="Times New Roman" w:hAnsi="Times New Roman" w:cs="Times New Roman"/>
+          <w:sz w:val="24"/>
+          <w:szCs w:val="24"/>
+          <w:lang w:val="es-AR"/>
+        </w:rPr>
+        <w:t>.</w:t>
       </w:r>
       <w:proofErr w:type="gramEnd"/>
       <w:r>
@@ -5056,67 +5305,7 @@
           <w:szCs w:val="24"/>
           <w:lang w:val="es-AR"/>
         </w:rPr>
-        <w:t xml:space="preserve"> hogares oficiales u hogares de </w:t>
-      </w:r>
-      <w:proofErr w:type="spellStart"/>
-      <w:r>
-        <w:rPr>
-          <w:rFonts w:ascii="Times New Roman" w:hAnsi="Times New Roman" w:cs="Times New Roman"/>
-          <w:sz w:val="24"/>
-          <w:szCs w:val="24"/>
-          <w:lang w:val="es-AR"/>
-        </w:rPr>
-        <w:t>co</w:t>
-      </w:r>
-      <w:proofErr w:type="spellEnd"/>
-      <w:r>
-        <w:rPr>
-          <w:rFonts w:ascii="Times New Roman" w:hAnsi="Times New Roman" w:cs="Times New Roman"/>
-          <w:sz w:val="24"/>
-          <w:szCs w:val="24"/>
-          <w:lang w:val="es-AR"/>
-        </w:rPr>
-        <w:t xml:space="preserve"> – gestión, además existen otros tipos de </w:t>
-      </w:r>
-      <w:proofErr w:type="spellStart"/>
-      <w:r>
-        <w:rPr>
-          <w:rFonts w:ascii="Times New Roman" w:hAnsi="Times New Roman" w:cs="Times New Roman"/>
-          <w:sz w:val="24"/>
-          <w:szCs w:val="24"/>
-          <w:lang w:val="es-AR"/>
-        </w:rPr>
-        <w:t>dispostivos</w:t>
-      </w:r>
-      <w:proofErr w:type="spellEnd"/>
-      <w:r>
-        <w:rPr>
-          <w:rFonts w:ascii="Times New Roman" w:hAnsi="Times New Roman" w:cs="Times New Roman"/>
-          <w:sz w:val="24"/>
-          <w:szCs w:val="24"/>
-          <w:lang w:val="es-AR"/>
-        </w:rPr>
-        <w:t xml:space="preserve"> de alojamiento tales como, clínicas de salud mental, centros para personas con discapacidad, o espacios informales como </w:t>
-      </w:r>
-      <w:proofErr w:type="spellStart"/>
-      <w:r>
-        <w:rPr>
-          <w:rFonts w:ascii="Times New Roman" w:hAnsi="Times New Roman" w:cs="Times New Roman"/>
-          <w:sz w:val="24"/>
-          <w:szCs w:val="24"/>
-          <w:lang w:val="es-AR"/>
-        </w:rPr>
-        <w:t>hostels</w:t>
-      </w:r>
-      <w:proofErr w:type="spellEnd"/>
-      <w:r>
-        <w:rPr>
-          <w:rFonts w:ascii="Times New Roman" w:hAnsi="Times New Roman" w:cs="Times New Roman"/>
-          <w:sz w:val="24"/>
-          <w:szCs w:val="24"/>
-          <w:lang w:val="es-AR"/>
-        </w:rPr>
-        <w:t xml:space="preserve">, hoteles y pensiones. </w:t>
+        <w:t xml:space="preserve"> </w:t>
       </w:r>
     </w:p>
     <w:p>
@@ -5139,28 +5328,27 @@
           <w:szCs w:val="24"/>
           <w:lang w:val="es-AR"/>
         </w:rPr>
-        <w:t xml:space="preserve">El </w:t>
+        <w:t>Las primeras, hogares residenci</w:t>
+      </w:r>
+      <w:r>
+        <w:rPr>
+          <w:rFonts w:ascii="Times New Roman" w:hAnsi="Times New Roman" w:cs="Times New Roman"/>
+          <w:sz w:val="24"/>
+          <w:szCs w:val="24"/>
+          <w:lang w:val="es-AR"/>
+        </w:rPr>
+        <w:t xml:space="preserve">ales, adquieren diversas formas: Pueden ser hogares </w:t>
       </w:r>
       <w:proofErr w:type="spellStart"/>
-      <w:r>
-        <w:rPr>
-          <w:rFonts w:ascii="Times New Roman" w:hAnsi="Times New Roman" w:cs="Times New Roman"/>
-          <w:sz w:val="24"/>
-          <w:szCs w:val="24"/>
-          <w:lang w:val="es-AR"/>
-        </w:rPr>
-        <w:t>ulti</w:t>
-      </w:r>
-      <w:bookmarkStart w:id="0" w:name="_GoBack"/>
-      <w:bookmarkEnd w:id="0"/>
-      <w:r>
-        <w:rPr>
-          <w:rFonts w:ascii="Times New Roman" w:hAnsi="Times New Roman" w:cs="Times New Roman"/>
-          <w:sz w:val="24"/>
-          <w:szCs w:val="24"/>
-          <w:lang w:val="es-AR"/>
-        </w:rPr>
-        <w:t>mo</w:t>
+      <w:proofErr w:type="gramStart"/>
+      <w:r>
+        <w:rPr>
+          <w:rFonts w:ascii="Times New Roman" w:hAnsi="Times New Roman" w:cs="Times New Roman"/>
+          <w:sz w:val="24"/>
+          <w:szCs w:val="24"/>
+          <w:lang w:val="es-AR"/>
+        </w:rPr>
+        <w:t>conveniados</w:t>
       </w:r>
       <w:proofErr w:type="spellEnd"/>
       <w:r>
@@ -5170,7 +5358,17 @@
           <w:szCs w:val="24"/>
           <w:lang w:val="es-AR"/>
         </w:rPr>
-        <w:t xml:space="preserve"> informe de la </w:t>
+        <w:t xml:space="preserve"> ,</w:t>
+      </w:r>
+      <w:proofErr w:type="gramEnd"/>
+      <w:r>
+        <w:rPr>
+          <w:rFonts w:ascii="Times New Roman" w:hAnsi="Times New Roman" w:cs="Times New Roman"/>
+          <w:sz w:val="24"/>
+          <w:szCs w:val="24"/>
+          <w:lang w:val="es-AR"/>
+        </w:rPr>
+        <w:t xml:space="preserve"> hogares oficiales u hogares de </w:t>
       </w:r>
       <w:proofErr w:type="spellStart"/>
       <w:r>
@@ -5180,7 +5378,7 @@
           <w:szCs w:val="24"/>
           <w:lang w:val="es-AR"/>
         </w:rPr>
-        <w:t>defensoria</w:t>
+        <w:t>co</w:t>
       </w:r>
       <w:proofErr w:type="spellEnd"/>
       <w:r>
@@ -5190,7 +5388,47 @@
           <w:szCs w:val="24"/>
           <w:lang w:val="es-AR"/>
         </w:rPr>
-        <w:t xml:space="preserve"> de niñas, niños y adolescentes menciona que se registraron 503 </w:t>
+        <w:t xml:space="preserve"> – gestión, además existen otros tipos de </w:t>
+      </w:r>
+      <w:proofErr w:type="spellStart"/>
+      <w:r>
+        <w:rPr>
+          <w:rFonts w:ascii="Times New Roman" w:hAnsi="Times New Roman" w:cs="Times New Roman"/>
+          <w:sz w:val="24"/>
+          <w:szCs w:val="24"/>
+          <w:lang w:val="es-AR"/>
+        </w:rPr>
+        <w:t>dispostivos</w:t>
+      </w:r>
+      <w:proofErr w:type="spellEnd"/>
+      <w:r>
+        <w:rPr>
+          <w:rFonts w:ascii="Times New Roman" w:hAnsi="Times New Roman" w:cs="Times New Roman"/>
+          <w:sz w:val="24"/>
+          <w:szCs w:val="24"/>
+          <w:lang w:val="es-AR"/>
+        </w:rPr>
+        <w:t xml:space="preserve"> de alojamiento tales como, clínicas de salud mental, centros para personas con discapacidad, o espacios informales como </w:t>
+      </w:r>
+      <w:proofErr w:type="spellStart"/>
+      <w:r>
+        <w:rPr>
+          <w:rFonts w:ascii="Times New Roman" w:hAnsi="Times New Roman" w:cs="Times New Roman"/>
+          <w:sz w:val="24"/>
+          <w:szCs w:val="24"/>
+          <w:lang w:val="es-AR"/>
+        </w:rPr>
+        <w:t>hostels</w:t>
+      </w:r>
+      <w:proofErr w:type="spellEnd"/>
+      <w:r>
+        <w:rPr>
+          <w:rFonts w:ascii="Times New Roman" w:hAnsi="Times New Roman" w:cs="Times New Roman"/>
+          <w:sz w:val="24"/>
+          <w:szCs w:val="24"/>
+          <w:lang w:val="es-AR"/>
+        </w:rPr>
+        <w:t xml:space="preserve">, hoteles y pensiones. </w:t>
       </w:r>
     </w:p>
     <w:p>
@@ -5206,13 +5444,90 @@
           <w:lang w:val="es-AR"/>
         </w:rPr>
       </w:pPr>
+      <w:r>
+        <w:rPr>
+          <w:rFonts w:ascii="Times New Roman" w:hAnsi="Times New Roman" w:cs="Times New Roman"/>
+          <w:sz w:val="24"/>
+          <w:szCs w:val="24"/>
+          <w:lang w:val="es-AR"/>
+        </w:rPr>
+        <w:t xml:space="preserve">El </w:t>
+      </w:r>
+      <w:proofErr w:type="spellStart"/>
+      <w:r>
+        <w:rPr>
+          <w:rFonts w:ascii="Times New Roman" w:hAnsi="Times New Roman" w:cs="Times New Roman"/>
+          <w:sz w:val="24"/>
+          <w:szCs w:val="24"/>
+          <w:lang w:val="es-AR"/>
+        </w:rPr>
+        <w:t>ultimo</w:t>
+      </w:r>
+      <w:proofErr w:type="spellEnd"/>
+      <w:r>
+        <w:rPr>
+          <w:rFonts w:ascii="Times New Roman" w:hAnsi="Times New Roman" w:cs="Times New Roman"/>
+          <w:sz w:val="24"/>
+          <w:szCs w:val="24"/>
+          <w:lang w:val="es-AR"/>
+        </w:rPr>
+        <w:t xml:space="preserve"> informe de la </w:t>
+      </w:r>
+      <w:proofErr w:type="spellStart"/>
+      <w:r>
+        <w:rPr>
+          <w:rFonts w:ascii="Times New Roman" w:hAnsi="Times New Roman" w:cs="Times New Roman"/>
+          <w:sz w:val="24"/>
+          <w:szCs w:val="24"/>
+          <w:lang w:val="es-AR"/>
+        </w:rPr>
+        <w:t>defensoria</w:t>
+      </w:r>
+      <w:proofErr w:type="spellEnd"/>
+      <w:r>
+        <w:rPr>
+          <w:rFonts w:ascii="Times New Roman" w:hAnsi="Times New Roman" w:cs="Times New Roman"/>
+          <w:sz w:val="24"/>
+          <w:szCs w:val="24"/>
+          <w:lang w:val="es-AR"/>
+        </w:rPr>
+        <w:t xml:space="preserve"> de niñas, niños y adolescentes menciona que se registraron 503 </w:t>
+      </w:r>
     </w:p>
     <w:p>
       <w:pPr>
         <w:autoSpaceDE w:val="0"/>
         <w:autoSpaceDN w:val="0"/>
         <w:adjustRightInd w:val="0"/>
-        <w:spacing w:after="0" w:line="240" w:lineRule="auto"/>
+        <w:spacing w:after="0" w:line="360" w:lineRule="auto"/>
+        <w:rPr>
+          <w:rFonts w:ascii="Times New Roman" w:hAnsi="Times New Roman" w:cs="Times New Roman"/>
+          <w:sz w:val="24"/>
+          <w:szCs w:val="24"/>
+          <w:lang w:val="es-AR"/>
+        </w:rPr>
+      </w:pPr>
+    </w:p>
+    <w:p>
+      <w:pPr>
+        <w:autoSpaceDE w:val="0"/>
+        <w:autoSpaceDN w:val="0"/>
+        <w:adjustRightInd w:val="0"/>
+        <w:spacing w:after="0" w:line="360" w:lineRule="auto"/>
+        <w:rPr>
+          <w:rFonts w:ascii="Times New Roman" w:hAnsi="Times New Roman" w:cs="Times New Roman"/>
+          <w:sz w:val="24"/>
+          <w:szCs w:val="24"/>
+          <w:lang w:val="es-AR"/>
+        </w:rPr>
+      </w:pPr>
+    </w:p>
+    <w:p>
+      <w:pPr>
+        <w:autoSpaceDE w:val="0"/>
+        <w:autoSpaceDN w:val="0"/>
+        <w:adjustRightInd w:val="0"/>
+        <w:spacing w:after="0" w:line="360" w:lineRule="auto"/>
         <w:rPr>
           <w:rFonts w:ascii="Times New Roman" w:hAnsi="Times New Roman" w:cs="Times New Roman"/>
           <w:sz w:val="24"/>
@@ -5288,7 +5603,7 @@
             <w:noProof/>
             <w:lang w:val="es-ES"/>
           </w:rPr>
-          <w:t>17</w:t>
+          <w:t>19</w:t>
         </w:r>
         <w:r>
           <w:fldChar w:fldCharType="end"/>
@@ -13138,7 +13453,7 @@
 </file>
 
 <file path=customXml/itemProps1.xml><?xml version="1.0" encoding="utf-8"?>
-<ds:datastoreItem xmlns:ds="http://schemas.openxmlformats.org/officeDocument/2006/customXml" ds:itemID="{99175455-8536-4AAE-ACEC-BA7606749B5A}">
+<ds:datastoreItem xmlns:ds="http://schemas.openxmlformats.org/officeDocument/2006/customXml" ds:itemID="{695FD5F2-FE60-4005-9C44-2D3CC4B38021}">
   <ds:schemaRefs>
     <ds:schemaRef ds:uri="http://schemas.openxmlformats.org/officeDocument/2006/bibliography"/>
   </ds:schemaRefs>

--- a/CAPITULO 1 ok.docx
+++ b/CAPITULO 1 ok.docx
@@ -4,129 +4,26 @@
   <w:body>
     <w:p>
       <w:pPr>
-        <w:rPr>
+        <w:spacing w:line="360" w:lineRule="auto"/>
+        <w:rPr>
+          <w:rFonts w:ascii="Times New Roman" w:hAnsi="Times New Roman" w:cs="Times New Roman"/>
           <w:b/>
-          <w:lang w:val="es-AR"/>
-        </w:rPr>
-      </w:pPr>
-      <w:r>
-        <w:rPr>
+          <w:sz w:val="24"/>
+          <w:szCs w:val="24"/>
+          <w:lang w:val="es-AR"/>
+        </w:rPr>
+      </w:pPr>
+      <w:r>
+        <w:rPr>
+          <w:rFonts w:ascii="Times New Roman" w:hAnsi="Times New Roman" w:cs="Times New Roman"/>
           <w:b/>
-          <w:lang w:val="es-AR"/>
-        </w:rPr>
-        <w:t>CAPITULO 1: EL CAMPO DE LA INFANCIA</w:t>
-      </w:r>
-    </w:p>
-    <w:p>
-      <w:pPr>
-        <w:pStyle w:val="Prrafodelista"/>
-        <w:numPr>
-          <w:ilvl w:val="1"/>
-          <w:numId w:val="2"/>
-        </w:numPr>
-        <w:rPr>
-          <w:i/>
-          <w:lang w:val="es-AR"/>
-        </w:rPr>
-      </w:pPr>
-      <w:r>
-        <w:rPr>
-          <w:lang w:val="es-AR"/>
-        </w:rPr>
-        <w:t>CONSEPCION DEL NIÑO Y TRANSOFRMACIONES</w:t>
-      </w:r>
-      <w:r>
-        <w:rPr>
-          <w:lang w:val="es-AR"/>
-        </w:rPr>
-        <w:t xml:space="preserve"> </w:t>
-      </w:r>
-      <w:r>
-        <w:rPr>
-          <w:i/>
-          <w:lang w:val="es-AR"/>
-        </w:rPr>
-        <w:t>(concepción y cambios de paradigma</w:t>
-      </w:r>
-      <w:r>
-        <w:rPr>
-          <w:i/>
-          <w:lang w:val="es-AR"/>
-        </w:rPr>
-        <w:t>, historia</w:t>
-      </w:r>
-      <w:r>
-        <w:rPr>
-          <w:i/>
-          <w:lang w:val="es-AR"/>
-        </w:rPr>
-        <w:t>)</w:t>
-      </w:r>
-    </w:p>
-    <w:p>
-      <w:pPr>
-        <w:pStyle w:val="Prrafodelista"/>
-        <w:numPr>
-          <w:ilvl w:val="1"/>
-          <w:numId w:val="2"/>
-        </w:numPr>
-        <w:rPr>
-          <w:lang w:val="es-AR"/>
-        </w:rPr>
-      </w:pPr>
-      <w:r>
-        <w:rPr>
-          <w:lang w:val="es-AR"/>
-        </w:rPr>
-        <w:t xml:space="preserve">INSTITUCIONALIDAD DE LA INFANCIA: </w:t>
-      </w:r>
-      <w:r>
-        <w:rPr>
-          <w:i/>
-          <w:lang w:val="es-AR"/>
-        </w:rPr>
-        <w:t>Sistema de protección integral.,</w:t>
-      </w:r>
-    </w:p>
-    <w:p>
-      <w:pPr>
-        <w:pStyle w:val="Prrafodelista"/>
-        <w:numPr>
-          <w:ilvl w:val="1"/>
-          <w:numId w:val="2"/>
-        </w:numPr>
-        <w:rPr>
-          <w:lang w:val="es-AR"/>
-        </w:rPr>
-      </w:pPr>
-      <w:r>
-        <w:rPr>
-          <w:lang w:val="es-AR"/>
-        </w:rPr>
-        <w:t xml:space="preserve">DIRECCION PROVINCIAL DE NIÑEZ </w:t>
-      </w:r>
-    </w:p>
-    <w:p>
-      <w:pPr>
-        <w:pStyle w:val="Prrafodelista"/>
-        <w:numPr>
-          <w:ilvl w:val="1"/>
-          <w:numId w:val="2"/>
-        </w:numPr>
-        <w:rPr>
-          <w:lang w:val="es-AR"/>
-        </w:rPr>
-      </w:pPr>
-      <w:r>
-        <w:rPr>
-          <w:lang w:val="es-AR"/>
-        </w:rPr>
-        <w:t>Niños y niñas sin cuidados parentales</w:t>
-      </w:r>
-    </w:p>
-    <w:p>
-      <w:pPr>
-        <w:spacing w:line="360" w:lineRule="auto"/>
+          <w:sz w:val="24"/>
+          <w:szCs w:val="24"/>
+          <w:lang w:val="es-AR"/>
+        </w:rPr>
+        <w:t xml:space="preserve">Concepciones de la infancia en Argentina. </w:t>
+      </w:r>
+      <w:r>
         <w:rPr>
           <w:rFonts w:ascii="Times New Roman" w:hAnsi="Times New Roman" w:cs="Times New Roman"/>
           <w:b/>
@@ -134,16 +31,7 @@
           <w:szCs w:val="24"/>
           <w:lang w:val="es-AR"/>
         </w:rPr>
-      </w:pPr>
-      <w:r>
-        <w:rPr>
-          <w:rFonts w:ascii="Times New Roman" w:hAnsi="Times New Roman" w:cs="Times New Roman"/>
-          <w:b/>
-          <w:sz w:val="24"/>
-          <w:szCs w:val="24"/>
-          <w:lang w:val="es-AR"/>
-        </w:rPr>
-        <w:t xml:space="preserve">Concepciones de la infancia en Argentina. </w:t>
+        <w:t xml:space="preserve"> Infancia ¿Qué significantes se ponen en juego cuando la nombramos?</w:t>
       </w:r>
     </w:p>
     <w:p>
@@ -251,27 +139,7 @@
           <w:szCs w:val="24"/>
           <w:lang w:val="es-AR"/>
         </w:rPr>
-        <w:t xml:space="preserve">Obviamente, la vida de las personas comienza siempre por los primeros años de </w:t>
-      </w:r>
-      <w:proofErr w:type="gramStart"/>
-      <w:r>
-        <w:rPr>
-          <w:rFonts w:ascii="Times New Roman" w:hAnsi="Times New Roman" w:cs="Times New Roman"/>
-          <w:sz w:val="24"/>
-          <w:szCs w:val="24"/>
-          <w:lang w:val="es-AR"/>
-        </w:rPr>
-        <w:t>vida</w:t>
-      </w:r>
-      <w:proofErr w:type="gramEnd"/>
-      <w:r>
-        <w:rPr>
-          <w:rFonts w:ascii="Times New Roman" w:hAnsi="Times New Roman" w:cs="Times New Roman"/>
-          <w:sz w:val="24"/>
-          <w:szCs w:val="24"/>
-          <w:lang w:val="es-AR"/>
-        </w:rPr>
-        <w:t xml:space="preserve"> pero cada cultura atribuye a esa primera etapa determinados valores en función de los cuales genera estrategias tales como políticas educativas, sociales y públicas. La vinculación entre estas estrategias y el propio concepto de infancia es tan estrecha que, a menudo, resulta difícil diferenciar las primeras del segundo</w:t>
+        <w:t>Obviamente, la vida de las personas comienza siempre por los primeros años de vida pero cada cultura atribuye a esa primera etapa determinados valores en función de los cuales genera estrategias tales como políticas educativas, sociales y públicas. La vinculación entre estas estrategias y el propio concepto de infancia es tan estrecha que, a menudo, resulta difícil diferenciar las primeras del segundo</w:t>
       </w:r>
       <w:r>
         <w:rPr>
@@ -319,37 +187,26 @@
           <w:szCs w:val="24"/>
           <w:lang w:val="es-AR"/>
         </w:rPr>
+        <w:t xml:space="preserve"> </w:t>
+      </w:r>
+      <w:r>
+        <w:rPr>
+          <w:rFonts w:ascii="Times New Roman" w:hAnsi="Times New Roman" w:cs="Times New Roman"/>
+          <w:sz w:val="24"/>
+          <w:szCs w:val="24"/>
+          <w:lang w:val="es-AR"/>
+        </w:rPr>
+        <w:t xml:space="preserve">En este sentido, Silvia Bleichmar (2001) plantea que La niñez es un estadio cronológico, mientras que la infancia es una categoría constitutiva. La niñez tiene que ver con la etapa definida por el desarrollo, mientras que la infancia se relaciona con los momentos constitutivos estructurales de la subjetividad infantil. La autora plantea que anteriormente </w:t>
+      </w:r>
+      <w:r>
+        <w:rPr>
+          <w:rFonts w:ascii="Times New Roman" w:hAnsi="Times New Roman" w:cs="Times New Roman"/>
+          <w:sz w:val="24"/>
+          <w:szCs w:val="24"/>
+          <w:lang w:val="es-AR"/>
+        </w:rPr>
         <w:lastRenderedPageBreak/>
-        <w:t xml:space="preserve"> </w:t>
-      </w:r>
-      <w:r>
-        <w:rPr>
-          <w:rFonts w:ascii="Times New Roman" w:hAnsi="Times New Roman" w:cs="Times New Roman"/>
-          <w:sz w:val="24"/>
-          <w:szCs w:val="24"/>
-          <w:lang w:val="es-AR"/>
-        </w:rPr>
-        <w:t xml:space="preserve">En este sentido, Silvia </w:t>
-      </w:r>
-      <w:proofErr w:type="spellStart"/>
-      <w:r>
-        <w:rPr>
-          <w:rFonts w:ascii="Times New Roman" w:hAnsi="Times New Roman" w:cs="Times New Roman"/>
-          <w:sz w:val="24"/>
-          <w:szCs w:val="24"/>
-          <w:lang w:val="es-AR"/>
-        </w:rPr>
-        <w:t>Bleichmar</w:t>
-      </w:r>
-      <w:proofErr w:type="spellEnd"/>
-      <w:r>
-        <w:rPr>
-          <w:rFonts w:ascii="Times New Roman" w:hAnsi="Times New Roman" w:cs="Times New Roman"/>
-          <w:sz w:val="24"/>
-          <w:szCs w:val="24"/>
-          <w:lang w:val="es-AR"/>
-        </w:rPr>
-        <w:t xml:space="preserve"> (2001) plantea que La niñez es un estadio cronológico, mientras que la infancia es una categoría constitutiva. La niñez tiene que ver con la etapa definida por el desarrollo, mientras que la infancia se relaciona con los momentos constitutivos estructurales de la subjetividad infantil. La autora plantea que anteriormente se designaba a las infancias a aquellos que no tenían lenguaje, que no podían hablar. Esta noción se relaciona con el cambio de paradigma, del niño como sujeto, en la medida en que los niños y niñas, aunque hablaran han estado privados de la palabra por muchos años. </w:t>
+        <w:t xml:space="preserve">se designaba a las infancias a aquellos que no tenían lenguaje, que no podían hablar. Esta noción se relaciona con el cambio de paradigma, del niño como sujeto, en la medida en que los niños y niñas, aunque hablaran han estado privados de la palabra por muchos años. </w:t>
       </w:r>
     </w:p>
     <w:p>
@@ -416,67 +273,16 @@
           <w:szCs w:val="24"/>
           <w:lang w:val="es-AR"/>
         </w:rPr>
-        <w:t xml:space="preserve">an de manera diversa y </w:t>
-      </w:r>
-      <w:proofErr w:type="spellStart"/>
-      <w:r>
-        <w:rPr>
-          <w:rFonts w:ascii="Times New Roman" w:hAnsi="Times New Roman" w:cs="Times New Roman"/>
-          <w:sz w:val="24"/>
-          <w:szCs w:val="24"/>
-          <w:lang w:val="es-AR"/>
-        </w:rPr>
-        <w:t>multívoca</w:t>
-      </w:r>
-      <w:proofErr w:type="spellEnd"/>
-      <w:r>
-        <w:rPr>
-          <w:rFonts w:ascii="Times New Roman" w:hAnsi="Times New Roman" w:cs="Times New Roman"/>
-          <w:sz w:val="24"/>
-          <w:szCs w:val="24"/>
-          <w:lang w:val="es-AR"/>
-        </w:rPr>
-        <w:t xml:space="preserve">. Valeria </w:t>
-      </w:r>
-      <w:proofErr w:type="spellStart"/>
-      <w:r>
-        <w:rPr>
-          <w:rFonts w:ascii="Times New Roman" w:hAnsi="Times New Roman" w:cs="Times New Roman"/>
-          <w:sz w:val="24"/>
-          <w:szCs w:val="24"/>
-          <w:lang w:val="es-AR"/>
-        </w:rPr>
-        <w:t>Llobet</w:t>
-      </w:r>
-      <w:proofErr w:type="spellEnd"/>
-      <w:r>
-        <w:rPr>
-          <w:rFonts w:ascii="Times New Roman" w:hAnsi="Times New Roman" w:cs="Times New Roman"/>
-          <w:sz w:val="24"/>
-          <w:szCs w:val="24"/>
-          <w:lang w:val="es-AR"/>
-        </w:rPr>
-        <w:t xml:space="preserve"> (2011) realiza una distinción interesante de estas en la década de los noventa donde las diferencia en tres grandes posturas: la de inspiración culturalista, la de raigambre </w:t>
-      </w:r>
-      <w:proofErr w:type="spellStart"/>
-      <w:r>
-        <w:rPr>
-          <w:rFonts w:ascii="Times New Roman" w:hAnsi="Times New Roman" w:cs="Times New Roman"/>
-          <w:sz w:val="24"/>
-          <w:szCs w:val="24"/>
-          <w:lang w:val="es-AR"/>
-        </w:rPr>
-        <w:t>foucaultiana</w:t>
-      </w:r>
-      <w:proofErr w:type="spellEnd"/>
-      <w:r>
-        <w:rPr>
-          <w:rFonts w:ascii="Times New Roman" w:hAnsi="Times New Roman" w:cs="Times New Roman"/>
-          <w:sz w:val="24"/>
-          <w:szCs w:val="24"/>
-          <w:lang w:val="es-AR"/>
-        </w:rPr>
-        <w:t xml:space="preserve">, y la tercera que analiza y evalúa las políticas sociales.  </w:t>
+        <w:t>an de manera diversa y multívoca</w:t>
+      </w:r>
+      <w:r>
+        <w:rPr>
+          <w:rFonts w:ascii="Times New Roman" w:hAnsi="Times New Roman" w:cs="Times New Roman"/>
+          <w:sz w:val="24"/>
+          <w:szCs w:val="24"/>
+          <w:lang w:val="es-AR"/>
+        </w:rPr>
+        <w:t xml:space="preserve">. Valeria Llobet (2011) realiza una distinción interesante de estas en la década de los noventa donde las diferencia en tres grandes posturas: la de inspiración culturalista, la de raigambre foucaultiana, y la tercera que analiza y evalúa las políticas sociales.  </w:t>
       </w:r>
       <w:r>
         <w:rPr>
@@ -486,27 +292,7 @@
           <w:lang w:val="es-AR"/>
         </w:rPr>
         <w:br/>
-        <w:t>La primera, la de inspiración culturalista, tiene que ver con la ruptura de las modalidades de subjetividad, la subjetividad infantil y la construcción social de la infancia, desde 1990 comienzan a ser interpretadas como signos de de-</w:t>
-      </w:r>
-      <w:proofErr w:type="spellStart"/>
-      <w:r>
-        <w:rPr>
-          <w:rFonts w:ascii="Times New Roman" w:hAnsi="Times New Roman" w:cs="Times New Roman"/>
-          <w:sz w:val="24"/>
-          <w:szCs w:val="24"/>
-          <w:lang w:val="es-AR"/>
-        </w:rPr>
-        <w:t>sujetación</w:t>
-      </w:r>
-      <w:proofErr w:type="spellEnd"/>
-      <w:r>
-        <w:rPr>
-          <w:rFonts w:ascii="Times New Roman" w:hAnsi="Times New Roman" w:cs="Times New Roman"/>
-          <w:sz w:val="24"/>
-          <w:szCs w:val="24"/>
-          <w:lang w:val="es-AR"/>
-        </w:rPr>
-        <w:t xml:space="preserve"> de las nuevas generaciones. Las posiciones epistemológicas subyacentes varían alrededor de dos grandes tesis, una de índole materialista, que plantea la experiencia infantil de las formas sociales y otra de índole cultural que afirma los cambios de la percepción de los adultos sobre la niñez, cambio determinado por patrones culturales, sistema de creencias y modo de pensar. </w:t>
+        <w:t xml:space="preserve">La primera, la de inspiración culturalista, tiene que ver con la ruptura de las modalidades de subjetividad, la subjetividad infantil y la construcción social de la infancia, desde 1990 comienzan a ser interpretadas como signos de de-sujetación de las nuevas generaciones. Las posiciones epistemológicas subyacentes varían alrededor de dos grandes tesis, una de índole materialista, que plantea la experiencia infantil de las formas sociales y otra de índole cultural que afirma los cambios de la percepción de los adultos sobre la niñez, cambio determinado por patrones culturales, sistema de creencias y modo de pensar. </w:t>
       </w:r>
     </w:p>
     <w:p>
@@ -526,27 +312,7 @@
           <w:szCs w:val="24"/>
           <w:lang w:val="es-AR"/>
         </w:rPr>
-        <w:t xml:space="preserve">La segunda postura de pensamiento, de tradición </w:t>
-      </w:r>
-      <w:proofErr w:type="spellStart"/>
-      <w:r>
-        <w:rPr>
-          <w:rFonts w:ascii="Times New Roman" w:hAnsi="Times New Roman" w:cs="Times New Roman"/>
-          <w:sz w:val="24"/>
-          <w:szCs w:val="24"/>
-          <w:lang w:val="es-AR"/>
-        </w:rPr>
-        <w:t>foucaultiana</w:t>
-      </w:r>
-      <w:proofErr w:type="spellEnd"/>
-      <w:r>
-        <w:rPr>
-          <w:rFonts w:ascii="Times New Roman" w:hAnsi="Times New Roman" w:cs="Times New Roman"/>
-          <w:sz w:val="24"/>
-          <w:szCs w:val="24"/>
-          <w:lang w:val="es-AR"/>
-        </w:rPr>
-        <w:t xml:space="preserve">, presenta una preocupación por reconstruir la cuestión social de la infancia, analizando las modalidades represivas y totales que los dispositivos estatales construyen para generar prácticas de control social. Unas de las marcas más importantes de estas producciones se deben al tono crítico y militante que enfatizó en promover debates en torno a los derechos humanos y al cambio de paradigma. </w:t>
+        <w:t xml:space="preserve">La segunda postura de pensamiento, de tradición foucaultiana, presenta una preocupación por reconstruir la cuestión social de la infancia, analizando las modalidades represivas y totales que los dispositivos estatales construyen para generar prácticas de control social. Unas de las marcas más importantes de estas producciones se deben al tono crítico y militante que enfatizó en promover debates en torno a los derechos humanos y al cambio de paradigma. </w:t>
       </w:r>
       <w:r>
         <w:rPr>
@@ -556,8 +322,19 @@
           <w:lang w:val="es-AR"/>
         </w:rPr>
         <w:br/>
-        <w:t xml:space="preserve">Y la tercera, de los estudios sociales, que analiza las políticas sociales desde el punto de </w:t>
-      </w:r>
+        <w:t>Y la tercera, de los estudios sociales, que analiza las políticas sociales desde el punto de vista de la inadecuación de los diseños y la distancia de los mismos con la implementación, “conjugado con una suerte de voluntarismo político para pensar la intencionalidad de los que afirman retóricamente que luego no harán.” (LLOBET, 2011:6)</w:t>
+      </w:r>
+    </w:p>
+    <w:p>
+      <w:pPr>
+        <w:spacing w:line="360" w:lineRule="auto"/>
+        <w:rPr>
+          <w:rFonts w:ascii="Times New Roman" w:hAnsi="Times New Roman" w:cs="Times New Roman"/>
+          <w:sz w:val="24"/>
+          <w:szCs w:val="24"/>
+          <w:lang w:val="es-AR"/>
+        </w:rPr>
+      </w:pPr>
       <w:r>
         <w:rPr>
           <w:rFonts w:ascii="Times New Roman" w:hAnsi="Times New Roman" w:cs="Times New Roman"/>
@@ -566,26 +343,6 @@
           <w:lang w:val="es-AR"/>
         </w:rPr>
         <w:lastRenderedPageBreak/>
-        <w:t>vista de la inadecuación de los diseños y la distancia de los mismos con la implementación, “conjugado con una suerte de voluntarismo político para pensar la intencionalidad de los que afirman retóricamente que luego no harán.” (LLOBET, 2011:6)</w:t>
-      </w:r>
-    </w:p>
-    <w:p>
-      <w:pPr>
-        <w:spacing w:line="360" w:lineRule="auto"/>
-        <w:rPr>
-          <w:rFonts w:ascii="Times New Roman" w:hAnsi="Times New Roman" w:cs="Times New Roman"/>
-          <w:sz w:val="24"/>
-          <w:szCs w:val="24"/>
-          <w:lang w:val="es-AR"/>
-        </w:rPr>
-      </w:pPr>
-      <w:r>
-        <w:rPr>
-          <w:rFonts w:ascii="Times New Roman" w:hAnsi="Times New Roman" w:cs="Times New Roman"/>
-          <w:sz w:val="24"/>
-          <w:szCs w:val="24"/>
-          <w:lang w:val="es-AR"/>
-        </w:rPr>
         <w:t xml:space="preserve">Se entiende así que las formas de concebir a la infancia distan de ser homogéneas y estáticas, es por esto que resulta necesario aprehender las diversas formas en que se presentan las características históricas y sociales que resultan creadoras de sentidos, y que dudemos de los consensos de época como así también nos interpelemos críticamente como actores responsables en la transformación social. </w:t>
       </w:r>
     </w:p>
@@ -662,6 +419,26 @@
         <w:lastRenderedPageBreak/>
         <w:t>Historicidad:</w:t>
       </w:r>
+      <w:r>
+        <w:rPr>
+          <w:rFonts w:ascii="Times New Roman" w:hAnsi="Times New Roman" w:cs="Times New Roman"/>
+          <w:sz w:val="24"/>
+          <w:szCs w:val="24"/>
+          <w:u w:val="single"/>
+          <w:lang w:val="es-AR"/>
+        </w:rPr>
+        <w:t xml:space="preserve">  La infancia y sus transformaciones</w:t>
+      </w:r>
+      <w:r>
+        <w:rPr>
+          <w:rFonts w:ascii="Times New Roman" w:hAnsi="Times New Roman" w:cs="Times New Roman"/>
+          <w:sz w:val="24"/>
+          <w:szCs w:val="24"/>
+          <w:u w:val="single"/>
+          <w:lang w:val="es-AR"/>
+        </w:rPr>
+        <w:t xml:space="preserve"> //INFANCIAS ¿EN TRANSITO?</w:t>
+      </w:r>
     </w:p>
     <w:p>
       <w:pPr>
@@ -680,6 +457,62 @@
           <w:szCs w:val="24"/>
           <w:lang w:val="es-AR"/>
         </w:rPr>
+        <w:t>Si bien no es posible hablar de "la" infancia, sino que "las" infancias ref</w:t>
+      </w:r>
+      <w:r>
+        <w:rPr>
+          <w:rFonts w:ascii="Times New Roman" w:hAnsi="Times New Roman" w:cs="Times New Roman"/>
+          <w:sz w:val="24"/>
+          <w:szCs w:val="24"/>
+          <w:lang w:val="es-AR"/>
+        </w:rPr>
+        <w:t xml:space="preserve">ieren siempre a tránsitos </w:t>
+      </w:r>
+      <w:r>
+        <w:rPr>
+          <w:rFonts w:ascii="Times New Roman" w:hAnsi="Times New Roman" w:cs="Times New Roman"/>
+          <w:sz w:val="24"/>
+          <w:szCs w:val="24"/>
+          <w:lang w:val="es-AR"/>
+        </w:rPr>
+        <w:t>múltiples, diferentes y cada vez más afectados por la desigualdad, es posible, sin e</w:t>
+      </w:r>
+      <w:r>
+        <w:rPr>
+          <w:rFonts w:ascii="Times New Roman" w:hAnsi="Times New Roman" w:cs="Times New Roman"/>
+          <w:sz w:val="24"/>
+          <w:szCs w:val="24"/>
+          <w:lang w:val="es-AR"/>
+        </w:rPr>
+        <w:t xml:space="preserve">mbargo, situar algunos procesos </w:t>
+      </w:r>
+      <w:r>
+        <w:rPr>
+          <w:rFonts w:ascii="Times New Roman" w:hAnsi="Times New Roman" w:cs="Times New Roman"/>
+          <w:sz w:val="24"/>
+          <w:szCs w:val="24"/>
+          <w:lang w:val="es-AR"/>
+        </w:rPr>
+        <w:t>globales y comunes que la atraviesan.</w:t>
+      </w:r>
+    </w:p>
+    <w:p>
+      <w:pPr>
+        <w:spacing w:line="360" w:lineRule="auto"/>
+        <w:rPr>
+          <w:rFonts w:ascii="Times New Roman" w:hAnsi="Times New Roman" w:cs="Times New Roman"/>
+          <w:sz w:val="24"/>
+          <w:szCs w:val="24"/>
+          <w:lang w:val="es-AR"/>
+        </w:rPr>
+      </w:pPr>
+      <w:r>
+        <w:rPr>
+          <w:rFonts w:ascii="Times New Roman" w:hAnsi="Times New Roman" w:cs="Times New Roman"/>
+          <w:sz w:val="24"/>
+          <w:szCs w:val="24"/>
+          <w:lang w:val="es-AR"/>
+        </w:rPr>
         <w:t>Las transformaciones en torno a la infancia se han dado de manera le</w:t>
       </w:r>
       <w:r>
@@ -707,36 +540,16 @@
           <w:szCs w:val="24"/>
           <w:lang w:val="es-AR"/>
         </w:rPr>
-        <w:t xml:space="preserve">eran acumulados de manera </w:t>
-      </w:r>
-      <w:proofErr w:type="gramStart"/>
-      <w:r>
-        <w:rPr>
-          <w:rFonts w:ascii="Times New Roman" w:hAnsi="Times New Roman" w:cs="Times New Roman"/>
-          <w:sz w:val="24"/>
-          <w:szCs w:val="24"/>
-          <w:lang w:val="es-AR"/>
-        </w:rPr>
-        <w:t xml:space="preserve">que </w:t>
-      </w:r>
-      <w:r>
-        <w:rPr>
-          <w:rFonts w:ascii="Times New Roman" w:hAnsi="Times New Roman" w:cs="Times New Roman"/>
-          <w:sz w:val="24"/>
-          <w:szCs w:val="24"/>
-          <w:lang w:val="es-AR"/>
-        </w:rPr>
-        <w:t xml:space="preserve"> su</w:t>
-      </w:r>
-      <w:proofErr w:type="gramEnd"/>
-      <w:r>
-        <w:rPr>
-          <w:rFonts w:ascii="Times New Roman" w:hAnsi="Times New Roman" w:cs="Times New Roman"/>
-          <w:sz w:val="24"/>
-          <w:szCs w:val="24"/>
-          <w:lang w:val="es-AR"/>
-        </w:rPr>
-        <w:t xml:space="preserve"> densidad lo </w:t>
+        <w:t xml:space="preserve">eran acumulados de manera que </w:t>
+      </w:r>
+      <w:r>
+        <w:rPr>
+          <w:rFonts w:ascii="Times New Roman" w:hAnsi="Times New Roman" w:cs="Times New Roman"/>
+          <w:sz w:val="24"/>
+          <w:szCs w:val="24"/>
+          <w:lang w:val="es-AR"/>
+        </w:rPr>
+        <w:t xml:space="preserve">su densidad lo </w:t>
       </w:r>
       <w:r>
         <w:rPr>
@@ -754,27 +567,7 @@
           <w:szCs w:val="24"/>
           <w:lang w:val="es-AR"/>
         </w:rPr>
-        <w:t xml:space="preserve"> evidente. En torno a estos cambios, </w:t>
-      </w:r>
-      <w:proofErr w:type="spellStart"/>
-      <w:r>
-        <w:rPr>
-          <w:rFonts w:ascii="Times New Roman" w:hAnsi="Times New Roman" w:cs="Times New Roman"/>
-          <w:sz w:val="24"/>
-          <w:szCs w:val="24"/>
-          <w:lang w:val="es-AR"/>
-        </w:rPr>
-        <w:t>Pilippe</w:t>
-      </w:r>
-      <w:proofErr w:type="spellEnd"/>
-      <w:r>
-        <w:rPr>
-          <w:rFonts w:ascii="Times New Roman" w:hAnsi="Times New Roman" w:cs="Times New Roman"/>
-          <w:sz w:val="24"/>
-          <w:szCs w:val="24"/>
-          <w:lang w:val="es-AR"/>
-        </w:rPr>
-        <w:t xml:space="preserve"> Aries (1986)</w:t>
+        <w:t xml:space="preserve"> evidente. En torno a estos cambios, Pilippe Aries (1986)</w:t>
       </w:r>
       <w:r>
         <w:rPr>
@@ -981,17 +774,8 @@
           <w:szCs w:val="24"/>
           <w:lang w:val="es-AR"/>
         </w:rPr>
-        <w:t xml:space="preserve">En Argentina en 1919 se sanciona la ley 10.903, conocida como “Ley Agote” ya que su impulsor fue el doctor Luis Agote. Esta plantea el paradigma del tutelaje de la infancia o lo que se conoce también como la doctrina de la situación irregular. La misma planteaba la regulación tutelar de los menores, sobre aquellos que estaban “en riesgo” los cuales serían </w:t>
-      </w:r>
-      <w:r>
-        <w:rPr>
-          <w:rFonts w:ascii="Times New Roman" w:hAnsi="Times New Roman" w:cs="Times New Roman"/>
-          <w:sz w:val="24"/>
-          <w:szCs w:val="24"/>
-          <w:lang w:val="es-AR"/>
-        </w:rPr>
         <w:lastRenderedPageBreak/>
-        <w:t xml:space="preserve">objetos de protección y corrección.  El poder judicial era quien tenía la facultad de “la tutela estatal” quien determinaba los destinos de aquellos niños y niñas que se encontraban en “situación de abandono, peligro moral y/o material”. A partir de esta disposición los jueces podían ordenar la internación de los niños y niñas, su derivación a distintos programas o resolver la adjudicación de la guarda a sus padres u otros familiares, junto con seguimientos que se basaban en la realización de entrevistas periódicas. (Villalta, 2010:83). </w:t>
+        <w:t xml:space="preserve">En Argentina en 1919 se sanciona la ley 10.903, conocida como “Ley Agote” ya que su impulsor fue el doctor Luis Agote. Esta plantea el paradigma del tutelaje de la infancia o lo que se conoce también como la doctrina de la situación irregular. La misma planteaba la regulación tutelar de los menores, sobre aquellos que estaban “en riesgo” los cuales serían objetos de protección y corrección.  El poder judicial era quien tenía la facultad de “la tutela estatal” quien determinaba los destinos de aquellos niños y niñas que se encontraban en “situación de abandono, peligro moral y/o material”. A partir de esta disposición los jueces podían ordenar la internación de los niños y niñas, su derivación a distintos programas o resolver la adjudicación de la guarda a sus padres u otros familiares, junto con seguimientos que se basaban en la realización de entrevistas periódicas. (Villalta, 2010:83). </w:t>
       </w:r>
     </w:p>
     <w:p>
@@ -1109,6 +893,7 @@
           <w:szCs w:val="24"/>
           <w:lang w:val="es-AR"/>
         </w:rPr>
+        <w:lastRenderedPageBreak/>
         <w:t xml:space="preserve">Por otro lado, se encontraba la medicina que comienza a estudiar la miseria de las familias al calor de los procesos migratorios y del crecimiento urbano (Ripoll, 2013:34) que sientan las bases para el movimiento higienista. Éste </w:t>
       </w:r>
       <w:r>
@@ -1127,17 +912,7 @@
           <w:szCs w:val="24"/>
           <w:lang w:val="es-AR"/>
         </w:rPr>
-        <w:t xml:space="preserve">se caracterizó por las campañas de prevención e higiene públicas y por las demandas ejercidas hacia el Estado para la </w:t>
-      </w:r>
-      <w:r>
-        <w:rPr>
-          <w:rFonts w:ascii="Times New Roman" w:hAnsi="Times New Roman" w:cs="Times New Roman"/>
-          <w:sz w:val="24"/>
-          <w:szCs w:val="24"/>
-          <w:lang w:val="es-AR"/>
-        </w:rPr>
-        <w:lastRenderedPageBreak/>
-        <w:t xml:space="preserve">construcción de infraestructura, ya que sostenían que los factores ambientales contribuían a </w:t>
+        <w:t xml:space="preserve">se caracterizó por las campañas de prevención e higiene públicas y por las demandas ejercidas hacia el Estado para la construcción de infraestructura, ya que sostenían que los factores ambientales contribuían a </w:t>
       </w:r>
       <w:r>
         <w:rPr>
@@ -1278,76 +1053,16 @@
           <w:szCs w:val="24"/>
           <w:lang w:val="es-AR"/>
         </w:rPr>
-        <w:t xml:space="preserve">on el transcurso de los años quedó evidenciado que el trasfondo implícito de esta ley, era la idea de defensa social, de profunda raigambre positivista y </w:t>
-      </w:r>
-      <w:proofErr w:type="spellStart"/>
-      <w:r>
-        <w:rPr>
-          <w:rFonts w:ascii="Times New Roman" w:hAnsi="Times New Roman" w:cs="Times New Roman"/>
-          <w:sz w:val="24"/>
-          <w:szCs w:val="24"/>
-          <w:lang w:val="es-AR"/>
-        </w:rPr>
-        <w:t>peligrosista</w:t>
-      </w:r>
-      <w:proofErr w:type="spellEnd"/>
-      <w:r>
-        <w:rPr>
-          <w:rFonts w:ascii="Times New Roman" w:hAnsi="Times New Roman" w:cs="Times New Roman"/>
-          <w:sz w:val="24"/>
-          <w:szCs w:val="24"/>
-          <w:lang w:val="es-AR"/>
-        </w:rPr>
-        <w:t xml:space="preserve">. La idea del utilitarismo penal de preservar a una mayoría no desviada de los “ataques” de una minoría que sí lo era –no importaba que en potencia o en acto– dio lugar a la confección de un cuerpo normativo profundamente anti-garantista en lo jurídico y violatorio de los derechos humanos, defecto este aumentado para con la franja etaria </w:t>
-      </w:r>
-      <w:proofErr w:type="spellStart"/>
-      <w:r>
-        <w:rPr>
-          <w:rFonts w:ascii="Times New Roman" w:hAnsi="Times New Roman" w:cs="Times New Roman"/>
-          <w:sz w:val="24"/>
-          <w:szCs w:val="24"/>
-          <w:lang w:val="es-AR"/>
-        </w:rPr>
-        <w:t>minoril</w:t>
-      </w:r>
-      <w:proofErr w:type="spellEnd"/>
-      <w:r>
-        <w:rPr>
-          <w:rFonts w:ascii="Times New Roman" w:hAnsi="Times New Roman" w:cs="Times New Roman"/>
-          <w:sz w:val="24"/>
-          <w:szCs w:val="24"/>
-          <w:lang w:val="es-AR"/>
-        </w:rPr>
-        <w:t xml:space="preserve"> merced a su vulnerabilidad”</w:t>
-      </w:r>
-      <w:r>
-        <w:rPr>
-          <w:rFonts w:ascii="Times New Roman" w:hAnsi="Times New Roman" w:cs="Times New Roman"/>
-          <w:sz w:val="24"/>
-          <w:szCs w:val="24"/>
-          <w:lang w:val="es-AR"/>
-        </w:rPr>
-        <w:t xml:space="preserve"> (</w:t>
-      </w:r>
-      <w:proofErr w:type="spellStart"/>
-      <w:r>
-        <w:rPr>
-          <w:rFonts w:ascii="Times New Roman" w:hAnsi="Times New Roman" w:cs="Times New Roman"/>
-          <w:sz w:val="24"/>
-          <w:szCs w:val="24"/>
-          <w:lang w:val="es-AR"/>
-        </w:rPr>
-        <w:t>Daroqui</w:t>
-      </w:r>
-      <w:proofErr w:type="spellEnd"/>
-      <w:r>
-        <w:rPr>
-          <w:rFonts w:ascii="Times New Roman" w:hAnsi="Times New Roman" w:cs="Times New Roman"/>
-          <w:sz w:val="24"/>
-          <w:szCs w:val="24"/>
-          <w:lang w:val="es-AR"/>
-        </w:rPr>
-        <w:t xml:space="preserve"> y Guemureman,1999:</w:t>
+        <w:t>on el transcurso de los años quedó evidenciado que el trasfondo implícito de esta ley, era la idea de defensa social, de profunda raigambre positivista y peligrosista. La idea del utilitarismo penal de preservar a una mayoría no desviada de los “ataques” de una minoría que sí lo era –no importaba que en potencia o en acto– dio lugar a la confección de un cuerpo normativo profundamente anti-garantista en lo jurídico y violatorio de los derechos humanos, defecto este aumentado para con la franja etaria minoril merced a su vulnerabilidad”</w:t>
+      </w:r>
+      <w:r>
+        <w:rPr>
+          <w:rFonts w:ascii="Times New Roman" w:hAnsi="Times New Roman" w:cs="Times New Roman"/>
+          <w:sz w:val="24"/>
+          <w:szCs w:val="24"/>
+          <w:lang w:val="es-AR"/>
+        </w:rPr>
+        <w:t xml:space="preserve"> (Daroqui y Guemureman,1999:</w:t>
       </w:r>
       <w:r>
         <w:rPr>
@@ -1405,7 +1120,17 @@
           <w:szCs w:val="24"/>
           <w:lang w:val="es-AR"/>
         </w:rPr>
-        <w:t xml:space="preserve">Comienza a surgir la idea de que debía protegerse primero a las familias para poder así poder ejercer una protección sobre los mismos niños. Con la presidencia de Juan Domingo Perón, se produce una ruptura de la discrecionalidad de los derechos, hacia una universalización de los mismos. Otras protecciones se instrumentaron a partir del reconocimiento de los derechos laborales reclamados por la clase obrera.  </w:t>
+        <w:t xml:space="preserve">Comienza a surgir la idea de que debía protegerse primero a las familias para poder así poder ejercer una protección sobre los mismos niños. Con la presidencia de Juan Domingo Perón, se produce una ruptura de la discrecionalidad de los derechos, hacia una </w:t>
+      </w:r>
+      <w:r>
+        <w:rPr>
+          <w:rFonts w:ascii="Times New Roman" w:hAnsi="Times New Roman" w:cs="Times New Roman"/>
+          <w:sz w:val="24"/>
+          <w:szCs w:val="24"/>
+          <w:lang w:val="es-AR"/>
+        </w:rPr>
+        <w:lastRenderedPageBreak/>
+        <w:t xml:space="preserve">universalización de los mismos. Otras protecciones se instrumentaron a partir del reconocimiento de los derechos laborales reclamados por la clase obrera.  </w:t>
       </w:r>
     </w:p>
     <w:p>
@@ -1425,120 +1150,232 @@
           <w:szCs w:val="24"/>
           <w:lang w:val="es-AR"/>
         </w:rPr>
+        <w:t>Estas nuevas formas de concebir a lxs niños va de la mano de las reformas institucionales que se plantean</w:t>
+      </w:r>
+      <w:r>
+        <w:rPr>
+          <w:rFonts w:ascii="Times New Roman" w:hAnsi="Times New Roman" w:cs="Times New Roman"/>
+          <w:sz w:val="24"/>
+          <w:szCs w:val="24"/>
+          <w:lang w:val="es-AR"/>
+        </w:rPr>
+        <w:t xml:space="preserve"> por parte del Estado Nacional. Sandra Carli (2000) plantea que y</w:t>
+      </w:r>
+      <w:r>
+        <w:rPr>
+          <w:rFonts w:ascii="Times New Roman" w:hAnsi="Times New Roman" w:cs="Times New Roman"/>
+          <w:sz w:val="24"/>
+          <w:szCs w:val="24"/>
+          <w:lang w:val="es-AR"/>
+        </w:rPr>
+        <w:t xml:space="preserve">a no se piensan </w:t>
+      </w:r>
+      <w:r>
+        <w:rPr>
+          <w:rFonts w:ascii="Times New Roman" w:hAnsi="Times New Roman" w:cs="Times New Roman"/>
+          <w:sz w:val="24"/>
+          <w:szCs w:val="24"/>
+          <w:lang w:val="es-AR"/>
+        </w:rPr>
+        <w:t xml:space="preserve">en términos de peligrosidad, sino que se piensa a la niñez y juventud como “depositaria de la acción del </w:t>
+      </w:r>
+      <w:r>
+        <w:rPr>
+          <w:rFonts w:ascii="Times New Roman" w:hAnsi="Times New Roman" w:cs="Times New Roman"/>
+          <w:sz w:val="24"/>
+          <w:szCs w:val="24"/>
+          <w:lang w:val="es-AR"/>
+        </w:rPr>
+        <w:t>Estado” (</w:t>
+      </w:r>
+      <w:r>
+        <w:rPr>
+          <w:rFonts w:ascii="Times New Roman" w:hAnsi="Times New Roman" w:cs="Times New Roman"/>
+          <w:sz w:val="24"/>
+          <w:szCs w:val="24"/>
+          <w:lang w:val="es-AR"/>
+        </w:rPr>
+        <w:t>“Los únicos privilegiados serán los niños”)</w:t>
+      </w:r>
+      <w:r>
+        <w:rPr>
+          <w:rFonts w:ascii="Times New Roman" w:hAnsi="Times New Roman" w:cs="Times New Roman"/>
+          <w:sz w:val="24"/>
+          <w:szCs w:val="24"/>
+          <w:lang w:val="es-AR"/>
+        </w:rPr>
+        <w:t xml:space="preserve"> y “heredera y continuadora de la nueva cultura política</w:t>
+      </w:r>
+      <w:r>
+        <w:rPr>
+          <w:rFonts w:ascii="Times New Roman" w:hAnsi="Times New Roman" w:cs="Times New Roman"/>
+          <w:sz w:val="24"/>
+          <w:szCs w:val="24"/>
+          <w:lang w:val="es-AR"/>
+        </w:rPr>
+        <w:t>” (“La nueva generación del 2000”)</w:t>
+      </w:r>
+      <w:r>
+        <w:rPr>
+          <w:rFonts w:ascii="Times New Roman" w:hAnsi="Times New Roman" w:cs="Times New Roman"/>
+          <w:sz w:val="24"/>
+          <w:szCs w:val="24"/>
+          <w:lang w:val="es-AR"/>
+        </w:rPr>
+        <w:t xml:space="preserve"> </w:t>
+      </w:r>
+    </w:p>
+    <w:p>
+      <w:pPr>
+        <w:spacing w:line="360" w:lineRule="auto"/>
+        <w:rPr>
+          <w:rFonts w:ascii="Times New Roman" w:hAnsi="Times New Roman" w:cs="Times New Roman"/>
+          <w:sz w:val="24"/>
+          <w:szCs w:val="24"/>
+          <w:lang w:val="es-AR"/>
+        </w:rPr>
+      </w:pPr>
+      <w:r>
+        <w:rPr>
+          <w:rFonts w:ascii="Times New Roman" w:hAnsi="Times New Roman" w:cs="Times New Roman"/>
+          <w:sz w:val="24"/>
+          <w:szCs w:val="24"/>
+          <w:lang w:val="es-AR"/>
+        </w:rPr>
+        <w:t xml:space="preserve">En 1946 el gobierno de Juan Domingo Perón disuelve la Sociedad de Beneficencia, donde posteriormente en 1947 se crea la Fundación Eva Perón, la cual será la encargada de brindar las políticas asistenciales del gobierno </w:t>
+      </w:r>
+      <w:r>
+        <w:rPr>
+          <w:rFonts w:ascii="Times New Roman" w:hAnsi="Times New Roman" w:cs="Times New Roman"/>
+          <w:sz w:val="24"/>
+          <w:szCs w:val="24"/>
+          <w:lang w:val="es-AR"/>
+        </w:rPr>
+        <w:t>peronista y dependerá del Ministerio de Trabajo y Previsión social.</w:t>
+      </w:r>
+    </w:p>
+    <w:p>
+      <w:pPr>
+        <w:spacing w:line="360" w:lineRule="auto"/>
+        <w:rPr>
+          <w:rFonts w:ascii="Times New Roman" w:hAnsi="Times New Roman" w:cs="Times New Roman"/>
+          <w:sz w:val="24"/>
+          <w:szCs w:val="24"/>
+          <w:lang w:val="es-AR"/>
+        </w:rPr>
+      </w:pPr>
+      <w:r>
+        <w:rPr>
+          <w:rFonts w:ascii="Times New Roman" w:hAnsi="Times New Roman" w:cs="Times New Roman"/>
+          <w:sz w:val="24"/>
+          <w:szCs w:val="24"/>
+          <w:lang w:val="es-AR"/>
+        </w:rPr>
+        <w:t>La Fundación Eva Perón se encargaba de incluir a aquellos que se encontraban al margen de los beneficios sociales otorgados por los sindicatos, estableciendo así, además de ayuda directa, otros programas de asistencia e integración. Es necesario recalcar, que las lógicas de asistencia no se sostenían en los viejos pilares de caridad</w:t>
+      </w:r>
+      <w:r>
+        <w:rPr>
+          <w:rFonts w:ascii="Times New Roman" w:hAnsi="Times New Roman" w:cs="Times New Roman"/>
+          <w:sz w:val="24"/>
+          <w:szCs w:val="24"/>
+          <w:lang w:val="es-AR"/>
+        </w:rPr>
+        <w:t xml:space="preserve"> y meritocracia</w:t>
+      </w:r>
+      <w:r>
+        <w:rPr>
+          <w:rFonts w:ascii="Times New Roman" w:hAnsi="Times New Roman" w:cs="Times New Roman"/>
+          <w:sz w:val="24"/>
+          <w:szCs w:val="24"/>
+          <w:lang w:val="es-AR"/>
+        </w:rPr>
+        <w:t xml:space="preserve"> de la Sociedad de Beneficencia</w:t>
+      </w:r>
+      <w:r>
+        <w:rPr>
+          <w:rFonts w:ascii="Times New Roman" w:hAnsi="Times New Roman" w:cs="Times New Roman"/>
+          <w:sz w:val="24"/>
+          <w:szCs w:val="24"/>
+          <w:lang w:val="es-AR"/>
+        </w:rPr>
+        <w:t xml:space="preserve">, sino que se planteaban en términos de justicia social y a través de una lógica de derecho. Una frase reconocida de Eva Perón que simboliza lo expuesto es: “Donde hay una necesidad, hay un derecho” </w:t>
+      </w:r>
+    </w:p>
+    <w:p>
+      <w:pPr>
+        <w:spacing w:line="360" w:lineRule="auto"/>
+        <w:rPr>
+          <w:rFonts w:ascii="Times New Roman" w:hAnsi="Times New Roman" w:cs="Times New Roman"/>
+          <w:sz w:val="24"/>
+          <w:szCs w:val="24"/>
+          <w:lang w:val="es-AR"/>
+        </w:rPr>
+      </w:pPr>
+      <w:r>
+        <w:rPr>
+          <w:rFonts w:ascii="Times New Roman" w:hAnsi="Times New Roman" w:cs="Times New Roman"/>
+          <w:sz w:val="24"/>
+          <w:szCs w:val="24"/>
+          <w:lang w:val="es-AR"/>
+        </w:rPr>
+        <w:t>En pos de cumplir estas funciones, se crearon grandes instituciones que permitía la inclusión de los sectores populares, como hospitales, escuelas y hogares</w:t>
+      </w:r>
+      <w:r>
+        <w:rPr>
+          <w:rFonts w:ascii="Times New Roman" w:hAnsi="Times New Roman" w:cs="Times New Roman"/>
+          <w:sz w:val="24"/>
+          <w:szCs w:val="24"/>
+          <w:lang w:val="es-AR"/>
+        </w:rPr>
+        <w:t>-</w:t>
+      </w:r>
+      <w:r>
+        <w:rPr>
+          <w:rFonts w:ascii="Times New Roman" w:hAnsi="Times New Roman" w:cs="Times New Roman"/>
+          <w:sz w:val="24"/>
+          <w:szCs w:val="24"/>
+          <w:lang w:val="es-AR"/>
+        </w:rPr>
+        <w:t xml:space="preserve"> escuela. Varios historiadores mencionan que estas instituciones se caracterizaban por la “abundancia” y el “lujo” tanto de las infraestructuras y materiales como las actividades que brindaban.  Ya no se piensan en instituciones pobres para pobres, sino que el objetivo se presentaba de manera tal de “cortar” con la pobreza generacional. </w:t>
+      </w:r>
+    </w:p>
+    <w:p>
+      <w:pPr>
+        <w:spacing w:line="360" w:lineRule="auto"/>
+        <w:rPr>
+          <w:rFonts w:ascii="Times New Roman" w:hAnsi="Times New Roman" w:cs="Times New Roman"/>
+          <w:sz w:val="24"/>
+          <w:szCs w:val="24"/>
+          <w:lang w:val="es-AR"/>
+        </w:rPr>
+      </w:pPr>
+      <w:r>
+        <w:rPr>
+          <w:rFonts w:ascii="Times New Roman" w:hAnsi="Times New Roman" w:cs="Times New Roman"/>
+          <w:sz w:val="24"/>
+          <w:szCs w:val="24"/>
+          <w:lang w:val="es-AR"/>
+        </w:rPr>
+        <w:t>Con el derrocamiento del gobierno de Perón y la posterior inestabilidad política que variaba entre sucesivos gobiernos de facto y gobiernos democráticos la infancia es otra vez objeto de disputa y modificaci</w:t>
+      </w:r>
+      <w:r>
+        <w:rPr>
+          <w:rFonts w:ascii="Times New Roman" w:hAnsi="Times New Roman" w:cs="Times New Roman"/>
+          <w:sz w:val="24"/>
+          <w:szCs w:val="24"/>
+          <w:lang w:val="es-AR"/>
+        </w:rPr>
+        <w:t xml:space="preserve">ón. En este periodo se intenta promover con la reaparición de la Sociedad de Beneficencia y retroceder con las políticas brindadas por la Fundación Eva Perón. Ésta fue disuelta en el año 1955, acompañando el objetivo del gobierno de proscribir </w:t>
+      </w:r>
+      <w:r>
+        <w:rPr>
+          <w:rFonts w:ascii="Times New Roman" w:hAnsi="Times New Roman" w:cs="Times New Roman"/>
+          <w:sz w:val="24"/>
+          <w:szCs w:val="24"/>
+          <w:lang w:val="es-AR"/>
+        </w:rPr>
         <w:lastRenderedPageBreak/>
-        <w:t xml:space="preserve">Estas nuevas formas de concebir a </w:t>
-      </w:r>
-      <w:proofErr w:type="spellStart"/>
-      <w:r>
-        <w:rPr>
-          <w:rFonts w:ascii="Times New Roman" w:hAnsi="Times New Roman" w:cs="Times New Roman"/>
-          <w:sz w:val="24"/>
-          <w:szCs w:val="24"/>
-          <w:lang w:val="es-AR"/>
-        </w:rPr>
-        <w:t>lxs</w:t>
-      </w:r>
-      <w:proofErr w:type="spellEnd"/>
-      <w:r>
-        <w:rPr>
-          <w:rFonts w:ascii="Times New Roman" w:hAnsi="Times New Roman" w:cs="Times New Roman"/>
-          <w:sz w:val="24"/>
-          <w:szCs w:val="24"/>
-          <w:lang w:val="es-AR"/>
-        </w:rPr>
-        <w:t xml:space="preserve"> niños va de la mano de las reformas institucionales que se plantean</w:t>
-      </w:r>
-      <w:r>
-        <w:rPr>
-          <w:rFonts w:ascii="Times New Roman" w:hAnsi="Times New Roman" w:cs="Times New Roman"/>
-          <w:sz w:val="24"/>
-          <w:szCs w:val="24"/>
-          <w:lang w:val="es-AR"/>
-        </w:rPr>
-        <w:t xml:space="preserve"> por parte del Estado Nacional. Sandra </w:t>
-      </w:r>
-      <w:proofErr w:type="spellStart"/>
-      <w:r>
-        <w:rPr>
-          <w:rFonts w:ascii="Times New Roman" w:hAnsi="Times New Roman" w:cs="Times New Roman"/>
-          <w:sz w:val="24"/>
-          <w:szCs w:val="24"/>
-          <w:lang w:val="es-AR"/>
-        </w:rPr>
-        <w:t>Carli</w:t>
-      </w:r>
-      <w:proofErr w:type="spellEnd"/>
-      <w:r>
-        <w:rPr>
-          <w:rFonts w:ascii="Times New Roman" w:hAnsi="Times New Roman" w:cs="Times New Roman"/>
-          <w:sz w:val="24"/>
-          <w:szCs w:val="24"/>
-          <w:lang w:val="es-AR"/>
-        </w:rPr>
-        <w:t xml:space="preserve"> (2000) plantea que y</w:t>
-      </w:r>
-      <w:r>
-        <w:rPr>
-          <w:rFonts w:ascii="Times New Roman" w:hAnsi="Times New Roman" w:cs="Times New Roman"/>
-          <w:sz w:val="24"/>
-          <w:szCs w:val="24"/>
-          <w:lang w:val="es-AR"/>
-        </w:rPr>
-        <w:t xml:space="preserve">a no se piensan </w:t>
-      </w:r>
-      <w:r>
-        <w:rPr>
-          <w:rFonts w:ascii="Times New Roman" w:hAnsi="Times New Roman" w:cs="Times New Roman"/>
-          <w:sz w:val="24"/>
-          <w:szCs w:val="24"/>
-          <w:lang w:val="es-AR"/>
-        </w:rPr>
-        <w:t xml:space="preserve">en términos de peligrosidad, sino que se piensa a la niñez y juventud como “depositaria de la acción del </w:t>
-      </w:r>
-      <w:r>
-        <w:rPr>
-          <w:rFonts w:ascii="Times New Roman" w:hAnsi="Times New Roman" w:cs="Times New Roman"/>
-          <w:sz w:val="24"/>
-          <w:szCs w:val="24"/>
-          <w:lang w:val="es-AR"/>
-        </w:rPr>
-        <w:t>Estado” (</w:t>
-      </w:r>
-      <w:r>
-        <w:rPr>
-          <w:rFonts w:ascii="Times New Roman" w:hAnsi="Times New Roman" w:cs="Times New Roman"/>
-          <w:sz w:val="24"/>
-          <w:szCs w:val="24"/>
-          <w:lang w:val="es-AR"/>
-        </w:rPr>
-        <w:t>“Los únicos privilegiados serán los niños”)</w:t>
-      </w:r>
-      <w:r>
-        <w:rPr>
-          <w:rFonts w:ascii="Times New Roman" w:hAnsi="Times New Roman" w:cs="Times New Roman"/>
-          <w:sz w:val="24"/>
-          <w:szCs w:val="24"/>
-          <w:lang w:val="es-AR"/>
-        </w:rPr>
-        <w:t xml:space="preserve"> y “heredera y continuadora de la nueva cultura política</w:t>
-      </w:r>
-      <w:r>
-        <w:rPr>
-          <w:rFonts w:ascii="Times New Roman" w:hAnsi="Times New Roman" w:cs="Times New Roman"/>
-          <w:sz w:val="24"/>
-          <w:szCs w:val="24"/>
-          <w:lang w:val="es-AR"/>
-        </w:rPr>
-        <w:t>” (“La nueva generación del 2000”)</w:t>
-      </w:r>
-      <w:r>
-        <w:rPr>
-          <w:rFonts w:ascii="Times New Roman" w:hAnsi="Times New Roman" w:cs="Times New Roman"/>
-          <w:sz w:val="24"/>
-          <w:szCs w:val="24"/>
-          <w:lang w:val="es-AR"/>
-        </w:rPr>
-        <w:t xml:space="preserve"> </w:t>
+        <w:t xml:space="preserve">en todos sus aspectos al peronismo. Implicando una retracción hacia las políticas filantrópicas y moralizantes, el Estado ya no se ocupaba de las políticas asistenciales, sino que liberaba estas actividades al tercer sector. </w:t>
       </w:r>
     </w:p>
     <w:p>
@@ -1558,16 +1395,34 @@
           <w:szCs w:val="24"/>
           <w:lang w:val="es-AR"/>
         </w:rPr>
-        <w:t xml:space="preserve">En 1946 el gobierno de Juan Domingo Perón disuelve la Sociedad de Beneficencia, donde posteriormente en 1947 se crea la Fundación Eva Perón, la cual será la encargada de brindar las políticas asistenciales del gobierno </w:t>
-      </w:r>
-      <w:r>
-        <w:rPr>
-          <w:rFonts w:ascii="Times New Roman" w:hAnsi="Times New Roman" w:cs="Times New Roman"/>
-          <w:sz w:val="24"/>
-          <w:szCs w:val="24"/>
-          <w:lang w:val="es-AR"/>
-        </w:rPr>
-        <w:t>peronista y dependerá del Ministerio de Trabajo y Previsión social.</w:t>
+        <w:t xml:space="preserve">El Estado toma la noción de “infancia delincuente” determinando así conductas </w:t>
+      </w:r>
+      <w:r>
+        <w:rPr>
+          <w:rFonts w:ascii="Times New Roman" w:hAnsi="Times New Roman" w:cs="Times New Roman"/>
+          <w:sz w:val="24"/>
+          <w:szCs w:val="24"/>
+          <w:lang w:val="es-AR"/>
+        </w:rPr>
+        <w:t>antisociales que</w:t>
+      </w:r>
+      <w:r>
+        <w:rPr>
+          <w:rFonts w:ascii="Times New Roman" w:hAnsi="Times New Roman" w:cs="Times New Roman"/>
+          <w:sz w:val="24"/>
+          <w:szCs w:val="24"/>
+          <w:lang w:val="es-AR"/>
+        </w:rPr>
+        <w:t xml:space="preserve"> permitirían así generar un control sobre los niños. </w:t>
+      </w:r>
+      <w:r>
+        <w:rPr>
+          <w:rFonts w:ascii="Times New Roman" w:hAnsi="Times New Roman" w:cs="Times New Roman"/>
+          <w:sz w:val="24"/>
+          <w:szCs w:val="24"/>
+          <w:lang w:val="es-AR"/>
+        </w:rPr>
+        <w:t>Se infería que estas conductas derivaban en gran parte por las malas condiciones materiales como también por quienes inculcaban a los niños ideologías revolucionarias. Debido a esto se convertían en peligrosos, ya que podían alterar el pensamiento de los demás.</w:t>
       </w:r>
     </w:p>
     <w:p>
@@ -1587,34 +1442,16 @@
           <w:szCs w:val="24"/>
           <w:lang w:val="es-AR"/>
         </w:rPr>
-        <w:t>La Fundación Eva Perón se encargaba de incluir a aquellos que se encontraban al margen de los beneficios sociales otorgados por los sindicatos, estableciendo así, además de ayuda directa, otros programas de asistencia e integración. Es necesario recalcar, que las lógicas de asistencia no se sostenían en los viejos pilares de caridad</w:t>
-      </w:r>
-      <w:r>
-        <w:rPr>
-          <w:rFonts w:ascii="Times New Roman" w:hAnsi="Times New Roman" w:cs="Times New Roman"/>
-          <w:sz w:val="24"/>
-          <w:szCs w:val="24"/>
-          <w:lang w:val="es-AR"/>
-        </w:rPr>
-        <w:t xml:space="preserve"> y meritocracia</w:t>
-      </w:r>
-      <w:r>
-        <w:rPr>
-          <w:rFonts w:ascii="Times New Roman" w:hAnsi="Times New Roman" w:cs="Times New Roman"/>
-          <w:sz w:val="24"/>
-          <w:szCs w:val="24"/>
-          <w:lang w:val="es-AR"/>
-        </w:rPr>
-        <w:t xml:space="preserve"> de la Sociedad de Beneficencia</w:t>
-      </w:r>
-      <w:r>
-        <w:rPr>
-          <w:rFonts w:ascii="Times New Roman" w:hAnsi="Times New Roman" w:cs="Times New Roman"/>
-          <w:sz w:val="24"/>
-          <w:szCs w:val="24"/>
-          <w:lang w:val="es-AR"/>
-        </w:rPr>
-        <w:t xml:space="preserve">, sino que se planteaban en términos de justicia social y a través de una lógica de derecho. Una frase reconocida de Eva Perón que simboliza lo expuesto es: “Donde hay una necesidad, hay un derecho” </w:t>
+        <w:t xml:space="preserve">En 1976, </w:t>
+      </w:r>
+      <w:r>
+        <w:rPr>
+          <w:rFonts w:ascii="Times New Roman" w:hAnsi="Times New Roman" w:cs="Times New Roman"/>
+          <w:sz w:val="24"/>
+          <w:szCs w:val="24"/>
+          <w:lang w:val="es-AR"/>
+        </w:rPr>
+        <w:t xml:space="preserve">se impone el gobierno encabezado por Videla, Massera y Agosti, denominado “Proceso de reorganización nacional” será el gobierno de facto más sangriento de la historia argentina, caracterizado por crímenes de lesa humanidad, tortura y secuestros. Dejando como resultado más de 30.000 desaparecidos. </w:t>
       </w:r>
     </w:p>
     <w:p>
@@ -1634,25 +1471,34 @@
           <w:szCs w:val="24"/>
           <w:lang w:val="es-AR"/>
         </w:rPr>
-        <w:t>En pos de cumplir estas funciones, se crearon grandes instituciones que permitía la inclusión de los sectores populares, como hospitales, escuelas y hogares</w:t>
-      </w:r>
-      <w:r>
-        <w:rPr>
-          <w:rFonts w:ascii="Times New Roman" w:hAnsi="Times New Roman" w:cs="Times New Roman"/>
-          <w:sz w:val="24"/>
-          <w:szCs w:val="24"/>
-          <w:lang w:val="es-AR"/>
-        </w:rPr>
-        <w:t>-</w:t>
-      </w:r>
-      <w:r>
-        <w:rPr>
-          <w:rFonts w:ascii="Times New Roman" w:hAnsi="Times New Roman" w:cs="Times New Roman"/>
-          <w:sz w:val="24"/>
-          <w:szCs w:val="24"/>
-          <w:lang w:val="es-AR"/>
-        </w:rPr>
-        <w:t xml:space="preserve"> escuela. Varios historiadores mencionan que estas instituciones se caracterizaban por la “abundancia” y el “lujo” tanto de las infraestructuras y materiales como las actividades que brindaban.  Ya no se piensan en instituciones pobres para pobres, sino que el objetivo se presentaba de manera tal de “cortar” con la pobreza generacional. </w:t>
+        <w:t xml:space="preserve">El modelo económico se denominó “aperturista o Neoliberal” que se basa en </w:t>
+      </w:r>
+      <w:r>
+        <w:rPr>
+          <w:rFonts w:ascii="Times New Roman" w:hAnsi="Times New Roman" w:cs="Times New Roman"/>
+          <w:sz w:val="24"/>
+          <w:szCs w:val="24"/>
+          <w:lang w:val="es-AR"/>
+        </w:rPr>
+        <w:t>destruir</w:t>
+      </w:r>
+      <w:r>
+        <w:rPr>
+          <w:rFonts w:ascii="Times New Roman" w:hAnsi="Times New Roman" w:cs="Times New Roman"/>
+          <w:sz w:val="24"/>
+          <w:szCs w:val="24"/>
+          <w:lang w:val="es-AR"/>
+        </w:rPr>
+        <w:t xml:space="preserve"> toda intervención estatal, se pasan las actividades que estaban en manos del Estado a empresas privadas. Se apela a “achicar el Estado”, esto cambia el escenario económico y por ende la estructura social de toda la Argentina. </w:t>
+      </w:r>
+      <w:r>
+        <w:rPr>
+          <w:rFonts w:ascii="Times New Roman" w:hAnsi="Times New Roman" w:cs="Times New Roman"/>
+          <w:sz w:val="24"/>
+          <w:szCs w:val="24"/>
+          <w:lang w:val="es-AR"/>
+        </w:rPr>
+        <w:t xml:space="preserve">En esta sintonía la protección de los niños se realiza a través de “hogares de protección”, los cuales están administrados por organizaciones religiosas y de caridad. </w:t>
       </w:r>
     </w:p>
     <w:p>
@@ -1672,16 +1518,7 @@
           <w:szCs w:val="24"/>
           <w:lang w:val="es-AR"/>
         </w:rPr>
-        <w:t>Con el derrocamiento del gobierno de Perón y la posterior inestabilidad política que variaba entre sucesivos gobiernos de facto y gobiernos democráticos la infancia es otra vez objeto de disputa y modificaci</w:t>
-      </w:r>
-      <w:r>
-        <w:rPr>
-          <w:rFonts w:ascii="Times New Roman" w:hAnsi="Times New Roman" w:cs="Times New Roman"/>
-          <w:sz w:val="24"/>
-          <w:szCs w:val="24"/>
-          <w:lang w:val="es-AR"/>
-        </w:rPr>
-        <w:t xml:space="preserve">ón. En este periodo se intenta promover con la reaparición de la Sociedad de Beneficencia y retroceder con las políticas brindadas por la Fundación Eva Perón. Ésta fue disuelta en el año 1955, acompañando el objetivo del gobierno de proscribir en todos sus aspectos al peronismo. Implicando una retracción hacia las políticas filantrópicas y moralizantes, el Estado ya no se ocupaba de las políticas asistenciales, sino que liberaba estas actividades al tercer sector. </w:t>
+        <w:t xml:space="preserve">La concepción de “conductas antisociales” cambia por la de “menores en situación irregular” que expande el control del Estado aún más, no solo a quienes demuestran conductas antisociales, sino también en otros aspectos como los medios de comunicación masiva. </w:t>
       </w:r>
     </w:p>
     <w:p>
@@ -1701,35 +1538,55 @@
           <w:szCs w:val="24"/>
           <w:lang w:val="es-AR"/>
         </w:rPr>
+        <w:t xml:space="preserve">Durante el proceso militar la niñez fue un elemento de coerción. Es imposible no mencionar que en este periodo muchos niños y niñas nacieron en cautiverio, debido a que sus madres se encontraban secuestradas. Se produjeron así adopciones ilegales y robo de identidad de estos bebes, </w:t>
+      </w:r>
+      <w:r>
+        <w:rPr>
+          <w:rFonts w:ascii="Times New Roman" w:hAnsi="Times New Roman" w:cs="Times New Roman"/>
+          <w:sz w:val="24"/>
+          <w:szCs w:val="24"/>
+          <w:lang w:val="es-AR"/>
+        </w:rPr>
+        <w:t xml:space="preserve">que eran apropiados </w:t>
+      </w:r>
+      <w:r>
+        <w:rPr>
+          <w:rFonts w:ascii="Times New Roman" w:hAnsi="Times New Roman" w:cs="Times New Roman"/>
+          <w:sz w:val="24"/>
+          <w:szCs w:val="24"/>
+          <w:lang w:val="es-AR"/>
+        </w:rPr>
+        <w:t xml:space="preserve">por familias. </w:t>
+      </w:r>
+      <w:r>
+        <w:rPr>
+          <w:rFonts w:ascii="Times New Roman" w:hAnsi="Times New Roman" w:cs="Times New Roman"/>
+          <w:sz w:val="24"/>
+          <w:szCs w:val="24"/>
+          <w:lang w:val="es-AR"/>
+        </w:rPr>
+        <w:t>“Despojados de su identidad y arrebatados a sus familiares, los niños desaparecidos constituyen y constituirán por largo tiempo una profunda herida abierta en nuestra sociedad” (CONADEP, 2015: 303).</w:t>
+      </w:r>
+    </w:p>
+    <w:p>
+      <w:pPr>
+        <w:spacing w:line="360" w:lineRule="auto"/>
+        <w:rPr>
+          <w:rFonts w:ascii="Times New Roman" w:hAnsi="Times New Roman" w:cs="Times New Roman"/>
+          <w:sz w:val="24"/>
+          <w:szCs w:val="24"/>
+          <w:lang w:val="es-AR"/>
+        </w:rPr>
+      </w:pPr>
+      <w:r>
+        <w:rPr>
+          <w:rFonts w:ascii="Times New Roman" w:hAnsi="Times New Roman" w:cs="Times New Roman"/>
+          <w:sz w:val="24"/>
+          <w:szCs w:val="24"/>
+          <w:lang w:val="es-AR"/>
+        </w:rPr>
         <w:lastRenderedPageBreak/>
-        <w:t xml:space="preserve">El Estado toma la noción de “infancia delincuente” determinando así conductas </w:t>
-      </w:r>
-      <w:r>
-        <w:rPr>
-          <w:rFonts w:ascii="Times New Roman" w:hAnsi="Times New Roman" w:cs="Times New Roman"/>
-          <w:sz w:val="24"/>
-          <w:szCs w:val="24"/>
-          <w:lang w:val="es-AR"/>
-        </w:rPr>
-        <w:t>antisociales que</w:t>
-      </w:r>
-      <w:r>
-        <w:rPr>
-          <w:rFonts w:ascii="Times New Roman" w:hAnsi="Times New Roman" w:cs="Times New Roman"/>
-          <w:sz w:val="24"/>
-          <w:szCs w:val="24"/>
-          <w:lang w:val="es-AR"/>
-        </w:rPr>
-        <w:t xml:space="preserve"> permitirían así generar un control sobre los niños. </w:t>
-      </w:r>
-      <w:r>
-        <w:rPr>
-          <w:rFonts w:ascii="Times New Roman" w:hAnsi="Times New Roman" w:cs="Times New Roman"/>
-          <w:sz w:val="24"/>
-          <w:szCs w:val="24"/>
-          <w:lang w:val="es-AR"/>
-        </w:rPr>
-        <w:t>Se infería que estas conductas derivaban en gran parte por las malas condiciones materiales como también por quienes inculcaban a los niños ideologías revolucionarias. Debido a esto se convertían en peligrosos, ya que podían alterar el pensamiento de los demás.</w:t>
+        <w:t>Cabe destacar que estas prácticas estaban legitimadas por el aparato judicial quien se encontraba en complicidad con el gobierno miliar, negando así la identidad de los niños y niñas recién nacidos, como también a las familias de origen el conocimiento sobre los mismos.</w:t>
       </w:r>
     </w:p>
     <w:p>
@@ -1749,211 +1606,7 @@
           <w:szCs w:val="24"/>
           <w:lang w:val="es-AR"/>
         </w:rPr>
-        <w:t xml:space="preserve">En 1976, </w:t>
-      </w:r>
-      <w:r>
-        <w:rPr>
-          <w:rFonts w:ascii="Times New Roman" w:hAnsi="Times New Roman" w:cs="Times New Roman"/>
-          <w:sz w:val="24"/>
-          <w:szCs w:val="24"/>
-          <w:lang w:val="es-AR"/>
-        </w:rPr>
-        <w:t xml:space="preserve">se impone el gobierno encabezado por Videla, </w:t>
-      </w:r>
-      <w:proofErr w:type="spellStart"/>
-      <w:r>
-        <w:rPr>
-          <w:rFonts w:ascii="Times New Roman" w:hAnsi="Times New Roman" w:cs="Times New Roman"/>
-          <w:sz w:val="24"/>
-          <w:szCs w:val="24"/>
-          <w:lang w:val="es-AR"/>
-        </w:rPr>
-        <w:t>Massera</w:t>
-      </w:r>
-      <w:proofErr w:type="spellEnd"/>
-      <w:r>
-        <w:rPr>
-          <w:rFonts w:ascii="Times New Roman" w:hAnsi="Times New Roman" w:cs="Times New Roman"/>
-          <w:sz w:val="24"/>
-          <w:szCs w:val="24"/>
-          <w:lang w:val="es-AR"/>
-        </w:rPr>
-        <w:t xml:space="preserve"> y Agosti, denominado “Proceso de reorganización nacional” será el gobierno de facto más sangriento de la historia argentina, caracterizado por crímenes de lesa humanidad, tortura y secuestros. Dejando como resultado más de 30.000 desaparecidos. </w:t>
-      </w:r>
-    </w:p>
-    <w:p>
-      <w:pPr>
-        <w:spacing w:line="360" w:lineRule="auto"/>
-        <w:rPr>
-          <w:rFonts w:ascii="Times New Roman" w:hAnsi="Times New Roman" w:cs="Times New Roman"/>
-          <w:sz w:val="24"/>
-          <w:szCs w:val="24"/>
-          <w:lang w:val="es-AR"/>
-        </w:rPr>
-      </w:pPr>
-      <w:r>
-        <w:rPr>
-          <w:rFonts w:ascii="Times New Roman" w:hAnsi="Times New Roman" w:cs="Times New Roman"/>
-          <w:sz w:val="24"/>
-          <w:szCs w:val="24"/>
-          <w:lang w:val="es-AR"/>
-        </w:rPr>
-        <w:t xml:space="preserve">El modelo económico se denominó “aperturista o Neoliberal” que se basa en </w:t>
-      </w:r>
-      <w:r>
-        <w:rPr>
-          <w:rFonts w:ascii="Times New Roman" w:hAnsi="Times New Roman" w:cs="Times New Roman"/>
-          <w:sz w:val="24"/>
-          <w:szCs w:val="24"/>
-          <w:lang w:val="es-AR"/>
-        </w:rPr>
-        <w:t>destruir</w:t>
-      </w:r>
-      <w:r>
-        <w:rPr>
-          <w:rFonts w:ascii="Times New Roman" w:hAnsi="Times New Roman" w:cs="Times New Roman"/>
-          <w:sz w:val="24"/>
-          <w:szCs w:val="24"/>
-          <w:lang w:val="es-AR"/>
-        </w:rPr>
-        <w:t xml:space="preserve"> toda intervención estatal, se pasan las actividades que estaban en manos del Estado a empresas privadas. Se apela a “achicar el Estado”, esto cambia el escenario económico y por ende la estructura social de toda la Argentina. </w:t>
-      </w:r>
-      <w:r>
-        <w:rPr>
-          <w:rFonts w:ascii="Times New Roman" w:hAnsi="Times New Roman" w:cs="Times New Roman"/>
-          <w:sz w:val="24"/>
-          <w:szCs w:val="24"/>
-          <w:lang w:val="es-AR"/>
-        </w:rPr>
-        <w:t xml:space="preserve">En esta sintonía la protección de los niños se realiza a través de “hogares de protección”, los cuales están administrados por organizaciones religiosas y de caridad. </w:t>
-      </w:r>
-    </w:p>
-    <w:p>
-      <w:pPr>
-        <w:spacing w:line="360" w:lineRule="auto"/>
-        <w:rPr>
-          <w:rFonts w:ascii="Times New Roman" w:hAnsi="Times New Roman" w:cs="Times New Roman"/>
-          <w:sz w:val="24"/>
-          <w:szCs w:val="24"/>
-          <w:lang w:val="es-AR"/>
-        </w:rPr>
-      </w:pPr>
-      <w:r>
-        <w:rPr>
-          <w:rFonts w:ascii="Times New Roman" w:hAnsi="Times New Roman" w:cs="Times New Roman"/>
-          <w:sz w:val="24"/>
-          <w:szCs w:val="24"/>
-          <w:lang w:val="es-AR"/>
-        </w:rPr>
-        <w:t xml:space="preserve">La concepción de “conductas antisociales” cambia por la de “menores en situación irregular” que expande el control del Estado aún más, no solo a quienes demuestran conductas antisociales, sino también en otros aspectos como los medios de comunicación masiva. </w:t>
-      </w:r>
-    </w:p>
-    <w:p>
-      <w:pPr>
-        <w:spacing w:line="360" w:lineRule="auto"/>
-        <w:rPr>
-          <w:rFonts w:ascii="Times New Roman" w:hAnsi="Times New Roman" w:cs="Times New Roman"/>
-          <w:sz w:val="24"/>
-          <w:szCs w:val="24"/>
-          <w:lang w:val="es-AR"/>
-        </w:rPr>
-      </w:pPr>
-      <w:r>
-        <w:rPr>
-          <w:rFonts w:ascii="Times New Roman" w:hAnsi="Times New Roman" w:cs="Times New Roman"/>
-          <w:sz w:val="24"/>
-          <w:szCs w:val="24"/>
-          <w:lang w:val="es-AR"/>
-        </w:rPr>
-        <w:t xml:space="preserve">Durante el proceso militar la niñez fue un elemento de coerción. Es imposible no mencionar que en este periodo muchos niños y niñas nacieron en cautiverio, debido a que sus madres se encontraban secuestradas. Se produjeron así adopciones ilegales y robo de identidad de estos bebes, </w:t>
-      </w:r>
-      <w:r>
-        <w:rPr>
-          <w:rFonts w:ascii="Times New Roman" w:hAnsi="Times New Roman" w:cs="Times New Roman"/>
-          <w:sz w:val="24"/>
-          <w:szCs w:val="24"/>
-          <w:lang w:val="es-AR"/>
-        </w:rPr>
-        <w:t xml:space="preserve">que eran apropiados </w:t>
-      </w:r>
-      <w:r>
-        <w:rPr>
-          <w:rFonts w:ascii="Times New Roman" w:hAnsi="Times New Roman" w:cs="Times New Roman"/>
-          <w:sz w:val="24"/>
-          <w:szCs w:val="24"/>
-          <w:lang w:val="es-AR"/>
-        </w:rPr>
-        <w:t xml:space="preserve">por familias. </w:t>
-      </w:r>
-      <w:r>
-        <w:rPr>
-          <w:rFonts w:ascii="Times New Roman" w:hAnsi="Times New Roman" w:cs="Times New Roman"/>
-          <w:sz w:val="24"/>
-          <w:szCs w:val="24"/>
-          <w:lang w:val="es-AR"/>
-        </w:rPr>
-        <w:t>“Despojados de su identidad y arrebatados a sus familiares, los niños desaparecidos constituyen y constituirán por largo tiempo una profunda herida abierta en nuestra sociedad” (CONADEP, 2015: 303).</w:t>
-      </w:r>
-    </w:p>
-    <w:p>
-      <w:pPr>
-        <w:spacing w:line="360" w:lineRule="auto"/>
-        <w:rPr>
-          <w:rFonts w:ascii="Times New Roman" w:hAnsi="Times New Roman" w:cs="Times New Roman"/>
-          <w:sz w:val="24"/>
-          <w:szCs w:val="24"/>
-          <w:lang w:val="es-AR"/>
-        </w:rPr>
-      </w:pPr>
-      <w:r>
-        <w:rPr>
-          <w:rFonts w:ascii="Times New Roman" w:hAnsi="Times New Roman" w:cs="Times New Roman"/>
-          <w:sz w:val="24"/>
-          <w:szCs w:val="24"/>
-          <w:lang w:val="es-AR"/>
-        </w:rPr>
-        <w:t>Cabe destacar que estas prácticas estaban legitimadas por el aparato judicial quien se encontraba en complicidad con el gobierno miliar, negando así la identidad de los niños y niñas recién nacidos, como también a las familias de origen el conocimiento sobre los mismos.</w:t>
-      </w:r>
-    </w:p>
-    <w:p>
-      <w:pPr>
-        <w:spacing w:line="360" w:lineRule="auto"/>
-        <w:rPr>
-          <w:rFonts w:ascii="Times New Roman" w:hAnsi="Times New Roman" w:cs="Times New Roman"/>
-          <w:sz w:val="24"/>
-          <w:szCs w:val="24"/>
-          <w:lang w:val="es-AR"/>
-        </w:rPr>
-      </w:pPr>
-      <w:r>
-        <w:rPr>
-          <w:rFonts w:ascii="Times New Roman" w:hAnsi="Times New Roman" w:cs="Times New Roman"/>
-          <w:sz w:val="24"/>
-          <w:szCs w:val="24"/>
-          <w:lang w:val="es-AR"/>
-        </w:rPr>
-        <w:lastRenderedPageBreak/>
-        <w:t xml:space="preserve">Figura clave del activismo político y la lucha por la búsqueda de los familiares desaparecidos es la de Abuelas de Plaza de Mayo, hasta la actualidad 128 nietos fueron recuperados gracias a la lucha activa y militante de estas mujeres. Referencia de esta lucha son las palabras de Jorge Castro </w:t>
-      </w:r>
-      <w:proofErr w:type="spellStart"/>
-      <w:r>
-        <w:rPr>
-          <w:rFonts w:ascii="Times New Roman" w:hAnsi="Times New Roman" w:cs="Times New Roman"/>
-          <w:sz w:val="24"/>
-          <w:szCs w:val="24"/>
-          <w:lang w:val="es-AR"/>
-        </w:rPr>
-        <w:t>Rubel</w:t>
-      </w:r>
-      <w:proofErr w:type="spellEnd"/>
-      <w:r>
-        <w:rPr>
-          <w:rFonts w:ascii="Times New Roman" w:hAnsi="Times New Roman" w:cs="Times New Roman"/>
-          <w:sz w:val="24"/>
-          <w:szCs w:val="24"/>
-          <w:lang w:val="es-AR"/>
-        </w:rPr>
-        <w:t xml:space="preserve">, nieto recuperado. </w:t>
+        <w:t xml:space="preserve">Figura clave del activismo político y la lucha por la búsqueda de los familiares desaparecidos es la de Abuelas de Plaza de Mayo, hasta la actualidad 128 nietos fueron recuperados gracias a la lucha activa y militante de estas mujeres. Referencia de esta lucha son las palabras de Jorge Castro Rubel, nieto recuperado. </w:t>
       </w:r>
     </w:p>
     <w:p>
@@ -1992,27 +1645,7 @@
           <w:szCs w:val="24"/>
           <w:lang w:val="es-AR"/>
         </w:rPr>
-        <w:t xml:space="preserve">” (Castro </w:t>
-      </w:r>
-      <w:proofErr w:type="spellStart"/>
-      <w:r>
-        <w:rPr>
-          <w:rFonts w:ascii="Times New Roman" w:hAnsi="Times New Roman" w:cs="Times New Roman"/>
-          <w:sz w:val="24"/>
-          <w:szCs w:val="24"/>
-          <w:lang w:val="es-AR"/>
-        </w:rPr>
-        <w:t>Rubel</w:t>
-      </w:r>
-      <w:proofErr w:type="spellEnd"/>
-      <w:r>
-        <w:rPr>
-          <w:rFonts w:ascii="Times New Roman" w:hAnsi="Times New Roman" w:cs="Times New Roman"/>
-          <w:sz w:val="24"/>
-          <w:szCs w:val="24"/>
-          <w:lang w:val="es-AR"/>
-        </w:rPr>
-        <w:t>, 2018)</w:t>
+        <w:t>” (Castro Rubel, 2018)</w:t>
       </w:r>
     </w:p>
     <w:p>
@@ -2228,7 +1861,17 @@
           <w:szCs w:val="24"/>
           <w:lang w:val="es-AR"/>
         </w:rPr>
-        <w:t>DN marca un avance en pos reconocimiento del niño como sujeto de derecho, en la arena política no era posible ejecutarlo, ya que el Estado se estaba replegando de toda intervención. Se presenta así un escenario contradictorio.  El mismo está marcado por el deterioro económico y el empobrecimiento, que dará lugar al surgimiento de “los nuevos pobres”, que se caracterizan por un</w:t>
+        <w:t xml:space="preserve">DN marca un avance en pos reconocimiento del niño como sujeto de derecho, en la arena política no era posible ejecutarlo, ya que el Estado se estaba replegando de toda intervención. Se presenta así un </w:t>
+      </w:r>
+      <w:r>
+        <w:rPr>
+          <w:rFonts w:ascii="Times New Roman" w:hAnsi="Times New Roman" w:cs="Times New Roman"/>
+          <w:sz w:val="24"/>
+          <w:szCs w:val="24"/>
+          <w:lang w:val="es-AR"/>
+        </w:rPr>
+        <w:lastRenderedPageBreak/>
+        <w:t>escenario contradictorio.  El mismo está marcado por el deterioro económico y el empobrecimiento, que dará lugar al surgimiento de “los nuevos pobres”, que se caracterizan por un</w:t>
       </w:r>
       <w:r>
         <w:rPr>
@@ -2266,18 +1909,467 @@
           <w:szCs w:val="24"/>
           <w:lang w:val="es-AR"/>
         </w:rPr>
+        <w:t xml:space="preserve">En este contexto, se presentan dos figuras paradójicas y opuestas de la infancia en Argentina, </w:t>
+      </w:r>
+      <w:r>
+        <w:rPr>
+          <w:rFonts w:ascii="Times New Roman" w:hAnsi="Times New Roman" w:cs="Times New Roman"/>
+          <w:i/>
+          <w:sz w:val="24"/>
+          <w:szCs w:val="24"/>
+          <w:lang w:val="es-AR"/>
+        </w:rPr>
+        <w:t>el niño de la calle y el niño consumidor.</w:t>
+      </w:r>
+      <w:r>
+        <w:rPr>
+          <w:rFonts w:ascii="Times New Roman" w:hAnsi="Times New Roman" w:cs="Times New Roman"/>
+          <w:sz w:val="24"/>
+          <w:szCs w:val="24"/>
+          <w:lang w:val="es-AR"/>
+        </w:rPr>
+        <w:t xml:space="preserve"> </w:t>
+      </w:r>
+      <w:r>
+        <w:rPr>
+          <w:rFonts w:ascii="Times New Roman" w:hAnsi="Times New Roman" w:cs="Times New Roman"/>
+          <w:sz w:val="24"/>
+          <w:szCs w:val="24"/>
+          <w:lang w:val="es-AR"/>
+        </w:rPr>
+        <w:t>La primera se caracterizó por una continua marginación social de amplios sectores, y, por otro lado, el consumo infantil era producto de las aspiraciones de las clases medias altas. “La figura del niño de la calle y del niño consumidor se constituyen en espejo, como caras contrastantes de la polarización social creciente” (Carli, 2010:36</w:t>
+      </w:r>
+      <w:r>
+        <w:rPr>
+          <w:rFonts w:ascii="Times New Roman" w:hAnsi="Times New Roman" w:cs="Times New Roman"/>
+          <w:sz w:val="24"/>
+          <w:szCs w:val="24"/>
+          <w:lang w:val="es-AR"/>
+        </w:rPr>
+        <w:t>0</w:t>
+      </w:r>
+      <w:r>
+        <w:rPr>
+          <w:rFonts w:ascii="Times New Roman" w:hAnsi="Times New Roman" w:cs="Times New Roman"/>
+          <w:sz w:val="24"/>
+          <w:szCs w:val="24"/>
+          <w:lang w:val="es-AR"/>
+        </w:rPr>
+        <w:t>)</w:t>
+      </w:r>
+    </w:p>
+    <w:p>
+      <w:pPr>
+        <w:spacing w:line="360" w:lineRule="auto"/>
+        <w:rPr>
+          <w:rFonts w:ascii="Times New Roman" w:hAnsi="Times New Roman" w:cs="Times New Roman"/>
+          <w:sz w:val="24"/>
+          <w:szCs w:val="24"/>
+          <w:lang w:val="es-AR"/>
+        </w:rPr>
+      </w:pPr>
+      <w:r>
+        <w:rPr>
+          <w:rFonts w:ascii="Times New Roman" w:hAnsi="Times New Roman" w:cs="Times New Roman"/>
+          <w:sz w:val="24"/>
+          <w:szCs w:val="24"/>
+          <w:lang w:val="es-AR"/>
+        </w:rPr>
+        <w:t xml:space="preserve">Por otro lado, en esta época se visualizan en los medios de comunicación las situaciones de violencia que atraviesan los niños y adolescentes. En particular, aparece en la televisión la imagen del “niño violento” como forma sensacionalista para que se produzca una judicialización de la niñez. Otro producto de los medios es la aparición de la figura del “niño peligroso” que apela al menor, y solicita prácticas de control, en relación a la legislación del menor o la baja de imputabilidad. </w:t>
+      </w:r>
+    </w:p>
+    <w:p>
+      <w:pPr>
+        <w:spacing w:line="360" w:lineRule="auto"/>
+        <w:rPr>
+          <w:rFonts w:ascii="Times New Roman" w:hAnsi="Times New Roman" w:cs="Times New Roman"/>
+          <w:sz w:val="24"/>
+          <w:szCs w:val="24"/>
+          <w:lang w:val="es-AR"/>
+        </w:rPr>
+      </w:pPr>
+      <w:r>
+        <w:rPr>
+          <w:rFonts w:ascii="Times New Roman" w:hAnsi="Times New Roman" w:cs="Times New Roman"/>
+          <w:sz w:val="24"/>
+          <w:szCs w:val="24"/>
+          <w:lang w:val="es-AR"/>
+        </w:rPr>
+        <w:t xml:space="preserve">A partir del año 1994, se incorpora la CIDN junto con otros tratados de derechos humanos en la Constitución Nacional. </w:t>
+      </w:r>
+    </w:p>
+    <w:p>
+      <w:pPr>
+        <w:spacing w:line="360" w:lineRule="auto"/>
+        <w:rPr>
+          <w:rFonts w:ascii="Times New Roman" w:hAnsi="Times New Roman" w:cs="Times New Roman"/>
+          <w:sz w:val="24"/>
+          <w:szCs w:val="24"/>
+          <w:lang w:val="es-AR"/>
+        </w:rPr>
+      </w:pPr>
+      <w:r>
+        <w:rPr>
+          <w:rFonts w:ascii="Times New Roman" w:hAnsi="Times New Roman" w:cs="Times New Roman"/>
+          <w:sz w:val="24"/>
+          <w:szCs w:val="24"/>
+          <w:lang w:val="es-AR"/>
+        </w:rPr>
+        <w:t xml:space="preserve">A partir de 20003, con la asunción de Néstor Kirchner, las políticas sociales son modificadas y toman otro rumbo, comienzan a aparecer políticas sociales integrales, integradas e integradoras. </w:t>
+      </w:r>
+      <w:r>
+        <w:rPr>
+          <w:rFonts w:ascii="Times New Roman" w:hAnsi="Times New Roman" w:cs="Times New Roman"/>
+          <w:sz w:val="24"/>
+          <w:szCs w:val="24"/>
+          <w:lang w:val="es-AR"/>
+        </w:rPr>
+        <w:t xml:space="preserve"> Que apuntan a garantizar dos ejes, trabajo y familia. Entendiendo al trabajo como integrador social y posibilitador de protección. Y por otro lado, el eje que corresponde a familia se pensaron programas que permitan garantizar derechos para las mismas, como Asignación Universal por Hijo, </w:t>
+      </w:r>
+      <w:r>
+        <w:rPr>
+          <w:rFonts w:ascii="Times New Roman" w:hAnsi="Times New Roman" w:cs="Times New Roman"/>
+          <w:sz w:val="24"/>
+          <w:szCs w:val="24"/>
+          <w:lang w:val="es-AR"/>
+        </w:rPr>
+        <w:t>Asignación</w:t>
+      </w:r>
+      <w:r>
+        <w:rPr>
+          <w:rFonts w:ascii="Times New Roman" w:hAnsi="Times New Roman" w:cs="Times New Roman"/>
+          <w:sz w:val="24"/>
+          <w:szCs w:val="24"/>
+          <w:lang w:val="es-AR"/>
+        </w:rPr>
+        <w:t xml:space="preserve"> por embarazo, entre otros. </w:t>
+      </w:r>
+    </w:p>
+    <w:p>
+      <w:pPr>
+        <w:spacing w:line="360" w:lineRule="auto"/>
+        <w:rPr>
+          <w:rFonts w:ascii="Times New Roman" w:hAnsi="Times New Roman" w:cs="Times New Roman"/>
+          <w:sz w:val="24"/>
+          <w:szCs w:val="24"/>
+          <w:lang w:val="es-AR"/>
+        </w:rPr>
+      </w:pPr>
+      <w:r>
+        <w:rPr>
+          <w:rFonts w:ascii="Times New Roman" w:hAnsi="Times New Roman" w:cs="Times New Roman"/>
+          <w:sz w:val="24"/>
+          <w:szCs w:val="24"/>
+          <w:lang w:val="es-AR"/>
+        </w:rPr>
+        <w:t>Luego de un largo proceso de</w:t>
+      </w:r>
+      <w:r>
+        <w:rPr>
+          <w:rFonts w:ascii="Times New Roman" w:hAnsi="Times New Roman" w:cs="Times New Roman"/>
+          <w:sz w:val="24"/>
+          <w:szCs w:val="24"/>
+          <w:lang w:val="es-AR"/>
+        </w:rPr>
+        <w:t xml:space="preserve"> lucha de mucho tiempo de la man</w:t>
+      </w:r>
+      <w:r>
+        <w:rPr>
+          <w:rFonts w:ascii="Times New Roman" w:hAnsi="Times New Roman" w:cs="Times New Roman"/>
+          <w:sz w:val="24"/>
+          <w:szCs w:val="24"/>
+          <w:lang w:val="es-AR"/>
+        </w:rPr>
+        <w:t xml:space="preserve">o de aquellos que apelaban a cambios en las intervenciones de la infancia, y presentándose como defensores de los derechos del niño, en el año 2005 se sanciona la Ley Nacional 26.061 </w:t>
+      </w:r>
+      <w:r>
+        <w:rPr>
+          <w:rFonts w:ascii="Times New Roman" w:hAnsi="Times New Roman" w:cs="Times New Roman"/>
+          <w:sz w:val="24"/>
+          <w:szCs w:val="24"/>
+          <w:lang w:val="es-AR"/>
+        </w:rPr>
+        <w:t>de Protección Integral de Derechos de Niños, Niñas y Adolescentes</w:t>
+      </w:r>
+      <w:r>
+        <w:rPr>
+          <w:rFonts w:ascii="Times New Roman" w:hAnsi="Times New Roman" w:cs="Times New Roman"/>
+          <w:sz w:val="24"/>
+          <w:szCs w:val="24"/>
+          <w:lang w:val="es-AR"/>
+        </w:rPr>
+        <w:t xml:space="preserve">. La misma toma los fundamentos y </w:t>
+      </w:r>
+      <w:r>
+        <w:rPr>
+          <w:rFonts w:ascii="Times New Roman" w:hAnsi="Times New Roman" w:cs="Times New Roman"/>
+          <w:sz w:val="24"/>
+          <w:szCs w:val="24"/>
+          <w:lang w:val="es-AR"/>
+        </w:rPr>
         <w:lastRenderedPageBreak/>
-        <w:t xml:space="preserve">En este contexto, se presentan dos figuras paradójicas y opuestas de la infancia en Argentina, </w:t>
-      </w:r>
-      <w:r>
-        <w:rPr>
-          <w:rFonts w:ascii="Times New Roman" w:hAnsi="Times New Roman" w:cs="Times New Roman"/>
-          <w:i/>
-          <w:sz w:val="24"/>
-          <w:szCs w:val="24"/>
-          <w:lang w:val="es-AR"/>
-        </w:rPr>
-        <w:t>el niño de la calle y el niño consumidor.</w:t>
+        <w:t xml:space="preserve">contenidos de la CIDN, </w:t>
+      </w:r>
+      <w:r>
+        <w:rPr>
+          <w:rFonts w:ascii="Times New Roman" w:hAnsi="Times New Roman" w:cs="Times New Roman"/>
+          <w:sz w:val="24"/>
+          <w:szCs w:val="24"/>
+          <w:lang w:val="es-AR"/>
+        </w:rPr>
+        <w:t xml:space="preserve">que origina aquí el cambio de paradigma en relación a la niñez, buscando </w:t>
+      </w:r>
+      <w:r>
+        <w:rPr>
+          <w:rFonts w:ascii="Times New Roman" w:hAnsi="Times New Roman" w:cs="Times New Roman"/>
+          <w:sz w:val="24"/>
+          <w:szCs w:val="24"/>
+          <w:lang w:val="es-AR"/>
+        </w:rPr>
+        <w:t xml:space="preserve">finalizar con el </w:t>
+      </w:r>
+      <w:r>
+        <w:rPr>
+          <w:rFonts w:ascii="Times New Roman" w:hAnsi="Times New Roman" w:cs="Times New Roman"/>
+          <w:sz w:val="24"/>
+          <w:szCs w:val="24"/>
+          <w:lang w:val="es-AR"/>
+        </w:rPr>
+        <w:t>posicionamiento que postulaba a niñas, niños y adolescentes como menores plausibles de ser tutelados por el Estado cuando éste lo considere oportuno, a concebirlos como Sujetos de Derechos de los cuales las familias y el Estado se constituyen como responsables.</w:t>
+      </w:r>
+      <w:r>
+        <w:rPr>
+          <w:rFonts w:ascii="Times New Roman" w:hAnsi="Times New Roman" w:cs="Times New Roman"/>
+          <w:sz w:val="24"/>
+          <w:szCs w:val="24"/>
+          <w:lang w:val="es-AR"/>
+        </w:rPr>
+        <w:t xml:space="preserve"> Esta ley marca un nuevo andamiaje en la responsabilidad de los y las profesionales relacionados con el ámbito social, en tanto educación, salud y asistencia. Ya no se piensa en solo en la infancia pobre, sino que al conjunto en general de niños, niñas y adolescentes. </w:t>
+      </w:r>
+      <w:r>
+        <w:rPr>
+          <w:rFonts w:ascii="Times New Roman" w:hAnsi="Times New Roman" w:cs="Times New Roman"/>
+          <w:sz w:val="24"/>
+          <w:szCs w:val="24"/>
+          <w:lang w:val="es-AR"/>
+        </w:rPr>
+        <w:t>Resulta necesario destacar que estas modificaciones no se dieron de manera abru</w:t>
+      </w:r>
+      <w:r>
+        <w:rPr>
+          <w:rFonts w:ascii="Times New Roman" w:hAnsi="Times New Roman" w:cs="Times New Roman"/>
+          <w:sz w:val="24"/>
+          <w:szCs w:val="24"/>
+          <w:lang w:val="es-AR"/>
+        </w:rPr>
+        <w:t>p</w:t>
+      </w:r>
+      <w:r>
+        <w:rPr>
+          <w:rFonts w:ascii="Times New Roman" w:hAnsi="Times New Roman" w:cs="Times New Roman"/>
+          <w:sz w:val="24"/>
+          <w:szCs w:val="24"/>
+          <w:lang w:val="es-AR"/>
+        </w:rPr>
+        <w:t xml:space="preserve">ta, sino que fue un proceso gradual. </w:t>
+      </w:r>
+    </w:p>
+    <w:p>
+      <w:pPr>
+        <w:spacing w:line="360" w:lineRule="auto"/>
+        <w:rPr>
+          <w:rFonts w:ascii="Times New Roman" w:hAnsi="Times New Roman" w:cs="Times New Roman"/>
+          <w:sz w:val="24"/>
+          <w:szCs w:val="24"/>
+          <w:lang w:val="es-AR"/>
+        </w:rPr>
+      </w:pPr>
+      <w:r>
+        <w:rPr>
+          <w:rFonts w:ascii="Times New Roman" w:hAnsi="Times New Roman" w:cs="Times New Roman"/>
+          <w:sz w:val="24"/>
+          <w:szCs w:val="24"/>
+          <w:lang w:val="es-AR"/>
+        </w:rPr>
+        <w:t xml:space="preserve">La ley crea un nuevo sistema de promoción y protección de los niños, niñas y adolescentes que encarnan todas las acciones pertenecientes al ámbito gubernamental como también a las no gubernamentales que garantizan el mantenimiento de derechos. </w:t>
+      </w:r>
+      <w:r>
+        <w:rPr>
+          <w:rFonts w:ascii="Times New Roman" w:hAnsi="Times New Roman" w:cs="Times New Roman"/>
+          <w:sz w:val="24"/>
+          <w:szCs w:val="24"/>
+          <w:lang w:val="es-AR"/>
+        </w:rPr>
+        <w:t xml:space="preserve">Para dar lugar a este sistema se crea la Secretaria Nacional de Niñez, Adolescencia y Familia que parte del Ministerio de Desarrollo Social. Y también el Consejo Federal de Niñez, Adolescencia y Familia que se presenta como un órgano deliberativo, consultivo y planificador de políticas </w:t>
+      </w:r>
+      <w:r>
+        <w:rPr>
+          <w:rFonts w:ascii="Times New Roman" w:hAnsi="Times New Roman" w:cs="Times New Roman"/>
+          <w:sz w:val="24"/>
+          <w:szCs w:val="24"/>
+          <w:lang w:val="es-AR"/>
+        </w:rPr>
+        <w:t>públicas</w:t>
+      </w:r>
+      <w:r>
+        <w:rPr>
+          <w:rFonts w:ascii="Times New Roman" w:hAnsi="Times New Roman" w:cs="Times New Roman"/>
+          <w:sz w:val="24"/>
+          <w:szCs w:val="24"/>
+          <w:lang w:val="es-AR"/>
+        </w:rPr>
+        <w:t xml:space="preserve"> para la infancia y adolescencia. </w:t>
+      </w:r>
+    </w:p>
+    <w:p>
+      <w:pPr>
+        <w:spacing w:line="360" w:lineRule="auto"/>
+        <w:rPr>
+          <w:rFonts w:ascii="Times New Roman" w:hAnsi="Times New Roman" w:cs="Times New Roman"/>
+          <w:sz w:val="24"/>
+          <w:szCs w:val="24"/>
+          <w:lang w:val="es-AR"/>
+        </w:rPr>
+      </w:pPr>
+      <w:r>
+        <w:rPr>
+          <w:rFonts w:ascii="Times New Roman" w:hAnsi="Times New Roman" w:cs="Times New Roman"/>
+          <w:sz w:val="24"/>
+          <w:szCs w:val="24"/>
+          <w:lang w:val="es-AR"/>
+        </w:rPr>
+        <w:t>Por otra parte, en la provincia de Santa Fe adecua su legislación en torno a la infancia en el año 2009 sancionando la Ley Provincial 12967 de Promoción y Protección Integral de los derechos de las niñas, niños y adolescentes. Que encuentra sus antecedentes en la CIDN y la Ley Nacional 26.061</w:t>
+      </w:r>
+    </w:p>
+    <w:p>
+      <w:pPr>
+        <w:spacing w:line="360" w:lineRule="auto"/>
+        <w:rPr>
+          <w:rFonts w:ascii="Times New Roman" w:hAnsi="Times New Roman" w:cs="Times New Roman"/>
+          <w:sz w:val="24"/>
+          <w:szCs w:val="24"/>
+          <w:lang w:val="es-AR"/>
+        </w:rPr>
+      </w:pPr>
+      <w:r>
+        <w:rPr>
+          <w:rFonts w:ascii="Times New Roman" w:hAnsi="Times New Roman" w:cs="Times New Roman"/>
+          <w:sz w:val="24"/>
+          <w:szCs w:val="24"/>
+          <w:lang w:val="es-AR"/>
+        </w:rPr>
+        <w:t xml:space="preserve">Resulta necesario destacar </w:t>
+      </w:r>
+      <w:r>
+        <w:rPr>
+          <w:rFonts w:ascii="Times New Roman" w:hAnsi="Times New Roman" w:cs="Times New Roman"/>
+          <w:sz w:val="24"/>
+          <w:szCs w:val="24"/>
+          <w:lang w:val="es-AR"/>
+        </w:rPr>
+        <w:t>que,</w:t>
+      </w:r>
+      <w:r>
+        <w:rPr>
+          <w:rFonts w:ascii="Times New Roman" w:hAnsi="Times New Roman" w:cs="Times New Roman"/>
+          <w:sz w:val="24"/>
+          <w:szCs w:val="24"/>
+          <w:lang w:val="es-AR"/>
+        </w:rPr>
+        <w:t xml:space="preserve"> si bien </w:t>
+      </w:r>
+      <w:r>
+        <w:rPr>
+          <w:rFonts w:ascii="Times New Roman" w:hAnsi="Times New Roman" w:cs="Times New Roman"/>
+          <w:sz w:val="24"/>
+          <w:szCs w:val="24"/>
+          <w:lang w:val="es-AR"/>
+        </w:rPr>
+        <w:t xml:space="preserve">el sistema de protección se presenta como irruptor de viejos paradigmas, aún dista de un cumplimiento efectivo de derechos para las niñas, niños y adolescentes. </w:t>
+      </w:r>
+    </w:p>
+    <w:p>
+      <w:pPr>
+        <w:spacing w:line="360" w:lineRule="auto"/>
+        <w:rPr>
+          <w:rFonts w:ascii="Times New Roman" w:hAnsi="Times New Roman" w:cs="Times New Roman"/>
+          <w:bCs/>
+          <w:sz w:val="24"/>
+          <w:szCs w:val="24"/>
+          <w:lang w:val="es-AR"/>
+        </w:rPr>
+      </w:pPr>
+      <w:r>
+        <w:rPr>
+          <w:rFonts w:ascii="Times New Roman" w:hAnsi="Times New Roman" w:cs="Times New Roman"/>
+          <w:sz w:val="24"/>
+          <w:szCs w:val="24"/>
+          <w:lang w:val="es-AR"/>
+        </w:rPr>
+        <w:t xml:space="preserve">En el año 2015 asume la presidencia Mauricio Macri, quien se presentaba como “el cambio” de la Argentina. Desde su gestión las medidas económicas dieron como consecuencia, </w:t>
+      </w:r>
+      <w:r>
+        <w:rPr>
+          <w:rFonts w:ascii="Times New Roman" w:hAnsi="Times New Roman" w:cs="Times New Roman"/>
+          <w:sz w:val="24"/>
+          <w:szCs w:val="24"/>
+          <w:lang w:val="es-AR"/>
+        </w:rPr>
+        <w:t>pérdidas</w:t>
+      </w:r>
+      <w:r>
+        <w:rPr>
+          <w:rFonts w:ascii="Times New Roman" w:hAnsi="Times New Roman" w:cs="Times New Roman"/>
+          <w:sz w:val="24"/>
+          <w:szCs w:val="24"/>
+          <w:lang w:val="es-AR"/>
+        </w:rPr>
+        <w:t xml:space="preserve"> de empleo, caída de salarios, inflación, tarifazos y eliminación de prog</w:t>
+      </w:r>
+      <w:r>
+        <w:rPr>
+          <w:rFonts w:ascii="Times New Roman" w:hAnsi="Times New Roman" w:cs="Times New Roman"/>
+          <w:sz w:val="24"/>
+          <w:szCs w:val="24"/>
+          <w:lang w:val="es-AR"/>
+        </w:rPr>
+        <w:t>ramas sociales. Esto trae aparejado</w:t>
+      </w:r>
+      <w:r>
+        <w:rPr>
+          <w:rFonts w:ascii="Times New Roman" w:hAnsi="Times New Roman" w:cs="Times New Roman"/>
+          <w:sz w:val="24"/>
+          <w:szCs w:val="24"/>
+          <w:lang w:val="es-AR"/>
+        </w:rPr>
+        <w:t xml:space="preserve"> la desprotección de la ciudadanía y la dificultad para satisfacer todas las necesidades de la población. La infancia no está exenta de </w:t>
+      </w:r>
+      <w:r>
+        <w:rPr>
+          <w:rFonts w:ascii="Times New Roman" w:hAnsi="Times New Roman" w:cs="Times New Roman"/>
+          <w:sz w:val="24"/>
+          <w:szCs w:val="24"/>
+          <w:lang w:val="es-AR"/>
+        </w:rPr>
+        <w:t>estos efectos</w:t>
+      </w:r>
+      <w:r>
+        <w:rPr>
+          <w:rFonts w:ascii="Times New Roman" w:hAnsi="Times New Roman" w:cs="Times New Roman"/>
+          <w:sz w:val="24"/>
+          <w:szCs w:val="24"/>
+          <w:lang w:val="es-AR"/>
+        </w:rPr>
+        <w:t xml:space="preserve">, sino que además lo sufre de manera particular.  Un informe de Unicef, dio a conocer cifras preocupantes que tienen como </w:t>
+      </w:r>
+      <w:r>
+        <w:rPr>
+          <w:rFonts w:ascii="Times New Roman" w:hAnsi="Times New Roman" w:cs="Times New Roman"/>
+          <w:sz w:val="24"/>
+          <w:szCs w:val="24"/>
+          <w:lang w:val="es-AR"/>
+        </w:rPr>
+        <w:t>protagonistas</w:t>
       </w:r>
       <w:r>
         <w:rPr>
@@ -2295,45 +2387,75 @@
           <w:szCs w:val="24"/>
           <w:lang w:val="es-AR"/>
         </w:rPr>
-        <w:t>La primera se caracterizó por una continua marginación social de amplios sectores, y, por otro lado, el consumo infantil era producto de las aspiraciones de las clases medias altas. “La figura del niño de la calle y del niño consumidor se constituyen en espejo, como caras contrastantes de la polarización social creciente” (</w:t>
-      </w:r>
-      <w:proofErr w:type="spellStart"/>
-      <w:r>
-        <w:rPr>
-          <w:rFonts w:ascii="Times New Roman" w:hAnsi="Times New Roman" w:cs="Times New Roman"/>
-          <w:sz w:val="24"/>
-          <w:szCs w:val="24"/>
-          <w:lang w:val="es-AR"/>
-        </w:rPr>
-        <w:t>Carli</w:t>
-      </w:r>
-      <w:proofErr w:type="spellEnd"/>
-      <w:r>
-        <w:rPr>
-          <w:rFonts w:ascii="Times New Roman" w:hAnsi="Times New Roman" w:cs="Times New Roman"/>
-          <w:sz w:val="24"/>
-          <w:szCs w:val="24"/>
-          <w:lang w:val="es-AR"/>
-        </w:rPr>
-        <w:t>, 2010:36</w:t>
-      </w:r>
-      <w:r>
-        <w:rPr>
-          <w:rFonts w:ascii="Times New Roman" w:hAnsi="Times New Roman" w:cs="Times New Roman"/>
-          <w:sz w:val="24"/>
-          <w:szCs w:val="24"/>
-          <w:lang w:val="es-AR"/>
-        </w:rPr>
-        <w:t>0</w:t>
-      </w:r>
-      <w:r>
-        <w:rPr>
-          <w:rFonts w:ascii="Times New Roman" w:hAnsi="Times New Roman" w:cs="Times New Roman"/>
-          <w:sz w:val="24"/>
-          <w:szCs w:val="24"/>
-          <w:lang w:val="es-AR"/>
-        </w:rPr>
-        <w:t>)</w:t>
+        <w:t xml:space="preserve">a </w:t>
+      </w:r>
+      <w:r>
+        <w:rPr>
+          <w:rFonts w:ascii="Times New Roman" w:hAnsi="Times New Roman" w:cs="Times New Roman"/>
+          <w:sz w:val="24"/>
+          <w:szCs w:val="24"/>
+          <w:lang w:val="es-AR"/>
+        </w:rPr>
+        <w:t xml:space="preserve">las niñas, niños y adolescentes </w:t>
+      </w:r>
+      <w:r>
+        <w:rPr>
+          <w:rFonts w:ascii="Times New Roman" w:hAnsi="Times New Roman" w:cs="Times New Roman"/>
+          <w:sz w:val="24"/>
+          <w:szCs w:val="24"/>
+          <w:lang w:val="es-AR"/>
+        </w:rPr>
+        <w:lastRenderedPageBreak/>
+        <w:t xml:space="preserve">de la Argentina. </w:t>
+      </w:r>
+      <w:r>
+        <w:rPr>
+          <w:rFonts w:ascii="Times New Roman" w:hAnsi="Times New Roman" w:cs="Times New Roman"/>
+          <w:sz w:val="24"/>
+          <w:szCs w:val="24"/>
+          <w:lang w:val="es-AR"/>
+        </w:rPr>
+        <w:t>El mismo manifiesta que un “</w:t>
+      </w:r>
+      <w:r>
+        <w:rPr>
+          <w:rFonts w:ascii="Times New Roman" w:hAnsi="Times New Roman" w:cs="Times New Roman"/>
+          <w:bCs/>
+          <w:sz w:val="24"/>
+          <w:szCs w:val="24"/>
+          <w:lang w:val="es-AR"/>
+        </w:rPr>
+        <w:t>el 48% de los chicos argentinos son pobres y la mitad de estos</w:t>
+      </w:r>
+      <w:r>
+        <w:rPr>
+          <w:rFonts w:ascii="Times New Roman" w:hAnsi="Times New Roman" w:cs="Times New Roman"/>
+          <w:bCs/>
+          <w:sz w:val="24"/>
+          <w:szCs w:val="24"/>
+          <w:lang w:val="es-AR"/>
+        </w:rPr>
+        <w:t>,</w:t>
+      </w:r>
+      <w:r>
+        <w:rPr>
+          <w:rFonts w:ascii="Times New Roman" w:hAnsi="Times New Roman" w:cs="Times New Roman"/>
+          <w:bCs/>
+          <w:sz w:val="24"/>
+          <w:szCs w:val="24"/>
+          <w:lang w:val="es-AR"/>
+        </w:rPr>
+        <w:t xml:space="preserve"> muestra "severas" privaciones de derechos fundamentales</w:t>
+      </w:r>
+      <w:r>
+        <w:rPr>
+          <w:rFonts w:ascii="Times New Roman" w:hAnsi="Times New Roman" w:cs="Times New Roman"/>
+          <w:bCs/>
+          <w:sz w:val="24"/>
+          <w:szCs w:val="24"/>
+          <w:lang w:val="es-AR"/>
+        </w:rPr>
+        <w:t>” (Dinatale, 2018)</w:t>
       </w:r>
     </w:p>
     <w:p>
@@ -2341,356 +2463,6 @@
         <w:spacing w:line="360" w:lineRule="auto"/>
         <w:rPr>
           <w:rFonts w:ascii="Times New Roman" w:hAnsi="Times New Roman" w:cs="Times New Roman"/>
-          <w:sz w:val="24"/>
-          <w:szCs w:val="24"/>
-          <w:lang w:val="es-AR"/>
-        </w:rPr>
-      </w:pPr>
-      <w:r>
-        <w:rPr>
-          <w:rFonts w:ascii="Times New Roman" w:hAnsi="Times New Roman" w:cs="Times New Roman"/>
-          <w:sz w:val="24"/>
-          <w:szCs w:val="24"/>
-          <w:lang w:val="es-AR"/>
-        </w:rPr>
-        <w:t xml:space="preserve">Por otro lado, en esta época se visualizan en los medios de comunicación las situaciones de violencia que atraviesan los niños y adolescentes. En particular, aparece en la televisión la imagen del “niño violento” como forma sensacionalista para que se produzca una judicialización de la niñez. Otro producto de los medios es la aparición de la figura del “niño peligroso” que apela al menor, y solicita prácticas de control, en relación a la legislación del menor o la baja de imputabilidad. </w:t>
-      </w:r>
-    </w:p>
-    <w:p>
-      <w:pPr>
-        <w:spacing w:line="360" w:lineRule="auto"/>
-        <w:rPr>
-          <w:rFonts w:ascii="Times New Roman" w:hAnsi="Times New Roman" w:cs="Times New Roman"/>
-          <w:sz w:val="24"/>
-          <w:szCs w:val="24"/>
-          <w:lang w:val="es-AR"/>
-        </w:rPr>
-      </w:pPr>
-      <w:r>
-        <w:rPr>
-          <w:rFonts w:ascii="Times New Roman" w:hAnsi="Times New Roman" w:cs="Times New Roman"/>
-          <w:sz w:val="24"/>
-          <w:szCs w:val="24"/>
-          <w:lang w:val="es-AR"/>
-        </w:rPr>
-        <w:t xml:space="preserve">A partir del año 1994, se incorpora la CIDN junto con otros tratados de derechos humanos en la Constitución Nacional. </w:t>
-      </w:r>
-    </w:p>
-    <w:p>
-      <w:pPr>
-        <w:spacing w:line="360" w:lineRule="auto"/>
-        <w:rPr>
-          <w:rFonts w:ascii="Times New Roman" w:hAnsi="Times New Roman" w:cs="Times New Roman"/>
-          <w:sz w:val="24"/>
-          <w:szCs w:val="24"/>
-          <w:lang w:val="es-AR"/>
-        </w:rPr>
-      </w:pPr>
-      <w:r>
-        <w:rPr>
-          <w:rFonts w:ascii="Times New Roman" w:hAnsi="Times New Roman" w:cs="Times New Roman"/>
-          <w:sz w:val="24"/>
-          <w:szCs w:val="24"/>
-          <w:lang w:val="es-AR"/>
-        </w:rPr>
-        <w:t xml:space="preserve">A partir de 20003, con la asunción de Néstor Kirchner, las políticas sociales son modificadas y toman otro rumbo, comienzan a aparecer políticas sociales integrales, integradas e integradoras. </w:t>
-      </w:r>
-      <w:r>
-        <w:rPr>
-          <w:rFonts w:ascii="Times New Roman" w:hAnsi="Times New Roman" w:cs="Times New Roman"/>
-          <w:sz w:val="24"/>
-          <w:szCs w:val="24"/>
-          <w:lang w:val="es-AR"/>
-        </w:rPr>
-        <w:t xml:space="preserve"> Que apuntan a garantizar dos ejes, trabajo y familia. Entendiendo al trabajo como integrador social y posibilitador de protección. </w:t>
-      </w:r>
-      <w:proofErr w:type="gramStart"/>
-      <w:r>
-        <w:rPr>
-          <w:rFonts w:ascii="Times New Roman" w:hAnsi="Times New Roman" w:cs="Times New Roman"/>
-          <w:sz w:val="24"/>
-          <w:szCs w:val="24"/>
-          <w:lang w:val="es-AR"/>
-        </w:rPr>
-        <w:t>Y</w:t>
-      </w:r>
-      <w:proofErr w:type="gramEnd"/>
-      <w:r>
-        <w:rPr>
-          <w:rFonts w:ascii="Times New Roman" w:hAnsi="Times New Roman" w:cs="Times New Roman"/>
-          <w:sz w:val="24"/>
-          <w:szCs w:val="24"/>
-          <w:lang w:val="es-AR"/>
-        </w:rPr>
-        <w:t xml:space="preserve"> por otro lado, el eje que corresponde a familia se pensaron programas que permitan garantizar derechos para las mismas, como Asignación Universal por Hijo, </w:t>
-      </w:r>
-      <w:r>
-        <w:rPr>
-          <w:rFonts w:ascii="Times New Roman" w:hAnsi="Times New Roman" w:cs="Times New Roman"/>
-          <w:sz w:val="24"/>
-          <w:szCs w:val="24"/>
-          <w:lang w:val="es-AR"/>
-        </w:rPr>
-        <w:t>Asignación</w:t>
-      </w:r>
-      <w:r>
-        <w:rPr>
-          <w:rFonts w:ascii="Times New Roman" w:hAnsi="Times New Roman" w:cs="Times New Roman"/>
-          <w:sz w:val="24"/>
-          <w:szCs w:val="24"/>
-          <w:lang w:val="es-AR"/>
-        </w:rPr>
-        <w:t xml:space="preserve"> por embarazo, entre otros. </w:t>
-      </w:r>
-    </w:p>
-    <w:p>
-      <w:pPr>
-        <w:spacing w:line="360" w:lineRule="auto"/>
-        <w:rPr>
-          <w:rFonts w:ascii="Times New Roman" w:hAnsi="Times New Roman" w:cs="Times New Roman"/>
-          <w:sz w:val="24"/>
-          <w:szCs w:val="24"/>
-          <w:lang w:val="es-AR"/>
-        </w:rPr>
-      </w:pPr>
-      <w:r>
-        <w:rPr>
-          <w:rFonts w:ascii="Times New Roman" w:hAnsi="Times New Roman" w:cs="Times New Roman"/>
-          <w:sz w:val="24"/>
-          <w:szCs w:val="24"/>
-          <w:lang w:val="es-AR"/>
-        </w:rPr>
-        <w:t>Luego de un largo proceso de</w:t>
-      </w:r>
-      <w:r>
-        <w:rPr>
-          <w:rFonts w:ascii="Times New Roman" w:hAnsi="Times New Roman" w:cs="Times New Roman"/>
-          <w:sz w:val="24"/>
-          <w:szCs w:val="24"/>
-          <w:lang w:val="es-AR"/>
-        </w:rPr>
-        <w:t xml:space="preserve"> lucha de mucho tiempo de la man</w:t>
-      </w:r>
-      <w:r>
-        <w:rPr>
-          <w:rFonts w:ascii="Times New Roman" w:hAnsi="Times New Roman" w:cs="Times New Roman"/>
-          <w:sz w:val="24"/>
-          <w:szCs w:val="24"/>
-          <w:lang w:val="es-AR"/>
-        </w:rPr>
-        <w:t xml:space="preserve">o de aquellos que apelaban a cambios en las intervenciones de la infancia, y presentándose como defensores de los derechos del niño, en el año 2005 se sanciona la Ley Nacional 26.061 </w:t>
-      </w:r>
-      <w:r>
-        <w:rPr>
-          <w:rFonts w:ascii="Times New Roman" w:hAnsi="Times New Roman" w:cs="Times New Roman"/>
-          <w:sz w:val="24"/>
-          <w:szCs w:val="24"/>
-          <w:lang w:val="es-AR"/>
-        </w:rPr>
-        <w:t>de Protección Integral de Derechos de Niños, Niñas y Adolescentes</w:t>
-      </w:r>
-      <w:r>
-        <w:rPr>
-          <w:rFonts w:ascii="Times New Roman" w:hAnsi="Times New Roman" w:cs="Times New Roman"/>
-          <w:sz w:val="24"/>
-          <w:szCs w:val="24"/>
-          <w:lang w:val="es-AR"/>
-        </w:rPr>
-        <w:t xml:space="preserve">. La misma toma los fundamentos y contenidos de la CIDN, </w:t>
-      </w:r>
-      <w:r>
-        <w:rPr>
-          <w:rFonts w:ascii="Times New Roman" w:hAnsi="Times New Roman" w:cs="Times New Roman"/>
-          <w:sz w:val="24"/>
-          <w:szCs w:val="24"/>
-          <w:lang w:val="es-AR"/>
-        </w:rPr>
-        <w:t xml:space="preserve">que origina aquí el cambio de paradigma en relación a la niñez, buscando </w:t>
-      </w:r>
-      <w:r>
-        <w:rPr>
-          <w:rFonts w:ascii="Times New Roman" w:hAnsi="Times New Roman" w:cs="Times New Roman"/>
-          <w:sz w:val="24"/>
-          <w:szCs w:val="24"/>
-          <w:lang w:val="es-AR"/>
-        </w:rPr>
-        <w:t xml:space="preserve">finalizar con el </w:t>
-      </w:r>
-      <w:r>
-        <w:rPr>
-          <w:rFonts w:ascii="Times New Roman" w:hAnsi="Times New Roman" w:cs="Times New Roman"/>
-          <w:sz w:val="24"/>
-          <w:szCs w:val="24"/>
-          <w:lang w:val="es-AR"/>
-        </w:rPr>
-        <w:t>posicionamiento que postulaba a niñas, niños y adolescentes como menores plausibles de ser tutelados por el Estado cuando éste lo considere oportuno, a concebirlos como Sujetos de Derechos de los cuales las familias y el Estado se constituyen como responsables.</w:t>
-      </w:r>
-      <w:r>
-        <w:rPr>
-          <w:rFonts w:ascii="Times New Roman" w:hAnsi="Times New Roman" w:cs="Times New Roman"/>
-          <w:sz w:val="24"/>
-          <w:szCs w:val="24"/>
-          <w:lang w:val="es-AR"/>
-        </w:rPr>
-        <w:t xml:space="preserve"> Esta ley marca un nuevo andamiaje en la responsabilidad </w:t>
-      </w:r>
-      <w:r>
-        <w:rPr>
-          <w:rFonts w:ascii="Times New Roman" w:hAnsi="Times New Roman" w:cs="Times New Roman"/>
-          <w:sz w:val="24"/>
-          <w:szCs w:val="24"/>
-          <w:lang w:val="es-AR"/>
-        </w:rPr>
-        <w:lastRenderedPageBreak/>
-        <w:t xml:space="preserve">de los y las profesionales relacionados con el ámbito social, en tanto educación, salud y asistencia. Ya no se piensa en solo en la infancia pobre, sino que al conjunto en general de niños, niñas y adolescentes. </w:t>
-      </w:r>
-      <w:r>
-        <w:rPr>
-          <w:rFonts w:ascii="Times New Roman" w:hAnsi="Times New Roman" w:cs="Times New Roman"/>
-          <w:sz w:val="24"/>
-          <w:szCs w:val="24"/>
-          <w:lang w:val="es-AR"/>
-        </w:rPr>
-        <w:t>Resulta necesario destacar que estas modificaciones no se dieron de manera abru</w:t>
-      </w:r>
-      <w:r>
-        <w:rPr>
-          <w:rFonts w:ascii="Times New Roman" w:hAnsi="Times New Roman" w:cs="Times New Roman"/>
-          <w:sz w:val="24"/>
-          <w:szCs w:val="24"/>
-          <w:lang w:val="es-AR"/>
-        </w:rPr>
-        <w:t>p</w:t>
-      </w:r>
-      <w:r>
-        <w:rPr>
-          <w:rFonts w:ascii="Times New Roman" w:hAnsi="Times New Roman" w:cs="Times New Roman"/>
-          <w:sz w:val="24"/>
-          <w:szCs w:val="24"/>
-          <w:lang w:val="es-AR"/>
-        </w:rPr>
-        <w:t xml:space="preserve">ta, sino que fue un proceso gradual. </w:t>
-      </w:r>
-    </w:p>
-    <w:p>
-      <w:pPr>
-        <w:spacing w:line="360" w:lineRule="auto"/>
-        <w:rPr>
-          <w:rFonts w:ascii="Times New Roman" w:hAnsi="Times New Roman" w:cs="Times New Roman"/>
-          <w:sz w:val="24"/>
-          <w:szCs w:val="24"/>
-          <w:lang w:val="es-AR"/>
-        </w:rPr>
-      </w:pPr>
-      <w:r>
-        <w:rPr>
-          <w:rFonts w:ascii="Times New Roman" w:hAnsi="Times New Roman" w:cs="Times New Roman"/>
-          <w:sz w:val="24"/>
-          <w:szCs w:val="24"/>
-          <w:lang w:val="es-AR"/>
-        </w:rPr>
-        <w:t xml:space="preserve">La ley crea un nuevo sistema de promoción y protección de los niños, niñas y adolescentes que encarnan todas las acciones pertenecientes al ámbito gubernamental como también a las no gubernamentales que garantizan el mantenimiento de derechos. </w:t>
-      </w:r>
-      <w:r>
-        <w:rPr>
-          <w:rFonts w:ascii="Times New Roman" w:hAnsi="Times New Roman" w:cs="Times New Roman"/>
-          <w:sz w:val="24"/>
-          <w:szCs w:val="24"/>
-          <w:lang w:val="es-AR"/>
-        </w:rPr>
-        <w:t xml:space="preserve">Para dar lugar a este sistema se crea la Secretaria Nacional de Niñez, Adolescencia y Familia que parte del Ministerio de Desarrollo Social. Y también el Consejo Federal de Niñez, Adolescencia y Familia que se presenta como un órgano deliberativo, consultivo y planificador de políticas </w:t>
-      </w:r>
-      <w:r>
-        <w:rPr>
-          <w:rFonts w:ascii="Times New Roman" w:hAnsi="Times New Roman" w:cs="Times New Roman"/>
-          <w:sz w:val="24"/>
-          <w:szCs w:val="24"/>
-          <w:lang w:val="es-AR"/>
-        </w:rPr>
-        <w:t>públicas</w:t>
-      </w:r>
-      <w:r>
-        <w:rPr>
-          <w:rFonts w:ascii="Times New Roman" w:hAnsi="Times New Roman" w:cs="Times New Roman"/>
-          <w:sz w:val="24"/>
-          <w:szCs w:val="24"/>
-          <w:lang w:val="es-AR"/>
-        </w:rPr>
-        <w:t xml:space="preserve"> para la infancia y adolescencia. </w:t>
-      </w:r>
-    </w:p>
-    <w:p>
-      <w:pPr>
-        <w:spacing w:line="360" w:lineRule="auto"/>
-        <w:rPr>
-          <w:rFonts w:ascii="Times New Roman" w:hAnsi="Times New Roman" w:cs="Times New Roman"/>
-          <w:sz w:val="24"/>
-          <w:szCs w:val="24"/>
-          <w:lang w:val="es-AR"/>
-        </w:rPr>
-      </w:pPr>
-      <w:r>
-        <w:rPr>
-          <w:rFonts w:ascii="Times New Roman" w:hAnsi="Times New Roman" w:cs="Times New Roman"/>
-          <w:sz w:val="24"/>
-          <w:szCs w:val="24"/>
-          <w:lang w:val="es-AR"/>
-        </w:rPr>
-        <w:t>Por otra parte, en la provincia de Santa Fe adecua su legislación en torno a la infancia en el año 2009 sancionando la Ley Provincial 12967 de Promoción y Protección Integral de los derechos de las niñas, niños y adolescentes. Que encuentra sus antecedentes en la CIDN y la Ley Nacional 26.061</w:t>
-      </w:r>
-    </w:p>
-    <w:p>
-      <w:pPr>
-        <w:spacing w:line="360" w:lineRule="auto"/>
-        <w:rPr>
-          <w:rFonts w:ascii="Times New Roman" w:hAnsi="Times New Roman" w:cs="Times New Roman"/>
-          <w:sz w:val="24"/>
-          <w:szCs w:val="24"/>
-          <w:lang w:val="es-AR"/>
-        </w:rPr>
-      </w:pPr>
-      <w:r>
-        <w:rPr>
-          <w:rFonts w:ascii="Times New Roman" w:hAnsi="Times New Roman" w:cs="Times New Roman"/>
-          <w:sz w:val="24"/>
-          <w:szCs w:val="24"/>
-          <w:lang w:val="es-AR"/>
-        </w:rPr>
-        <w:t xml:space="preserve">Resulta necesario destacar </w:t>
-      </w:r>
-      <w:r>
-        <w:rPr>
-          <w:rFonts w:ascii="Times New Roman" w:hAnsi="Times New Roman" w:cs="Times New Roman"/>
-          <w:sz w:val="24"/>
-          <w:szCs w:val="24"/>
-          <w:lang w:val="es-AR"/>
-        </w:rPr>
-        <w:t>que,</w:t>
-      </w:r>
-      <w:r>
-        <w:rPr>
-          <w:rFonts w:ascii="Times New Roman" w:hAnsi="Times New Roman" w:cs="Times New Roman"/>
-          <w:sz w:val="24"/>
-          <w:szCs w:val="24"/>
-          <w:lang w:val="es-AR"/>
-        </w:rPr>
-        <w:t xml:space="preserve"> si bien </w:t>
-      </w:r>
-      <w:r>
-        <w:rPr>
-          <w:rFonts w:ascii="Times New Roman" w:hAnsi="Times New Roman" w:cs="Times New Roman"/>
-          <w:sz w:val="24"/>
-          <w:szCs w:val="24"/>
-          <w:lang w:val="es-AR"/>
-        </w:rPr>
-        <w:t xml:space="preserve">el sistema de protección se presenta como irruptor de viejos paradigmas, aún dista de un cumplimiento efectivo de derechos para las niñas, niños y adolescentes. </w:t>
-      </w:r>
-    </w:p>
-    <w:p>
-      <w:pPr>
-        <w:spacing w:line="360" w:lineRule="auto"/>
-        <w:rPr>
-          <w:rFonts w:ascii="Times New Roman" w:hAnsi="Times New Roman" w:cs="Times New Roman"/>
           <w:bCs/>
           <w:sz w:val="24"/>
           <w:szCs w:val="24"/>
@@ -2700,160 +2472,11 @@
       <w:r>
         <w:rPr>
           <w:rFonts w:ascii="Times New Roman" w:hAnsi="Times New Roman" w:cs="Times New Roman"/>
-          <w:sz w:val="24"/>
-          <w:szCs w:val="24"/>
-          <w:lang w:val="es-AR"/>
-        </w:rPr>
-        <w:t xml:space="preserve">En el año 2015 asume la presidencia Mauricio </w:t>
-      </w:r>
-      <w:proofErr w:type="spellStart"/>
-      <w:r>
-        <w:rPr>
-          <w:rFonts w:ascii="Times New Roman" w:hAnsi="Times New Roman" w:cs="Times New Roman"/>
-          <w:sz w:val="24"/>
-          <w:szCs w:val="24"/>
-          <w:lang w:val="es-AR"/>
-        </w:rPr>
-        <w:t>Macri</w:t>
-      </w:r>
-      <w:proofErr w:type="spellEnd"/>
-      <w:r>
-        <w:rPr>
-          <w:rFonts w:ascii="Times New Roman" w:hAnsi="Times New Roman" w:cs="Times New Roman"/>
-          <w:sz w:val="24"/>
-          <w:szCs w:val="24"/>
-          <w:lang w:val="es-AR"/>
-        </w:rPr>
-        <w:t xml:space="preserve">, quien se presentaba como “el cambio” de la Argentina. Desde su gestión las medidas económicas dieron como consecuencia, perdidas de empleo, caída de salarios, inflación, tarifazos y eliminación de programas sociales. Esto trae como consecuencia la desprotección de la ciudadanía y la dificultad para satisfacer todas las necesidades de la población. La infancia no está exenta de estas consecuencias, sino que además lo sufre de manera particular.  Un informe de Unicef, dio a conocer cifras preocupantes que tienen como </w:t>
-      </w:r>
-      <w:r>
-        <w:rPr>
-          <w:rFonts w:ascii="Times New Roman" w:hAnsi="Times New Roman" w:cs="Times New Roman"/>
-          <w:sz w:val="24"/>
-          <w:szCs w:val="24"/>
-          <w:lang w:val="es-AR"/>
-        </w:rPr>
-        <w:t>protagonistas</w:t>
-      </w:r>
-      <w:r>
-        <w:rPr>
-          <w:rFonts w:ascii="Times New Roman" w:hAnsi="Times New Roman" w:cs="Times New Roman"/>
-          <w:sz w:val="24"/>
-          <w:szCs w:val="24"/>
-          <w:lang w:val="es-AR"/>
-        </w:rPr>
-        <w:t xml:space="preserve"> </w:t>
-      </w:r>
-      <w:r>
-        <w:rPr>
-          <w:rFonts w:ascii="Times New Roman" w:hAnsi="Times New Roman" w:cs="Times New Roman"/>
-          <w:sz w:val="24"/>
-          <w:szCs w:val="24"/>
-          <w:lang w:val="es-AR"/>
-        </w:rPr>
-        <w:t xml:space="preserve">a </w:t>
-      </w:r>
-      <w:r>
-        <w:rPr>
-          <w:rFonts w:ascii="Times New Roman" w:hAnsi="Times New Roman" w:cs="Times New Roman"/>
-          <w:sz w:val="24"/>
-          <w:szCs w:val="24"/>
-          <w:lang w:val="es-AR"/>
-        </w:rPr>
-        <w:t xml:space="preserve">las niñas, niños y adolescentes de la Argentina. </w:t>
-      </w:r>
-      <w:r>
-        <w:rPr>
-          <w:rFonts w:ascii="Times New Roman" w:hAnsi="Times New Roman" w:cs="Times New Roman"/>
-          <w:sz w:val="24"/>
-          <w:szCs w:val="24"/>
-          <w:lang w:val="es-AR"/>
-        </w:rPr>
-        <w:t>El mismo manifiesta que un “</w:t>
-      </w:r>
-      <w:r>
-        <w:rPr>
-          <w:rFonts w:ascii="Times New Roman" w:hAnsi="Times New Roman" w:cs="Times New Roman"/>
           <w:bCs/>
           <w:sz w:val="24"/>
           <w:szCs w:val="24"/>
           <w:lang w:val="es-AR"/>
         </w:rPr>
-        <w:t>el 48% de los chicos argentinos son pobres y la mitad de estos</w:t>
-      </w:r>
-      <w:r>
-        <w:rPr>
-          <w:rFonts w:ascii="Times New Roman" w:hAnsi="Times New Roman" w:cs="Times New Roman"/>
-          <w:bCs/>
-          <w:sz w:val="24"/>
-          <w:szCs w:val="24"/>
-          <w:lang w:val="es-AR"/>
-        </w:rPr>
-        <w:t>,</w:t>
-      </w:r>
-      <w:r>
-        <w:rPr>
-          <w:rFonts w:ascii="Times New Roman" w:hAnsi="Times New Roman" w:cs="Times New Roman"/>
-          <w:bCs/>
-          <w:sz w:val="24"/>
-          <w:szCs w:val="24"/>
-          <w:lang w:val="es-AR"/>
-        </w:rPr>
-        <w:t xml:space="preserve"> muestra "severas" privaciones de derechos fundamentales</w:t>
-      </w:r>
-      <w:r>
-        <w:rPr>
-          <w:rFonts w:ascii="Times New Roman" w:hAnsi="Times New Roman" w:cs="Times New Roman"/>
-          <w:bCs/>
-          <w:sz w:val="24"/>
-          <w:szCs w:val="24"/>
-          <w:lang w:val="es-AR"/>
-        </w:rPr>
-        <w:t>” (</w:t>
-      </w:r>
-      <w:proofErr w:type="spellStart"/>
-      <w:r>
-        <w:rPr>
-          <w:rFonts w:ascii="Times New Roman" w:hAnsi="Times New Roman" w:cs="Times New Roman"/>
-          <w:bCs/>
-          <w:sz w:val="24"/>
-          <w:szCs w:val="24"/>
-          <w:lang w:val="es-AR"/>
-        </w:rPr>
-        <w:t>Dinatale</w:t>
-      </w:r>
-      <w:proofErr w:type="spellEnd"/>
-      <w:r>
-        <w:rPr>
-          <w:rFonts w:ascii="Times New Roman" w:hAnsi="Times New Roman" w:cs="Times New Roman"/>
-          <w:bCs/>
-          <w:sz w:val="24"/>
-          <w:szCs w:val="24"/>
-          <w:lang w:val="es-AR"/>
-        </w:rPr>
-        <w:t>, 2018)</w:t>
-      </w:r>
-    </w:p>
-    <w:p>
-      <w:pPr>
-        <w:spacing w:line="360" w:lineRule="auto"/>
-        <w:rPr>
-          <w:rFonts w:ascii="Times New Roman" w:hAnsi="Times New Roman" w:cs="Times New Roman"/>
-          <w:bCs/>
-          <w:sz w:val="24"/>
-          <w:szCs w:val="24"/>
-          <w:lang w:val="es-AR"/>
-        </w:rPr>
-      </w:pPr>
-      <w:r>
-        <w:rPr>
-          <w:rFonts w:ascii="Times New Roman" w:hAnsi="Times New Roman" w:cs="Times New Roman"/>
-          <w:bCs/>
-          <w:sz w:val="24"/>
-          <w:szCs w:val="24"/>
-          <w:lang w:val="es-AR"/>
-        </w:rPr>
-        <w:lastRenderedPageBreak/>
         <w:t>En este contexto, resulta imperioso posicionarse en la defensa de los derechos fundamentales, entendiendo que todo aquellos que afecta a la ciudadanía en general, repercute, en mayor medida, en niñas niños y adolescentes, quienes se presentan – lamentablemente-  en el sector poblacional más vulnerable.</w:t>
       </w:r>
     </w:p>
@@ -2901,6 +2524,17 @@
         </w:rPr>
         <w:lastRenderedPageBreak/>
         <w:t xml:space="preserve">Institucionalidad de la infancia: Sistema de Protección </w:t>
+      </w:r>
+      <w:r>
+        <w:rPr>
+          <w:rFonts w:ascii="Times New Roman" w:hAnsi="Times New Roman" w:cs="Times New Roman"/>
+          <w:b/>
+          <w:bCs/>
+          <w:sz w:val="24"/>
+          <w:szCs w:val="24"/>
+          <w:lang w:val="es-AR"/>
+        </w:rPr>
+        <w:t>Integral</w:t>
       </w:r>
     </w:p>
     <w:p>
@@ -3946,7 +3580,17 @@
           <w:szCs w:val="24"/>
           <w:lang w:val="es-AR"/>
         </w:rPr>
-        <w:t>medidas de protección integral</w:t>
+        <w:t>Medidas De Protección Integral</w:t>
+      </w:r>
+      <w:r>
+        <w:rPr>
+          <w:rFonts w:ascii="Times New Roman" w:hAnsi="Times New Roman" w:cs="Times New Roman"/>
+          <w:b/>
+          <w:sz w:val="24"/>
+          <w:szCs w:val="24"/>
+          <w:lang w:val="es-AR"/>
+        </w:rPr>
+        <w:t xml:space="preserve"> (MPI)</w:t>
       </w:r>
       <w:r>
         <w:rPr>
@@ -4050,27 +3694,7 @@
           <w:szCs w:val="24"/>
           <w:lang w:val="es-AR"/>
         </w:rPr>
-        <w:t xml:space="preserve">Centros de Salud, Hospitales Generales y </w:t>
-      </w:r>
-      <w:proofErr w:type="spellStart"/>
-      <w:r>
-        <w:rPr>
-          <w:rFonts w:ascii="Times New Roman" w:hAnsi="Times New Roman" w:cs="Times New Roman"/>
-          <w:sz w:val="24"/>
-          <w:szCs w:val="24"/>
-          <w:lang w:val="es-AR"/>
-        </w:rPr>
-        <w:t>SAMCO’s</w:t>
-      </w:r>
-      <w:proofErr w:type="spellEnd"/>
-      <w:r>
-        <w:rPr>
-          <w:rFonts w:ascii="Times New Roman" w:hAnsi="Times New Roman" w:cs="Times New Roman"/>
-          <w:sz w:val="24"/>
-          <w:szCs w:val="24"/>
-          <w:lang w:val="es-AR"/>
-        </w:rPr>
-        <w:t>, Equipos de fortalecimiento Matricial</w:t>
+        <w:t>Centros de Salud, Hospitales Generales y SAMCO’s, Equipos de fortalecimiento Matricial</w:t>
       </w:r>
     </w:p>
     <w:p>
@@ -4405,6 +4029,16 @@
           <w:szCs w:val="24"/>
           <w:lang w:val="es-AR"/>
         </w:rPr>
+        <w:t xml:space="preserve"> (MPE)</w:t>
+      </w:r>
+      <w:r>
+        <w:rPr>
+          <w:rFonts w:ascii="Times New Roman" w:hAnsi="Times New Roman" w:cs="Times New Roman"/>
+          <w:b/>
+          <w:sz w:val="24"/>
+          <w:szCs w:val="24"/>
+          <w:lang w:val="es-AR"/>
+        </w:rPr>
         <w:t xml:space="preserve">, </w:t>
       </w:r>
       <w:r>
@@ -4451,7 +4085,6 @@
         </w:rPr>
         <w:t xml:space="preserve">conservación o recuperación por parte del sujeto del pleno ejercicio y goce de sus derechos vulnerados y la reparación de sus consecuencias y sólo proceden cuando </w:t>
       </w:r>
-      <w:proofErr w:type="gramStart"/>
       <w:r>
         <w:rPr>
           <w:rFonts w:ascii="Times New Roman" w:hAnsi="Times New Roman" w:cs="Times New Roman"/>
@@ -4472,7 +4105,6 @@
         </w:rPr>
         <w:t>n</w:t>
       </w:r>
-      <w:proofErr w:type="gramEnd"/>
       <w:r>
         <w:rPr>
           <w:rFonts w:ascii="Times New Roman" w:hAnsi="Times New Roman" w:cs="Times New Roman"/>
@@ -4501,29 +4133,7 @@
           <w:szCs w:val="24"/>
           <w:lang w:val="es-AR"/>
         </w:rPr>
-        <w:t xml:space="preserve">Esto supone que el primer y segundo nivel de intervención deberán trabajar conjuntamente a los fines de garantizar las condiciones necesarias para el regreso del niño/a </w:t>
-      </w:r>
-      <w:proofErr w:type="spellStart"/>
-      <w:r>
-        <w:rPr>
-          <w:rFonts w:ascii="Times New Roman" w:hAnsi="Times New Roman" w:cs="Times New Roman"/>
-          <w:iCs/>
-          <w:sz w:val="24"/>
-          <w:szCs w:val="24"/>
-          <w:lang w:val="es-AR"/>
-        </w:rPr>
-        <w:t>a</w:t>
-      </w:r>
-      <w:proofErr w:type="spellEnd"/>
-      <w:r>
-        <w:rPr>
-          <w:rFonts w:ascii="Times New Roman" w:hAnsi="Times New Roman" w:cs="Times New Roman"/>
-          <w:iCs/>
-          <w:sz w:val="24"/>
-          <w:szCs w:val="24"/>
-          <w:lang w:val="es-AR"/>
-        </w:rPr>
-        <w:t xml:space="preserve"> su centro de vida.</w:t>
+        <w:t>Esto supone que el primer y segundo nivel de intervención deberán trabajar conjuntamente a los fines de garantizar las condiciones necesarias para el regreso del niño/a a su centro de vida.</w:t>
       </w:r>
     </w:p>
     <w:p>
@@ -4609,7 +4219,27 @@
           <w:szCs w:val="24"/>
           <w:lang w:val="es-AR"/>
         </w:rPr>
-        <w:t xml:space="preserve">el sistema tengan funciones y roles que permitan adaptarse, y ser dinámicos, esto no significa que no se diferencien entre sí, sino más bien que permitan vínculos de responsabilidad que puedan moldearse ante las situaciones complejas que se atraviesa. </w:t>
+        <w:t>el sistema tengan funciones y roles que permitan adaptarse, y ser dinámicos, esto no significa que no se diferencien entre sí, sino más bien que permitan vínculos de responsabilidad que puedan moldearse ante las situaciones complejas que se atraviesa</w:t>
+      </w:r>
+      <w:r>
+        <w:rPr>
+          <w:rFonts w:ascii="Times New Roman" w:hAnsi="Times New Roman" w:cs="Times New Roman"/>
+          <w:iCs/>
+          <w:sz w:val="24"/>
+          <w:szCs w:val="24"/>
+          <w:lang w:val="es-AR"/>
+        </w:rPr>
+        <w:t>n</w:t>
+      </w:r>
+      <w:r>
+        <w:rPr>
+          <w:rFonts w:ascii="Times New Roman" w:hAnsi="Times New Roman" w:cs="Times New Roman"/>
+          <w:iCs/>
+          <w:sz w:val="24"/>
+          <w:szCs w:val="24"/>
+          <w:lang w:val="es-AR"/>
+        </w:rPr>
+        <w:t xml:space="preserve">. </w:t>
       </w:r>
       <w:r>
         <w:rPr>
@@ -4732,7 +4362,25 @@
           <w:szCs w:val="24"/>
           <w:lang w:val="es-AR"/>
         </w:rPr>
-        <w:t xml:space="preserve">La DPPDNAyF junto a las delegaciones son los organismos que se ubican en el segundo nivel del sistema de protección integral mencionado anteriormente. </w:t>
+        <w:t>La DPPDNAyF junto a las delegaciones</w:t>
+      </w:r>
+      <w:r>
+        <w:rPr>
+          <w:rFonts w:ascii="Times New Roman" w:hAnsi="Times New Roman" w:cs="Times New Roman"/>
+          <w:sz w:val="24"/>
+          <w:szCs w:val="24"/>
+          <w:lang w:val="es-AR"/>
+        </w:rPr>
+        <w:t xml:space="preserve"> regionales</w:t>
+      </w:r>
+      <w:r>
+        <w:rPr>
+          <w:rFonts w:ascii="Times New Roman" w:hAnsi="Times New Roman" w:cs="Times New Roman"/>
+          <w:sz w:val="24"/>
+          <w:szCs w:val="24"/>
+          <w:lang w:val="es-AR"/>
+        </w:rPr>
+        <w:t xml:space="preserve"> son los organismos que se ubican en el segundo nivel del sistema de protección integral mencionado anteriormente. </w:t>
       </w:r>
       <w:r>
         <w:rPr>
@@ -4784,46 +4432,398 @@
         </w:rPr>
         <w:t xml:space="preserve">En este apartado, el interés está centrado en la DPPDNAyF de la ciudad de Rosario, donde se encuentra el Programa de Acompañantes que se ha de analizar. </w:t>
       </w:r>
-      <w:bookmarkStart w:id="0" w:name="_GoBack"/>
-      <w:bookmarkEnd w:id="0"/>
     </w:p>
     <w:p>
       <w:pPr>
         <w:autoSpaceDE w:val="0"/>
         <w:autoSpaceDN w:val="0"/>
         <w:adjustRightInd w:val="0"/>
-        <w:spacing w:after="0" w:line="240" w:lineRule="auto"/>
-        <w:rPr>
-          <w:rFonts w:ascii="TimesNewRomanPSMT" w:hAnsi="TimesNewRomanPSMT" w:cs="TimesNewRomanPSMT"/>
-          <w:sz w:val="23"/>
-          <w:szCs w:val="23"/>
-          <w:lang w:val="es-AR"/>
-        </w:rPr>
-      </w:pPr>
-    </w:p>
-    <w:p>
-      <w:pPr>
+        <w:spacing w:after="120" w:line="360" w:lineRule="auto"/>
+        <w:rPr>
+          <w:rFonts w:ascii="Times New Roman" w:hAnsi="Times New Roman" w:cs="Times New Roman"/>
+          <w:sz w:val="24"/>
+          <w:szCs w:val="24"/>
+          <w:lang w:val="es-AR"/>
+        </w:rPr>
+      </w:pPr>
+      <w:r>
+        <w:rPr>
+          <w:rFonts w:ascii="Times New Roman" w:hAnsi="Times New Roman" w:cs="Times New Roman"/>
+          <w:sz w:val="24"/>
+          <w:szCs w:val="24"/>
+          <w:lang w:val="es-AR"/>
+        </w:rPr>
+        <w:t xml:space="preserve">En </w:t>
+      </w:r>
+      <w:r>
+        <w:rPr>
+          <w:rFonts w:ascii="Times New Roman" w:hAnsi="Times New Roman" w:cs="Times New Roman"/>
+          <w:sz w:val="24"/>
+          <w:szCs w:val="24"/>
+          <w:lang w:val="es-AR"/>
+        </w:rPr>
+        <w:t>la actua</w:t>
+      </w:r>
+      <w:r>
+        <w:rPr>
+          <w:rFonts w:ascii="Times New Roman" w:hAnsi="Times New Roman" w:cs="Times New Roman"/>
+          <w:sz w:val="24"/>
+          <w:szCs w:val="24"/>
+          <w:lang w:val="es-AR"/>
+        </w:rPr>
+        <w:t xml:space="preserve">lidad esta repartición no cuenta con una estructura </w:t>
+      </w:r>
+      <w:r>
+        <w:rPr>
+          <w:rFonts w:ascii="Times New Roman" w:hAnsi="Times New Roman" w:cs="Times New Roman"/>
+          <w:sz w:val="24"/>
+          <w:szCs w:val="24"/>
+          <w:lang w:val="es-AR"/>
+        </w:rPr>
+        <w:t xml:space="preserve">oficial. </w:t>
+      </w:r>
+      <w:r>
+        <w:rPr>
+          <w:rFonts w:ascii="Times New Roman" w:hAnsi="Times New Roman" w:cs="Times New Roman"/>
+          <w:sz w:val="24"/>
+          <w:szCs w:val="24"/>
+          <w:lang w:val="es-AR"/>
+        </w:rPr>
+        <w:t>El grafico</w:t>
+      </w:r>
+      <w:r>
+        <w:rPr>
+          <w:rStyle w:val="Refdenotaalpie"/>
+          <w:rFonts w:ascii="Times New Roman" w:hAnsi="Times New Roman" w:cs="Times New Roman"/>
+          <w:sz w:val="24"/>
+          <w:szCs w:val="24"/>
+          <w:lang w:val="es-AR"/>
+        </w:rPr>
+        <w:footnoteReference w:id="10"/>
+      </w:r>
+      <w:r>
+        <w:rPr>
+          <w:rFonts w:ascii="Times New Roman" w:hAnsi="Times New Roman" w:cs="Times New Roman"/>
+          <w:sz w:val="24"/>
+          <w:szCs w:val="24"/>
+          <w:lang w:val="es-AR"/>
+        </w:rPr>
+        <w:t xml:space="preserve"> que se muestra a continuación</w:t>
+      </w:r>
+      <w:r>
+        <w:rPr>
+          <w:rFonts w:ascii="Times New Roman" w:hAnsi="Times New Roman" w:cs="Times New Roman"/>
+          <w:sz w:val="24"/>
+          <w:szCs w:val="24"/>
+          <w:lang w:val="es-AR"/>
+        </w:rPr>
+        <w:t xml:space="preserve"> contempla los dispositivos, equipos y programas que conforman la DPPDNAyF, elaborando una diferenciación que posibilita entender los modos de intervención que se producen al interior de la institución. </w:t>
+      </w:r>
+      <w:r>
+        <w:rPr>
+          <w:rFonts w:ascii="Times New Roman" w:hAnsi="Times New Roman" w:cs="Times New Roman"/>
+          <w:sz w:val="24"/>
+          <w:szCs w:val="24"/>
+          <w:lang w:val="es-AR"/>
+        </w:rPr>
+        <w:t xml:space="preserve"> En este sentido, diferencia por un lado lo que denomina “dispositivos de apoyo” donde contempla a: </w:t>
+      </w:r>
+    </w:p>
+    <w:p>
+      <w:pPr>
+        <w:pStyle w:val="Prrafodelista"/>
+        <w:numPr>
+          <w:ilvl w:val="0"/>
+          <w:numId w:val="6"/>
+        </w:numPr>
         <w:autoSpaceDE w:val="0"/>
         <w:autoSpaceDN w:val="0"/>
         <w:adjustRightInd w:val="0"/>
-        <w:spacing w:after="0" w:line="240" w:lineRule="auto"/>
-        <w:rPr>
-          <w:rFonts w:ascii="TimesNewRomanPSMT" w:hAnsi="TimesNewRomanPSMT" w:cs="TimesNewRomanPSMT"/>
-          <w:sz w:val="23"/>
-          <w:szCs w:val="23"/>
-          <w:lang w:val="es-AR"/>
-        </w:rPr>
-      </w:pPr>
-    </w:p>
-    <w:p>
-      <w:pPr>
+        <w:spacing w:after="120" w:line="360" w:lineRule="auto"/>
+        <w:rPr>
+          <w:rFonts w:ascii="Times New Roman" w:hAnsi="Times New Roman" w:cs="Times New Roman"/>
+          <w:sz w:val="24"/>
+          <w:szCs w:val="24"/>
+          <w:lang w:val="es-AR"/>
+        </w:rPr>
+      </w:pPr>
+      <w:r>
+        <w:rPr>
+          <w:rFonts w:ascii="Times New Roman" w:hAnsi="Times New Roman" w:cs="Times New Roman"/>
+          <w:sz w:val="24"/>
+          <w:szCs w:val="24"/>
+          <w:lang w:val="es-AR"/>
+        </w:rPr>
+        <w:t>Programa de Acompañantes Personalizado</w:t>
+      </w:r>
+    </w:p>
+    <w:p>
+      <w:pPr>
+        <w:pStyle w:val="Prrafodelista"/>
+        <w:numPr>
+          <w:ilvl w:val="0"/>
+          <w:numId w:val="6"/>
+        </w:numPr>
         <w:autoSpaceDE w:val="0"/>
         <w:autoSpaceDN w:val="0"/>
         <w:adjustRightInd w:val="0"/>
-        <w:spacing w:after="100" w:afterAutospacing="1" w:line="360" w:lineRule="auto"/>
-        <w:rPr>
-          <w:rFonts w:ascii="Times New Roman" w:hAnsi="Times New Roman" w:cs="Times New Roman"/>
-          <w:b/>
+        <w:spacing w:after="120" w:line="360" w:lineRule="auto"/>
+        <w:rPr>
+          <w:rFonts w:ascii="Times New Roman" w:hAnsi="Times New Roman" w:cs="Times New Roman"/>
+          <w:sz w:val="24"/>
+          <w:szCs w:val="24"/>
+          <w:lang w:val="es-AR"/>
+        </w:rPr>
+      </w:pPr>
+      <w:r>
+        <w:rPr>
+          <w:rFonts w:ascii="Times New Roman" w:hAnsi="Times New Roman" w:cs="Times New Roman"/>
+          <w:sz w:val="24"/>
+          <w:szCs w:val="24"/>
+          <w:lang w:val="es-AR"/>
+        </w:rPr>
+        <w:t>Programa de Fortalecimiento de Procesos Adoptivos</w:t>
+      </w:r>
+      <w:r>
+        <w:rPr>
+          <w:rFonts w:ascii="Times New Roman" w:hAnsi="Times New Roman" w:cs="Times New Roman"/>
+          <w:sz w:val="24"/>
+          <w:szCs w:val="24"/>
+          <w:lang w:val="es-AR"/>
+        </w:rPr>
+        <w:t xml:space="preserve">: Equipo interdisciplinario </w:t>
+      </w:r>
+      <w:r>
+        <w:rPr>
+          <w:rFonts w:ascii="Times New Roman" w:hAnsi="Times New Roman" w:cs="Times New Roman"/>
+          <w:sz w:val="24"/>
+          <w:szCs w:val="24"/>
+          <w:lang w:val="es-AR"/>
+        </w:rPr>
+        <w:t xml:space="preserve">que interviene cuando las NNyA se encuentran en situación de adoptabilidad. </w:t>
+      </w:r>
+    </w:p>
+    <w:p>
+      <w:pPr>
+        <w:pStyle w:val="Prrafodelista"/>
+        <w:numPr>
+          <w:ilvl w:val="0"/>
+          <w:numId w:val="6"/>
+        </w:numPr>
+        <w:autoSpaceDE w:val="0"/>
+        <w:autoSpaceDN w:val="0"/>
+        <w:adjustRightInd w:val="0"/>
+        <w:spacing w:after="120" w:line="360" w:lineRule="auto"/>
+        <w:rPr>
+          <w:rFonts w:ascii="Times New Roman" w:hAnsi="Times New Roman" w:cs="Times New Roman"/>
+          <w:sz w:val="24"/>
+          <w:szCs w:val="24"/>
+          <w:lang w:val="es-AR"/>
+        </w:rPr>
+      </w:pPr>
+      <w:r>
+        <w:rPr>
+          <w:rFonts w:ascii="Times New Roman" w:hAnsi="Times New Roman" w:cs="Times New Roman"/>
+          <w:sz w:val="24"/>
+          <w:szCs w:val="24"/>
+          <w:lang w:val="es-AR"/>
+        </w:rPr>
+        <w:t>Programa de Autonomía Progresiva</w:t>
+      </w:r>
+      <w:r>
+        <w:rPr>
+          <w:rFonts w:ascii="Times New Roman" w:hAnsi="Times New Roman" w:cs="Times New Roman"/>
+          <w:sz w:val="24"/>
+          <w:szCs w:val="24"/>
+          <w:lang w:val="es-AR"/>
+        </w:rPr>
+        <w:t xml:space="preserve">: Equipo interdisciplinario que trabaja con las </w:t>
+      </w:r>
+      <w:r>
+        <w:rPr>
+          <w:rFonts w:ascii="Times New Roman" w:hAnsi="Times New Roman" w:cs="Times New Roman"/>
+          <w:sz w:val="24"/>
+          <w:szCs w:val="24"/>
+          <w:lang w:val="es-AR"/>
+        </w:rPr>
+        <w:t>niñas, niños y adolescentes cuyas circunstancias particulares y la complejidad de sus trayectorias de vida, tornan en iatrogénico un proceso de adopción, por lo que se trabajará en el fortalecimiento de su autonomía progresiva y en la preparación y acompañami</w:t>
+      </w:r>
+      <w:r>
+        <w:rPr>
+          <w:rFonts w:ascii="Times New Roman" w:hAnsi="Times New Roman" w:cs="Times New Roman"/>
+          <w:sz w:val="24"/>
+          <w:szCs w:val="24"/>
+          <w:lang w:val="es-AR"/>
+        </w:rPr>
+        <w:t>ento para la vida independiente.</w:t>
+      </w:r>
+      <w:r>
+        <w:rPr>
+          <w:rStyle w:val="Refdenotaalpie"/>
+          <w:rFonts w:ascii="Times New Roman" w:hAnsi="Times New Roman" w:cs="Times New Roman"/>
+          <w:sz w:val="24"/>
+          <w:szCs w:val="24"/>
+          <w:lang w:val="es-AR"/>
+        </w:rPr>
+        <w:footnoteReference w:id="11"/>
+      </w:r>
+    </w:p>
+    <w:p>
+      <w:pPr>
+        <w:pStyle w:val="Prrafodelista"/>
+        <w:numPr>
+          <w:ilvl w:val="0"/>
+          <w:numId w:val="6"/>
+        </w:numPr>
+        <w:autoSpaceDE w:val="0"/>
+        <w:autoSpaceDN w:val="0"/>
+        <w:adjustRightInd w:val="0"/>
+        <w:spacing w:after="120" w:line="360" w:lineRule="auto"/>
+        <w:rPr>
+          <w:rFonts w:ascii="Times New Roman" w:hAnsi="Times New Roman" w:cs="Times New Roman"/>
+          <w:sz w:val="24"/>
+          <w:szCs w:val="24"/>
+          <w:lang w:val="es-AR"/>
+        </w:rPr>
+      </w:pPr>
+      <w:r>
+        <w:rPr>
+          <w:rFonts w:ascii="Times New Roman" w:hAnsi="Times New Roman" w:cs="Times New Roman"/>
+          <w:sz w:val="24"/>
+          <w:szCs w:val="24"/>
+          <w:lang w:val="es-AR"/>
+        </w:rPr>
+        <w:t>Programa de Acogimiento Familiar</w:t>
+      </w:r>
+      <w:r>
+        <w:rPr>
+          <w:rFonts w:ascii="Times New Roman" w:hAnsi="Times New Roman" w:cs="Times New Roman"/>
+          <w:sz w:val="24"/>
+          <w:szCs w:val="24"/>
+          <w:lang w:val="es-AR"/>
+        </w:rPr>
+        <w:t xml:space="preserve">: </w:t>
+      </w:r>
+      <w:r>
+        <w:rPr>
+          <w:rFonts w:ascii="Times New Roman" w:hAnsi="Times New Roman" w:cs="Times New Roman"/>
+          <w:sz w:val="24"/>
+          <w:szCs w:val="24"/>
+          <w:lang w:val="es-AR"/>
+        </w:rPr>
+        <w:t>nuclea a personas o grupos familiares que desean brindar transitoriamente atención, protección y cuidados a niñas, niños y adolescentes</w:t>
+      </w:r>
+      <w:r>
+        <w:rPr>
+          <w:rFonts w:ascii="Times New Roman" w:hAnsi="Times New Roman" w:cs="Times New Roman"/>
+          <w:sz w:val="24"/>
+          <w:szCs w:val="24"/>
+          <w:lang w:val="es-AR"/>
+        </w:rPr>
+        <w:t xml:space="preserve"> que se encuentran atravesados por MPE.</w:t>
+      </w:r>
+    </w:p>
+    <w:p>
+      <w:pPr>
+        <w:pStyle w:val="Prrafodelista"/>
+        <w:numPr>
+          <w:ilvl w:val="0"/>
+          <w:numId w:val="6"/>
+        </w:numPr>
+        <w:autoSpaceDE w:val="0"/>
+        <w:autoSpaceDN w:val="0"/>
+        <w:adjustRightInd w:val="0"/>
+        <w:spacing w:after="120" w:line="360" w:lineRule="auto"/>
+        <w:rPr>
+          <w:rFonts w:ascii="Times New Roman" w:hAnsi="Times New Roman" w:cs="Times New Roman"/>
+          <w:sz w:val="24"/>
+          <w:szCs w:val="24"/>
+          <w:lang w:val="es-AR"/>
+        </w:rPr>
+      </w:pPr>
+      <w:r>
+        <w:rPr>
+          <w:rFonts w:ascii="Times New Roman" w:hAnsi="Times New Roman" w:cs="Times New Roman"/>
+          <w:sz w:val="24"/>
+          <w:szCs w:val="24"/>
+          <w:lang w:val="es-AR"/>
+        </w:rPr>
+        <w:t>Programa de Monitoreo y Fortalecimiento de Centros R</w:t>
+      </w:r>
+      <w:r>
+        <w:rPr>
+          <w:rFonts w:ascii="Times New Roman" w:hAnsi="Times New Roman" w:cs="Times New Roman"/>
+          <w:sz w:val="24"/>
+          <w:szCs w:val="24"/>
+          <w:lang w:val="es-AR"/>
+        </w:rPr>
+        <w:t xml:space="preserve">esidenciales: </w:t>
+      </w:r>
+      <w:r>
+        <w:rPr>
+          <w:rFonts w:ascii="Times New Roman" w:hAnsi="Times New Roman" w:cs="Times New Roman"/>
+          <w:sz w:val="24"/>
+          <w:szCs w:val="24"/>
+          <w:lang w:val="es-AR"/>
+        </w:rPr>
+        <w:t xml:space="preserve">El programa consiste en estándares mínimos, que enuncian la revisión y reformulación de las prácticas y condiciones de alojamiento. A su vez, contempla lo relativo a la </w:t>
+      </w:r>
+      <w:r>
+        <w:rPr>
+          <w:rFonts w:ascii="Times New Roman" w:hAnsi="Times New Roman" w:cs="Times New Roman"/>
+          <w:sz w:val="24"/>
+          <w:szCs w:val="24"/>
+          <w:lang w:val="es-AR"/>
+        </w:rPr>
+        <w:lastRenderedPageBreak/>
+        <w:t>dotación de las capacidades necesarias en términos de recursos humanos, de equipamiento, espaciales, entre otros, en base a criterios de calidad predefinidos.</w:t>
+      </w:r>
+    </w:p>
+    <w:p>
+      <w:pPr>
+        <w:autoSpaceDE w:val="0"/>
+        <w:autoSpaceDN w:val="0"/>
+        <w:adjustRightInd w:val="0"/>
+        <w:spacing w:after="120" w:line="360" w:lineRule="auto"/>
+        <w:rPr>
+          <w:rFonts w:ascii="Times New Roman" w:hAnsi="Times New Roman" w:cs="Times New Roman"/>
+          <w:sz w:val="24"/>
+          <w:szCs w:val="24"/>
+          <w:lang w:val="es-AR"/>
+        </w:rPr>
+      </w:pPr>
+      <w:r>
+        <w:rPr>
+          <w:rFonts w:ascii="Times New Roman" w:hAnsi="Times New Roman" w:cs="Times New Roman"/>
+          <w:sz w:val="24"/>
+          <w:szCs w:val="24"/>
+          <w:lang w:val="es-AR"/>
+        </w:rPr>
+        <w:t xml:space="preserve">Por otro lado, se encuentra lo que la autora denomina “Estrategias de Abordaje e Intervención” donde nuclea a los Equipos técnicos interdisciplinarios, la guardia y admisión. A su vez dentro de ellas menciona al departamento de supervisión y asesoría legal. </w:t>
+      </w:r>
+    </w:p>
+    <w:p>
+      <w:pPr>
+        <w:autoSpaceDE w:val="0"/>
+        <w:autoSpaceDN w:val="0"/>
+        <w:adjustRightInd w:val="0"/>
+        <w:spacing w:after="120" w:line="360" w:lineRule="auto"/>
+        <w:rPr>
+          <w:rFonts w:ascii="Times New Roman" w:hAnsi="Times New Roman" w:cs="Times New Roman"/>
+          <w:sz w:val="24"/>
+          <w:szCs w:val="24"/>
+          <w:lang w:val="es-AR"/>
+        </w:rPr>
+      </w:pPr>
+    </w:p>
+    <w:p>
+      <w:pPr>
+        <w:autoSpaceDE w:val="0"/>
+        <w:autoSpaceDN w:val="0"/>
+        <w:adjustRightInd w:val="0"/>
+        <w:spacing w:after="120" w:line="360" w:lineRule="auto"/>
+        <w:rPr>
+          <w:rFonts w:ascii="Times New Roman" w:hAnsi="Times New Roman" w:cs="Times New Roman"/>
           <w:sz w:val="24"/>
           <w:szCs w:val="24"/>
           <w:lang w:val="es-AR"/>
@@ -4837,8 +4837,8 @@
           <w:szCs w:val="24"/>
         </w:rPr>
         <w:drawing>
-          <wp:inline distT="0" distB="0" distL="0" distR="0" wp14:anchorId="19895CA1" wp14:editId="45B34CA0">
-            <wp:extent cx="5962650" cy="4381500"/>
+          <wp:inline distT="0" distB="0" distL="0" distR="0" wp14:anchorId="0226146E" wp14:editId="09EA7158">
+            <wp:extent cx="5612130" cy="4043244"/>
             <wp:effectExtent l="0" t="19050" r="0" b="0"/>
             <wp:docPr id="2" name="Diagrama 2"/>
             <wp:cNvGraphicFramePr/>
@@ -4853,18 +4853,119 @@
     </w:p>
     <w:p>
       <w:pPr>
+        <w:pStyle w:val="Descripcin"/>
+        <w:rPr>
+          <w:rFonts w:ascii="Times New Roman" w:hAnsi="Times New Roman" w:cs="Times New Roman"/>
+          <w:b/>
+          <w:sz w:val="24"/>
+          <w:szCs w:val="24"/>
+          <w:lang w:val="es-AR"/>
+        </w:rPr>
+      </w:pPr>
+      <w:r>
+        <w:t xml:space="preserve">Fuente: Silvina Fernandez </w:t>
+      </w:r>
+    </w:p>
+    <w:p>
+      <w:pPr>
         <w:autoSpaceDE w:val="0"/>
         <w:autoSpaceDN w:val="0"/>
         <w:adjustRightInd w:val="0"/>
         <w:spacing w:after="100" w:afterAutospacing="1" w:line="360" w:lineRule="auto"/>
         <w:rPr>
           <w:rFonts w:ascii="Times New Roman" w:hAnsi="Times New Roman" w:cs="Times New Roman"/>
-          <w:b/>
-          <w:sz w:val="24"/>
-          <w:szCs w:val="24"/>
-          <w:lang w:val="es-AR"/>
-        </w:rPr>
-      </w:pPr>
+          <w:sz w:val="24"/>
+          <w:szCs w:val="24"/>
+          <w:lang w:val="es-AR"/>
+        </w:rPr>
+      </w:pPr>
+      <w:r>
+        <w:rPr>
+          <w:rFonts w:ascii="Times New Roman" w:hAnsi="Times New Roman" w:cs="Times New Roman"/>
+          <w:sz w:val="24"/>
+          <w:szCs w:val="24"/>
+          <w:lang w:val="es-AR"/>
+        </w:rPr>
+        <w:t xml:space="preserve">La DPPDNAyF cuenta con siete equipos técnicos interdisciplinarios (ETI) conformados por trabajadoras/es sociales, psicóloga/os y abogada/os, </w:t>
+      </w:r>
+    </w:p>
+    <w:p>
+      <w:pPr>
+        <w:pStyle w:val="Prrafodelista"/>
+        <w:spacing w:line="360" w:lineRule="auto"/>
+        <w:ind w:left="0"/>
+        <w:jc w:val="both"/>
+        <w:rPr>
+          <w:rFonts w:ascii="Times New Roman" w:hAnsi="Times New Roman" w:cs="Times New Roman"/>
+          <w:sz w:val="24"/>
+          <w:szCs w:val="24"/>
+          <w:lang w:val="es-AR"/>
+        </w:rPr>
+      </w:pPr>
+      <w:r>
+        <w:rPr>
+          <w:rFonts w:ascii="Times New Roman" w:hAnsi="Times New Roman" w:cs="Times New Roman"/>
+          <w:sz w:val="24"/>
+          <w:szCs w:val="24"/>
+          <w:lang w:val="es-AR"/>
+        </w:rPr>
+        <w:t>En el año 2016 los ETI mencionados sufrieron modificaciones por el cambio de autoridades de la Dirección. Hasta el momento</w:t>
+      </w:r>
+      <w:r>
+        <w:rPr>
+          <w:rFonts w:ascii="Times New Roman" w:hAnsi="Times New Roman" w:cs="Times New Roman"/>
+          <w:sz w:val="24"/>
+          <w:szCs w:val="24"/>
+          <w:lang w:val="es-AR"/>
+        </w:rPr>
+        <w:t xml:space="preserve"> estaban organizados de manera territorial</w:t>
+      </w:r>
+      <w:r>
+        <w:rPr>
+          <w:rFonts w:ascii="Times New Roman" w:hAnsi="Times New Roman" w:cs="Times New Roman"/>
+          <w:sz w:val="24"/>
+          <w:szCs w:val="24"/>
+          <w:lang w:val="es-AR"/>
+        </w:rPr>
+        <w:t xml:space="preserve">, es decir cada equipo tenia delimitado un espacio geográfico de Rosario para su accionar, nombrándose así por la zona en la cual intervenían </w:t>
+      </w:r>
+      <w:r>
+        <w:rPr>
+          <w:rFonts w:ascii="Times New Roman" w:hAnsi="Times New Roman" w:cs="Times New Roman"/>
+          <w:sz w:val="24"/>
+          <w:szCs w:val="24"/>
+          <w:lang w:val="es-AR"/>
+        </w:rPr>
+        <w:t xml:space="preserve">(Equipo Oeste, Noroeste, etc). Las modificaciones </w:t>
+      </w:r>
+      <w:r>
+        <w:rPr>
+          <w:rFonts w:ascii="Times New Roman" w:hAnsi="Times New Roman" w:cs="Times New Roman"/>
+          <w:sz w:val="24"/>
+          <w:szCs w:val="24"/>
+          <w:lang w:val="es-AR"/>
+        </w:rPr>
+        <w:lastRenderedPageBreak/>
+        <w:t xml:space="preserve">incluyeron cambios en la denominación de los mismos, actualmente son designados a través de números, (Equipo 1, 2, </w:t>
+      </w:r>
+      <w:r>
+        <w:rPr>
+          <w:rFonts w:ascii="Times New Roman" w:hAnsi="Times New Roman" w:cs="Times New Roman"/>
+          <w:sz w:val="24"/>
+          <w:szCs w:val="24"/>
+          <w:lang w:val="es-AR"/>
+        </w:rPr>
+        <w:t>etc.</w:t>
+      </w:r>
+      <w:r>
+        <w:rPr>
+          <w:rFonts w:ascii="Times New Roman" w:hAnsi="Times New Roman" w:cs="Times New Roman"/>
+          <w:sz w:val="24"/>
+          <w:szCs w:val="24"/>
+          <w:lang w:val="es-AR"/>
+        </w:rPr>
+        <w:t xml:space="preserve">) y cambios en su conformación, se establecieron nuevos equipos entre distintos profesionales. </w:t>
+      </w:r>
     </w:p>
     <w:p>
       <w:pPr>
@@ -4879,13 +4980,22 @@
           <w:lang w:val="es-AR"/>
         </w:rPr>
       </w:pPr>
+      <w:r>
+        <w:rPr>
+          <w:rFonts w:ascii="Times New Roman" w:hAnsi="Times New Roman" w:cs="Times New Roman"/>
+          <w:sz w:val="24"/>
+          <w:szCs w:val="24"/>
+          <w:lang w:val="es-AR"/>
+        </w:rPr>
+        <w:t>Dichas modificaciones abogaban a que algunos equipos tenían muchas más intervenciones que otros, por lo que también se cambió el funcionamiento de los mismos. Actualmente funcionan a través de “guardias” donde semanalmente hay equipos de guardia que toman las medidas que se presentan. Cada equipo puede tomar hasta 4 situaciones por guardia, en el caso en que se presente otra situación ésta se deriva al equipo consecutivo. Esta forma intenta asemejarse al funcionamiento de tribunales.</w:t>
+      </w:r>
     </w:p>
     <w:p>
       <w:pPr>
         <w:autoSpaceDE w:val="0"/>
         <w:autoSpaceDN w:val="0"/>
         <w:adjustRightInd w:val="0"/>
-        <w:spacing w:after="0" w:line="360" w:lineRule="auto"/>
+        <w:spacing w:after="100" w:afterAutospacing="1" w:line="360" w:lineRule="auto"/>
         <w:rPr>
           <w:rFonts w:ascii="Times New Roman" w:hAnsi="Times New Roman" w:cs="Times New Roman"/>
           <w:sz w:val="24"/>
@@ -4924,7 +5034,6 @@
           <w:szCs w:val="24"/>
           <w:lang w:val="es-AR"/>
         </w:rPr>
-        <w:lastRenderedPageBreak/>
         <w:br w:type="page"/>
       </w:r>
     </w:p>
@@ -4973,7 +5082,7 @@
         <w:autoSpaceDE w:val="0"/>
         <w:autoSpaceDN w:val="0"/>
         <w:adjustRightInd w:val="0"/>
-        <w:spacing w:after="0" w:line="360" w:lineRule="auto"/>
+        <w:spacing w:after="120" w:line="360" w:lineRule="auto"/>
         <w:rPr>
           <w:rFonts w:ascii="Times New Roman" w:hAnsi="Times New Roman" w:cs="Times New Roman"/>
           <w:sz w:val="24"/>
@@ -5069,47 +5178,7 @@
           <w:szCs w:val="24"/>
           <w:lang w:val="es-AR"/>
         </w:rPr>
-        <w:t xml:space="preserve"> de </w:t>
-      </w:r>
-      <w:proofErr w:type="spellStart"/>
-      <w:r>
-        <w:rPr>
-          <w:rFonts w:ascii="Times New Roman" w:hAnsi="Times New Roman" w:cs="Times New Roman"/>
-          <w:sz w:val="24"/>
-          <w:szCs w:val="24"/>
-          <w:lang w:val="es-AR"/>
-        </w:rPr>
-        <w:t>NNy</w:t>
-      </w:r>
-      <w:proofErr w:type="spellEnd"/>
-      <w:r>
-        <w:rPr>
-          <w:rFonts w:ascii="Times New Roman" w:hAnsi="Times New Roman" w:cs="Times New Roman"/>
-          <w:sz w:val="24"/>
-          <w:szCs w:val="24"/>
-          <w:lang w:val="es-AR"/>
-        </w:rPr>
-        <w:t xml:space="preserve"> A no es solo el factor de edad, lo que </w:t>
-      </w:r>
-      <w:proofErr w:type="spellStart"/>
-      <w:r>
-        <w:rPr>
-          <w:rFonts w:ascii="Times New Roman" w:hAnsi="Times New Roman" w:cs="Times New Roman"/>
-          <w:sz w:val="24"/>
-          <w:szCs w:val="24"/>
-          <w:lang w:val="es-AR"/>
-        </w:rPr>
-        <w:t>lxs</w:t>
-      </w:r>
-      <w:proofErr w:type="spellEnd"/>
-      <w:r>
-        <w:rPr>
-          <w:rFonts w:ascii="Times New Roman" w:hAnsi="Times New Roman" w:cs="Times New Roman"/>
-          <w:sz w:val="24"/>
-          <w:szCs w:val="24"/>
-          <w:lang w:val="es-AR"/>
-        </w:rPr>
-        <w:t xml:space="preserve"> aglutina, sino que están en constante transformación </w:t>
+        <w:t xml:space="preserve"> de NNy A no es solo el factor de edad, lo que lxs aglutina, sino que están en constante transformación </w:t>
       </w:r>
     </w:p>
     <w:p>
@@ -5117,22 +5186,49 @@
         <w:autoSpaceDE w:val="0"/>
         <w:autoSpaceDN w:val="0"/>
         <w:adjustRightInd w:val="0"/>
-        <w:spacing w:after="0" w:line="360" w:lineRule="auto"/>
-        <w:rPr>
-          <w:rFonts w:ascii="Times New Roman" w:hAnsi="Times New Roman" w:cs="Times New Roman"/>
-          <w:sz w:val="24"/>
-          <w:szCs w:val="24"/>
-          <w:lang w:val="es-AR"/>
-        </w:rPr>
-      </w:pPr>
-      <w:r>
-        <w:rPr>
-          <w:rFonts w:ascii="Times New Roman" w:hAnsi="Times New Roman" w:cs="Times New Roman"/>
-          <w:sz w:val="24"/>
-          <w:szCs w:val="24"/>
-          <w:lang w:val="es-AR"/>
-        </w:rPr>
-        <w:t>También es importante preguntarse a qué niñas, niños o adolescentes se hace referencia al nombrarlos, o para quiénes están destinadas determinadas políticas públicas en niñez y adolescencia. Explicitar la complejidad de interrelaciones que construyen esos modos de ser, lejos de atribuir esencialidades inmutables.</w:t>
+        <w:spacing w:after="120" w:line="360" w:lineRule="auto"/>
+        <w:rPr>
+          <w:rFonts w:ascii="Times New Roman" w:hAnsi="Times New Roman" w:cs="Times New Roman"/>
+          <w:sz w:val="24"/>
+          <w:szCs w:val="24"/>
+          <w:lang w:val="es-AR"/>
+        </w:rPr>
+      </w:pPr>
+      <w:r>
+        <w:rPr>
+          <w:rFonts w:ascii="Times New Roman" w:hAnsi="Times New Roman" w:cs="Times New Roman"/>
+          <w:sz w:val="24"/>
+          <w:szCs w:val="24"/>
+          <w:lang w:val="es-AR"/>
+        </w:rPr>
+        <w:t>También es importante preguntarse a qué niñas, niños o adolescentes se hace referencia al nombrarlos, o para quiénes están destinadas determinadas políticas públicas en niñez y adolescencia.</w:t>
+      </w:r>
+      <w:r>
+        <w:rPr>
+          <w:rFonts w:ascii="Times New Roman" w:hAnsi="Times New Roman" w:cs="Times New Roman"/>
+          <w:sz w:val="24"/>
+          <w:szCs w:val="24"/>
+          <w:lang w:val="es-AR"/>
+        </w:rPr>
+        <w:t xml:space="preserve"> Lejos de atribuir esencialidades inmutables es necesario e</w:t>
+      </w:r>
+      <w:r>
+        <w:rPr>
+          <w:rFonts w:ascii="Times New Roman" w:hAnsi="Times New Roman" w:cs="Times New Roman"/>
+          <w:sz w:val="24"/>
+          <w:szCs w:val="24"/>
+          <w:lang w:val="es-AR"/>
+        </w:rPr>
+        <w:t>xplicitar la complejidad de interrelaciones qu</w:t>
+      </w:r>
+      <w:r>
+        <w:rPr>
+          <w:rFonts w:ascii="Times New Roman" w:hAnsi="Times New Roman" w:cs="Times New Roman"/>
+          <w:sz w:val="24"/>
+          <w:szCs w:val="24"/>
+          <w:lang w:val="es-AR"/>
+        </w:rPr>
+        <w:t>e construyen esos modos de ser.</w:t>
       </w:r>
     </w:p>
     <w:p>
@@ -5140,51 +5236,67 @@
         <w:autoSpaceDE w:val="0"/>
         <w:autoSpaceDN w:val="0"/>
         <w:adjustRightInd w:val="0"/>
-        <w:spacing w:after="0" w:line="360" w:lineRule="auto"/>
-        <w:rPr>
-          <w:rFonts w:ascii="Times New Roman" w:hAnsi="Times New Roman" w:cs="Times New Roman"/>
-          <w:sz w:val="24"/>
-          <w:szCs w:val="24"/>
-          <w:lang w:val="es-AR"/>
-        </w:rPr>
-      </w:pPr>
-      <w:r>
-        <w:rPr>
-          <w:rFonts w:ascii="Times New Roman" w:hAnsi="Times New Roman" w:cs="Times New Roman"/>
-          <w:sz w:val="24"/>
-          <w:szCs w:val="24"/>
-          <w:lang w:val="es-AR"/>
-        </w:rPr>
-        <w:t xml:space="preserve">Cuando se habla de </w:t>
-      </w:r>
-      <w:proofErr w:type="spellStart"/>
-      <w:r>
-        <w:rPr>
-          <w:rFonts w:ascii="Times New Roman" w:hAnsi="Times New Roman" w:cs="Times New Roman"/>
-          <w:sz w:val="24"/>
-          <w:szCs w:val="24"/>
-          <w:lang w:val="es-AR"/>
-        </w:rPr>
-        <w:t>NNyA</w:t>
-      </w:r>
-      <w:proofErr w:type="spellEnd"/>
-      <w:r>
-        <w:rPr>
-          <w:rFonts w:ascii="Times New Roman" w:hAnsi="Times New Roman" w:cs="Times New Roman"/>
-          <w:sz w:val="24"/>
-          <w:szCs w:val="24"/>
-          <w:lang w:val="es-AR"/>
-        </w:rPr>
-        <w:t xml:space="preserve"> sin cuidados parentales, se hace referencia a aquellos que han sido atravesados por una medida de protección excepcional.  Esto significa, que fueron separados de su centro de vida, en pos de proteger y restituir derechos que han sido vulnerados.  Cuando se toma una medida excepcional se abre</w:t>
-      </w:r>
-      <w:r>
-        <w:rPr>
-          <w:rFonts w:ascii="Times New Roman" w:hAnsi="Times New Roman" w:cs="Times New Roman"/>
-          <w:sz w:val="24"/>
-          <w:szCs w:val="24"/>
-          <w:lang w:val="es-AR"/>
-        </w:rPr>
-        <w:t>n dos variables posibles para que</w:t>
+        <w:spacing w:after="120" w:line="360" w:lineRule="auto"/>
+        <w:rPr>
+          <w:rFonts w:ascii="Times New Roman" w:hAnsi="Times New Roman" w:cs="Times New Roman"/>
+          <w:sz w:val="24"/>
+          <w:szCs w:val="24"/>
+          <w:lang w:val="es-AR"/>
+        </w:rPr>
+      </w:pPr>
+      <w:r>
+        <w:rPr>
+          <w:rFonts w:ascii="Times New Roman" w:hAnsi="Times New Roman" w:cs="Times New Roman"/>
+          <w:sz w:val="24"/>
+          <w:szCs w:val="24"/>
+          <w:lang w:val="es-AR"/>
+        </w:rPr>
+        <w:t>Cuando se habla de NNyA sin cuidados parentales, se hace referencia a aquellos que han sido atravesados por una medida de protección excepcional.  Esto significa, que fueron separados de su centro de vida, en pos de proteger y restituir derechos que han sido vulnerados.  Cuando se toma una medida excepcional se abre</w:t>
+      </w:r>
+      <w:r>
+        <w:rPr>
+          <w:rFonts w:ascii="Times New Roman" w:hAnsi="Times New Roman" w:cs="Times New Roman"/>
+          <w:sz w:val="24"/>
+          <w:szCs w:val="24"/>
+          <w:lang w:val="es-AR"/>
+        </w:rPr>
+        <w:t xml:space="preserve">n </w:t>
+      </w:r>
+      <w:r>
+        <w:rPr>
+          <w:rFonts w:ascii="Times New Roman" w:hAnsi="Times New Roman" w:cs="Times New Roman"/>
+          <w:sz w:val="24"/>
+          <w:szCs w:val="24"/>
+          <w:lang w:val="es-AR"/>
+        </w:rPr>
+        <w:t xml:space="preserve">distintas </w:t>
+      </w:r>
+      <w:r>
+        <w:rPr>
+          <w:rFonts w:ascii="Times New Roman" w:hAnsi="Times New Roman" w:cs="Times New Roman"/>
+          <w:sz w:val="24"/>
+          <w:szCs w:val="24"/>
+          <w:lang w:val="es-AR"/>
+        </w:rPr>
+        <w:t>variables posibles para que</w:t>
+      </w:r>
+      <w:r>
+        <w:rPr>
+          <w:rFonts w:ascii="Times New Roman" w:hAnsi="Times New Roman" w:cs="Times New Roman"/>
+          <w:sz w:val="24"/>
+          <w:szCs w:val="24"/>
+          <w:lang w:val="es-AR"/>
+        </w:rPr>
+        <w:t xml:space="preserve"> NNyA,</w:t>
+      </w:r>
+      <w:r>
+        <w:rPr>
+          <w:rFonts w:ascii="Times New Roman" w:hAnsi="Times New Roman" w:cs="Times New Roman"/>
+          <w:sz w:val="24"/>
+          <w:szCs w:val="24"/>
+          <w:lang w:val="es-AR"/>
+        </w:rPr>
+        <w:t xml:space="preserve"> sean alojados,</w:t>
       </w:r>
       <w:r>
         <w:rPr>
@@ -5195,117 +5307,41 @@
         </w:rPr>
         <w:t xml:space="preserve"> </w:t>
       </w:r>
-      <w:proofErr w:type="spellStart"/>
-      <w:r>
-        <w:rPr>
-          <w:rFonts w:ascii="Times New Roman" w:hAnsi="Times New Roman" w:cs="Times New Roman"/>
-          <w:sz w:val="24"/>
-          <w:szCs w:val="24"/>
-          <w:lang w:val="es-AR"/>
-        </w:rPr>
-        <w:t>NNyA</w:t>
-      </w:r>
-      <w:proofErr w:type="spellEnd"/>
-      <w:r>
-        <w:rPr>
-          <w:rFonts w:ascii="Times New Roman" w:hAnsi="Times New Roman" w:cs="Times New Roman"/>
-          <w:sz w:val="24"/>
-          <w:szCs w:val="24"/>
-          <w:lang w:val="es-AR"/>
-        </w:rPr>
-        <w:t>,</w:t>
-      </w:r>
-      <w:r>
-        <w:rPr>
-          <w:rFonts w:ascii="Times New Roman" w:hAnsi="Times New Roman" w:cs="Times New Roman"/>
-          <w:sz w:val="24"/>
-          <w:szCs w:val="24"/>
-          <w:lang w:val="es-AR"/>
-        </w:rPr>
-        <w:t xml:space="preserve"> sean alojados,</w:t>
-      </w:r>
-      <w:r>
-        <w:rPr>
-          <w:rFonts w:ascii="Times New Roman" w:hAnsi="Times New Roman" w:cs="Times New Roman"/>
-          <w:sz w:val="24"/>
-          <w:szCs w:val="24"/>
-          <w:lang w:val="es-AR"/>
-        </w:rPr>
-        <w:t xml:space="preserve"> la primera que tiene que ver en ingresar a un Centro Residencial o </w:t>
-      </w:r>
-      <w:r>
-        <w:rPr>
-          <w:rFonts w:ascii="Times New Roman" w:hAnsi="Times New Roman" w:cs="Times New Roman"/>
-          <w:sz w:val="24"/>
-          <w:szCs w:val="24"/>
-          <w:lang w:val="es-AR"/>
-        </w:rPr>
-        <w:t>Institución</w:t>
-      </w:r>
-      <w:r>
-        <w:rPr>
-          <w:rFonts w:ascii="Times New Roman" w:hAnsi="Times New Roman" w:cs="Times New Roman"/>
-          <w:sz w:val="24"/>
-          <w:szCs w:val="24"/>
-          <w:lang w:val="es-AR"/>
-        </w:rPr>
-        <w:t xml:space="preserve"> de aco</w:t>
-      </w:r>
-      <w:r>
-        <w:rPr>
-          <w:rFonts w:ascii="Times New Roman" w:hAnsi="Times New Roman" w:cs="Times New Roman"/>
-          <w:sz w:val="24"/>
-          <w:szCs w:val="24"/>
-          <w:lang w:val="es-AR"/>
-        </w:rPr>
-        <w:t>gimiento,</w:t>
-      </w:r>
-      <w:r>
-        <w:rPr>
-          <w:rFonts w:ascii="Times New Roman" w:hAnsi="Times New Roman" w:cs="Times New Roman"/>
-          <w:sz w:val="24"/>
-          <w:szCs w:val="24"/>
-          <w:lang w:val="es-AR"/>
-        </w:rPr>
-        <w:t xml:space="preserve"> por otro lado convivir con lo que se denomina “Familia ampliada”</w:t>
-      </w:r>
-      <w:r>
-        <w:rPr>
-          <w:rFonts w:ascii="Times New Roman" w:hAnsi="Times New Roman" w:cs="Times New Roman"/>
-          <w:sz w:val="24"/>
-          <w:szCs w:val="24"/>
-          <w:lang w:val="es-AR"/>
-        </w:rPr>
-        <w:t xml:space="preserve">, o familias </w:t>
-      </w:r>
-      <w:proofErr w:type="gramStart"/>
-      <w:r>
-        <w:rPr>
-          <w:rFonts w:ascii="Times New Roman" w:hAnsi="Times New Roman" w:cs="Times New Roman"/>
-          <w:sz w:val="24"/>
-          <w:szCs w:val="24"/>
-          <w:lang w:val="es-AR"/>
-        </w:rPr>
-        <w:t>solidarias.</w:t>
-      </w:r>
-      <w:r>
-        <w:rPr>
-          <w:rFonts w:ascii="Times New Roman" w:hAnsi="Times New Roman" w:cs="Times New Roman"/>
-          <w:sz w:val="24"/>
-          <w:szCs w:val="24"/>
-          <w:lang w:val="es-AR"/>
-        </w:rPr>
-        <w:t>.</w:t>
-      </w:r>
-      <w:proofErr w:type="gramEnd"/>
-      <w:r>
-        <w:rPr>
-          <w:rFonts w:ascii="Times New Roman" w:hAnsi="Times New Roman" w:cs="Times New Roman"/>
-          <w:sz w:val="24"/>
-          <w:szCs w:val="24"/>
-          <w:lang w:val="es-AR"/>
-        </w:rPr>
-        <w:t xml:space="preserve"> </w:t>
+      <w:r>
+        <w:rPr>
+          <w:rFonts w:ascii="Times New Roman" w:hAnsi="Times New Roman" w:cs="Times New Roman"/>
+          <w:sz w:val="24"/>
+          <w:szCs w:val="24"/>
+          <w:lang w:val="es-AR"/>
+        </w:rPr>
+        <w:t xml:space="preserve"> que pueden ser  ámbitos alternativos familiares, ya sea por parentesco, otros miembros de la familia ampliada o de comunidad (familias solidarias), o formas convivenciales alternativas a su grupo familiar (instituciones de alojamiento, que pueden ser conveniados, hogares oficiales u hogares de co – gestión), </w:t>
+      </w:r>
+      <w:r>
+        <w:rPr>
+          <w:rFonts w:ascii="Times New Roman" w:hAnsi="Times New Roman" w:cs="Times New Roman"/>
+          <w:sz w:val="24"/>
+          <w:szCs w:val="24"/>
+          <w:lang w:val="es-AR"/>
+        </w:rPr>
+        <w:t xml:space="preserve">además existen otros tipos de </w:t>
+      </w:r>
+      <w:r>
+        <w:rPr>
+          <w:rFonts w:ascii="Times New Roman" w:hAnsi="Times New Roman" w:cs="Times New Roman"/>
+          <w:sz w:val="24"/>
+          <w:szCs w:val="24"/>
+          <w:lang w:val="es-AR"/>
+        </w:rPr>
+        <w:t>dispositivos</w:t>
+      </w:r>
+      <w:r>
+        <w:rPr>
+          <w:rFonts w:ascii="Times New Roman" w:hAnsi="Times New Roman" w:cs="Times New Roman"/>
+          <w:sz w:val="24"/>
+          <w:szCs w:val="24"/>
+          <w:lang w:val="es-AR"/>
+        </w:rPr>
+        <w:t xml:space="preserve"> de alojamiento tales como, clínicas de salud mental, centros para personas con discapacidad, o espacios informales como hostels, hoteles y pensiones. </w:t>
       </w:r>
     </w:p>
     <w:p>
@@ -5313,122 +5349,85 @@
         <w:autoSpaceDE w:val="0"/>
         <w:autoSpaceDN w:val="0"/>
         <w:adjustRightInd w:val="0"/>
-        <w:spacing w:after="0" w:line="360" w:lineRule="auto"/>
-        <w:rPr>
-          <w:rFonts w:ascii="Times New Roman" w:hAnsi="Times New Roman" w:cs="Times New Roman"/>
-          <w:sz w:val="24"/>
-          <w:szCs w:val="24"/>
-          <w:lang w:val="es-AR"/>
-        </w:rPr>
-      </w:pPr>
-      <w:r>
-        <w:rPr>
-          <w:rFonts w:ascii="Times New Roman" w:hAnsi="Times New Roman" w:cs="Times New Roman"/>
-          <w:sz w:val="24"/>
-          <w:szCs w:val="24"/>
-          <w:lang w:val="es-AR"/>
-        </w:rPr>
-        <w:t>Las primeras, hogares residenci</w:t>
-      </w:r>
-      <w:r>
-        <w:rPr>
-          <w:rFonts w:ascii="Times New Roman" w:hAnsi="Times New Roman" w:cs="Times New Roman"/>
-          <w:sz w:val="24"/>
-          <w:szCs w:val="24"/>
-          <w:lang w:val="es-AR"/>
-        </w:rPr>
-        <w:t xml:space="preserve">ales, adquieren diversas formas: Pueden ser hogares </w:t>
-      </w:r>
-      <w:proofErr w:type="spellStart"/>
-      <w:proofErr w:type="gramStart"/>
-      <w:r>
-        <w:rPr>
-          <w:rFonts w:ascii="Times New Roman" w:hAnsi="Times New Roman" w:cs="Times New Roman"/>
-          <w:sz w:val="24"/>
-          <w:szCs w:val="24"/>
-          <w:lang w:val="es-AR"/>
-        </w:rPr>
-        <w:t>conveniados</w:t>
-      </w:r>
-      <w:proofErr w:type="spellEnd"/>
-      <w:r>
-        <w:rPr>
-          <w:rFonts w:ascii="Times New Roman" w:hAnsi="Times New Roman" w:cs="Times New Roman"/>
-          <w:sz w:val="24"/>
-          <w:szCs w:val="24"/>
-          <w:lang w:val="es-AR"/>
-        </w:rPr>
-        <w:t xml:space="preserve"> ,</w:t>
-      </w:r>
-      <w:proofErr w:type="gramEnd"/>
-      <w:r>
-        <w:rPr>
-          <w:rFonts w:ascii="Times New Roman" w:hAnsi="Times New Roman" w:cs="Times New Roman"/>
-          <w:sz w:val="24"/>
-          <w:szCs w:val="24"/>
-          <w:lang w:val="es-AR"/>
-        </w:rPr>
-        <w:t xml:space="preserve"> hogares oficiales u hogares de </w:t>
-      </w:r>
-      <w:proofErr w:type="spellStart"/>
-      <w:r>
-        <w:rPr>
-          <w:rFonts w:ascii="Times New Roman" w:hAnsi="Times New Roman" w:cs="Times New Roman"/>
-          <w:sz w:val="24"/>
-          <w:szCs w:val="24"/>
-          <w:lang w:val="es-AR"/>
-        </w:rPr>
-        <w:t>co</w:t>
-      </w:r>
-      <w:proofErr w:type="spellEnd"/>
-      <w:r>
-        <w:rPr>
-          <w:rFonts w:ascii="Times New Roman" w:hAnsi="Times New Roman" w:cs="Times New Roman"/>
-          <w:sz w:val="24"/>
-          <w:szCs w:val="24"/>
-          <w:lang w:val="es-AR"/>
-        </w:rPr>
-        <w:t xml:space="preserve"> – gestión, además existen otros tipos de </w:t>
-      </w:r>
-      <w:proofErr w:type="spellStart"/>
-      <w:r>
-        <w:rPr>
-          <w:rFonts w:ascii="Times New Roman" w:hAnsi="Times New Roman" w:cs="Times New Roman"/>
-          <w:sz w:val="24"/>
-          <w:szCs w:val="24"/>
-          <w:lang w:val="es-AR"/>
-        </w:rPr>
-        <w:t>dispostivos</w:t>
-      </w:r>
-      <w:proofErr w:type="spellEnd"/>
-      <w:r>
-        <w:rPr>
-          <w:rFonts w:ascii="Times New Roman" w:hAnsi="Times New Roman" w:cs="Times New Roman"/>
-          <w:sz w:val="24"/>
-          <w:szCs w:val="24"/>
-          <w:lang w:val="es-AR"/>
-        </w:rPr>
-        <w:t xml:space="preserve"> de alojamiento tales como, clínicas de salud mental, centros para personas con discapacidad, o espacios informales como </w:t>
-      </w:r>
-      <w:proofErr w:type="spellStart"/>
-      <w:r>
-        <w:rPr>
-          <w:rFonts w:ascii="Times New Roman" w:hAnsi="Times New Roman" w:cs="Times New Roman"/>
-          <w:sz w:val="24"/>
-          <w:szCs w:val="24"/>
-          <w:lang w:val="es-AR"/>
-        </w:rPr>
-        <w:t>hostels</w:t>
-      </w:r>
-      <w:proofErr w:type="spellEnd"/>
-      <w:r>
-        <w:rPr>
-          <w:rFonts w:ascii="Times New Roman" w:hAnsi="Times New Roman" w:cs="Times New Roman"/>
-          <w:sz w:val="24"/>
-          <w:szCs w:val="24"/>
-          <w:lang w:val="es-AR"/>
-        </w:rPr>
-        <w:t xml:space="preserve">, hoteles y pensiones. </w:t>
+        <w:spacing w:after="120" w:line="360" w:lineRule="auto"/>
+        <w:rPr>
+          <w:rFonts w:ascii="Times New Roman" w:hAnsi="Times New Roman" w:cs="Times New Roman"/>
+          <w:sz w:val="24"/>
+          <w:szCs w:val="24"/>
+          <w:lang w:val="es-AR"/>
+        </w:rPr>
+      </w:pPr>
+      <w:r>
+        <w:rPr>
+          <w:rFonts w:ascii="Times New Roman" w:hAnsi="Times New Roman" w:cs="Times New Roman"/>
+          <w:sz w:val="24"/>
+          <w:szCs w:val="24"/>
+          <w:lang w:val="es-AR"/>
+        </w:rPr>
+        <w:t xml:space="preserve">El </w:t>
+      </w:r>
+      <w:r>
+        <w:rPr>
+          <w:rFonts w:ascii="Times New Roman" w:hAnsi="Times New Roman" w:cs="Times New Roman"/>
+          <w:sz w:val="24"/>
+          <w:szCs w:val="24"/>
+          <w:lang w:val="es-AR"/>
+        </w:rPr>
+        <w:t>último</w:t>
+      </w:r>
+      <w:r>
+        <w:rPr>
+          <w:rFonts w:ascii="Times New Roman" w:hAnsi="Times New Roman" w:cs="Times New Roman"/>
+          <w:sz w:val="24"/>
+          <w:szCs w:val="24"/>
+          <w:lang w:val="es-AR"/>
+        </w:rPr>
+        <w:t xml:space="preserve"> informe de la </w:t>
+      </w:r>
+      <w:r>
+        <w:rPr>
+          <w:rFonts w:ascii="Times New Roman" w:hAnsi="Times New Roman" w:cs="Times New Roman"/>
+          <w:sz w:val="24"/>
+          <w:szCs w:val="24"/>
+          <w:lang w:val="es-AR"/>
+        </w:rPr>
+        <w:t>defensoría</w:t>
+      </w:r>
+      <w:r>
+        <w:rPr>
+          <w:rFonts w:ascii="Times New Roman" w:hAnsi="Times New Roman" w:cs="Times New Roman"/>
+          <w:sz w:val="24"/>
+          <w:szCs w:val="24"/>
+          <w:lang w:val="es-AR"/>
+        </w:rPr>
+        <w:t xml:space="preserve"> de niñas, niños y adolescentes </w:t>
+      </w:r>
+      <w:r>
+        <w:rPr>
+          <w:rFonts w:ascii="Times New Roman" w:hAnsi="Times New Roman" w:cs="Times New Roman"/>
+          <w:sz w:val="24"/>
+          <w:szCs w:val="24"/>
+          <w:lang w:val="es-AR"/>
+        </w:rPr>
+        <w:t xml:space="preserve">del año 2017 </w:t>
+      </w:r>
+      <w:r>
+        <w:rPr>
+          <w:rFonts w:ascii="Times New Roman" w:hAnsi="Times New Roman" w:cs="Times New Roman"/>
+          <w:sz w:val="24"/>
+          <w:szCs w:val="24"/>
+          <w:lang w:val="es-AR"/>
+        </w:rPr>
+        <w:t xml:space="preserve">menciona que se registraron 503 </w:t>
+      </w:r>
+      <w:r>
+        <w:rPr>
+          <w:rFonts w:ascii="Times New Roman" w:hAnsi="Times New Roman" w:cs="Times New Roman"/>
+          <w:sz w:val="24"/>
+          <w:szCs w:val="24"/>
+          <w:lang w:val="es-AR"/>
+        </w:rPr>
+        <w:t xml:space="preserve">NNyA de entre 0 y 18 años alojados en 41 Centros Residenciales (oficiales y conveniados) en la provincia de Santa Fe en el periodo 2016 (Se aclara que no constituye el número total de chicas y chicos separados de sus centros de vida, ya que no se computan aquellos que están en los alojamientos alternativos mencionados anteriormente) </w:t>
       </w:r>
     </w:p>
     <w:p>
@@ -5436,108 +5435,205 @@
         <w:autoSpaceDE w:val="0"/>
         <w:autoSpaceDN w:val="0"/>
         <w:adjustRightInd w:val="0"/>
-        <w:spacing w:after="0" w:line="360" w:lineRule="auto"/>
-        <w:rPr>
-          <w:rFonts w:ascii="Times New Roman" w:hAnsi="Times New Roman" w:cs="Times New Roman"/>
-          <w:sz w:val="24"/>
-          <w:szCs w:val="24"/>
-          <w:lang w:val="es-AR"/>
-        </w:rPr>
-      </w:pPr>
-      <w:r>
-        <w:rPr>
-          <w:rFonts w:ascii="Times New Roman" w:hAnsi="Times New Roman" w:cs="Times New Roman"/>
-          <w:sz w:val="24"/>
-          <w:szCs w:val="24"/>
-          <w:lang w:val="es-AR"/>
-        </w:rPr>
-        <w:t xml:space="preserve">El </w:t>
-      </w:r>
-      <w:proofErr w:type="spellStart"/>
-      <w:r>
-        <w:rPr>
-          <w:rFonts w:ascii="Times New Roman" w:hAnsi="Times New Roman" w:cs="Times New Roman"/>
-          <w:sz w:val="24"/>
-          <w:szCs w:val="24"/>
-          <w:lang w:val="es-AR"/>
-        </w:rPr>
-        <w:t>ultimo</w:t>
-      </w:r>
-      <w:proofErr w:type="spellEnd"/>
-      <w:r>
-        <w:rPr>
-          <w:rFonts w:ascii="Times New Roman" w:hAnsi="Times New Roman" w:cs="Times New Roman"/>
-          <w:sz w:val="24"/>
-          <w:szCs w:val="24"/>
-          <w:lang w:val="es-AR"/>
-        </w:rPr>
-        <w:t xml:space="preserve"> informe de la </w:t>
-      </w:r>
-      <w:proofErr w:type="spellStart"/>
-      <w:r>
-        <w:rPr>
-          <w:rFonts w:ascii="Times New Roman" w:hAnsi="Times New Roman" w:cs="Times New Roman"/>
-          <w:sz w:val="24"/>
-          <w:szCs w:val="24"/>
-          <w:lang w:val="es-AR"/>
-        </w:rPr>
-        <w:t>defensoria</w:t>
-      </w:r>
-      <w:proofErr w:type="spellEnd"/>
-      <w:r>
-        <w:rPr>
-          <w:rFonts w:ascii="Times New Roman" w:hAnsi="Times New Roman" w:cs="Times New Roman"/>
-          <w:sz w:val="24"/>
-          <w:szCs w:val="24"/>
-          <w:lang w:val="es-AR"/>
-        </w:rPr>
-        <w:t xml:space="preserve"> de niñas, niños y adolescentes menciona que se registraron 503 </w:t>
-      </w:r>
+        <w:spacing w:after="120" w:line="360" w:lineRule="auto"/>
+        <w:rPr>
+          <w:rFonts w:ascii="Open Sans" w:hAnsi="Open Sans"/>
+          <w:color w:val="282828"/>
+          <w:shd w:val="clear" w:color="auto" w:fill="FFFFFF"/>
+          <w:lang w:val="es-AR"/>
+        </w:rPr>
+      </w:pPr>
+      <w:r>
+        <w:rPr>
+          <w:rFonts w:ascii="Times New Roman" w:hAnsi="Times New Roman" w:cs="Times New Roman"/>
+          <w:sz w:val="24"/>
+          <w:szCs w:val="24"/>
+          <w:lang w:val="es-AR"/>
+        </w:rPr>
+        <w:t xml:space="preserve">Por otra parte, en los últimos </w:t>
+      </w:r>
+      <w:r>
+        <w:rPr>
+          <w:rFonts w:ascii="Times New Roman" w:hAnsi="Times New Roman" w:cs="Times New Roman"/>
+          <w:sz w:val="24"/>
+          <w:szCs w:val="24"/>
+          <w:lang w:val="es-AR"/>
+        </w:rPr>
+        <w:t xml:space="preserve">datos presentados a los medios de comunicación plantean que en el año 2017 se tomaron 343 ME que abarcaron a un total de 431 niñas/os. Y desde 2018 hasta el mes de noviembre </w:t>
+      </w:r>
+      <w:r>
+        <w:rPr>
+          <w:rFonts w:ascii="Times New Roman" w:hAnsi="Times New Roman" w:cs="Times New Roman"/>
+          <w:sz w:val="24"/>
+          <w:szCs w:val="24"/>
+          <w:lang w:val="es-AR"/>
+        </w:rPr>
+        <w:t>“</w:t>
+      </w:r>
+      <w:r>
+        <w:rPr>
+          <w:rFonts w:ascii="Times New Roman" w:hAnsi="Times New Roman" w:cs="Times New Roman"/>
+          <w:sz w:val="24"/>
+          <w:szCs w:val="24"/>
+          <w:shd w:val="clear" w:color="auto" w:fill="FFFFFF"/>
+          <w:lang w:val="es-AR"/>
+        </w:rPr>
+        <w:t>se libraron 434 medidas con 629 menos involucrados, es decir un incremento de 26,5%.</w:t>
+      </w:r>
+      <w:r>
+        <w:rPr>
+          <w:rFonts w:ascii="Times New Roman" w:hAnsi="Times New Roman" w:cs="Times New Roman"/>
+          <w:sz w:val="24"/>
+          <w:szCs w:val="24"/>
+          <w:shd w:val="clear" w:color="auto" w:fill="FFFFFF"/>
+          <w:lang w:val="es-AR"/>
+        </w:rPr>
+        <w:t>”</w:t>
+      </w:r>
+      <w:r>
+        <w:rPr>
+          <w:rFonts w:ascii="Times New Roman" w:hAnsi="Times New Roman" w:cs="Times New Roman"/>
+          <w:sz w:val="24"/>
+          <w:szCs w:val="24"/>
+          <w:shd w:val="clear" w:color="auto" w:fill="FFFFFF"/>
+          <w:lang w:val="es-AR"/>
+        </w:rPr>
+        <w:t> </w:t>
+      </w:r>
+      <w:r>
+        <w:rPr>
+          <w:rFonts w:ascii="Open Sans" w:hAnsi="Open Sans"/>
+          <w:color w:val="282828"/>
+          <w:shd w:val="clear" w:color="auto" w:fill="FFFFFF"/>
+          <w:lang w:val="es-AR"/>
+        </w:rPr>
+        <w:t xml:space="preserve">/// </w:t>
+      </w:r>
+      <w:hyperlink r:id="rId13" w:history="1">
+        <w:r>
+          <w:rPr>
+            <w:rStyle w:val="Hipervnculo"/>
+            <w:rFonts w:ascii="Open Sans" w:hAnsi="Open Sans"/>
+            <w:shd w:val="clear" w:color="auto" w:fill="FFFFFF"/>
+            <w:lang w:val="es-AR"/>
+          </w:rPr>
+          <w:t>https://www.rosarioplus.com/ensacoycorbata/Casi-300-ninosfueron-separados-de-sus-hogares-en-los-ultimos-tres-meses-20181126-0025.html</w:t>
+        </w:r>
+      </w:hyperlink>
     </w:p>
     <w:p>
       <w:pPr>
         <w:autoSpaceDE w:val="0"/>
         <w:autoSpaceDN w:val="0"/>
         <w:adjustRightInd w:val="0"/>
-        <w:spacing w:after="0" w:line="360" w:lineRule="auto"/>
-        <w:rPr>
-          <w:rFonts w:ascii="Times New Roman" w:hAnsi="Times New Roman" w:cs="Times New Roman"/>
-          <w:sz w:val="24"/>
-          <w:szCs w:val="24"/>
-          <w:lang w:val="es-AR"/>
-        </w:rPr>
-      </w:pPr>
+        <w:spacing w:after="120" w:line="360" w:lineRule="auto"/>
+        <w:rPr>
+          <w:rFonts w:ascii="Open Sans" w:hAnsi="Open Sans"/>
+          <w:color w:val="282828"/>
+          <w:shd w:val="clear" w:color="auto" w:fill="FFFFFF"/>
+          <w:lang w:val="es-AR"/>
+        </w:rPr>
+      </w:pPr>
+      <w:r>
+        <w:rPr>
+          <w:rFonts w:ascii="Open Sans" w:hAnsi="Open Sans"/>
+          <w:color w:val="282828"/>
+          <w:shd w:val="clear" w:color="auto" w:fill="FFFFFF"/>
+          <w:lang w:val="es-AR"/>
+        </w:rPr>
+        <w:lastRenderedPageBreak/>
+        <w:t xml:space="preserve">Ahora bien, una vez mencionado lo formal cabe preguntarse ¿Qué significa realmente NNyA sin cuidados parentales? </w:t>
+      </w:r>
+      <w:r>
+        <w:rPr>
+          <w:rFonts w:ascii="Open Sans" w:hAnsi="Open Sans"/>
+          <w:color w:val="282828"/>
+          <w:shd w:val="clear" w:color="auto" w:fill="FFFFFF"/>
+          <w:lang w:val="es-AR"/>
+        </w:rPr>
+        <w:t xml:space="preserve">Además de las consecuencias subjetivas para cada niña/o como se piensan estos sujetos en otros contextos.  </w:t>
+      </w:r>
     </w:p>
     <w:p>
       <w:pPr>
         <w:autoSpaceDE w:val="0"/>
         <w:autoSpaceDN w:val="0"/>
         <w:adjustRightInd w:val="0"/>
-        <w:spacing w:after="0" w:line="360" w:lineRule="auto"/>
-        <w:rPr>
-          <w:rFonts w:ascii="Times New Roman" w:hAnsi="Times New Roman" w:cs="Times New Roman"/>
-          <w:sz w:val="24"/>
-          <w:szCs w:val="24"/>
-          <w:lang w:val="es-AR"/>
-        </w:rPr>
-      </w:pPr>
+        <w:spacing w:after="120" w:line="360" w:lineRule="auto"/>
+        <w:rPr>
+          <w:rFonts w:ascii="Open Sans" w:hAnsi="Open Sans"/>
+          <w:color w:val="282828"/>
+          <w:shd w:val="clear" w:color="auto" w:fill="FFFFFF"/>
+          <w:lang w:val="es-AR"/>
+        </w:rPr>
+      </w:pPr>
+      <w:r>
+        <w:rPr>
+          <w:rFonts w:ascii="Open Sans" w:hAnsi="Open Sans"/>
+          <w:color w:val="282828"/>
+          <w:shd w:val="clear" w:color="auto" w:fill="FFFFFF"/>
+          <w:lang w:val="es-AR"/>
+        </w:rPr>
+        <w:t>A modo de ejemplo, una anécdota sucedida en un espacio de acompañamiento. Leandro</w:t>
+      </w:r>
+      <w:r>
+        <w:rPr>
+          <w:rStyle w:val="Refdenotaalpie"/>
+          <w:rFonts w:ascii="Open Sans" w:hAnsi="Open Sans"/>
+          <w:color w:val="282828"/>
+          <w:shd w:val="clear" w:color="auto" w:fill="FFFFFF"/>
+          <w:lang w:val="es-AR"/>
+        </w:rPr>
+        <w:footnoteReference w:id="12"/>
+      </w:r>
+      <w:r>
+        <w:rPr>
+          <w:rFonts w:ascii="Open Sans" w:hAnsi="Open Sans"/>
+          <w:color w:val="282828"/>
+          <w:shd w:val="clear" w:color="auto" w:fill="FFFFFF"/>
+          <w:lang w:val="es-AR"/>
+        </w:rPr>
+        <w:t xml:space="preserve"> plantea a su acompañante que tiene intenciones de encontrarse con un amigo que hasta el año anterior residía con él en un hogar residencial antes de ser adoptado por una familia, manifiesta que este amigo lo invitó a su nueva casa y quería conocerla, la Ap toma este pedido y se comunica con el equipo pidiendo autorización, desde el equipo se gestiona con la madre del niño y comparten el número telefónico a la ap. Después se reiterados intentos de concertar el encuentro, esta madre en un momento planteando la imposibilidad del encuentro ya que su hijo se encontraba castigado manfieiesta “Discúlpame pero ahora tiene padres y tiene que obedecer” Esta situación plantea que una vez tomada la ME ¿dejan de tener padres? </w:t>
+      </w:r>
+      <w:bookmarkStart w:id="0" w:name="_GoBack"/>
+      <w:bookmarkEnd w:id="0"/>
     </w:p>
     <w:p>
       <w:pPr>
         <w:autoSpaceDE w:val="0"/>
         <w:autoSpaceDN w:val="0"/>
         <w:adjustRightInd w:val="0"/>
-        <w:spacing w:after="0" w:line="360" w:lineRule="auto"/>
-        <w:rPr>
-          <w:rFonts w:ascii="Times New Roman" w:hAnsi="Times New Roman" w:cs="Times New Roman"/>
-          <w:sz w:val="24"/>
-          <w:szCs w:val="24"/>
-          <w:lang w:val="es-AR"/>
-        </w:rPr>
-      </w:pPr>
+        <w:spacing w:after="120" w:line="360" w:lineRule="auto"/>
+        <w:rPr>
+          <w:rFonts w:ascii="Times New Roman" w:hAnsi="Times New Roman" w:cs="Times New Roman"/>
+          <w:sz w:val="24"/>
+          <w:szCs w:val="24"/>
+          <w:lang w:val="es-AR"/>
+        </w:rPr>
+      </w:pPr>
+    </w:p>
+    <w:p>
+      <w:pPr>
+        <w:autoSpaceDE w:val="0"/>
+        <w:autoSpaceDN w:val="0"/>
+        <w:adjustRightInd w:val="0"/>
+        <w:spacing w:after="120" w:line="360" w:lineRule="auto"/>
+        <w:rPr>
+          <w:rFonts w:ascii="Times New Roman" w:hAnsi="Times New Roman" w:cs="Times New Roman"/>
+          <w:sz w:val="24"/>
+          <w:szCs w:val="24"/>
+          <w:lang w:val="es-AR"/>
+        </w:rPr>
+      </w:pPr>
+      <w:r>
+        <w:rPr>
+          <w:lang w:val="es-AR"/>
+        </w:rPr>
+        <w:t xml:space="preserve"> </w:t>
+      </w:r>
     </w:p>
     <w:sectPr>
-      <w:footerReference w:type="default" r:id="rId13"/>
+      <w:footerReference w:type="default" r:id="rId14"/>
       <w:pgSz w:w="12240" w:h="15840"/>
       <w:pgMar w:top="1417" w:right="1701" w:bottom="1417" w:left="1701" w:header="708" w:footer="708" w:gutter="0"/>
       <w:cols w:space="708"/>
@@ -5603,7 +5699,7 @@
             <w:noProof/>
             <w:lang w:val="es-ES"/>
           </w:rPr>
-          <w:t>19</w:t>
+          <w:t>20</w:t>
         </w:r>
         <w:r>
           <w:fldChar w:fldCharType="end"/>
@@ -5665,21 +5761,7 @@
         <w:rPr>
           <w:lang w:val="es-AR"/>
         </w:rPr>
-        <w:t xml:space="preserve">Alberto </w:t>
-      </w:r>
-      <w:proofErr w:type="spellStart"/>
-      <w:r>
-        <w:rPr>
-          <w:lang w:val="es-AR"/>
-        </w:rPr>
-        <w:t>Parisi</w:t>
-      </w:r>
-      <w:proofErr w:type="spellEnd"/>
-      <w:r>
-        <w:rPr>
-          <w:lang w:val="es-AR"/>
-        </w:rPr>
-        <w:t xml:space="preserve"> entiende que dentro de los paradigmas se encuentra una compleja red de categorías y conceptos. Las categorías son esquemas o estructuras formales elaboradas por la reflexión teórica; por ser formales no nos proporcionan por si mima ningún objeto de conocimiento propiamente dicho. Se distinguen de los conceptos que sí proporcionan algún conocimiento. Las diferentes categorías van generando una lógica, una forma de ver las cosas y nos posiciona en un paradigma particular. </w:t>
+        <w:t xml:space="preserve">Alberto Parisi entiende que dentro de los paradigmas se encuentra una compleja red de categorías y conceptos. Las categorías son esquemas o estructuras formales elaboradas por la reflexión teórica; por ser formales no nos proporcionan por si mima ningún objeto de conocimiento propiamente dicho. Se distinguen de los conceptos que sí proporcionan algún conocimiento. Las diferentes categorías van generando una lógica, una forma de ver las cosas y nos posiciona en un paradigma particular. </w:t>
       </w:r>
     </w:p>
   </w:footnote>
@@ -5863,15 +5945,7 @@
         <w:footnoteRef/>
       </w:r>
       <w:r>
-        <w:t xml:space="preserve">Dec. </w:t>
-      </w:r>
-      <w:proofErr w:type="spellStart"/>
-      <w:r>
-        <w:t>Regl</w:t>
-      </w:r>
-      <w:proofErr w:type="spellEnd"/>
-      <w:r>
-        <w:t>. 619/10 Ley Provincial 12.967, art.30</w:t>
+        <w:t>Dec. Regl. 619/10 Ley Provincial 12.967, art.30</w:t>
       </w:r>
     </w:p>
   </w:footnote>
@@ -5890,15 +5964,7 @@
         <w:footnoteRef/>
       </w:r>
       <w:r>
-        <w:t xml:space="preserve"> Dec. </w:t>
-      </w:r>
-      <w:proofErr w:type="spellStart"/>
-      <w:r>
-        <w:t>Regl</w:t>
-      </w:r>
-      <w:proofErr w:type="spellEnd"/>
-      <w:r>
-        <w:t>. 619/10 Ley Provincial 12.967, art.31</w:t>
+        <w:t xml:space="preserve"> Dec. Regl. 619/10 Ley Provincial 12.967, art.31</w:t>
       </w:r>
     </w:p>
     <w:p>
@@ -5908,6 +5974,138 @@
           <w:lang w:val="es-AR"/>
         </w:rPr>
       </w:pPr>
+    </w:p>
+  </w:footnote>
+  <w:footnote w:id="10">
+    <w:p>
+      <w:pPr>
+        <w:autoSpaceDE w:val="0"/>
+        <w:autoSpaceDN w:val="0"/>
+        <w:adjustRightInd w:val="0"/>
+        <w:spacing w:after="120" w:line="360" w:lineRule="auto"/>
+        <w:rPr>
+          <w:rFonts w:ascii="Times New Roman" w:hAnsi="Times New Roman" w:cs="Times New Roman"/>
+          <w:sz w:val="24"/>
+          <w:szCs w:val="24"/>
+          <w:lang w:val="es-AR"/>
+        </w:rPr>
+      </w:pPr>
+      <w:r>
+        <w:rPr>
+          <w:rStyle w:val="Refdenotaalpie"/>
+        </w:rPr>
+        <w:footnoteRef/>
+      </w:r>
+      <w:r>
+        <w:rPr>
+          <w:lang w:val="es-AR"/>
+        </w:rPr>
+        <w:t xml:space="preserve"> </w:t>
+      </w:r>
+      <w:r>
+        <w:rPr>
+          <w:lang w:val="es-AR"/>
+        </w:rPr>
+        <w:t xml:space="preserve">El </w:t>
+      </w:r>
+      <w:r>
+        <w:rPr>
+          <w:sz w:val="20"/>
+          <w:szCs w:val="20"/>
+          <w:lang w:val="es-AR"/>
+        </w:rPr>
+        <w:t xml:space="preserve">presente gráfico ha sido elaborado y presentado por Silvina </w:t>
+      </w:r>
+      <w:r>
+        <w:rPr>
+          <w:sz w:val="20"/>
+          <w:szCs w:val="20"/>
+          <w:lang w:val="es-AR"/>
+        </w:rPr>
+        <w:t>Fernández</w:t>
+      </w:r>
+      <w:r>
+        <w:rPr>
+          <w:sz w:val="20"/>
+          <w:szCs w:val="20"/>
+          <w:lang w:val="es-AR"/>
+        </w:rPr>
+        <w:t>, en el Curso de Formación en Niñez y Adolescencia “Aportes interdisciplinarios en Procesos de Intervención”, realizado en la ciudad de Rosario en los meses de octubre y noviembre de 2018</w:t>
+      </w:r>
+      <w:r>
+        <w:rPr>
+          <w:lang w:val="es-AR"/>
+        </w:rPr>
+        <w:t>.</w:t>
+      </w:r>
+    </w:p>
+  </w:footnote>
+  <w:footnote w:id="11">
+    <w:p>
+      <w:pPr>
+        <w:pStyle w:val="Textonotapie"/>
+        <w:rPr>
+          <w:lang w:val="es-AR"/>
+        </w:rPr>
+      </w:pPr>
+      <w:r>
+        <w:rPr>
+          <w:rStyle w:val="Refdenotaalpie"/>
+        </w:rPr>
+        <w:footnoteRef/>
+      </w:r>
+      <w:r>
+        <w:t xml:space="preserve"> </w:t>
+      </w:r>
+      <w:r>
+        <w:rPr>
+          <w:lang w:val="es-AR"/>
+        </w:rPr>
+        <w:t xml:space="preserve">Resolución </w:t>
+      </w:r>
+      <w:r>
+        <w:t>Nº 001155.</w:t>
+      </w:r>
+      <w:r>
+        <w:rPr>
+          <w:rFonts w:ascii="Arial" w:hAnsi="Arial" w:cs="Arial"/>
+          <w:b/>
+          <w:bCs/>
+          <w:color w:val="000000"/>
+        </w:rPr>
+        <w:t xml:space="preserve"> </w:t>
+      </w:r>
+      <w:r>
+        <w:t>24 de noviembre 201</w:t>
+      </w:r>
+    </w:p>
+  </w:footnote>
+  <w:footnote w:id="12">
+    <w:p>
+      <w:pPr>
+        <w:pStyle w:val="Textonotapie"/>
+        <w:rPr>
+          <w:lang w:val="es-AR"/>
+        </w:rPr>
+      </w:pPr>
+      <w:r>
+        <w:rPr>
+          <w:rStyle w:val="Refdenotaalpie"/>
+        </w:rPr>
+        <w:footnoteRef/>
+      </w:r>
+      <w:r>
+        <w:rPr>
+          <w:lang w:val="es-AR"/>
+        </w:rPr>
+        <w:t xml:space="preserve"> </w:t>
+      </w:r>
+      <w:r>
+        <w:rPr>
+          <w:lang w:val="es-AR"/>
+        </w:rPr>
+        <w:t xml:space="preserve">Se utilizará este nombre para proteger la identidad del niño. </w:t>
+      </w:r>
     </w:p>
   </w:footnote>
 </w:footnotes>
@@ -5916,6 +6114,119 @@
 <file path=word/numbering.xml><?xml version="1.0" encoding="utf-8"?>
 <w:numbering xmlns:wpc="http://schemas.microsoft.com/office/word/2010/wordprocessingCanvas" xmlns:cx="http://schemas.microsoft.com/office/drawing/2014/chartex" xmlns:mc="http://schemas.openxmlformats.org/markup-compatibility/2006" xmlns:o="urn:schemas-microsoft-com:office:office" xmlns:r="http://schemas.openxmlformats.org/officeDocument/2006/relationships" xmlns:m="http://schemas.openxmlformats.org/officeDocument/2006/math" xmlns:v="urn:schemas-microsoft-com:vml" xmlns:wp14="http://schemas.microsoft.com/office/word/2010/wordprocessingDrawing" xmlns:wp="http://schemas.openxmlformats.org/drawingml/2006/wordprocessingDrawing" xmlns:w10="urn:schemas-microsoft-com:office:word" xmlns:w="http://schemas.openxmlformats.org/wordprocessingml/2006/main" xmlns:w14="http://schemas.microsoft.com/office/word/2010/wordml" xmlns:w15="http://schemas.microsoft.com/office/word/2012/wordml" xmlns:w16se="http://schemas.microsoft.com/office/word/2015/wordml/symex" xmlns:wpg="http://schemas.microsoft.com/office/word/2010/wordprocessingGroup" xmlns:wpi="http://schemas.microsoft.com/office/word/2010/wordprocessingInk" xmlns:wne="http://schemas.microsoft.com/office/word/2006/wordml" xmlns:wps="http://schemas.microsoft.com/office/word/2010/wordprocessingShape" mc:Ignorable="w14 w15 w16se wp14">
   <w:abstractNum w:abstractNumId="0" w15:restartNumberingAfterBreak="0">
+    <w:nsid w:val="0E66107D"/>
+    <w:multiLevelType w:val="hybridMultilevel"/>
+    <w:tmpl w:val="6540CA18"/>
+    <w:lvl w:ilvl="0" w:tplc="04090001">
+      <w:start w:val="1"/>
+      <w:numFmt w:val="bullet"/>
+      <w:lvlText w:val=""/>
+      <w:lvlJc w:val="left"/>
+      <w:pPr>
+        <w:ind w:left="720" w:hanging="360"/>
+      </w:pPr>
+      <w:rPr>
+        <w:rFonts w:ascii="Symbol" w:hAnsi="Symbol" w:hint="default"/>
+      </w:rPr>
+    </w:lvl>
+    <w:lvl w:ilvl="1" w:tplc="04090003" w:tentative="1">
+      <w:start w:val="1"/>
+      <w:numFmt w:val="bullet"/>
+      <w:lvlText w:val="o"/>
+      <w:lvlJc w:val="left"/>
+      <w:pPr>
+        <w:ind w:left="1440" w:hanging="360"/>
+      </w:pPr>
+      <w:rPr>
+        <w:rFonts w:ascii="Courier New" w:hAnsi="Courier New" w:cs="Courier New" w:hint="default"/>
+      </w:rPr>
+    </w:lvl>
+    <w:lvl w:ilvl="2" w:tplc="04090005" w:tentative="1">
+      <w:start w:val="1"/>
+      <w:numFmt w:val="bullet"/>
+      <w:lvlText w:val=""/>
+      <w:lvlJc w:val="left"/>
+      <w:pPr>
+        <w:ind w:left="2160" w:hanging="360"/>
+      </w:pPr>
+      <w:rPr>
+        <w:rFonts w:ascii="Wingdings" w:hAnsi="Wingdings" w:hint="default"/>
+      </w:rPr>
+    </w:lvl>
+    <w:lvl w:ilvl="3" w:tplc="04090001" w:tentative="1">
+      <w:start w:val="1"/>
+      <w:numFmt w:val="bullet"/>
+      <w:lvlText w:val=""/>
+      <w:lvlJc w:val="left"/>
+      <w:pPr>
+        <w:ind w:left="2880" w:hanging="360"/>
+      </w:pPr>
+      <w:rPr>
+        <w:rFonts w:ascii="Symbol" w:hAnsi="Symbol" w:hint="default"/>
+      </w:rPr>
+    </w:lvl>
+    <w:lvl w:ilvl="4" w:tplc="04090003" w:tentative="1">
+      <w:start w:val="1"/>
+      <w:numFmt w:val="bullet"/>
+      <w:lvlText w:val="o"/>
+      <w:lvlJc w:val="left"/>
+      <w:pPr>
+        <w:ind w:left="3600" w:hanging="360"/>
+      </w:pPr>
+      <w:rPr>
+        <w:rFonts w:ascii="Courier New" w:hAnsi="Courier New" w:cs="Courier New" w:hint="default"/>
+      </w:rPr>
+    </w:lvl>
+    <w:lvl w:ilvl="5" w:tplc="04090005" w:tentative="1">
+      <w:start w:val="1"/>
+      <w:numFmt w:val="bullet"/>
+      <w:lvlText w:val=""/>
+      <w:lvlJc w:val="left"/>
+      <w:pPr>
+        <w:ind w:left="4320" w:hanging="360"/>
+      </w:pPr>
+      <w:rPr>
+        <w:rFonts w:ascii="Wingdings" w:hAnsi="Wingdings" w:hint="default"/>
+      </w:rPr>
+    </w:lvl>
+    <w:lvl w:ilvl="6" w:tplc="04090001" w:tentative="1">
+      <w:start w:val="1"/>
+      <w:numFmt w:val="bullet"/>
+      <w:lvlText w:val=""/>
+      <w:lvlJc w:val="left"/>
+      <w:pPr>
+        <w:ind w:left="5040" w:hanging="360"/>
+      </w:pPr>
+      <w:rPr>
+        <w:rFonts w:ascii="Symbol" w:hAnsi="Symbol" w:hint="default"/>
+      </w:rPr>
+    </w:lvl>
+    <w:lvl w:ilvl="7" w:tplc="04090003" w:tentative="1">
+      <w:start w:val="1"/>
+      <w:numFmt w:val="bullet"/>
+      <w:lvlText w:val="o"/>
+      <w:lvlJc w:val="left"/>
+      <w:pPr>
+        <w:ind w:left="5760" w:hanging="360"/>
+      </w:pPr>
+      <w:rPr>
+        <w:rFonts w:ascii="Courier New" w:hAnsi="Courier New" w:cs="Courier New" w:hint="default"/>
+      </w:rPr>
+    </w:lvl>
+    <w:lvl w:ilvl="8" w:tplc="04090005" w:tentative="1">
+      <w:start w:val="1"/>
+      <w:numFmt w:val="bullet"/>
+      <w:lvlText w:val=""/>
+      <w:lvlJc w:val="left"/>
+      <w:pPr>
+        <w:ind w:left="6480" w:hanging="360"/>
+      </w:pPr>
+      <w:rPr>
+        <w:rFonts w:ascii="Wingdings" w:hAnsi="Wingdings" w:hint="default"/>
+      </w:rPr>
+    </w:lvl>
+  </w:abstractNum>
+  <w:abstractNum w:abstractNumId="1" w15:restartNumberingAfterBreak="0">
     <w:nsid w:val="183D1469"/>
     <w:multiLevelType w:val="hybridMultilevel"/>
     <w:tmpl w:val="7EFC2C2E"/>
@@ -6028,7 +6339,7 @@
       </w:rPr>
     </w:lvl>
   </w:abstractNum>
-  <w:abstractNum w:abstractNumId="1" w15:restartNumberingAfterBreak="0">
+  <w:abstractNum w:abstractNumId="2" w15:restartNumberingAfterBreak="0">
     <w:nsid w:val="28213ACE"/>
     <w:multiLevelType w:val="hybridMultilevel"/>
     <w:tmpl w:val="11622512"/>
@@ -6141,7 +6452,7 @@
       </w:rPr>
     </w:lvl>
   </w:abstractNum>
-  <w:abstractNum w:abstractNumId="2" w15:restartNumberingAfterBreak="0">
+  <w:abstractNum w:abstractNumId="3" w15:restartNumberingAfterBreak="0">
     <w:nsid w:val="382F258D"/>
     <w:multiLevelType w:val="hybridMultilevel"/>
     <w:tmpl w:val="C77ECC76"/>
@@ -6230,7 +6541,7 @@
       </w:pPr>
     </w:lvl>
   </w:abstractNum>
-  <w:abstractNum w:abstractNumId="3" w15:restartNumberingAfterBreak="0">
+  <w:abstractNum w:abstractNumId="4" w15:restartNumberingAfterBreak="0">
     <w:nsid w:val="51D8091F"/>
     <w:multiLevelType w:val="multilevel"/>
     <w:tmpl w:val="1B76C692"/>
@@ -6343,7 +6654,7 @@
       </w:rPr>
     </w:lvl>
   </w:abstractNum>
-  <w:abstractNum w:abstractNumId="4" w15:restartNumberingAfterBreak="0">
+  <w:abstractNum w:abstractNumId="5" w15:restartNumberingAfterBreak="0">
     <w:nsid w:val="5E0B24AA"/>
     <w:multiLevelType w:val="hybridMultilevel"/>
     <w:tmpl w:val="C1F2F2B0"/>
@@ -6456,18 +6767,21 @@
     </w:lvl>
   </w:abstractNum>
   <w:num w:numId="1">
+    <w:abstractNumId w:val="5"/>
+  </w:num>
+  <w:num w:numId="2">
     <w:abstractNumId w:val="4"/>
   </w:num>
-  <w:num w:numId="2">
+  <w:num w:numId="3">
     <w:abstractNumId w:val="3"/>
   </w:num>
-  <w:num w:numId="3">
+  <w:num w:numId="4">
     <w:abstractNumId w:val="2"/>
   </w:num>
-  <w:num w:numId="4">
+  <w:num w:numId="5">
     <w:abstractNumId w:val="1"/>
   </w:num>
-  <w:num w:numId="5">
+  <w:num w:numId="6">
     <w:abstractNumId w:val="0"/>
   </w:num>
 </w:numbering>
@@ -6871,7 +7185,6 @@
   <w:style w:type="character" w:default="1" w:styleId="Fuentedeprrafopredeter">
     <w:name w:val="Default Paragraph Font"/>
     <w:uiPriority w:val="1"/>
-    <w:semiHidden/>
     <w:unhideWhenUsed/>
   </w:style>
   <w:style w:type="table" w:default="1" w:styleId="Tablanormal">
@@ -7042,6 +7355,36 @@
       <w:color w:val="000000"/>
       <w:sz w:val="24"/>
       <w:szCs w:val="24"/>
+    </w:rPr>
+  </w:style>
+  <w:style w:type="paragraph" w:styleId="Descripcin">
+    <w:name w:val="caption"/>
+    <w:basedOn w:val="Normal"/>
+    <w:next w:val="Normal"/>
+    <w:uiPriority w:val="35"/>
+    <w:unhideWhenUsed/>
+    <w:qFormat/>
+    <w:rsid w:val="00930727"/>
+    <w:pPr>
+      <w:spacing w:after="200" w:line="240" w:lineRule="auto"/>
+    </w:pPr>
+    <w:rPr>
+      <w:i/>
+      <w:iCs/>
+      <w:color w:val="44546A" w:themeColor="text2"/>
+      <w:sz w:val="18"/>
+      <w:szCs w:val="18"/>
+    </w:rPr>
+  </w:style>
+  <w:style w:type="character" w:styleId="Hipervnculo">
+    <w:name w:val="Hyperlink"/>
+    <w:basedOn w:val="Fuentedeprrafopredeter"/>
+    <w:uiPriority w:val="99"/>
+    <w:unhideWhenUsed/>
+    <w:rsid w:val="00122375"/>
+    <w:rPr>
+      <w:color w:val="0563C1" w:themeColor="hyperlink"/>
+      <w:u w:val="single"/>
     </w:rPr>
   </w:style>
 </w:styles>
@@ -7909,10 +8252,7 @@
       <dgm:prSet phldrT="[Texto]"/>
       <dgm:spPr>
         <a:solidFill>
-          <a:schemeClr val="accent2">
-            <a:lumMod val="20000"/>
-            <a:lumOff val="80000"/>
-          </a:schemeClr>
+          <a:schemeClr val="bg2"/>
         </a:solidFill>
       </dgm:spPr>
       <dgm:t>
@@ -7952,10 +8292,7 @@
       <dgm:prSet phldrT="[Texto]"/>
       <dgm:spPr>
         <a:solidFill>
-          <a:schemeClr val="accent2">
-            <a:lumMod val="20000"/>
-            <a:lumOff val="80000"/>
-          </a:schemeClr>
+          <a:schemeClr val="bg2"/>
         </a:solidFill>
       </dgm:spPr>
       <dgm:t>
@@ -9151,8 +9488,8 @@
     <dgm:cxn modelId="{2A1C4AE9-815B-434A-B4BF-8544F4F9D1BA}" type="presOf" srcId="{5A0D4778-5442-43E2-8A50-E928CF490E9E}" destId="{300F146A-DCC3-465B-919C-B6DA5F34EC57}" srcOrd="0" destOrd="0" presId="urn:microsoft.com/office/officeart/2005/8/layout/orgChart1"/>
     <dgm:cxn modelId="{AA031A24-4B59-4EAE-A3DB-00BBC0148191}" type="presOf" srcId="{A62A37BE-3883-42C3-ABB9-A7D0827D7953}" destId="{47813CA8-6BA4-4A76-B2F6-8DC71F4EFC66}" srcOrd="1" destOrd="0" presId="urn:microsoft.com/office/officeart/2005/8/layout/orgChart1"/>
     <dgm:cxn modelId="{D2F3F80A-2138-4223-9387-E4D2CFAA61B3}" srcId="{7398D585-9BEB-406B-9F09-DAF100F9B4FC}" destId="{366ADBA4-3B61-4A84-B18E-A81D07B3127C}" srcOrd="3" destOrd="0" parTransId="{CE651F11-DCBA-40F6-88C4-06B2BB5BAC9F}" sibTransId="{E4B76E9C-BE6E-4469-93AB-03499CA08FD9}"/>
+    <dgm:cxn modelId="{38BF31C6-6453-4BEE-A286-0DD62F937257}" type="presOf" srcId="{7398D585-9BEB-406B-9F09-DAF100F9B4FC}" destId="{23CCB7F1-F206-475F-935E-BA723D2AB7FF}" srcOrd="0" destOrd="0" presId="urn:microsoft.com/office/officeart/2005/8/layout/orgChart1"/>
     <dgm:cxn modelId="{67B0EC11-90D7-4C9E-8009-573F5663D4E3}" srcId="{070C3CAF-B97B-4B45-88B8-75C16064C593}" destId="{59363281-04D7-4483-8BE3-11BB98E9C85D}" srcOrd="0" destOrd="0" parTransId="{0C058ED7-1AC0-44E6-A605-B9744BB3E629}" sibTransId="{E3784F5F-1F73-4F66-B260-8A27E97F2930}"/>
-    <dgm:cxn modelId="{38BF31C6-6453-4BEE-A286-0DD62F937257}" type="presOf" srcId="{7398D585-9BEB-406B-9F09-DAF100F9B4FC}" destId="{23CCB7F1-F206-475F-935E-BA723D2AB7FF}" srcOrd="0" destOrd="0" presId="urn:microsoft.com/office/officeart/2005/8/layout/orgChart1"/>
     <dgm:cxn modelId="{F46F6EE3-3145-4414-87CE-9D689B9676EC}" srcId="{7398D585-9BEB-406B-9F09-DAF100F9B4FC}" destId="{F4336543-8352-44A0-A7BA-CB912CCB2CAD}" srcOrd="4" destOrd="0" parTransId="{D9B552FB-5682-4730-9B91-7335C5B96696}" sibTransId="{3705CF67-AB6B-4E4A-9E71-0135CBA11FD0}"/>
     <dgm:cxn modelId="{B0333C69-6B84-4F91-82F0-1E7D79C14F0A}" type="presOf" srcId="{67808F0A-4A2D-49DB-B65A-2E02BA83608A}" destId="{6534AD80-2308-44C7-BD9A-0ABF29CCE042}" srcOrd="1" destOrd="0" presId="urn:microsoft.com/office/officeart/2005/8/layout/orgChart1"/>
     <dgm:cxn modelId="{A46D407E-EE9A-49D0-A379-379FC3787F74}" type="presOf" srcId="{F4336543-8352-44A0-A7BA-CB912CCB2CAD}" destId="{F0EF0E40-2A58-4719-B5A4-DB87D3376524}" srcOrd="1" destOrd="0" presId="urn:microsoft.com/office/officeart/2005/8/layout/orgChart1"/>
@@ -9281,8 +9618,8 @@
       </dsp:nvSpPr>
       <dsp:spPr>
         <a:xfrm>
-          <a:off x="3597407" y="1228355"/>
-          <a:ext cx="91440" cy="1877118"/>
+          <a:off x="3370985" y="1133627"/>
+          <a:ext cx="91440" cy="1732003"/>
         </a:xfrm>
         <a:custGeom>
           <a:avLst/>
@@ -9293,13 +9630,13 @@
           <a:pathLst>
             <a:path>
               <a:moveTo>
-                <a:pt x="99132" y="0"/>
+                <a:pt x="95003" y="0"/>
               </a:moveTo>
               <a:lnTo>
-                <a:pt x="99132" y="1877118"/>
+                <a:pt x="95003" y="1732003"/>
               </a:lnTo>
               <a:lnTo>
-                <a:pt x="45720" y="1877118"/>
+                <a:pt x="45720" y="1732003"/>
               </a:lnTo>
             </a:path>
           </a:pathLst>
@@ -9340,8 +9677,8 @@
       </dsp:nvSpPr>
       <dsp:spPr>
         <a:xfrm>
-          <a:off x="3696540" y="1228355"/>
-          <a:ext cx="134136" cy="1194015"/>
+          <a:off x="3465989" y="1133627"/>
+          <a:ext cx="123766" cy="1101709"/>
         </a:xfrm>
         <a:custGeom>
           <a:avLst/>
@@ -9355,10 +9692,10 @@
                 <a:pt x="0" y="0"/>
               </a:moveTo>
               <a:lnTo>
-                <a:pt x="0" y="1194015"/>
+                <a:pt x="0" y="1101709"/>
               </a:lnTo>
               <a:lnTo>
-                <a:pt x="134136" y="1194015"/>
+                <a:pt x="123766" y="1101709"/>
               </a:lnTo>
             </a:path>
           </a:pathLst>
@@ -9399,8 +9736,8 @@
       </dsp:nvSpPr>
       <dsp:spPr>
         <a:xfrm>
-          <a:off x="3571347" y="1228355"/>
-          <a:ext cx="91440" cy="1194015"/>
+          <a:off x="3346940" y="1133627"/>
+          <a:ext cx="91440" cy="1101709"/>
         </a:xfrm>
         <a:custGeom>
           <a:avLst/>
@@ -9411,13 +9748,13 @@
           <a:pathLst>
             <a:path>
               <a:moveTo>
-                <a:pt x="125192" y="0"/>
+                <a:pt x="119049" y="0"/>
               </a:moveTo>
               <a:lnTo>
-                <a:pt x="125192" y="1194015"/>
+                <a:pt x="119049" y="1101709"/>
               </a:lnTo>
               <a:lnTo>
-                <a:pt x="45720" y="1194015"/>
+                <a:pt x="45720" y="1101709"/>
               </a:lnTo>
             </a:path>
           </a:pathLst>
@@ -9458,8 +9795,8 @@
       </dsp:nvSpPr>
       <dsp:spPr>
         <a:xfrm>
-          <a:off x="3696540" y="1228355"/>
-          <a:ext cx="264468" cy="602144"/>
+          <a:off x="3465989" y="1133627"/>
+          <a:ext cx="244023" cy="555594"/>
         </a:xfrm>
         <a:custGeom>
           <a:avLst/>
@@ -9473,10 +9810,10 @@
                 <a:pt x="0" y="0"/>
               </a:moveTo>
               <a:lnTo>
-                <a:pt x="0" y="602144"/>
+                <a:pt x="0" y="555594"/>
               </a:lnTo>
               <a:lnTo>
-                <a:pt x="264468" y="602144"/>
+                <a:pt x="244023" y="555594"/>
               </a:lnTo>
             </a:path>
           </a:pathLst>
@@ -9517,8 +9854,8 @@
       </dsp:nvSpPr>
       <dsp:spPr>
         <a:xfrm>
-          <a:off x="3571347" y="1228355"/>
-          <a:ext cx="91440" cy="471812"/>
+          <a:off x="3346940" y="1133627"/>
+          <a:ext cx="91440" cy="435337"/>
         </a:xfrm>
         <a:custGeom>
           <a:avLst/>
@@ -9529,13 +9866,13 @@
           <a:pathLst>
             <a:path>
               <a:moveTo>
-                <a:pt x="125192" y="0"/>
+                <a:pt x="119049" y="0"/>
               </a:moveTo>
               <a:lnTo>
-                <a:pt x="125192" y="471812"/>
+                <a:pt x="119049" y="435337"/>
               </a:lnTo>
               <a:lnTo>
-                <a:pt x="45720" y="471812"/>
+                <a:pt x="45720" y="435337"/>
               </a:lnTo>
             </a:path>
           </a:pathLst>
@@ -9576,8 +9913,8 @@
       </dsp:nvSpPr>
       <dsp:spPr>
         <a:xfrm>
-          <a:off x="2673625" y="510058"/>
-          <a:ext cx="1022914" cy="209703"/>
+          <a:off x="2522153" y="470859"/>
+          <a:ext cx="943836" cy="193491"/>
         </a:xfrm>
         <a:custGeom>
           <a:avLst/>
@@ -9591,13 +9928,13 @@
                 <a:pt x="0" y="0"/>
               </a:moveTo>
               <a:lnTo>
-                <a:pt x="0" y="102898"/>
+                <a:pt x="0" y="94943"/>
               </a:lnTo>
               <a:lnTo>
-                <a:pt x="1022914" y="102898"/>
+                <a:pt x="943836" y="94943"/>
               </a:lnTo>
               <a:lnTo>
-                <a:pt x="1022914" y="209703"/>
+                <a:pt x="943836" y="193491"/>
               </a:lnTo>
             </a:path>
           </a:pathLst>
@@ -9638,8 +9975,8 @@
       </dsp:nvSpPr>
       <dsp:spPr>
         <a:xfrm>
-          <a:off x="1010688" y="1154065"/>
-          <a:ext cx="205815" cy="91440"/>
+          <a:off x="932554" y="1061545"/>
+          <a:ext cx="245122" cy="91440"/>
         </a:xfrm>
         <a:custGeom>
           <a:avLst/>
@@ -9650,7 +9987,7 @@
           <a:pathLst>
             <a:path>
               <a:moveTo>
-                <a:pt x="205815" y="78196"/>
+                <a:pt x="245122" y="75685"/>
               </a:moveTo>
               <a:lnTo>
                 <a:pt x="0" y="45720"/>
@@ -9694,8 +10031,8 @@
       </dsp:nvSpPr>
       <dsp:spPr>
         <a:xfrm>
-          <a:off x="989601" y="818566"/>
-          <a:ext cx="226902" cy="413695"/>
+          <a:off x="913098" y="755517"/>
+          <a:ext cx="264578" cy="381713"/>
         </a:xfrm>
         <a:custGeom>
           <a:avLst/>
@@ -9706,7 +10043,7 @@
           <a:pathLst>
             <a:path>
               <a:moveTo>
-                <a:pt x="226902" y="413695"/>
+                <a:pt x="264578" y="381713"/>
               </a:moveTo>
               <a:lnTo>
                 <a:pt x="0" y="0"/>
@@ -9750,8 +10087,8 @@
       </dsp:nvSpPr>
       <dsp:spPr>
         <a:xfrm>
-          <a:off x="1216503" y="1232261"/>
-          <a:ext cx="152578" cy="1912313"/>
+          <a:off x="1177677" y="1137231"/>
+          <a:ext cx="140782" cy="1764477"/>
         </a:xfrm>
         <a:custGeom>
           <a:avLst/>
@@ -9765,10 +10102,10 @@
                 <a:pt x="0" y="0"/>
               </a:moveTo>
               <a:lnTo>
-                <a:pt x="0" y="1912313"/>
+                <a:pt x="0" y="1764477"/>
               </a:lnTo>
               <a:lnTo>
-                <a:pt x="152578" y="1912313"/>
+                <a:pt x="140782" y="1764477"/>
               </a:lnTo>
             </a:path>
           </a:pathLst>
@@ -9809,8 +10146,8 @@
       </dsp:nvSpPr>
       <dsp:spPr>
         <a:xfrm>
-          <a:off x="1216503" y="1232261"/>
-          <a:ext cx="152578" cy="1190109"/>
+          <a:off x="1177677" y="1137231"/>
+          <a:ext cx="140782" cy="1098105"/>
         </a:xfrm>
         <a:custGeom>
           <a:avLst/>
@@ -9824,10 +10161,10 @@
                 <a:pt x="0" y="0"/>
               </a:moveTo>
               <a:lnTo>
-                <a:pt x="0" y="1190109"/>
+                <a:pt x="0" y="1098105"/>
               </a:lnTo>
               <a:lnTo>
-                <a:pt x="152578" y="1190109"/>
+                <a:pt x="140782" y="1098105"/>
               </a:lnTo>
             </a:path>
           </a:pathLst>
@@ -9868,8 +10205,8 @@
       </dsp:nvSpPr>
       <dsp:spPr>
         <a:xfrm>
-          <a:off x="1216503" y="1232261"/>
-          <a:ext cx="152578" cy="467906"/>
+          <a:off x="1177677" y="1137231"/>
+          <a:ext cx="140782" cy="431733"/>
         </a:xfrm>
         <a:custGeom>
           <a:avLst/>
@@ -9883,10 +10220,10 @@
                 <a:pt x="0" y="0"/>
               </a:moveTo>
               <a:lnTo>
-                <a:pt x="0" y="467906"/>
+                <a:pt x="0" y="431733"/>
               </a:lnTo>
               <a:lnTo>
-                <a:pt x="152578" y="467906"/>
+                <a:pt x="140782" y="431733"/>
               </a:lnTo>
             </a:path>
           </a:pathLst>
@@ -9927,8 +10264,8 @@
       </dsp:nvSpPr>
       <dsp:spPr>
         <a:xfrm>
-          <a:off x="1623379" y="510058"/>
-          <a:ext cx="1050246" cy="213609"/>
+          <a:off x="1553098" y="470859"/>
+          <a:ext cx="969054" cy="197095"/>
         </a:xfrm>
         <a:custGeom>
           <a:avLst/>
@@ -9939,16 +10276,16 @@
           <a:pathLst>
             <a:path>
               <a:moveTo>
-                <a:pt x="1050246" y="0"/>
+                <a:pt x="969054" y="0"/>
               </a:moveTo>
               <a:lnTo>
-                <a:pt x="1050246" y="106804"/>
+                <a:pt x="969054" y="98547"/>
               </a:lnTo>
               <a:lnTo>
-                <a:pt x="0" y="106804"/>
+                <a:pt x="0" y="98547"/>
               </a:lnTo>
               <a:lnTo>
-                <a:pt x="0" y="213609"/>
+                <a:pt x="0" y="197095"/>
               </a:lnTo>
             </a:path>
           </a:pathLst>
@@ -9989,8 +10326,8 @@
       </dsp:nvSpPr>
       <dsp:spPr>
         <a:xfrm>
-          <a:off x="2165031" y="1464"/>
-          <a:ext cx="1017187" cy="508593"/>
+          <a:off x="2052877" y="1583"/>
+          <a:ext cx="938552" cy="469276"/>
         </a:xfrm>
         <a:prstGeom prst="rect">
           <a:avLst/>
@@ -10033,12 +10370,12 @@
         </a:fontRef>
       </dsp:style>
       <dsp:txBody>
-        <a:bodyPr spcFirstLastPara="0" vert="horz" wrap="square" lIns="5080" tIns="5080" rIns="5080" bIns="5080" numCol="1" spcCol="1270" anchor="ctr" anchorCtr="0">
+        <a:bodyPr spcFirstLastPara="0" vert="horz" wrap="square" lIns="4445" tIns="4445" rIns="4445" bIns="4445" numCol="1" spcCol="1270" anchor="ctr" anchorCtr="0">
           <a:noAutofit/>
         </a:bodyPr>
         <a:lstStyle/>
         <a:p>
-          <a:pPr lvl="0" algn="ctr" defTabSz="355600">
+          <a:pPr lvl="0" algn="ctr" defTabSz="311150">
             <a:lnSpc>
               <a:spcPct val="90000"/>
             </a:lnSpc>
@@ -10050,15 +10387,15 @@
             </a:spcAft>
           </a:pPr>
           <a:r>
-            <a:rPr lang="es-AR" sz="800" b="1" kern="1200"/>
+            <a:rPr lang="es-AR" sz="700" b="1" kern="1200"/>
             <a:t>Dirección Provincial de Promoción de los derechos de la niñez, adolescencia y familia. </a:t>
           </a:r>
-          <a:endParaRPr lang="es-ES" sz="800" kern="1200"/>
+          <a:endParaRPr lang="es-ES" sz="700" kern="1200"/>
         </a:p>
       </dsp:txBody>
       <dsp:txXfrm>
-        <a:off x="2165031" y="1464"/>
-        <a:ext cx="1017187" cy="508593"/>
+        <a:off x="2052877" y="1583"/>
+        <a:ext cx="938552" cy="469276"/>
       </dsp:txXfrm>
     </dsp:sp>
     <dsp:sp modelId="{23CCB7F1-F206-475F-935E-BA723D2AB7FF}">
@@ -10068,17 +10405,14 @@
       </dsp:nvSpPr>
       <dsp:spPr>
         <a:xfrm>
-          <a:off x="1114785" y="723667"/>
-          <a:ext cx="1017187" cy="508593"/>
+          <a:off x="1083822" y="667955"/>
+          <a:ext cx="938552" cy="469276"/>
         </a:xfrm>
         <a:prstGeom prst="rect">
           <a:avLst/>
         </a:prstGeom>
         <a:solidFill>
-          <a:schemeClr val="accent2">
-            <a:lumMod val="20000"/>
-            <a:lumOff val="80000"/>
-          </a:schemeClr>
+          <a:schemeClr val="bg2"/>
         </a:solidFill>
         <a:ln w="19050" cap="flat" cmpd="sng" algn="ctr">
           <a:solidFill>
@@ -10110,12 +10444,12 @@
         </a:fontRef>
       </dsp:style>
       <dsp:txBody>
-        <a:bodyPr spcFirstLastPara="0" vert="horz" wrap="square" lIns="5080" tIns="5080" rIns="5080" bIns="5080" numCol="1" spcCol="1270" anchor="ctr" anchorCtr="0">
+        <a:bodyPr spcFirstLastPara="0" vert="horz" wrap="square" lIns="4445" tIns="4445" rIns="4445" bIns="4445" numCol="1" spcCol="1270" anchor="ctr" anchorCtr="0">
           <a:noAutofit/>
         </a:bodyPr>
         <a:lstStyle/>
         <a:p>
-          <a:pPr lvl="0" algn="ctr" defTabSz="355600">
+          <a:pPr lvl="0" algn="ctr" defTabSz="311150">
             <a:lnSpc>
               <a:spcPct val="90000"/>
             </a:lnSpc>
@@ -10127,14 +10461,14 @@
             </a:spcAft>
           </a:pPr>
           <a:r>
-            <a:rPr lang="es-ES" sz="800" kern="1200"/>
+            <a:rPr lang="es-ES" sz="700" kern="1200"/>
             <a:t>Estrategias de Abordaje e intervención</a:t>
           </a:r>
         </a:p>
       </dsp:txBody>
       <dsp:txXfrm>
-        <a:off x="1114785" y="723667"/>
-        <a:ext cx="1017187" cy="508593"/>
+        <a:off x="1083822" y="667955"/>
+        <a:ext cx="938552" cy="469276"/>
       </dsp:txXfrm>
     </dsp:sp>
     <dsp:sp modelId="{11808AA8-785B-48C9-B5F9-41DA4C4EA537}">
@@ -10144,8 +10478,8 @@
       </dsp:nvSpPr>
       <dsp:spPr>
         <a:xfrm>
-          <a:off x="1369082" y="1445870"/>
-          <a:ext cx="1017187" cy="508593"/>
+          <a:off x="1318460" y="1334327"/>
+          <a:ext cx="938552" cy="469276"/>
         </a:xfrm>
         <a:prstGeom prst="rect">
           <a:avLst/>
@@ -10188,12 +10522,12 @@
         </a:fontRef>
       </dsp:style>
       <dsp:txBody>
-        <a:bodyPr spcFirstLastPara="0" vert="horz" wrap="square" lIns="5080" tIns="5080" rIns="5080" bIns="5080" numCol="1" spcCol="1270" anchor="ctr" anchorCtr="0">
+        <a:bodyPr spcFirstLastPara="0" vert="horz" wrap="square" lIns="4445" tIns="4445" rIns="4445" bIns="4445" numCol="1" spcCol="1270" anchor="ctr" anchorCtr="0">
           <a:noAutofit/>
         </a:bodyPr>
         <a:lstStyle/>
         <a:p>
-          <a:pPr lvl="0" algn="ctr" defTabSz="355600">
+          <a:pPr lvl="0" algn="ctr" defTabSz="311150">
             <a:lnSpc>
               <a:spcPct val="90000"/>
             </a:lnSpc>
@@ -10205,14 +10539,14 @@
             </a:spcAft>
           </a:pPr>
           <a:r>
-            <a:rPr lang="es-ES" sz="800" kern="1200"/>
+            <a:rPr lang="es-ES" sz="700" kern="1200"/>
             <a:t>Equipos interdisciplinarios</a:t>
           </a:r>
         </a:p>
       </dsp:txBody>
       <dsp:txXfrm>
-        <a:off x="1369082" y="1445870"/>
-        <a:ext cx="1017187" cy="508593"/>
+        <a:off x="1318460" y="1334327"/>
+        <a:ext cx="938552" cy="469276"/>
       </dsp:txXfrm>
     </dsp:sp>
     <dsp:sp modelId="{C2BAF93F-DB6E-47F0-B819-54F2FC0C9503}">
@@ -10222,8 +10556,8 @@
       </dsp:nvSpPr>
       <dsp:spPr>
         <a:xfrm>
-          <a:off x="1369082" y="2168074"/>
-          <a:ext cx="1017187" cy="508593"/>
+          <a:off x="1318460" y="2000699"/>
+          <a:ext cx="938552" cy="469276"/>
         </a:xfrm>
         <a:prstGeom prst="rect">
           <a:avLst/>
@@ -10266,12 +10600,12 @@
         </a:fontRef>
       </dsp:style>
       <dsp:txBody>
-        <a:bodyPr spcFirstLastPara="0" vert="horz" wrap="square" lIns="5080" tIns="5080" rIns="5080" bIns="5080" numCol="1" spcCol="1270" anchor="ctr" anchorCtr="0">
+        <a:bodyPr spcFirstLastPara="0" vert="horz" wrap="square" lIns="4445" tIns="4445" rIns="4445" bIns="4445" numCol="1" spcCol="1270" anchor="ctr" anchorCtr="0">
           <a:noAutofit/>
         </a:bodyPr>
         <a:lstStyle/>
         <a:p>
-          <a:pPr lvl="0" algn="ctr" defTabSz="355600">
+          <a:pPr lvl="0" algn="ctr" defTabSz="311150">
             <a:lnSpc>
               <a:spcPct val="90000"/>
             </a:lnSpc>
@@ -10283,14 +10617,14 @@
             </a:spcAft>
           </a:pPr>
           <a:r>
-            <a:rPr lang="es-ES" sz="800" kern="1200"/>
+            <a:rPr lang="es-ES" sz="700" kern="1200"/>
             <a:t>Guardia</a:t>
           </a:r>
         </a:p>
       </dsp:txBody>
       <dsp:txXfrm>
-        <a:off x="1369082" y="2168074"/>
-        <a:ext cx="1017187" cy="508593"/>
+        <a:off x="1318460" y="2000699"/>
+        <a:ext cx="938552" cy="469276"/>
       </dsp:txXfrm>
     </dsp:sp>
     <dsp:sp modelId="{2C2B256F-07B9-40BA-9E45-7B5EB909FB17}">
@@ -10300,8 +10634,8 @@
       </dsp:nvSpPr>
       <dsp:spPr>
         <a:xfrm>
-          <a:off x="1369082" y="2890277"/>
-          <a:ext cx="1017187" cy="508593"/>
+          <a:off x="1318460" y="2667071"/>
+          <a:ext cx="938552" cy="469276"/>
         </a:xfrm>
         <a:prstGeom prst="rect">
           <a:avLst/>
@@ -10344,12 +10678,12 @@
         </a:fontRef>
       </dsp:style>
       <dsp:txBody>
-        <a:bodyPr spcFirstLastPara="0" vert="horz" wrap="square" lIns="5080" tIns="5080" rIns="5080" bIns="5080" numCol="1" spcCol="1270" anchor="ctr" anchorCtr="0">
+        <a:bodyPr spcFirstLastPara="0" vert="horz" wrap="square" lIns="4445" tIns="4445" rIns="4445" bIns="4445" numCol="1" spcCol="1270" anchor="ctr" anchorCtr="0">
           <a:noAutofit/>
         </a:bodyPr>
         <a:lstStyle/>
         <a:p>
-          <a:pPr lvl="0" algn="ctr" defTabSz="355600">
+          <a:pPr lvl="0" algn="ctr" defTabSz="311150">
             <a:lnSpc>
               <a:spcPct val="90000"/>
             </a:lnSpc>
@@ -10361,14 +10695,14 @@
             </a:spcAft>
           </a:pPr>
           <a:r>
-            <a:rPr lang="es-ES" sz="800" kern="1200"/>
+            <a:rPr lang="es-ES" sz="700" kern="1200"/>
             <a:t>Admisión</a:t>
           </a:r>
         </a:p>
       </dsp:txBody>
       <dsp:txXfrm>
-        <a:off x="1369082" y="2890277"/>
-        <a:ext cx="1017187" cy="508593"/>
+        <a:off x="1318460" y="2667071"/>
+        <a:ext cx="938552" cy="469276"/>
       </dsp:txXfrm>
     </dsp:sp>
     <dsp:sp modelId="{2BE43427-DFC9-4BFF-AC47-543178C26DA8}">
@@ -10378,8 +10712,8 @@
       </dsp:nvSpPr>
       <dsp:spPr>
         <a:xfrm>
-          <a:off x="0" y="680777"/>
-          <a:ext cx="989601" cy="275576"/>
+          <a:off x="0" y="628381"/>
+          <a:ext cx="913098" cy="254272"/>
         </a:xfrm>
         <a:prstGeom prst="rect">
           <a:avLst/>
@@ -10422,12 +10756,12 @@
         </a:fontRef>
       </dsp:style>
       <dsp:txBody>
-        <a:bodyPr spcFirstLastPara="0" vert="horz" wrap="square" lIns="5080" tIns="5080" rIns="5080" bIns="5080" numCol="1" spcCol="1270" anchor="ctr" anchorCtr="0">
+        <a:bodyPr spcFirstLastPara="0" vert="horz" wrap="square" lIns="4445" tIns="4445" rIns="4445" bIns="4445" numCol="1" spcCol="1270" anchor="ctr" anchorCtr="0">
           <a:noAutofit/>
         </a:bodyPr>
         <a:lstStyle/>
         <a:p>
-          <a:pPr lvl="0" algn="ctr" defTabSz="355600">
+          <a:pPr lvl="0" algn="ctr" defTabSz="311150">
             <a:lnSpc>
               <a:spcPct val="90000"/>
             </a:lnSpc>
@@ -10439,14 +10773,14 @@
             </a:spcAft>
           </a:pPr>
           <a:r>
-            <a:rPr lang="es-ES" sz="800" kern="1200"/>
+            <a:rPr lang="es-ES" sz="700" kern="1200"/>
             <a:t>Supervisión</a:t>
           </a:r>
         </a:p>
       </dsp:txBody>
       <dsp:txXfrm>
-        <a:off x="0" y="680777"/>
-        <a:ext cx="989601" cy="275576"/>
+        <a:off x="0" y="628381"/>
+        <a:ext cx="913098" cy="254272"/>
       </dsp:txXfrm>
     </dsp:sp>
     <dsp:sp modelId="{4599E6AA-F4E1-40E6-B6C9-7480D2B603DE}">
@@ -10456,8 +10790,8 @@
       </dsp:nvSpPr>
       <dsp:spPr>
         <a:xfrm>
-          <a:off x="0" y="1060600"/>
-          <a:ext cx="1010688" cy="278368"/>
+          <a:off x="0" y="978841"/>
+          <a:ext cx="932554" cy="256848"/>
         </a:xfrm>
         <a:prstGeom prst="rect">
           <a:avLst/>
@@ -10500,12 +10834,12 @@
         </a:fontRef>
       </dsp:style>
       <dsp:txBody>
-        <a:bodyPr spcFirstLastPara="0" vert="horz" wrap="square" lIns="5080" tIns="5080" rIns="5080" bIns="5080" numCol="1" spcCol="1270" anchor="ctr" anchorCtr="0">
+        <a:bodyPr spcFirstLastPara="0" vert="horz" wrap="square" lIns="4445" tIns="4445" rIns="4445" bIns="4445" numCol="1" spcCol="1270" anchor="ctr" anchorCtr="0">
           <a:noAutofit/>
         </a:bodyPr>
         <a:lstStyle/>
         <a:p>
-          <a:pPr lvl="0" algn="ctr" defTabSz="355600">
+          <a:pPr lvl="0" algn="ctr" defTabSz="311150">
             <a:lnSpc>
               <a:spcPct val="90000"/>
             </a:lnSpc>
@@ -10517,14 +10851,14 @@
             </a:spcAft>
           </a:pPr>
           <a:r>
-            <a:rPr lang="es-ES" sz="800" kern="1200"/>
+            <a:rPr lang="es-ES" sz="700" kern="1200"/>
             <a:t>Asesoría Legal </a:t>
           </a:r>
         </a:p>
       </dsp:txBody>
       <dsp:txXfrm>
-        <a:off x="0" y="1060600"/>
-        <a:ext cx="1010688" cy="278368"/>
+        <a:off x="0" y="978841"/>
+        <a:ext cx="932554" cy="256848"/>
       </dsp:txXfrm>
     </dsp:sp>
     <dsp:sp modelId="{19DBFFC2-6B41-4612-BDD6-BEFCE79E106E}">
@@ -10534,17 +10868,14 @@
       </dsp:nvSpPr>
       <dsp:spPr>
         <a:xfrm>
-          <a:off x="3187946" y="719761"/>
-          <a:ext cx="1017187" cy="508593"/>
+          <a:off x="2996713" y="664351"/>
+          <a:ext cx="938552" cy="469276"/>
         </a:xfrm>
         <a:prstGeom prst="rect">
           <a:avLst/>
         </a:prstGeom>
         <a:solidFill>
-          <a:schemeClr val="accent2">
-            <a:lumMod val="20000"/>
-            <a:lumOff val="80000"/>
-          </a:schemeClr>
+          <a:schemeClr val="bg2"/>
         </a:solidFill>
         <a:ln w="19050" cap="flat" cmpd="sng" algn="ctr">
           <a:solidFill>
@@ -10576,12 +10907,12 @@
         </a:fontRef>
       </dsp:style>
       <dsp:txBody>
-        <a:bodyPr spcFirstLastPara="0" vert="horz" wrap="square" lIns="5080" tIns="5080" rIns="5080" bIns="5080" numCol="1" spcCol="1270" anchor="ctr" anchorCtr="0">
+        <a:bodyPr spcFirstLastPara="0" vert="horz" wrap="square" lIns="4445" tIns="4445" rIns="4445" bIns="4445" numCol="1" spcCol="1270" anchor="ctr" anchorCtr="0">
           <a:noAutofit/>
         </a:bodyPr>
         <a:lstStyle/>
         <a:p>
-          <a:pPr lvl="0" algn="ctr" defTabSz="355600">
+          <a:pPr lvl="0" algn="ctr" defTabSz="311150">
             <a:lnSpc>
               <a:spcPct val="90000"/>
             </a:lnSpc>
@@ -10593,14 +10924,14 @@
             </a:spcAft>
           </a:pPr>
           <a:r>
-            <a:rPr lang="es-ES" sz="800" kern="1200"/>
+            <a:rPr lang="es-ES" sz="700" kern="1200"/>
             <a:t>Dispositivos de apoyo</a:t>
           </a:r>
         </a:p>
       </dsp:txBody>
       <dsp:txXfrm>
-        <a:off x="3187946" y="719761"/>
-        <a:ext cx="1017187" cy="508593"/>
+        <a:off x="2996713" y="664351"/>
+        <a:ext cx="938552" cy="469276"/>
       </dsp:txXfrm>
     </dsp:sp>
     <dsp:sp modelId="{0D2D3329-4E19-49BC-8453-6C7146719DD4}">
@@ -10610,8 +10941,8 @@
       </dsp:nvSpPr>
       <dsp:spPr>
         <a:xfrm>
-          <a:off x="2599879" y="1457212"/>
-          <a:ext cx="1017187" cy="485910"/>
+          <a:off x="2454107" y="1344792"/>
+          <a:ext cx="938552" cy="448346"/>
         </a:xfrm>
         <a:prstGeom prst="rect">
           <a:avLst/>
@@ -10654,12 +10985,12 @@
         </a:fontRef>
       </dsp:style>
       <dsp:txBody>
-        <a:bodyPr spcFirstLastPara="0" vert="horz" wrap="square" lIns="5080" tIns="5080" rIns="5080" bIns="5080" numCol="1" spcCol="1270" anchor="ctr" anchorCtr="0">
+        <a:bodyPr spcFirstLastPara="0" vert="horz" wrap="square" lIns="4445" tIns="4445" rIns="4445" bIns="4445" numCol="1" spcCol="1270" anchor="ctr" anchorCtr="0">
           <a:noAutofit/>
         </a:bodyPr>
         <a:lstStyle/>
         <a:p>
-          <a:pPr lvl="0" algn="ctr" defTabSz="355600">
+          <a:pPr lvl="0" algn="ctr" defTabSz="311150">
             <a:lnSpc>
               <a:spcPct val="90000"/>
             </a:lnSpc>
@@ -10671,14 +11002,14 @@
             </a:spcAft>
           </a:pPr>
           <a:r>
-            <a:rPr lang="es-ES" sz="800" b="1" kern="1200"/>
+            <a:rPr lang="es-ES" sz="700" b="1" kern="1200"/>
             <a:t>Programa de Acompañantes Personalizados</a:t>
           </a:r>
         </a:p>
       </dsp:txBody>
       <dsp:txXfrm>
-        <a:off x="2599879" y="1457212"/>
-        <a:ext cx="1017187" cy="485910"/>
+        <a:off x="2454107" y="1344792"/>
+        <a:ext cx="938552" cy="448346"/>
       </dsp:txXfrm>
     </dsp:sp>
     <dsp:sp modelId="{1E8763EF-C012-4F0A-B4D4-FBB917345786}">
@@ -10688,8 +11019,8 @@
       </dsp:nvSpPr>
       <dsp:spPr>
         <a:xfrm>
-          <a:off x="3961009" y="1576203"/>
-          <a:ext cx="1017187" cy="508593"/>
+          <a:off x="3710012" y="1454584"/>
+          <a:ext cx="938552" cy="469276"/>
         </a:xfrm>
         <a:prstGeom prst="rect">
           <a:avLst/>
@@ -10732,12 +11063,12 @@
         </a:fontRef>
       </dsp:style>
       <dsp:txBody>
-        <a:bodyPr spcFirstLastPara="0" vert="horz" wrap="square" lIns="5080" tIns="5080" rIns="5080" bIns="5080" numCol="1" spcCol="1270" anchor="ctr" anchorCtr="0">
+        <a:bodyPr spcFirstLastPara="0" vert="horz" wrap="square" lIns="4445" tIns="4445" rIns="4445" bIns="4445" numCol="1" spcCol="1270" anchor="ctr" anchorCtr="0">
           <a:noAutofit/>
         </a:bodyPr>
         <a:lstStyle/>
         <a:p>
-          <a:pPr lvl="0" algn="ctr" defTabSz="355600">
+          <a:pPr lvl="0" algn="ctr" defTabSz="311150">
             <a:lnSpc>
               <a:spcPct val="90000"/>
             </a:lnSpc>
@@ -10749,19 +11080,19 @@
             </a:spcAft>
           </a:pPr>
           <a:r>
-            <a:rPr lang="es-ES" sz="800" kern="1200"/>
+            <a:rPr lang="es-ES" sz="700" kern="1200"/>
             <a:t>Programa</a:t>
           </a:r>
           <a:r>
-            <a:rPr lang="es-ES" sz="800" kern="1200" baseline="0"/>
+            <a:rPr lang="es-ES" sz="700" kern="1200" baseline="0"/>
             <a:t> de Acogimiento Familiar </a:t>
           </a:r>
-          <a:endParaRPr lang="es-ES" sz="800" kern="1200"/>
+          <a:endParaRPr lang="es-ES" sz="700" kern="1200"/>
         </a:p>
       </dsp:txBody>
       <dsp:txXfrm>
-        <a:off x="3961009" y="1576203"/>
-        <a:ext cx="1017187" cy="508593"/>
+        <a:off x="3710012" y="1454584"/>
+        <a:ext cx="938552" cy="469276"/>
       </dsp:txXfrm>
     </dsp:sp>
     <dsp:sp modelId="{16BC8048-78AD-4968-ACA1-894AEAB7705A}">
@@ -10771,8 +11102,8 @@
       </dsp:nvSpPr>
       <dsp:spPr>
         <a:xfrm>
-          <a:off x="2599879" y="2168074"/>
-          <a:ext cx="1017187" cy="508593"/>
+          <a:off x="2454107" y="2000699"/>
+          <a:ext cx="938552" cy="469276"/>
         </a:xfrm>
         <a:prstGeom prst="rect">
           <a:avLst/>
@@ -10815,12 +11146,12 @@
         </a:fontRef>
       </dsp:style>
       <dsp:txBody>
-        <a:bodyPr spcFirstLastPara="0" vert="horz" wrap="square" lIns="5080" tIns="5080" rIns="5080" bIns="5080" numCol="1" spcCol="1270" anchor="ctr" anchorCtr="0">
+        <a:bodyPr spcFirstLastPara="0" vert="horz" wrap="square" lIns="4445" tIns="4445" rIns="4445" bIns="4445" numCol="1" spcCol="1270" anchor="ctr" anchorCtr="0">
           <a:noAutofit/>
         </a:bodyPr>
         <a:lstStyle/>
         <a:p>
-          <a:pPr lvl="0" algn="ctr" defTabSz="355600">
+          <a:pPr lvl="0" algn="ctr" defTabSz="311150">
             <a:lnSpc>
               <a:spcPct val="90000"/>
             </a:lnSpc>
@@ -10832,14 +11163,14 @@
             </a:spcAft>
           </a:pPr>
           <a:r>
-            <a:rPr lang="es-ES" sz="800" kern="1200"/>
+            <a:rPr lang="es-ES" sz="700" kern="1200"/>
             <a:t>Programa de Procesos Adoptivos</a:t>
           </a:r>
         </a:p>
       </dsp:txBody>
       <dsp:txXfrm>
-        <a:off x="2599879" y="2168074"/>
-        <a:ext cx="1017187" cy="508593"/>
+        <a:off x="2454107" y="2000699"/>
+        <a:ext cx="938552" cy="469276"/>
       </dsp:txXfrm>
     </dsp:sp>
     <dsp:sp modelId="{BE6CD1A8-27A9-4822-9940-DEB14DB8FF78}">
@@ -10849,8 +11180,8 @@
       </dsp:nvSpPr>
       <dsp:spPr>
         <a:xfrm>
-          <a:off x="3830676" y="2168074"/>
-          <a:ext cx="1017187" cy="508593"/>
+          <a:off x="3589755" y="2000699"/>
+          <a:ext cx="938552" cy="469276"/>
         </a:xfrm>
         <a:prstGeom prst="rect">
           <a:avLst/>
@@ -10893,12 +11224,12 @@
         </a:fontRef>
       </dsp:style>
       <dsp:txBody>
-        <a:bodyPr spcFirstLastPara="0" vert="horz" wrap="square" lIns="5080" tIns="5080" rIns="5080" bIns="5080" numCol="1" spcCol="1270" anchor="ctr" anchorCtr="0">
+        <a:bodyPr spcFirstLastPara="0" vert="horz" wrap="square" lIns="4445" tIns="4445" rIns="4445" bIns="4445" numCol="1" spcCol="1270" anchor="ctr" anchorCtr="0">
           <a:noAutofit/>
         </a:bodyPr>
         <a:lstStyle/>
         <a:p>
-          <a:pPr lvl="0" algn="ctr" defTabSz="355600">
+          <a:pPr lvl="0" algn="ctr" defTabSz="311150">
             <a:lnSpc>
               <a:spcPct val="90000"/>
             </a:lnSpc>
@@ -10910,19 +11241,19 @@
             </a:spcAft>
           </a:pPr>
           <a:r>
-            <a:rPr lang="es-ES" sz="800" kern="1200"/>
+            <a:rPr lang="es-ES" sz="700" kern="1200"/>
             <a:t>Programa</a:t>
           </a:r>
           <a:r>
-            <a:rPr lang="es-ES" sz="800" kern="1200" baseline="0"/>
+            <a:rPr lang="es-ES" sz="700" kern="1200" baseline="0"/>
             <a:t> de Monitoreo y Fortalecimiento de Centros Residenciales</a:t>
           </a:r>
-          <a:endParaRPr lang="es-ES" sz="800" kern="1200"/>
+          <a:endParaRPr lang="es-ES" sz="700" kern="1200"/>
         </a:p>
       </dsp:txBody>
       <dsp:txXfrm>
-        <a:off x="3830676" y="2168074"/>
-        <a:ext cx="1017187" cy="508593"/>
+        <a:off x="3589755" y="2000699"/>
+        <a:ext cx="938552" cy="469276"/>
       </dsp:txXfrm>
     </dsp:sp>
     <dsp:sp modelId="{2EF87D69-3F1D-47E9-A55E-6886E30B1E06}">
@@ -10932,8 +11263,8 @@
       </dsp:nvSpPr>
       <dsp:spPr>
         <a:xfrm>
-          <a:off x="2625939" y="2851177"/>
-          <a:ext cx="1017187" cy="508593"/>
+          <a:off x="2478153" y="2630993"/>
+          <a:ext cx="938552" cy="469276"/>
         </a:xfrm>
         <a:prstGeom prst="rect">
           <a:avLst/>
@@ -10976,12 +11307,12 @@
         </a:fontRef>
       </dsp:style>
       <dsp:txBody>
-        <a:bodyPr spcFirstLastPara="0" vert="horz" wrap="square" lIns="5080" tIns="5080" rIns="5080" bIns="5080" numCol="1" spcCol="1270" anchor="ctr" anchorCtr="0">
+        <a:bodyPr spcFirstLastPara="0" vert="horz" wrap="square" lIns="4445" tIns="4445" rIns="4445" bIns="4445" numCol="1" spcCol="1270" anchor="ctr" anchorCtr="0">
           <a:noAutofit/>
         </a:bodyPr>
         <a:lstStyle/>
         <a:p>
-          <a:pPr lvl="0" algn="ctr" defTabSz="355600">
+          <a:pPr lvl="0" algn="ctr" defTabSz="311150">
             <a:lnSpc>
               <a:spcPct val="90000"/>
             </a:lnSpc>
@@ -10993,14 +11324,14 @@
             </a:spcAft>
           </a:pPr>
           <a:r>
-            <a:rPr lang="es-ES" sz="800" kern="1200"/>
+            <a:rPr lang="es-ES" sz="700" kern="1200"/>
             <a:t>Programa de Autonomía Progresiva</a:t>
           </a:r>
         </a:p>
       </dsp:txBody>
       <dsp:txXfrm>
-        <a:off x="2625939" y="2851177"/>
-        <a:ext cx="1017187" cy="508593"/>
+        <a:off x="2478153" y="2630993"/>
+        <a:ext cx="938552" cy="469276"/>
       </dsp:txXfrm>
     </dsp:sp>
   </dsp:spTree>
@@ -13453,7 +13784,7 @@
 </file>
 
 <file path=customXml/itemProps1.xml><?xml version="1.0" encoding="utf-8"?>
-<ds:datastoreItem xmlns:ds="http://schemas.openxmlformats.org/officeDocument/2006/customXml" ds:itemID="{695FD5F2-FE60-4005-9C44-2D3CC4B38021}">
+<ds:datastoreItem xmlns:ds="http://schemas.openxmlformats.org/officeDocument/2006/customXml" ds:itemID="{880978A9-9138-4C30-A7A8-7087ABBC295B}">
   <ds:schemaRefs>
     <ds:schemaRef ds:uri="http://schemas.openxmlformats.org/officeDocument/2006/bibliography"/>
   </ds:schemaRefs>
